--- a/91896-897 Nikhil.docx
+++ b/91896-897 Nikhil.docx
@@ -223,6 +223,7 @@
                     </w:rPr>
                     <w:t xml:space="preserve">I Nikhil </w:t>
                   </w:r>
+                  <w:proofErr w:type="gramStart"/>
                   <w:r>
                     <w:rPr>
                       <w:rFonts w:eastAsia="Times New Roman"/>
@@ -230,7 +231,17 @@
                       <w:sz w:val="24"/>
                       <w:szCs w:val="24"/>
                     </w:rPr>
-                    <w:t xml:space="preserve">declare that this assessment is my own work, except where acknowledged appropriately (e.g., use of referencing). </w:t>
+                    <w:t>declare</w:t>
+                  </w:r>
+                  <w:proofErr w:type="gramEnd"/>
+                  <w:r>
+                    <w:rPr>
+                      <w:rFonts w:eastAsia="Times New Roman"/>
+                      <w:color w:val="000000"/>
+                      <w:sz w:val="24"/>
+                      <w:szCs w:val="24"/>
+                    </w:rPr>
+                    <w:t xml:space="preserve"> that this assessment is my own work, except where acknowledged appropriately (e.g., use of referencing). </w:t>
                   </w:r>
                   <w:r>
                     <w:rPr>
@@ -425,6 +436,578 @@
         </w:rPr>
       </w:pPr>
     </w:p>
+    <w:tbl>
+      <w:tblPr>
+        <w:tblStyle w:val="TableGrid"/>
+        <w:tblW w:w="0" w:type="auto"/>
+        <w:tblLook w:val="04A0" w:firstRow="1" w:lastRow="0" w:firstColumn="1" w:lastColumn="0" w:noHBand="0" w:noVBand="1"/>
+      </w:tblPr>
+      <w:tblGrid>
+        <w:gridCol w:w="5228"/>
+        <w:gridCol w:w="5228"/>
+      </w:tblGrid>
+      <w:tr>
+        <w:tc>
+          <w:tcPr>
+            <w:tcW w:w="5228" w:type="dxa"/>
+          </w:tcPr>
+          <w:p>
+            <w:pPr>
+              <w:rPr>
+                <w:rFonts w:ascii="Verdana" w:eastAsia="Verdana" w:hAnsi="Verdana" w:cs="Verdana"/>
+                <w:b/>
+              </w:rPr>
+            </w:pPr>
+            <w:r>
+              <w:rPr>
+                <w:rFonts w:ascii="Verdana" w:eastAsia="Verdana" w:hAnsi="Verdana" w:cs="Verdana"/>
+                <w:b/>
+              </w:rPr>
+              <w:t>Date</w:t>
+            </w:r>
+          </w:p>
+        </w:tc>
+        <w:tc>
+          <w:tcPr>
+            <w:tcW w:w="5228" w:type="dxa"/>
+          </w:tcPr>
+          <w:p>
+            <w:pPr>
+              <w:rPr>
+                <w:rFonts w:ascii="Verdana" w:eastAsia="Verdana" w:hAnsi="Verdana" w:cs="Verdana"/>
+                <w:b/>
+              </w:rPr>
+            </w:pPr>
+            <w:r>
+              <w:rPr>
+                <w:rFonts w:ascii="Verdana" w:eastAsia="Verdana" w:hAnsi="Verdana" w:cs="Verdana"/>
+                <w:b/>
+              </w:rPr>
+              <w:t>Log</w:t>
+            </w:r>
+          </w:p>
+        </w:tc>
+      </w:tr>
+      <w:tr>
+        <w:tc>
+          <w:tcPr>
+            <w:tcW w:w="5228" w:type="dxa"/>
+          </w:tcPr>
+          <w:p>
+            <w:pPr>
+              <w:rPr>
+                <w:rFonts w:ascii="Verdana" w:eastAsia="Verdana" w:hAnsi="Verdana" w:cs="Verdana"/>
+                <w:b/>
+              </w:rPr>
+            </w:pPr>
+            <w:r>
+              <w:rPr>
+                <w:rFonts w:ascii="Verdana" w:eastAsia="Verdana" w:hAnsi="Verdana" w:cs="Verdana"/>
+                <w:b/>
+              </w:rPr>
+              <w:t>5/05/22</w:t>
+            </w:r>
+          </w:p>
+        </w:tc>
+        <w:tc>
+          <w:tcPr>
+            <w:tcW w:w="5228" w:type="dxa"/>
+          </w:tcPr>
+          <w:p>
+            <w:pPr>
+              <w:rPr>
+                <w:rFonts w:ascii="Verdana" w:eastAsia="Verdana" w:hAnsi="Verdana" w:cs="Verdana"/>
+                <w:b/>
+              </w:rPr>
+            </w:pPr>
+            <w:r>
+              <w:rPr>
+                <w:rFonts w:ascii="Verdana" w:eastAsia="Verdana" w:hAnsi="Verdana" w:cs="Verdana"/>
+                <w:b/>
+              </w:rPr>
+              <w:t>I started off my project by writing why I am making this program and who my target audience are. I also Set up my Trello and Gant chart</w:t>
+            </w:r>
+          </w:p>
+        </w:tc>
+      </w:tr>
+      <w:tr>
+        <w:tc>
+          <w:tcPr>
+            <w:tcW w:w="5228" w:type="dxa"/>
+          </w:tcPr>
+          <w:p>
+            <w:pPr>
+              <w:rPr>
+                <w:rFonts w:ascii="Verdana" w:eastAsia="Verdana" w:hAnsi="Verdana" w:cs="Verdana"/>
+                <w:b/>
+              </w:rPr>
+            </w:pPr>
+            <w:r>
+              <w:rPr>
+                <w:rFonts w:ascii="Verdana" w:eastAsia="Verdana" w:hAnsi="Verdana" w:cs="Verdana"/>
+                <w:b/>
+              </w:rPr>
+              <w:t>6/05/22</w:t>
+            </w:r>
+          </w:p>
+        </w:tc>
+        <w:tc>
+          <w:tcPr>
+            <w:tcW w:w="5228" w:type="dxa"/>
+          </w:tcPr>
+          <w:p>
+            <w:pPr>
+              <w:rPr>
+                <w:rFonts w:ascii="Verdana" w:eastAsia="Verdana" w:hAnsi="Verdana" w:cs="Verdana"/>
+                <w:b/>
+              </w:rPr>
+            </w:pPr>
+            <w:r>
+              <w:rPr>
+                <w:rFonts w:ascii="Verdana" w:eastAsia="Verdana" w:hAnsi="Verdana" w:cs="Verdana"/>
+                <w:b/>
+              </w:rPr>
+              <w:t>I listed down the program requirements for my program</w:t>
+            </w:r>
+          </w:p>
+        </w:tc>
+      </w:tr>
+      <w:tr>
+        <w:tc>
+          <w:tcPr>
+            <w:tcW w:w="5228" w:type="dxa"/>
+          </w:tcPr>
+          <w:p>
+            <w:pPr>
+              <w:rPr>
+                <w:rFonts w:ascii="Verdana" w:eastAsia="Verdana" w:hAnsi="Verdana" w:cs="Verdana"/>
+                <w:b/>
+              </w:rPr>
+            </w:pPr>
+            <w:r>
+              <w:rPr>
+                <w:rFonts w:ascii="Verdana" w:eastAsia="Verdana" w:hAnsi="Verdana" w:cs="Verdana"/>
+                <w:b/>
+              </w:rPr>
+              <w:t>10/05/22</w:t>
+            </w:r>
+          </w:p>
+        </w:tc>
+        <w:tc>
+          <w:tcPr>
+            <w:tcW w:w="5228" w:type="dxa"/>
+          </w:tcPr>
+          <w:p>
+            <w:pPr>
+              <w:rPr>
+                <w:rFonts w:ascii="Verdana" w:eastAsia="Verdana" w:hAnsi="Verdana" w:cs="Verdana"/>
+                <w:b/>
+              </w:rPr>
+            </w:pPr>
+            <w:r>
+              <w:rPr>
+                <w:rFonts w:ascii="Verdana" w:eastAsia="Verdana" w:hAnsi="Verdana" w:cs="Verdana"/>
+                <w:b/>
+              </w:rPr>
+              <w:t>I finished making a basic flowchart of what my program will be like.</w:t>
+            </w:r>
+          </w:p>
+        </w:tc>
+      </w:tr>
+      <w:tr>
+        <w:tc>
+          <w:tcPr>
+            <w:tcW w:w="5228" w:type="dxa"/>
+          </w:tcPr>
+          <w:p>
+            <w:pPr>
+              <w:rPr>
+                <w:rFonts w:ascii="Verdana" w:eastAsia="Verdana" w:hAnsi="Verdana" w:cs="Verdana"/>
+                <w:b/>
+              </w:rPr>
+            </w:pPr>
+            <w:r>
+              <w:rPr>
+                <w:rFonts w:ascii="Verdana" w:eastAsia="Verdana" w:hAnsi="Verdana" w:cs="Verdana"/>
+                <w:b/>
+              </w:rPr>
+              <w:t>13/05/22</w:t>
+            </w:r>
+          </w:p>
+        </w:tc>
+        <w:tc>
+          <w:tcPr>
+            <w:tcW w:w="5228" w:type="dxa"/>
+          </w:tcPr>
+          <w:p>
+            <w:pPr>
+              <w:rPr>
+                <w:rFonts w:ascii="Verdana" w:eastAsia="Verdana" w:hAnsi="Verdana" w:cs="Verdana"/>
+                <w:b/>
+              </w:rPr>
+            </w:pPr>
+            <w:r>
+              <w:rPr>
+                <w:rFonts w:ascii="Verdana" w:eastAsia="Verdana" w:hAnsi="Verdana" w:cs="Verdana"/>
+                <w:b/>
+              </w:rPr>
+              <w:t>I decomposed my components which made it easier for me to write code, I decomposed my program into 5 different components</w:t>
+            </w:r>
+          </w:p>
+        </w:tc>
+      </w:tr>
+      <w:tr>
+        <w:tc>
+          <w:tcPr>
+            <w:tcW w:w="5228" w:type="dxa"/>
+          </w:tcPr>
+          <w:p>
+            <w:pPr>
+              <w:rPr>
+                <w:rFonts w:ascii="Verdana" w:eastAsia="Verdana" w:hAnsi="Verdana" w:cs="Verdana"/>
+                <w:b/>
+              </w:rPr>
+            </w:pPr>
+            <w:r>
+              <w:rPr>
+                <w:rFonts w:ascii="Verdana" w:eastAsia="Verdana" w:hAnsi="Verdana" w:cs="Verdana"/>
+                <w:b/>
+              </w:rPr>
+              <w:t>17/05/22</w:t>
+            </w:r>
+          </w:p>
+        </w:tc>
+        <w:tc>
+          <w:tcPr>
+            <w:tcW w:w="5228" w:type="dxa"/>
+          </w:tcPr>
+          <w:p>
+            <w:pPr>
+              <w:rPr>
+                <w:rFonts w:ascii="Verdana" w:eastAsia="Verdana" w:hAnsi="Verdana" w:cs="Verdana"/>
+                <w:b/>
+              </w:rPr>
+            </w:pPr>
+            <w:r>
+              <w:rPr>
+                <w:rFonts w:ascii="Verdana" w:eastAsia="Verdana" w:hAnsi="Verdana" w:cs="Verdana"/>
+                <w:b/>
+              </w:rPr>
+              <w:t>I wrote down all the relevant implication in my project and described and explained them</w:t>
+            </w:r>
+          </w:p>
+        </w:tc>
+      </w:tr>
+      <w:tr>
+        <w:tc>
+          <w:tcPr>
+            <w:tcW w:w="5228" w:type="dxa"/>
+          </w:tcPr>
+          <w:p>
+            <w:pPr>
+              <w:rPr>
+                <w:rFonts w:ascii="Verdana" w:eastAsia="Verdana" w:hAnsi="Verdana" w:cs="Verdana"/>
+                <w:b/>
+              </w:rPr>
+            </w:pPr>
+            <w:r>
+              <w:rPr>
+                <w:rFonts w:ascii="Verdana" w:eastAsia="Verdana" w:hAnsi="Verdana" w:cs="Verdana"/>
+                <w:b/>
+              </w:rPr>
+              <w:t>2</w:t>
+            </w:r>
+            <w:r>
+              <w:rPr>
+                <w:rFonts w:ascii="Verdana" w:eastAsia="Verdana" w:hAnsi="Verdana" w:cs="Verdana"/>
+                <w:b/>
+              </w:rPr>
+              <w:t>3</w:t>
+            </w:r>
+            <w:r>
+              <w:rPr>
+                <w:rFonts w:ascii="Verdana" w:eastAsia="Verdana" w:hAnsi="Verdana" w:cs="Verdana"/>
+                <w:b/>
+              </w:rPr>
+              <w:t>/05/22</w:t>
+            </w:r>
+          </w:p>
+        </w:tc>
+        <w:tc>
+          <w:tcPr>
+            <w:tcW w:w="5228" w:type="dxa"/>
+          </w:tcPr>
+          <w:p>
+            <w:pPr>
+              <w:rPr>
+                <w:rFonts w:ascii="Verdana" w:eastAsia="Verdana" w:hAnsi="Verdana" w:cs="Verdana"/>
+                <w:b/>
+              </w:rPr>
+            </w:pPr>
+            <w:r>
+              <w:rPr>
+                <w:rFonts w:ascii="Verdana" w:eastAsia="Verdana" w:hAnsi="Verdana" w:cs="Verdana"/>
+                <w:b/>
+              </w:rPr>
+              <w:t>I finished writing the code for my first component</w:t>
+            </w:r>
+          </w:p>
+        </w:tc>
+      </w:tr>
+      <w:tr>
+        <w:tc>
+          <w:tcPr>
+            <w:tcW w:w="5228" w:type="dxa"/>
+          </w:tcPr>
+          <w:p>
+            <w:pPr>
+              <w:rPr>
+                <w:rFonts w:ascii="Verdana" w:eastAsia="Verdana" w:hAnsi="Verdana" w:cs="Verdana"/>
+                <w:b/>
+              </w:rPr>
+            </w:pPr>
+            <w:r>
+              <w:rPr>
+                <w:rFonts w:ascii="Verdana" w:eastAsia="Verdana" w:hAnsi="Verdana" w:cs="Verdana"/>
+                <w:b/>
+              </w:rPr>
+              <w:t>25/05/22</w:t>
+            </w:r>
+          </w:p>
+        </w:tc>
+        <w:tc>
+          <w:tcPr>
+            <w:tcW w:w="5228" w:type="dxa"/>
+          </w:tcPr>
+          <w:p>
+            <w:pPr>
+              <w:rPr>
+                <w:rFonts w:ascii="Verdana" w:eastAsia="Verdana" w:hAnsi="Verdana" w:cs="Verdana"/>
+                <w:b/>
+              </w:rPr>
+            </w:pPr>
+            <w:r>
+              <w:rPr>
+                <w:rFonts w:ascii="Verdana" w:eastAsia="Verdana" w:hAnsi="Verdana" w:cs="Verdana"/>
+                <w:b/>
+              </w:rPr>
+              <w:t>I finished testing and trialling my first component</w:t>
+            </w:r>
+          </w:p>
+        </w:tc>
+      </w:tr>
+      <w:tr>
+        <w:tc>
+          <w:tcPr>
+            <w:tcW w:w="5228" w:type="dxa"/>
+          </w:tcPr>
+          <w:p>
+            <w:pPr>
+              <w:rPr>
+                <w:rFonts w:ascii="Verdana" w:eastAsia="Verdana" w:hAnsi="Verdana" w:cs="Verdana"/>
+                <w:b/>
+              </w:rPr>
+            </w:pPr>
+            <w:r>
+              <w:rPr>
+                <w:rFonts w:ascii="Verdana" w:eastAsia="Verdana" w:hAnsi="Verdana" w:cs="Verdana"/>
+                <w:b/>
+              </w:rPr>
+              <w:t>26/05/22</w:t>
+            </w:r>
+          </w:p>
+        </w:tc>
+        <w:tc>
+          <w:tcPr>
+            <w:tcW w:w="5228" w:type="dxa"/>
+          </w:tcPr>
+          <w:p>
+            <w:pPr>
+              <w:rPr>
+                <w:rFonts w:ascii="Verdana" w:eastAsia="Verdana" w:hAnsi="Verdana" w:cs="Verdana"/>
+                <w:b/>
+              </w:rPr>
+            </w:pPr>
+            <w:r>
+              <w:rPr>
+                <w:rFonts w:ascii="Verdana" w:eastAsia="Verdana" w:hAnsi="Verdana" w:cs="Verdana"/>
+                <w:b/>
+              </w:rPr>
+              <w:t>I started coding my second component</w:t>
+            </w:r>
+          </w:p>
+        </w:tc>
+      </w:tr>
+      <w:tr>
+        <w:tc>
+          <w:tcPr>
+            <w:tcW w:w="5228" w:type="dxa"/>
+          </w:tcPr>
+          <w:p>
+            <w:pPr>
+              <w:rPr>
+                <w:rFonts w:ascii="Verdana" w:eastAsia="Verdana" w:hAnsi="Verdana" w:cs="Verdana"/>
+                <w:b/>
+              </w:rPr>
+            </w:pPr>
+            <w:r>
+              <w:rPr>
+                <w:rFonts w:ascii="Verdana" w:eastAsia="Verdana" w:hAnsi="Verdana" w:cs="Verdana"/>
+                <w:b/>
+              </w:rPr>
+              <w:t>1/6/22</w:t>
+            </w:r>
+          </w:p>
+        </w:tc>
+        <w:tc>
+          <w:tcPr>
+            <w:tcW w:w="5228" w:type="dxa"/>
+          </w:tcPr>
+          <w:p>
+            <w:pPr>
+              <w:rPr>
+                <w:rFonts w:ascii="Verdana" w:eastAsia="Verdana" w:hAnsi="Verdana" w:cs="Verdana"/>
+                <w:b/>
+              </w:rPr>
+            </w:pPr>
+            <w:r>
+              <w:rPr>
+                <w:rFonts w:ascii="Verdana" w:eastAsia="Verdana" w:hAnsi="Verdana" w:cs="Verdana"/>
+                <w:b/>
+              </w:rPr>
+              <w:t>I finished the code for my second component</w:t>
+            </w:r>
+          </w:p>
+        </w:tc>
+      </w:tr>
+      <w:tr>
+        <w:tc>
+          <w:tcPr>
+            <w:tcW w:w="5228" w:type="dxa"/>
+          </w:tcPr>
+          <w:p>
+            <w:pPr>
+              <w:rPr>
+                <w:rFonts w:ascii="Verdana" w:eastAsia="Verdana" w:hAnsi="Verdana" w:cs="Verdana"/>
+                <w:b/>
+              </w:rPr>
+            </w:pPr>
+            <w:r>
+              <w:rPr>
+                <w:rFonts w:ascii="Verdana" w:eastAsia="Verdana" w:hAnsi="Verdana" w:cs="Verdana"/>
+                <w:b/>
+              </w:rPr>
+              <w:lastRenderedPageBreak/>
+              <w:t>2/06/22</w:t>
+            </w:r>
+          </w:p>
+        </w:tc>
+        <w:tc>
+          <w:tcPr>
+            <w:tcW w:w="5228" w:type="dxa"/>
+          </w:tcPr>
+          <w:p>
+            <w:pPr>
+              <w:rPr>
+                <w:rFonts w:ascii="Verdana" w:eastAsia="Verdana" w:hAnsi="Verdana" w:cs="Verdana"/>
+                <w:b/>
+              </w:rPr>
+            </w:pPr>
+            <w:r>
+              <w:rPr>
+                <w:rFonts w:ascii="Verdana" w:eastAsia="Verdana" w:hAnsi="Verdana" w:cs="Verdana"/>
+                <w:b/>
+              </w:rPr>
+              <w:t>I finished testing and trialling my second component</w:t>
+            </w:r>
+          </w:p>
+        </w:tc>
+      </w:tr>
+      <w:tr>
+        <w:tc>
+          <w:tcPr>
+            <w:tcW w:w="5228" w:type="dxa"/>
+          </w:tcPr>
+          <w:p>
+            <w:pPr>
+              <w:rPr>
+                <w:rFonts w:ascii="Verdana" w:eastAsia="Verdana" w:hAnsi="Verdana" w:cs="Verdana"/>
+                <w:b/>
+              </w:rPr>
+            </w:pPr>
+            <w:r>
+              <w:rPr>
+                <w:rFonts w:ascii="Verdana" w:eastAsia="Verdana" w:hAnsi="Verdana" w:cs="Verdana"/>
+                <w:b/>
+              </w:rPr>
+              <w:t>3/06/22</w:t>
+            </w:r>
+          </w:p>
+        </w:tc>
+        <w:tc>
+          <w:tcPr>
+            <w:tcW w:w="5228" w:type="dxa"/>
+          </w:tcPr>
+          <w:p>
+            <w:pPr>
+              <w:rPr>
+                <w:rFonts w:ascii="Verdana" w:eastAsia="Verdana" w:hAnsi="Verdana" w:cs="Verdana"/>
+                <w:b/>
+              </w:rPr>
+            </w:pPr>
+            <w:r>
+              <w:rPr>
+                <w:rFonts w:ascii="Verdana" w:eastAsia="Verdana" w:hAnsi="Verdana" w:cs="Verdana"/>
+                <w:b/>
+              </w:rPr>
+              <w:t>I started writing code for my third component</w:t>
+            </w:r>
+          </w:p>
+        </w:tc>
+      </w:tr>
+      <w:tr>
+        <w:tc>
+          <w:tcPr>
+            <w:tcW w:w="5228" w:type="dxa"/>
+          </w:tcPr>
+          <w:p>
+            <w:pPr>
+              <w:rPr>
+                <w:rFonts w:ascii="Verdana" w:eastAsia="Verdana" w:hAnsi="Verdana" w:cs="Verdana"/>
+                <w:b/>
+              </w:rPr>
+            </w:pPr>
+            <w:r>
+              <w:rPr>
+                <w:rFonts w:ascii="Verdana" w:eastAsia="Verdana" w:hAnsi="Verdana" w:cs="Verdana"/>
+                <w:b/>
+              </w:rPr>
+              <w:t>7/06/22</w:t>
+            </w:r>
+          </w:p>
+        </w:tc>
+        <w:tc>
+          <w:tcPr>
+            <w:tcW w:w="5228" w:type="dxa"/>
+          </w:tcPr>
+          <w:p>
+            <w:pPr>
+              <w:rPr>
+                <w:rFonts w:ascii="Verdana" w:eastAsia="Verdana" w:hAnsi="Verdana" w:cs="Verdana"/>
+                <w:b/>
+              </w:rPr>
+            </w:pPr>
+            <w:r>
+              <w:rPr>
+                <w:rFonts w:ascii="Verdana" w:eastAsia="Verdana" w:hAnsi="Verdana" w:cs="Verdana"/>
+                <w:b/>
+              </w:rPr>
+              <w:t>I finished writing the code for my second component</w:t>
+            </w:r>
+          </w:p>
+        </w:tc>
+      </w:tr>
+    </w:tbl>
     <w:p>
       <w:pPr>
         <w:rPr>
@@ -926,6 +1509,7 @@
           <w:rFonts w:ascii="Verdana" w:eastAsia="Verdana" w:hAnsi="Verdana" w:cs="Verdana"/>
           <w:b/>
         </w:rPr>
+        <w:lastRenderedPageBreak/>
         <w:t>I will use other tool such as GitHub and Trello to help me track my progress and remember the processes.</w:t>
       </w:r>
     </w:p>
@@ -1180,7 +1764,21 @@
         <w:rPr>
           <w:rFonts w:ascii="Verdana" w:eastAsia="Verdana" w:hAnsi="Verdana" w:cs="Verdana"/>
         </w:rPr>
-        <w:t xml:space="preserve">(link to </w:t>
+        <w:t>(</w:t>
+      </w:r>
+      <w:proofErr w:type="gramStart"/>
+      <w:r>
+        <w:rPr>
+          <w:rFonts w:ascii="Verdana" w:eastAsia="Verdana" w:hAnsi="Verdana" w:cs="Verdana"/>
+        </w:rPr>
+        <w:t>link</w:t>
+      </w:r>
+      <w:proofErr w:type="gramEnd"/>
+      <w:r>
+        <w:rPr>
+          <w:rFonts w:ascii="Verdana" w:eastAsia="Verdana" w:hAnsi="Verdana" w:cs="Verdana"/>
+        </w:rPr>
+        <w:t xml:space="preserve"> to </w:t>
       </w:r>
       <w:r>
         <w:rPr>
@@ -1249,7 +1847,6 @@
           <w:rFonts w:ascii="Verdana" w:eastAsia="Verdana" w:hAnsi="Verdana" w:cs="Verdana"/>
           <w:b/>
         </w:rPr>
-        <w:lastRenderedPageBreak/>
         <w:t>What relevant implications will you consider</w:t>
       </w:r>
       <w:r>
@@ -1432,7 +2029,23 @@
                 <w:rFonts w:ascii="Verdana" w:eastAsia="Verdana" w:hAnsi="Verdana" w:cs="Verdana"/>
                 <w:b/>
               </w:rPr>
-              <w:t>I plan to address this implication by using testing tables to test my code and also by breaking down my code into components so I can refine each part of my code thoroughly</w:t>
+              <w:t xml:space="preserve">I plan to address this implication by using testing tables to test my code </w:t>
+            </w:r>
+            <w:proofErr w:type="gramStart"/>
+            <w:r>
+              <w:rPr>
+                <w:rFonts w:ascii="Verdana" w:eastAsia="Verdana" w:hAnsi="Verdana" w:cs="Verdana"/>
+                <w:b/>
+              </w:rPr>
+              <w:t>and also</w:t>
+            </w:r>
+            <w:proofErr w:type="gramEnd"/>
+            <w:r>
+              <w:rPr>
+                <w:rFonts w:ascii="Verdana" w:eastAsia="Verdana" w:hAnsi="Verdana" w:cs="Verdana"/>
+                <w:b/>
+              </w:rPr>
+              <w:t xml:space="preserve"> by breaking down my code into components so I can refine each part of my code thoroughly</w:t>
             </w:r>
           </w:p>
           <w:p>
@@ -1525,7 +2138,23 @@
                 <w:rFonts w:ascii="Verdana" w:eastAsia="Verdana" w:hAnsi="Verdana" w:cs="Verdana"/>
                 <w:b/>
               </w:rPr>
-              <w:t>I will address this issue by making the buttons bug which will be easy to click. And also I will not add to many colours and keep the colour scheme simple this will ensure that the program will be easy to navigate through.</w:t>
+              <w:t xml:space="preserve">I will address this issue by making the buttons bug which will be easy to click. And </w:t>
+            </w:r>
+            <w:proofErr w:type="gramStart"/>
+            <w:r>
+              <w:rPr>
+                <w:rFonts w:ascii="Verdana" w:eastAsia="Verdana" w:hAnsi="Verdana" w:cs="Verdana"/>
+                <w:b/>
+              </w:rPr>
+              <w:t>also</w:t>
+            </w:r>
+            <w:proofErr w:type="gramEnd"/>
+            <w:r>
+              <w:rPr>
+                <w:rFonts w:ascii="Verdana" w:eastAsia="Verdana" w:hAnsi="Verdana" w:cs="Verdana"/>
+                <w:b/>
+              </w:rPr>
+              <w:t xml:space="preserve"> I will not add to many colours and keep the colour scheme simple this will ensure that the program will be easy to navigate through.</w:t>
             </w:r>
           </w:p>
           <w:p>
@@ -1580,6 +2209,7 @@
                 <w:rFonts w:ascii="Verdana" w:eastAsia="Verdana" w:hAnsi="Verdana" w:cs="Verdana"/>
                 <w:b/>
               </w:rPr>
+              <w:lastRenderedPageBreak/>
               <w:t>Acessibility</w:t>
             </w:r>
             <w:proofErr w:type="spellEnd"/>
@@ -1710,7 +2340,23 @@
                 <w:rFonts w:ascii="Verdana" w:eastAsia="Verdana" w:hAnsi="Verdana" w:cs="Verdana"/>
                 <w:b/>
               </w:rPr>
-              <w:t>This implication is about how my program will look, It will need to look good and will cause the users to have a better overall experience</w:t>
+              <w:t xml:space="preserve">This implication is about how my program will look, </w:t>
+            </w:r>
+            <w:proofErr w:type="gramStart"/>
+            <w:r>
+              <w:rPr>
+                <w:rFonts w:ascii="Verdana" w:eastAsia="Verdana" w:hAnsi="Verdana" w:cs="Verdana"/>
+                <w:b/>
+              </w:rPr>
+              <w:t>It</w:t>
+            </w:r>
+            <w:proofErr w:type="gramEnd"/>
+            <w:r>
+              <w:rPr>
+                <w:rFonts w:ascii="Verdana" w:eastAsia="Verdana" w:hAnsi="Verdana" w:cs="Verdana"/>
+                <w:b/>
+              </w:rPr>
+              <w:t xml:space="preserve"> will need to look good and will cause the users to have a better overall experience</w:t>
             </w:r>
           </w:p>
         </w:tc>
@@ -1732,15 +2378,13 @@
               </w:rPr>
               <w:t xml:space="preserve">I will address this implication my aiming for a clean and simplistic look on my program. If I add too many </w:t>
             </w:r>
-            <w:proofErr w:type="spellStart"/>
-            <w:r>
-              <w:rPr>
-                <w:rFonts w:ascii="Verdana" w:eastAsia="Verdana" w:hAnsi="Verdana" w:cs="Verdana"/>
-                <w:b/>
-              </w:rPr>
-              <w:t>colors</w:t>
-            </w:r>
-            <w:proofErr w:type="spellEnd"/>
+            <w:r>
+              <w:rPr>
+                <w:rFonts w:ascii="Verdana" w:eastAsia="Verdana" w:hAnsi="Verdana" w:cs="Verdana"/>
+                <w:b/>
+              </w:rPr>
+              <w:t>colours</w:t>
+            </w:r>
             <w:r>
               <w:rPr>
                 <w:rFonts w:ascii="Verdana" w:eastAsia="Verdana" w:hAnsi="Verdana" w:cs="Verdana"/>
@@ -1748,21 +2392,35 @@
               </w:rPr>
               <w:t xml:space="preserve"> it might cause problems for users and make it hard for them to navigate but by using a simplistic </w:t>
             </w:r>
-            <w:proofErr w:type="spellStart"/>
-            <w:r>
-              <w:rPr>
-                <w:rFonts w:ascii="Verdana" w:eastAsia="Verdana" w:hAnsi="Verdana" w:cs="Verdana"/>
-                <w:b/>
-              </w:rPr>
-              <w:t>color</w:t>
-            </w:r>
-            <w:proofErr w:type="spellEnd"/>
-            <w:r>
-              <w:rPr>
-                <w:rFonts w:ascii="Verdana" w:eastAsia="Verdana" w:hAnsi="Verdana" w:cs="Verdana"/>
-                <w:b/>
-              </w:rPr>
-              <w:t xml:space="preserve"> scheme I will be able to make my program look good.</w:t>
+            <w:r>
+              <w:rPr>
+                <w:rFonts w:ascii="Verdana" w:eastAsia="Verdana" w:hAnsi="Verdana" w:cs="Verdana"/>
+                <w:b/>
+              </w:rPr>
+              <w:t>colour</w:t>
+            </w:r>
+            <w:r>
+              <w:rPr>
+                <w:rFonts w:ascii="Verdana" w:eastAsia="Verdana" w:hAnsi="Verdana" w:cs="Verdana"/>
+                <w:b/>
+              </w:rPr>
+              <w:t xml:space="preserve"> </w:t>
+            </w:r>
+            <w:proofErr w:type="gramStart"/>
+            <w:r>
+              <w:rPr>
+                <w:rFonts w:ascii="Verdana" w:eastAsia="Verdana" w:hAnsi="Verdana" w:cs="Verdana"/>
+                <w:b/>
+              </w:rPr>
+              <w:t>scheme</w:t>
+            </w:r>
+            <w:proofErr w:type="gramEnd"/>
+            <w:r>
+              <w:rPr>
+                <w:rFonts w:ascii="Verdana" w:eastAsia="Verdana" w:hAnsi="Verdana" w:cs="Verdana"/>
+                <w:b/>
+              </w:rPr>
+              <w:t xml:space="preserve"> I will be able to make my program look good.</w:t>
             </w:r>
           </w:p>
           <w:p>
@@ -1832,7 +2490,6 @@
                 <w:rFonts w:ascii="Verdana" w:eastAsia="Verdana" w:hAnsi="Verdana" w:cs="Verdana"/>
                 <w:b/>
               </w:rPr>
-              <w:lastRenderedPageBreak/>
               <w:t>Sustainability and Futureproofing</w:t>
             </w:r>
           </w:p>
@@ -1860,7 +2517,23 @@
                 <w:rFonts w:ascii="Verdana" w:eastAsia="Verdana" w:hAnsi="Verdana" w:cs="Verdana"/>
                 <w:b/>
               </w:rPr>
-              <w:t>ensure that my program can be used in the future without any mistakes and if things change I will need to update the information.</w:t>
+              <w:t xml:space="preserve">ensure that my program can be used in the future without any mistakes and if things </w:t>
+            </w:r>
+            <w:proofErr w:type="gramStart"/>
+            <w:r>
+              <w:rPr>
+                <w:rFonts w:ascii="Verdana" w:eastAsia="Verdana" w:hAnsi="Verdana" w:cs="Verdana"/>
+                <w:b/>
+              </w:rPr>
+              <w:t>change</w:t>
+            </w:r>
+            <w:proofErr w:type="gramEnd"/>
+            <w:r>
+              <w:rPr>
+                <w:rFonts w:ascii="Verdana" w:eastAsia="Verdana" w:hAnsi="Verdana" w:cs="Verdana"/>
+                <w:b/>
+              </w:rPr>
+              <w:t xml:space="preserve"> I will need to update the information.</w:t>
             </w:r>
           </w:p>
         </w:tc>
@@ -2004,7 +2677,23 @@
                 <w:rFonts w:ascii="Verdana" w:eastAsia="Verdana" w:hAnsi="Verdana" w:cs="Verdana"/>
                 <w:b/>
               </w:rPr>
-              <w:t>My program will not use information which is not permitted to me. I will only use math formulas and nobody has a copyright claim over it.</w:t>
+              <w:t xml:space="preserve">My program will not use information which is not permitted to me. I will only use math </w:t>
+            </w:r>
+            <w:proofErr w:type="gramStart"/>
+            <w:r>
+              <w:rPr>
+                <w:rFonts w:ascii="Verdana" w:eastAsia="Verdana" w:hAnsi="Verdana" w:cs="Verdana"/>
+                <w:b/>
+              </w:rPr>
+              <w:t>formulas</w:t>
+            </w:r>
+            <w:proofErr w:type="gramEnd"/>
+            <w:r>
+              <w:rPr>
+                <w:rFonts w:ascii="Verdana" w:eastAsia="Verdana" w:hAnsi="Verdana" w:cs="Verdana"/>
+                <w:b/>
+              </w:rPr>
+              <w:t xml:space="preserve"> and nobody has a copyright claim over it.</w:t>
             </w:r>
           </w:p>
           <w:p>
@@ -2303,22 +2992,23 @@
           <w:rFonts w:ascii="Verdana" w:eastAsia="Verdana" w:hAnsi="Verdana" w:cs="Verdana"/>
           <w:b/>
         </w:rPr>
+        <w:t>Initial flowchart of program:</w:t>
+      </w:r>
+    </w:p>
+    <w:p>
+      <w:pPr>
+        <w:rPr>
+          <w:rFonts w:ascii="Verdana" w:eastAsia="Verdana" w:hAnsi="Verdana" w:cs="Verdana"/>
+          <w:b/>
+        </w:rPr>
+      </w:pPr>
+      <w:r>
+        <w:rPr>
+          <w:rFonts w:ascii="Verdana" w:eastAsia="Verdana" w:hAnsi="Verdana" w:cs="Verdana"/>
+          <w:b/>
+          <w:noProof/>
+        </w:rPr>
         <w:lastRenderedPageBreak/>
-        <w:t>Initial flowchart of program:</w:t>
-      </w:r>
-    </w:p>
-    <w:p>
-      <w:pPr>
-        <w:rPr>
-          <w:rFonts w:ascii="Verdana" w:eastAsia="Verdana" w:hAnsi="Verdana" w:cs="Verdana"/>
-          <w:b/>
-        </w:rPr>
-      </w:pPr>
-      <w:r>
-        <w:rPr>
-          <w:rFonts w:ascii="Verdana" w:eastAsia="Verdana" w:hAnsi="Verdana" w:cs="Verdana"/>
-          <w:b/>
-        </w:rPr>
         <w:drawing>
           <wp:inline distT="0" distB="0" distL="0" distR="0" wp14:anchorId="7A0B7DC6" wp14:editId="25E5197B">
             <wp:extent cx="1686160" cy="5753903"/>
@@ -2417,6 +3107,7 @@
       <w:r>
         <w:rPr>
           <w:rFonts w:ascii="Verdana" w:eastAsia="Verdana" w:hAnsi="Verdana" w:cs="Verdana"/>
+          <w:noProof/>
         </w:rPr>
         <w:drawing>
           <wp:anchor distT="0" distB="0" distL="114300" distR="114300" simplePos="0" relativeHeight="251658240" behindDoc="1" locked="0" layoutInCell="1" allowOverlap="1" wp14:anchorId="33EE64E9" wp14:editId="3267AF19">
@@ -2540,20 +3231,34 @@
         <w:rPr>
           <w:rFonts w:ascii="Verdana" w:eastAsia="Verdana" w:hAnsi="Verdana" w:cs="Verdana"/>
         </w:rPr>
-        <w:t xml:space="preserve"> is to let the user choose the type of unit they would </w:t>
+        <w:t xml:space="preserve"> is to let the user choose the type of unit they would like to convert. And there will be another dropdown which will let the user </w:t>
+      </w:r>
+      <w:r>
+        <w:rPr>
+          <w:rFonts w:ascii="Verdana" w:eastAsia="Verdana" w:hAnsi="Verdana" w:cs="Verdana"/>
+        </w:rPr>
+        <w:t xml:space="preserve">choose the type of </w:t>
       </w:r>
       <w:r>
         <w:rPr>
           <w:rFonts w:ascii="Verdana" w:eastAsia="Verdana" w:hAnsi="Verdana" w:cs="Verdana"/>
         </w:rPr>
         <w:lastRenderedPageBreak/>
-        <w:t xml:space="preserve">like to convert. And there will be another dropdown which will let the user </w:t>
-      </w:r>
-      <w:r>
-        <w:rPr>
-          <w:rFonts w:ascii="Verdana" w:eastAsia="Verdana" w:hAnsi="Verdana" w:cs="Verdana"/>
-        </w:rPr>
-        <w:t>choose the type of unit they would like to convert to. Then there will be one component which will let the user type in a number which they want to convert. And finally the last component will be the submit button which will cause the program to convert the chosen units with the correct number.</w:t>
+        <w:t xml:space="preserve">unit they would like to convert to. Then there will be one component which will let the user type in a number which they want to convert. And </w:t>
+      </w:r>
+      <w:proofErr w:type="gramStart"/>
+      <w:r>
+        <w:rPr>
+          <w:rFonts w:ascii="Verdana" w:eastAsia="Verdana" w:hAnsi="Verdana" w:cs="Verdana"/>
+        </w:rPr>
+        <w:t>finally</w:t>
+      </w:r>
+      <w:proofErr w:type="gramEnd"/>
+      <w:r>
+        <w:rPr>
+          <w:rFonts w:ascii="Verdana" w:eastAsia="Verdana" w:hAnsi="Verdana" w:cs="Verdana"/>
+        </w:rPr>
+        <w:t xml:space="preserve"> the last component will be the submit button which will cause the program to convert the chosen units with the correct number.</w:t>
       </w:r>
     </w:p>
     <w:p>
@@ -2708,23 +3413,7 @@
                   <w:rFonts w:ascii="Verdana" w:eastAsia="Verdana" w:hAnsi="Verdana" w:cs="Verdana"/>
                   <w:highlight w:val="yellow"/>
                 </w:rPr>
-                <w:t>Testing doc</w:t>
-              </w:r>
-              <w:r>
-                <w:rPr>
-                  <w:rStyle w:val="Hyperlink"/>
-                  <w:rFonts w:ascii="Verdana" w:eastAsia="Verdana" w:hAnsi="Verdana" w:cs="Verdana"/>
-                  <w:highlight w:val="yellow"/>
-                </w:rPr>
-                <w:t>u</w:t>
-              </w:r>
-              <w:r>
-                <w:rPr>
-                  <w:rStyle w:val="Hyperlink"/>
-                  <w:rFonts w:ascii="Verdana" w:eastAsia="Verdana" w:hAnsi="Verdana" w:cs="Verdana"/>
-                  <w:highlight w:val="yellow"/>
-                </w:rPr>
-                <w:t>ment</w:t>
+                <w:t>Testing document</w:t>
               </w:r>
             </w:hyperlink>
           </w:p>
@@ -2869,7 +3558,33 @@
               <w:rPr>
                 <w:rFonts w:ascii="Verdana" w:eastAsia="Verdana" w:hAnsi="Verdana" w:cs="Verdana"/>
               </w:rPr>
-              <w:t>I want to create a dropdown which will show all the possible types of conversion. For example, when the dropdown is clicked it will show options such as distance, liquid, temperature and more</w:t>
+              <w:t xml:space="preserve">I want to </w:t>
+            </w:r>
+            <w:proofErr w:type="gramStart"/>
+            <w:r>
+              <w:rPr>
+                <w:rFonts w:ascii="Verdana" w:eastAsia="Verdana" w:hAnsi="Verdana" w:cs="Verdana"/>
+              </w:rPr>
+              <w:t>create  dropdown</w:t>
+            </w:r>
+            <w:proofErr w:type="gramEnd"/>
+            <w:r>
+              <w:rPr>
+                <w:rFonts w:ascii="Verdana" w:eastAsia="Verdana" w:hAnsi="Verdana" w:cs="Verdana"/>
+              </w:rPr>
+              <w:t xml:space="preserve"> features</w:t>
+            </w:r>
+            <w:r>
+              <w:rPr>
+                <w:rFonts w:ascii="Verdana" w:eastAsia="Verdana" w:hAnsi="Verdana" w:cs="Verdana"/>
+              </w:rPr>
+              <w:t xml:space="preserve"> which will show all the possible types of conversion. For example, when the dropdown is clicked it will show options such as distance, liquid, temperature and more</w:t>
+            </w:r>
+            <w:r>
+              <w:rPr>
+                <w:rFonts w:ascii="Verdana" w:eastAsia="Verdana" w:hAnsi="Verdana" w:cs="Verdana"/>
+              </w:rPr>
+              <w:t xml:space="preserve"> allowing the user to choose one.</w:t>
             </w:r>
           </w:p>
         </w:tc>
@@ -2943,6 +3658,34 @@
                 <w:rFonts w:ascii="Verdana" w:eastAsia="Verdana" w:hAnsi="Verdana" w:cs="Verdana"/>
               </w:rPr>
               <w:t>I plan to change the design of the dropdown by changing the size and testing how it will look</w:t>
+            </w:r>
+            <w:r>
+              <w:rPr>
+                <w:rFonts w:ascii="Verdana" w:eastAsia="Verdana" w:hAnsi="Verdana" w:cs="Verdana"/>
+              </w:rPr>
+              <w:t>.</w:t>
+            </w:r>
+          </w:p>
+          <w:p>
+            <w:pPr>
+              <w:widowControl w:val="0"/>
+              <w:pBdr>
+                <w:top w:val="nil"/>
+                <w:left w:val="nil"/>
+                <w:bottom w:val="nil"/>
+                <w:right w:val="nil"/>
+                <w:between w:val="nil"/>
+              </w:pBdr>
+              <w:spacing w:line="240" w:lineRule="auto"/>
+              <w:rPr>
+                <w:rFonts w:ascii="Verdana" w:eastAsia="Verdana" w:hAnsi="Verdana" w:cs="Verdana"/>
+              </w:rPr>
+            </w:pPr>
+            <w:r>
+              <w:rPr>
+                <w:rFonts w:ascii="Verdana" w:eastAsia="Verdana" w:hAnsi="Verdana" w:cs="Verdana"/>
+              </w:rPr>
+              <w:t>The alternative design I can think of can be creating radio buttons instead of dropdown.</w:t>
             </w:r>
           </w:p>
         </w:tc>
@@ -3689,6 +4432,7 @@
                 <w:rFonts w:ascii="Verdana" w:eastAsia="Verdana" w:hAnsi="Verdana" w:cs="Verdana"/>
                 <w:b/>
               </w:rPr>
+              <w:lastRenderedPageBreak/>
               <w:t xml:space="preserve">Update of my project management tool at this point (screenshot) </w:t>
             </w:r>
           </w:p>

--- a/91896-897 Nikhil.docx
+++ b/91896-897 Nikhil.docx
@@ -3406,16 +3406,6 @@
                 <w:highlight w:val="yellow"/>
               </w:rPr>
             </w:pPr>
-            <w:hyperlink r:id="rId13" w:history="1">
-              <w:r>
-                <w:rPr>
-                  <w:rStyle w:val="Hyperlink"/>
-                  <w:rFonts w:ascii="Verdana" w:eastAsia="Verdana" w:hAnsi="Verdana" w:cs="Verdana"/>
-                  <w:highlight w:val="yellow"/>
-                </w:rPr>
-                <w:t>Testing document</w:t>
-              </w:r>
-            </w:hyperlink>
           </w:p>
         </w:tc>
       </w:tr>
@@ -5199,7 +5189,7 @@
       </w:pPr>
     </w:p>
     <w:sectPr>
-      <w:footerReference w:type="default" r:id="rId14"/>
+      <w:footerReference w:type="default" r:id="rId13"/>
       <w:pgSz w:w="11906" w:h="16838"/>
       <w:pgMar w:top="720" w:right="720" w:bottom="720" w:left="720" w:header="720" w:footer="720" w:gutter="0"/>
       <w:pgNumType w:start="1"/>
@@ -6639,23 +6629,6 @@
 </file>
 
 <file path=customXml/item1.xml><?xml version="1.0" encoding="utf-8"?>
-<p:properties xmlns:p="http://schemas.microsoft.com/office/2006/metadata/properties" xmlns:xsi="http://www.w3.org/2001/XMLSchema-instance" xmlns:pc="http://schemas.microsoft.com/office/infopath/2007/PartnerControls">
-  <documentManagement>
-    <ReferenceId xmlns="fa5d0422-d54a-47ff-b3c6-36ba1b87a4db" xsi:nil="true"/>
-  </documentManagement>
-</p:properties>
-</file>
-
-<file path=customXml/item2.xml><?xml version="1.0" encoding="utf-8"?>
-<?mso-contentType ?>
-<FormTemplates xmlns="http://schemas.microsoft.com/sharepoint/v3/contenttype/forms">
-  <Display>DocumentLibraryForm</Display>
-  <Edit>DocumentLibraryForm</Edit>
-  <New>DocumentLibraryForm</New>
-</FormTemplates>
-</file>
-
-<file path=customXml/item3.xml><?xml version="1.0" encoding="utf-8"?>
 <ct:contentTypeSchema xmlns:ct="http://schemas.microsoft.com/office/2006/metadata/contentType" xmlns:ma="http://schemas.microsoft.com/office/2006/metadata/properties/metaAttributes" ct:_="" ma:_="" ma:contentTypeName="Document" ma:contentTypeID="0x010100D02237EDE930CB45BF2712E17F9F7753" ma:contentTypeVersion="5" ma:contentTypeDescription="Create a new document." ma:contentTypeScope="" ma:versionID="c5a3ec0443d6dfd9ad6fd7eb7cb32858">
   <xsd:schema xmlns:xsd="http://www.w3.org/2001/XMLSchema" xmlns:xs="http://www.w3.org/2001/XMLSchema" xmlns:p="http://schemas.microsoft.com/office/2006/metadata/properties" xmlns:ns2="fa5d0422-d54a-47ff-b3c6-36ba1b87a4db" targetNamespace="http://schemas.microsoft.com/office/2006/metadata/properties" ma:root="true" ma:fieldsID="c68d350eb38ccf8c42fc9665d2e408a8" ns2:_="">
     <xsd:import namespace="fa5d0422-d54a-47ff-b3c6-36ba1b87a4db"/>
@@ -6807,25 +6780,24 @@
 </ct:contentTypeSchema>
 </file>
 
-<file path=customXml/itemProps1.xml><?xml version="1.0" encoding="utf-8"?>
-<ds:datastoreItem xmlns:ds="http://schemas.openxmlformats.org/officeDocument/2006/customXml" ds:itemID="{06690CA7-EDC0-4456-BE43-8541C0C34EE9}">
-  <ds:schemaRefs>
-    <ds:schemaRef ds:uri="http://schemas.microsoft.com/office/2006/metadata/properties"/>
-    <ds:schemaRef ds:uri="http://schemas.microsoft.com/office/infopath/2007/PartnerControls"/>
-    <ds:schemaRef ds:uri="fa5d0422-d54a-47ff-b3c6-36ba1b87a4db"/>
-  </ds:schemaRefs>
-</ds:datastoreItem>
+<file path=customXml/item2.xml><?xml version="1.0" encoding="utf-8"?>
+<?mso-contentType ?>
+<FormTemplates xmlns="http://schemas.microsoft.com/sharepoint/v3/contenttype/forms">
+  <Display>DocumentLibraryForm</Display>
+  <Edit>DocumentLibraryForm</Edit>
+  <New>DocumentLibraryForm</New>
+</FormTemplates>
 </file>
 
-<file path=customXml/itemProps2.xml><?xml version="1.0" encoding="utf-8"?>
-<ds:datastoreItem xmlns:ds="http://schemas.openxmlformats.org/officeDocument/2006/customXml" ds:itemID="{96A6D67C-4FA8-4841-987B-EAF092BE90D5}">
-  <ds:schemaRefs>
-    <ds:schemaRef ds:uri="http://schemas.microsoft.com/sharepoint/v3/contenttype/forms"/>
-  </ds:schemaRefs>
-</ds:datastoreItem>
+<file path=customXml/item3.xml><?xml version="1.0" encoding="utf-8"?>
+<p:properties xmlns:p="http://schemas.microsoft.com/office/2006/metadata/properties" xmlns:xsi="http://www.w3.org/2001/XMLSchema-instance" xmlns:pc="http://schemas.microsoft.com/office/infopath/2007/PartnerControls">
+  <documentManagement>
+    <ReferenceId xmlns="fa5d0422-d54a-47ff-b3c6-36ba1b87a4db" xsi:nil="true"/>
+  </documentManagement>
+</p:properties>
 </file>
 
-<file path=customXml/itemProps3.xml><?xml version="1.0" encoding="utf-8"?>
+<file path=customXml/itemProps1.xml><?xml version="1.0" encoding="utf-8"?>
 <ds:datastoreItem xmlns:ds="http://schemas.openxmlformats.org/officeDocument/2006/customXml" ds:itemID="{8C730ACA-94A5-4843-8DB5-91E05BCE6895}">
   <ds:schemaRefs>
     <ds:schemaRef ds:uri="http://schemas.microsoft.com/office/2006/metadata/contentType"/>
@@ -6841,4 +6813,22 @@
     <ds:schemaRef ds:uri="http://schemas.microsoft.com/internal/obd"/>
   </ds:schemaRefs>
 </ds:datastoreItem>
+</file>
+
+<file path=customXml/itemProps2.xml><?xml version="1.0" encoding="utf-8"?>
+<ds:datastoreItem xmlns:ds="http://schemas.openxmlformats.org/officeDocument/2006/customXml" ds:itemID="{96A6D67C-4FA8-4841-987B-EAF092BE90D5}">
+  <ds:schemaRefs>
+    <ds:schemaRef ds:uri="http://schemas.microsoft.com/sharepoint/v3/contenttype/forms"/>
+  </ds:schemaRefs>
+</ds:datastoreItem>
+</file>
+
+<file path=customXml/itemProps3.xml><?xml version="1.0" encoding="utf-8"?>
+<ds:datastoreItem xmlns:ds="http://schemas.openxmlformats.org/officeDocument/2006/customXml" ds:itemID="{06690CA7-EDC0-4456-BE43-8541C0C34EE9}">
+  <ds:schemaRefs>
+    <ds:schemaRef ds:uri="http://schemas.microsoft.com/office/2006/metadata/properties"/>
+    <ds:schemaRef ds:uri="http://schemas.microsoft.com/office/infopath/2007/PartnerControls"/>
+    <ds:schemaRef ds:uri="fa5d0422-d54a-47ff-b3c6-36ba1b87a4db"/>
+  </ds:schemaRefs>
+</ds:datastoreItem>
 </file>
--- a/91896-897 Nikhil.docx
+++ b/91896-897 Nikhil.docx
@@ -3475,7 +3475,15 @@
                 <w:b/>
                 <w:color w:val="FFFFFF"/>
               </w:rPr>
-              <w:t>Component 1</w:t>
+              <w:t xml:space="preserve">Component </w:t>
+            </w:r>
+            <w:r>
+              <w:rPr>
+                <w:rFonts w:ascii="Verdana" w:eastAsia="Verdana" w:hAnsi="Verdana" w:cs="Verdana"/>
+                <w:b/>
+                <w:color w:val="FFFFFF"/>
+              </w:rPr>
+              <w:t>3</w:t>
             </w:r>
           </w:p>
         </w:tc>
@@ -3550,31 +3558,71 @@
               </w:rPr>
               <w:t xml:space="preserve">I want to </w:t>
             </w:r>
-            <w:proofErr w:type="gramStart"/>
-            <w:r>
-              <w:rPr>
-                <w:rFonts w:ascii="Verdana" w:eastAsia="Verdana" w:hAnsi="Verdana" w:cs="Verdana"/>
-              </w:rPr>
-              <w:t>create  dropdown</w:t>
-            </w:r>
-            <w:proofErr w:type="gramEnd"/>
-            <w:r>
-              <w:rPr>
-                <w:rFonts w:ascii="Verdana" w:eastAsia="Verdana" w:hAnsi="Verdana" w:cs="Verdana"/>
-              </w:rPr>
-              <w:t xml:space="preserve"> features</w:t>
-            </w:r>
-            <w:r>
-              <w:rPr>
-                <w:rFonts w:ascii="Verdana" w:eastAsia="Verdana" w:hAnsi="Verdana" w:cs="Verdana"/>
-              </w:rPr>
-              <w:t xml:space="preserve"> which will show all the possible types of conversion. For example, when the dropdown is clicked it will show options such as distance, liquid, temperature and more</w:t>
-            </w:r>
-            <w:r>
-              <w:rPr>
-                <w:rFonts w:ascii="Verdana" w:eastAsia="Verdana" w:hAnsi="Verdana" w:cs="Verdana"/>
-              </w:rPr>
-              <w:t xml:space="preserve"> allowing the user to choose one.</w:t>
+            <w:r>
+              <w:rPr>
+                <w:rFonts w:ascii="Verdana" w:eastAsia="Verdana" w:hAnsi="Verdana" w:cs="Verdana"/>
+              </w:rPr>
+              <w:t>create</w:t>
+            </w:r>
+            <w:r>
+              <w:rPr>
+                <w:rFonts w:ascii="Verdana" w:eastAsia="Verdana" w:hAnsi="Verdana" w:cs="Verdana"/>
+              </w:rPr>
+              <w:t xml:space="preserve"> </w:t>
+            </w:r>
+            <w:r>
+              <w:rPr>
+                <w:rFonts w:ascii="Verdana" w:eastAsia="Verdana" w:hAnsi="Verdana" w:cs="Verdana"/>
+              </w:rPr>
+              <w:t xml:space="preserve">a </w:t>
+            </w:r>
+            <w:r>
+              <w:rPr>
+                <w:rFonts w:ascii="Verdana" w:eastAsia="Verdana" w:hAnsi="Verdana" w:cs="Verdana"/>
+              </w:rPr>
+              <w:t>feature</w:t>
+            </w:r>
+            <w:r>
+              <w:rPr>
+                <w:rFonts w:ascii="Verdana" w:eastAsia="Verdana" w:hAnsi="Verdana" w:cs="Verdana"/>
+              </w:rPr>
+              <w:t xml:space="preserve"> which will </w:t>
+            </w:r>
+            <w:r>
+              <w:rPr>
+                <w:rFonts w:ascii="Verdana" w:eastAsia="Verdana" w:hAnsi="Verdana" w:cs="Verdana"/>
+              </w:rPr>
+              <w:t xml:space="preserve">allow the user to choose the type of units they want to </w:t>
+            </w:r>
+            <w:r>
+              <w:rPr>
+                <w:rFonts w:ascii="Verdana" w:eastAsia="Verdana" w:hAnsi="Verdana" w:cs="Verdana"/>
+              </w:rPr>
+              <w:t>convert. For</w:t>
+            </w:r>
+            <w:r>
+              <w:rPr>
+                <w:rFonts w:ascii="Verdana" w:eastAsia="Verdana" w:hAnsi="Verdana" w:cs="Verdana"/>
+              </w:rPr>
+              <w:t xml:space="preserve"> example</w:t>
+            </w:r>
+            <w:r>
+              <w:rPr>
+                <w:rFonts w:ascii="Verdana" w:eastAsia="Verdana" w:hAnsi="Verdana" w:cs="Verdana"/>
+              </w:rPr>
+              <w:t xml:space="preserve">, if </w:t>
+            </w:r>
+            <w:r>
+              <w:rPr>
+                <w:rFonts w:ascii="Verdana" w:eastAsia="Verdana" w:hAnsi="Verdana" w:cs="Verdana"/>
+              </w:rPr>
+              <w:t>the user wants to convert distance units there will be a feature which will allow them to do so.</w:t>
+            </w:r>
+            <w:r>
+              <w:rPr>
+                <w:rFonts w:ascii="Verdana" w:eastAsia="Verdana" w:hAnsi="Verdana" w:cs="Verdana"/>
+              </w:rPr>
+              <w:t xml:space="preserve"> </w:t>
             </w:r>
           </w:p>
         </w:tc>
@@ -3647,7 +3695,19 @@
               <w:rPr>
                 <w:rFonts w:ascii="Verdana" w:eastAsia="Verdana" w:hAnsi="Verdana" w:cs="Verdana"/>
               </w:rPr>
-              <w:t>I plan to change the design of the dropdown by changing the size and testing how it will look</w:t>
+              <w:t xml:space="preserve">I plan to change the design of the </w:t>
+            </w:r>
+            <w:r>
+              <w:rPr>
+                <w:rFonts w:ascii="Verdana" w:eastAsia="Verdana" w:hAnsi="Verdana" w:cs="Verdana"/>
+              </w:rPr>
+              <w:t>design</w:t>
+            </w:r>
+            <w:r>
+              <w:rPr>
+                <w:rFonts w:ascii="Verdana" w:eastAsia="Verdana" w:hAnsi="Verdana" w:cs="Verdana"/>
+              </w:rPr>
+              <w:t xml:space="preserve"> by changing the size and testing how it will look</w:t>
             </w:r>
             <w:r>
               <w:rPr>
@@ -3675,7 +3735,19 @@
               <w:rPr>
                 <w:rFonts w:ascii="Verdana" w:eastAsia="Verdana" w:hAnsi="Verdana" w:cs="Verdana"/>
               </w:rPr>
-              <w:t>The alternative design I can think of can be creating radio buttons instead of dropdown.</w:t>
+              <w:t>I can think of many alternative designs, such as</w:t>
+            </w:r>
+            <w:r>
+              <w:rPr>
+                <w:rFonts w:ascii="Verdana" w:eastAsia="Verdana" w:hAnsi="Verdana" w:cs="Verdana"/>
+              </w:rPr>
+              <w:t xml:space="preserve"> </w:t>
+            </w:r>
+            <w:r>
+              <w:rPr>
+                <w:rFonts w:ascii="Verdana" w:eastAsia="Verdana" w:hAnsi="Verdana" w:cs="Verdana"/>
+              </w:rPr>
+              <w:t>radio buttons and dropdowns</w:t>
             </w:r>
           </w:p>
         </w:tc>
@@ -3737,6 +3809,42 @@
                 <w:rFonts w:ascii="Verdana" w:eastAsia="Verdana" w:hAnsi="Verdana" w:cs="Verdana"/>
               </w:rPr>
             </w:pPr>
+            <w:r>
+              <w:rPr>
+                <w:rFonts w:ascii="Verdana" w:eastAsia="Verdana" w:hAnsi="Verdana" w:cs="Verdana"/>
+              </w:rPr>
+              <w:t xml:space="preserve">I chose to </w:t>
+            </w:r>
+            <w:r>
+              <w:rPr>
+                <w:rFonts w:ascii="Verdana" w:eastAsia="Verdana" w:hAnsi="Verdana" w:cs="Verdana"/>
+              </w:rPr>
+              <w:t xml:space="preserve">use the dropdowns instead of the user input and radio button. The radio button </w:t>
+            </w:r>
+            <w:r>
+              <w:rPr>
+                <w:rFonts w:ascii="Verdana" w:eastAsia="Verdana" w:hAnsi="Verdana" w:cs="Verdana"/>
+              </w:rPr>
+              <w:t>wasn’t</w:t>
+            </w:r>
+            <w:r>
+              <w:rPr>
+                <w:rFonts w:ascii="Verdana" w:eastAsia="Verdana" w:hAnsi="Verdana" w:cs="Verdana"/>
+              </w:rPr>
+              <w:t xml:space="preserve"> a good choice because I would have had to make a lot of buttons which would have complicated my code.</w:t>
+            </w:r>
+            <w:r>
+              <w:rPr>
+                <w:rFonts w:ascii="Verdana" w:eastAsia="Verdana" w:hAnsi="Verdana" w:cs="Verdana"/>
+              </w:rPr>
+              <w:t xml:space="preserve"> </w:t>
+            </w:r>
+            <w:r>
+              <w:rPr>
+                <w:rFonts w:ascii="Verdana" w:eastAsia="Verdana" w:hAnsi="Verdana" w:cs="Verdana"/>
+              </w:rPr>
+              <w:t xml:space="preserve">I chose to implement the dropdown feature into my program this is because this feature allows the user to choose the unit of choice without any mistakes. </w:t>
+            </w:r>
           </w:p>
         </w:tc>
       </w:tr>
@@ -3797,6 +3905,18 @@
                 <w:rFonts w:ascii="Verdana" w:eastAsia="Verdana" w:hAnsi="Verdana" w:cs="Verdana"/>
               </w:rPr>
             </w:pPr>
+            <w:r>
+              <w:rPr>
+                <w:rFonts w:ascii="Verdana" w:eastAsia="Verdana" w:hAnsi="Verdana" w:cs="Verdana"/>
+              </w:rPr>
+              <w:t xml:space="preserve">I tested both radio buttons and dropdowns, I had problems with none of them. I asked some of my friends to test the buttons and dropdowns and they didn’t have problems either. I have posted screenshots </w:t>
+            </w:r>
+            <w:r>
+              <w:rPr>
+                <w:rFonts w:ascii="Verdana" w:eastAsia="Verdana" w:hAnsi="Verdana" w:cs="Verdana"/>
+              </w:rPr>
+              <w:t>below. I want to create 3 dropdowns in my program</w:t>
+            </w:r>
           </w:p>
         </w:tc>
       </w:tr>
@@ -3816,6 +3936,1981 @@
               <w:right w:w="100" w:type="dxa"/>
             </w:tcMar>
           </w:tcPr>
+          <w:p>
+            <w:pPr>
+              <w:widowControl w:val="0"/>
+              <w:spacing w:line="240" w:lineRule="auto"/>
+              <w:rPr>
+                <w:rFonts w:ascii="Verdana" w:eastAsia="Verdana" w:hAnsi="Verdana" w:cs="Verdana"/>
+                <w:b/>
+              </w:rPr>
+            </w:pPr>
+            <w:r>
+              <w:rPr>
+                <w:rFonts w:ascii="Verdana" w:eastAsia="Verdana" w:hAnsi="Verdana" w:cs="Verdana"/>
+                <w:b/>
+              </w:rPr>
+              <w:t>Trial 1: Radio button:</w:t>
+            </w:r>
+          </w:p>
+          <w:p>
+            <w:pPr>
+              <w:widowControl w:val="0"/>
+              <w:spacing w:line="240" w:lineRule="auto"/>
+              <w:rPr>
+                <w:rFonts w:ascii="Verdana" w:eastAsia="Verdana" w:hAnsi="Verdana" w:cs="Verdana"/>
+                <w:b/>
+              </w:rPr>
+            </w:pPr>
+            <w:r>
+              <w:rPr>
+                <w:rFonts w:ascii="Verdana" w:eastAsia="Verdana" w:hAnsi="Verdana" w:cs="Verdana"/>
+                <w:b/>
+              </w:rPr>
+              <w:br/>
+            </w:r>
+            <w:r>
+              <w:rPr>
+                <w:rFonts w:ascii="Verdana" w:eastAsia="Verdana" w:hAnsi="Verdana" w:cs="Verdana"/>
+                <w:b/>
+              </w:rPr>
+              <w:lastRenderedPageBreak/>
+              <w:drawing>
+                <wp:anchor distT="0" distB="0" distL="114300" distR="114300" simplePos="0" relativeHeight="251660288" behindDoc="1" locked="0" layoutInCell="1" allowOverlap="1" wp14:anchorId="2589D71B" wp14:editId="340DE945">
+                  <wp:simplePos x="0" y="0"/>
+                  <wp:positionH relativeFrom="column">
+                    <wp:posOffset>0</wp:posOffset>
+                  </wp:positionH>
+                  <wp:positionV relativeFrom="paragraph">
+                    <wp:posOffset>168275</wp:posOffset>
+                  </wp:positionV>
+                  <wp:extent cx="2946400" cy="1259840"/>
+                  <wp:effectExtent l="0" t="0" r="6350" b="0"/>
+                  <wp:wrapTight wrapText="bothSides">
+                    <wp:wrapPolygon edited="0">
+                      <wp:start x="0" y="0"/>
+                      <wp:lineTo x="0" y="21230"/>
+                      <wp:lineTo x="21507" y="21230"/>
+                      <wp:lineTo x="21507" y="0"/>
+                      <wp:lineTo x="0" y="0"/>
+                    </wp:wrapPolygon>
+                  </wp:wrapTight>
+                  <wp:docPr id="5" name="Picture 5" descr="Graphical user interface&#10;&#10;Description automatically generated with medium confidence"/>
+                  <wp:cNvGraphicFramePr>
+                    <a:graphicFrameLocks xmlns:a="http://schemas.openxmlformats.org/drawingml/2006/main" noChangeAspect="1"/>
+                  </wp:cNvGraphicFramePr>
+                  <a:graphic xmlns:a="http://schemas.openxmlformats.org/drawingml/2006/main">
+                    <a:graphicData uri="http://schemas.openxmlformats.org/drawingml/2006/picture">
+                      <pic:pic xmlns:pic="http://schemas.openxmlformats.org/drawingml/2006/picture">
+                        <pic:nvPicPr>
+                          <pic:cNvPr id="5" name="Picture 5" descr="Graphical user interface&#10;&#10;Description automatically generated with medium confidence"/>
+                          <pic:cNvPicPr/>
+                        </pic:nvPicPr>
+                        <pic:blipFill>
+                          <a:blip r:embed="rId13" cstate="print">
+                            <a:extLst>
+                              <a:ext uri="{28A0092B-C50C-407E-A947-70E740481C1C}">
+                                <a14:useLocalDpi xmlns:a14="http://schemas.microsoft.com/office/drawing/2010/main" val="0"/>
+                              </a:ext>
+                            </a:extLst>
+                          </a:blip>
+                          <a:stretch>
+                            <a:fillRect/>
+                          </a:stretch>
+                        </pic:blipFill>
+                        <pic:spPr>
+                          <a:xfrm>
+                            <a:off x="0" y="0"/>
+                            <a:ext cx="2946400" cy="1259840"/>
+                          </a:xfrm>
+                          <a:prstGeom prst="rect">
+                            <a:avLst/>
+                          </a:prstGeom>
+                        </pic:spPr>
+                      </pic:pic>
+                    </a:graphicData>
+                  </a:graphic>
+                </wp:anchor>
+              </w:drawing>
+            </w:r>
+            <w:r>
+              <w:rPr>
+                <w:rFonts w:ascii="Verdana" w:eastAsia="Verdana" w:hAnsi="Verdana" w:cs="Verdana"/>
+                <w:b/>
+              </w:rPr>
+              <w:t>As we see here the radio buttons can be seen and clicked.</w:t>
+            </w:r>
+          </w:p>
+          <w:p>
+            <w:pPr>
+              <w:widowControl w:val="0"/>
+              <w:spacing w:line="240" w:lineRule="auto"/>
+              <w:rPr>
+                <w:rFonts w:ascii="Verdana" w:eastAsia="Verdana" w:hAnsi="Verdana" w:cs="Verdana"/>
+                <w:b/>
+              </w:rPr>
+            </w:pPr>
+          </w:p>
+          <w:p>
+            <w:pPr>
+              <w:widowControl w:val="0"/>
+              <w:spacing w:line="240" w:lineRule="auto"/>
+              <w:rPr>
+                <w:rFonts w:ascii="Verdana" w:eastAsia="Verdana" w:hAnsi="Verdana" w:cs="Verdana"/>
+                <w:b/>
+              </w:rPr>
+            </w:pPr>
+          </w:p>
+          <w:p>
+            <w:pPr>
+              <w:widowControl w:val="0"/>
+              <w:spacing w:line="240" w:lineRule="auto"/>
+              <w:rPr>
+                <w:rFonts w:ascii="Verdana" w:eastAsia="Verdana" w:hAnsi="Verdana" w:cs="Verdana"/>
+                <w:b/>
+              </w:rPr>
+            </w:pPr>
+          </w:p>
+          <w:p>
+            <w:pPr>
+              <w:widowControl w:val="0"/>
+              <w:spacing w:line="240" w:lineRule="auto"/>
+              <w:rPr>
+                <w:rFonts w:ascii="Verdana" w:eastAsia="Verdana" w:hAnsi="Verdana" w:cs="Verdana"/>
+                <w:b/>
+              </w:rPr>
+            </w:pPr>
+          </w:p>
+          <w:p>
+            <w:pPr>
+              <w:widowControl w:val="0"/>
+              <w:spacing w:line="240" w:lineRule="auto"/>
+              <w:rPr>
+                <w:rFonts w:ascii="Verdana" w:eastAsia="Verdana" w:hAnsi="Verdana" w:cs="Verdana"/>
+                <w:b/>
+              </w:rPr>
+            </w:pPr>
+          </w:p>
+          <w:p>
+            <w:pPr>
+              <w:widowControl w:val="0"/>
+              <w:spacing w:line="240" w:lineRule="auto"/>
+              <w:rPr>
+                <w:rFonts w:ascii="Verdana" w:eastAsia="Verdana" w:hAnsi="Verdana" w:cs="Verdana"/>
+                <w:b/>
+              </w:rPr>
+            </w:pPr>
+            <w:r>
+              <w:rPr>
+                <w:rFonts w:ascii="Verdana" w:eastAsia="Verdana" w:hAnsi="Verdana" w:cs="Verdana"/>
+                <w:b/>
+              </w:rPr>
+              <w:drawing>
+                <wp:anchor distT="0" distB="0" distL="114300" distR="114300" simplePos="0" relativeHeight="251661312" behindDoc="1" locked="0" layoutInCell="1" allowOverlap="1" wp14:anchorId="748AFFC4" wp14:editId="2BF21068">
+                  <wp:simplePos x="0" y="0"/>
+                  <wp:positionH relativeFrom="column">
+                    <wp:posOffset>0</wp:posOffset>
+                  </wp:positionH>
+                  <wp:positionV relativeFrom="paragraph">
+                    <wp:posOffset>171450</wp:posOffset>
+                  </wp:positionV>
+                  <wp:extent cx="3006725" cy="3327400"/>
+                  <wp:effectExtent l="0" t="0" r="3175" b="6350"/>
+                  <wp:wrapTight wrapText="bothSides">
+                    <wp:wrapPolygon edited="0">
+                      <wp:start x="0" y="0"/>
+                      <wp:lineTo x="0" y="21518"/>
+                      <wp:lineTo x="21486" y="21518"/>
+                      <wp:lineTo x="21486" y="0"/>
+                      <wp:lineTo x="0" y="0"/>
+                    </wp:wrapPolygon>
+                  </wp:wrapTight>
+                  <wp:docPr id="6" name="Picture 6"/>
+                  <wp:cNvGraphicFramePr>
+                    <a:graphicFrameLocks xmlns:a="http://schemas.openxmlformats.org/drawingml/2006/main" noChangeAspect="1"/>
+                  </wp:cNvGraphicFramePr>
+                  <a:graphic xmlns:a="http://schemas.openxmlformats.org/drawingml/2006/main">
+                    <a:graphicData uri="http://schemas.openxmlformats.org/drawingml/2006/picture">
+                      <pic:pic xmlns:pic="http://schemas.openxmlformats.org/drawingml/2006/picture">
+                        <pic:nvPicPr>
+                          <pic:cNvPr id="1" name=""/>
+                          <pic:cNvPicPr/>
+                        </pic:nvPicPr>
+                        <pic:blipFill>
+                          <a:blip r:embed="rId14">
+                            <a:extLst>
+                              <a:ext uri="{28A0092B-C50C-407E-A947-70E740481C1C}">
+                                <a14:useLocalDpi xmlns:a14="http://schemas.microsoft.com/office/drawing/2010/main" val="0"/>
+                              </a:ext>
+                            </a:extLst>
+                          </a:blip>
+                          <a:stretch>
+                            <a:fillRect/>
+                          </a:stretch>
+                        </pic:blipFill>
+                        <pic:spPr>
+                          <a:xfrm>
+                            <a:off x="0" y="0"/>
+                            <a:ext cx="3006725" cy="3327400"/>
+                          </a:xfrm>
+                          <a:prstGeom prst="rect">
+                            <a:avLst/>
+                          </a:prstGeom>
+                        </pic:spPr>
+                      </pic:pic>
+                    </a:graphicData>
+                  </a:graphic>
+                  <wp14:sizeRelH relativeFrom="margin">
+                    <wp14:pctWidth>0</wp14:pctWidth>
+                  </wp14:sizeRelH>
+                  <wp14:sizeRelV relativeFrom="margin">
+                    <wp14:pctHeight>0</wp14:pctHeight>
+                  </wp14:sizeRelV>
+                </wp:anchor>
+              </w:drawing>
+            </w:r>
+            <w:r>
+              <w:rPr>
+                <w:rFonts w:ascii="Verdana" w:eastAsia="Verdana" w:hAnsi="Verdana" w:cs="Verdana"/>
+                <w:b/>
+              </w:rPr>
+              <w:t>Code for radio buttons:</w:t>
+            </w:r>
+            <w:r>
+              <w:rPr>
+                <w:rFonts w:ascii="Verdana" w:eastAsia="Verdana" w:hAnsi="Verdana" w:cs="Verdana"/>
+                <w:b/>
+              </w:rPr>
+              <w:br/>
+            </w:r>
+          </w:p>
+          <w:p>
+            <w:pPr>
+              <w:widowControl w:val="0"/>
+              <w:spacing w:line="240" w:lineRule="auto"/>
+              <w:rPr>
+                <w:rFonts w:ascii="Verdana" w:eastAsia="Verdana" w:hAnsi="Verdana" w:cs="Verdana"/>
+                <w:b/>
+              </w:rPr>
+            </w:pPr>
+            <w:r>
+              <w:rPr>
+                <w:rFonts w:ascii="Verdana" w:eastAsia="Verdana" w:hAnsi="Verdana" w:cs="Verdana"/>
+                <w:b/>
+              </w:rPr>
+              <w:t>I used this code here to make the radio buttons.</w:t>
+            </w:r>
+          </w:p>
+          <w:p>
+            <w:pPr>
+              <w:widowControl w:val="0"/>
+              <w:spacing w:line="240" w:lineRule="auto"/>
+              <w:rPr>
+                <w:rFonts w:ascii="Verdana" w:eastAsia="Verdana" w:hAnsi="Verdana" w:cs="Verdana"/>
+                <w:b/>
+              </w:rPr>
+            </w:pPr>
+          </w:p>
+          <w:p>
+            <w:pPr>
+              <w:widowControl w:val="0"/>
+              <w:spacing w:line="240" w:lineRule="auto"/>
+              <w:rPr>
+                <w:rFonts w:ascii="Verdana" w:eastAsia="Verdana" w:hAnsi="Verdana" w:cs="Verdana"/>
+                <w:b/>
+              </w:rPr>
+            </w:pPr>
+          </w:p>
+          <w:p>
+            <w:pPr>
+              <w:widowControl w:val="0"/>
+              <w:spacing w:line="240" w:lineRule="auto"/>
+              <w:rPr>
+                <w:rFonts w:ascii="Verdana" w:eastAsia="Verdana" w:hAnsi="Verdana" w:cs="Verdana"/>
+                <w:b/>
+              </w:rPr>
+            </w:pPr>
+          </w:p>
+          <w:p>
+            <w:pPr>
+              <w:widowControl w:val="0"/>
+              <w:spacing w:line="240" w:lineRule="auto"/>
+              <w:rPr>
+                <w:rFonts w:ascii="Verdana" w:eastAsia="Verdana" w:hAnsi="Verdana" w:cs="Verdana"/>
+                <w:b/>
+              </w:rPr>
+            </w:pPr>
+          </w:p>
+          <w:p>
+            <w:pPr>
+              <w:widowControl w:val="0"/>
+              <w:spacing w:line="240" w:lineRule="auto"/>
+              <w:rPr>
+                <w:rFonts w:ascii="Verdana" w:eastAsia="Verdana" w:hAnsi="Verdana" w:cs="Verdana"/>
+                <w:b/>
+              </w:rPr>
+            </w:pPr>
+          </w:p>
+          <w:p>
+            <w:pPr>
+              <w:widowControl w:val="0"/>
+              <w:spacing w:line="240" w:lineRule="auto"/>
+              <w:rPr>
+                <w:rFonts w:ascii="Verdana" w:eastAsia="Verdana" w:hAnsi="Verdana" w:cs="Verdana"/>
+                <w:b/>
+              </w:rPr>
+            </w:pPr>
+          </w:p>
+          <w:p>
+            <w:pPr>
+              <w:widowControl w:val="0"/>
+              <w:spacing w:line="240" w:lineRule="auto"/>
+              <w:rPr>
+                <w:rFonts w:ascii="Verdana" w:eastAsia="Verdana" w:hAnsi="Verdana" w:cs="Verdana"/>
+                <w:b/>
+              </w:rPr>
+            </w:pPr>
+          </w:p>
+          <w:p>
+            <w:pPr>
+              <w:widowControl w:val="0"/>
+              <w:spacing w:line="240" w:lineRule="auto"/>
+              <w:rPr>
+                <w:rFonts w:ascii="Verdana" w:eastAsia="Verdana" w:hAnsi="Verdana" w:cs="Verdana"/>
+                <w:b/>
+              </w:rPr>
+            </w:pPr>
+          </w:p>
+          <w:p>
+            <w:pPr>
+              <w:widowControl w:val="0"/>
+              <w:spacing w:line="240" w:lineRule="auto"/>
+              <w:rPr>
+                <w:rFonts w:ascii="Verdana" w:eastAsia="Verdana" w:hAnsi="Verdana" w:cs="Verdana"/>
+                <w:b/>
+              </w:rPr>
+            </w:pPr>
+          </w:p>
+          <w:p>
+            <w:pPr>
+              <w:widowControl w:val="0"/>
+              <w:spacing w:line="240" w:lineRule="auto"/>
+              <w:rPr>
+                <w:rFonts w:ascii="Verdana" w:eastAsia="Verdana" w:hAnsi="Verdana" w:cs="Verdana"/>
+                <w:b/>
+              </w:rPr>
+            </w:pPr>
+          </w:p>
+          <w:p>
+            <w:pPr>
+              <w:widowControl w:val="0"/>
+              <w:spacing w:line="240" w:lineRule="auto"/>
+              <w:rPr>
+                <w:rFonts w:ascii="Verdana" w:eastAsia="Verdana" w:hAnsi="Verdana" w:cs="Verdana"/>
+                <w:b/>
+              </w:rPr>
+            </w:pPr>
+          </w:p>
+          <w:p>
+            <w:pPr>
+              <w:widowControl w:val="0"/>
+              <w:spacing w:line="240" w:lineRule="auto"/>
+              <w:rPr>
+                <w:rFonts w:ascii="Verdana" w:eastAsia="Verdana" w:hAnsi="Verdana" w:cs="Verdana"/>
+                <w:b/>
+              </w:rPr>
+            </w:pPr>
+          </w:p>
+          <w:p>
+            <w:pPr>
+              <w:widowControl w:val="0"/>
+              <w:spacing w:line="240" w:lineRule="auto"/>
+              <w:rPr>
+                <w:rFonts w:ascii="Verdana" w:eastAsia="Verdana" w:hAnsi="Verdana" w:cs="Verdana"/>
+                <w:b/>
+              </w:rPr>
+            </w:pPr>
+          </w:p>
+          <w:p>
+            <w:pPr>
+              <w:widowControl w:val="0"/>
+              <w:spacing w:line="240" w:lineRule="auto"/>
+              <w:rPr>
+                <w:rFonts w:ascii="Verdana" w:eastAsia="Verdana" w:hAnsi="Verdana" w:cs="Verdana"/>
+                <w:b/>
+              </w:rPr>
+            </w:pPr>
+          </w:p>
+          <w:p>
+            <w:pPr>
+              <w:widowControl w:val="0"/>
+              <w:spacing w:line="240" w:lineRule="auto"/>
+              <w:rPr>
+                <w:rFonts w:ascii="Verdana" w:eastAsia="Verdana" w:hAnsi="Verdana" w:cs="Verdana"/>
+                <w:b/>
+              </w:rPr>
+            </w:pPr>
+          </w:p>
+          <w:p>
+            <w:pPr>
+              <w:widowControl w:val="0"/>
+              <w:spacing w:line="240" w:lineRule="auto"/>
+              <w:rPr>
+                <w:rFonts w:ascii="Verdana" w:eastAsia="Verdana" w:hAnsi="Verdana" w:cs="Verdana"/>
+                <w:b/>
+              </w:rPr>
+            </w:pPr>
+          </w:p>
+          <w:p>
+            <w:pPr>
+              <w:widowControl w:val="0"/>
+              <w:spacing w:line="240" w:lineRule="auto"/>
+              <w:rPr>
+                <w:rFonts w:ascii="Verdana" w:eastAsia="Verdana" w:hAnsi="Verdana" w:cs="Verdana"/>
+                <w:b/>
+              </w:rPr>
+            </w:pPr>
+          </w:p>
+          <w:p>
+            <w:pPr>
+              <w:widowControl w:val="0"/>
+              <w:spacing w:line="240" w:lineRule="auto"/>
+              <w:rPr>
+                <w:rFonts w:ascii="Verdana" w:eastAsia="Verdana" w:hAnsi="Verdana" w:cs="Verdana"/>
+                <w:b/>
+              </w:rPr>
+            </w:pPr>
+          </w:p>
+          <w:p>
+            <w:pPr>
+              <w:widowControl w:val="0"/>
+              <w:spacing w:line="240" w:lineRule="auto"/>
+              <w:rPr>
+                <w:rFonts w:ascii="Verdana" w:eastAsia="Verdana" w:hAnsi="Verdana" w:cs="Verdana"/>
+                <w:b/>
+              </w:rPr>
+            </w:pPr>
+          </w:p>
+          <w:p>
+            <w:pPr>
+              <w:widowControl w:val="0"/>
+              <w:spacing w:line="240" w:lineRule="auto"/>
+              <w:rPr>
+                <w:rFonts w:ascii="Verdana" w:eastAsia="Verdana" w:hAnsi="Verdana" w:cs="Verdana"/>
+                <w:b/>
+              </w:rPr>
+            </w:pPr>
+            <w:r>
+              <w:rPr>
+                <w:rFonts w:ascii="Verdana" w:eastAsia="Verdana" w:hAnsi="Verdana" w:cs="Verdana"/>
+                <w:b/>
+              </w:rPr>
+              <w:t>Trial 2: Dropdowns:</w:t>
+            </w:r>
+          </w:p>
+          <w:p>
+            <w:pPr>
+              <w:widowControl w:val="0"/>
+              <w:spacing w:line="240" w:lineRule="auto"/>
+              <w:rPr>
+                <w:rFonts w:ascii="Verdana" w:eastAsia="Verdana" w:hAnsi="Verdana" w:cs="Verdana"/>
+                <w:b/>
+              </w:rPr>
+            </w:pPr>
+            <w:r>
+              <w:rPr>
+                <w:rFonts w:ascii="Verdana" w:eastAsia="Verdana" w:hAnsi="Verdana" w:cs="Verdana"/>
+                <w:b/>
+              </w:rPr>
+              <w:drawing>
+                <wp:anchor distT="0" distB="0" distL="114300" distR="114300" simplePos="0" relativeHeight="251662336" behindDoc="1" locked="0" layoutInCell="1" allowOverlap="1" wp14:anchorId="01547F9D" wp14:editId="11724094">
+                  <wp:simplePos x="0" y="0"/>
+                  <wp:positionH relativeFrom="column">
+                    <wp:posOffset>0</wp:posOffset>
+                  </wp:positionH>
+                  <wp:positionV relativeFrom="paragraph">
+                    <wp:posOffset>1905</wp:posOffset>
+                  </wp:positionV>
+                  <wp:extent cx="3937000" cy="1452128"/>
+                  <wp:effectExtent l="0" t="0" r="6350" b="0"/>
+                  <wp:wrapTight wrapText="bothSides">
+                    <wp:wrapPolygon edited="0">
+                      <wp:start x="0" y="0"/>
+                      <wp:lineTo x="0" y="21260"/>
+                      <wp:lineTo x="21530" y="21260"/>
+                      <wp:lineTo x="21530" y="0"/>
+                      <wp:lineTo x="0" y="0"/>
+                    </wp:wrapPolygon>
+                  </wp:wrapTight>
+                  <wp:docPr id="7" name="Picture 7"/>
+                  <wp:cNvGraphicFramePr>
+                    <a:graphicFrameLocks xmlns:a="http://schemas.openxmlformats.org/drawingml/2006/main" noChangeAspect="1"/>
+                  </wp:cNvGraphicFramePr>
+                  <a:graphic xmlns:a="http://schemas.openxmlformats.org/drawingml/2006/main">
+                    <a:graphicData uri="http://schemas.openxmlformats.org/drawingml/2006/picture">
+                      <pic:pic xmlns:pic="http://schemas.openxmlformats.org/drawingml/2006/picture">
+                        <pic:nvPicPr>
+                          <pic:cNvPr id="1" name=""/>
+                          <pic:cNvPicPr/>
+                        </pic:nvPicPr>
+                        <pic:blipFill>
+                          <a:blip r:embed="rId15">
+                            <a:extLst>
+                              <a:ext uri="{28A0092B-C50C-407E-A947-70E740481C1C}">
+                                <a14:useLocalDpi xmlns:a14="http://schemas.microsoft.com/office/drawing/2010/main" val="0"/>
+                              </a:ext>
+                            </a:extLst>
+                          </a:blip>
+                          <a:stretch>
+                            <a:fillRect/>
+                          </a:stretch>
+                        </pic:blipFill>
+                        <pic:spPr>
+                          <a:xfrm>
+                            <a:off x="0" y="0"/>
+                            <a:ext cx="3937000" cy="1452128"/>
+                          </a:xfrm>
+                          <a:prstGeom prst="rect">
+                            <a:avLst/>
+                          </a:prstGeom>
+                        </pic:spPr>
+                      </pic:pic>
+                    </a:graphicData>
+                  </a:graphic>
+                </wp:anchor>
+              </w:drawing>
+            </w:r>
+            <w:r>
+              <w:rPr>
+                <w:rFonts w:ascii="Verdana" w:eastAsia="Verdana" w:hAnsi="Verdana" w:cs="Verdana"/>
+                <w:b/>
+              </w:rPr>
+              <w:t>This shows me testing the dropdown, my cursor was on liquid therefore it has been highlighted.</w:t>
+            </w:r>
+          </w:p>
+          <w:p>
+            <w:pPr>
+              <w:widowControl w:val="0"/>
+              <w:spacing w:line="240" w:lineRule="auto"/>
+              <w:rPr>
+                <w:rFonts w:ascii="Verdana" w:eastAsia="Verdana" w:hAnsi="Verdana" w:cs="Verdana"/>
+                <w:b/>
+              </w:rPr>
+            </w:pPr>
+          </w:p>
+          <w:p>
+            <w:pPr>
+              <w:widowControl w:val="0"/>
+              <w:spacing w:line="240" w:lineRule="auto"/>
+              <w:rPr>
+                <w:rFonts w:ascii="Verdana" w:eastAsia="Verdana" w:hAnsi="Verdana" w:cs="Verdana"/>
+                <w:b/>
+              </w:rPr>
+            </w:pPr>
+          </w:p>
+          <w:p>
+            <w:pPr>
+              <w:widowControl w:val="0"/>
+              <w:spacing w:line="240" w:lineRule="auto"/>
+              <w:rPr>
+                <w:rFonts w:ascii="Verdana" w:eastAsia="Verdana" w:hAnsi="Verdana" w:cs="Verdana"/>
+                <w:b/>
+              </w:rPr>
+            </w:pPr>
+          </w:p>
+          <w:p>
+            <w:pPr>
+              <w:widowControl w:val="0"/>
+              <w:spacing w:line="240" w:lineRule="auto"/>
+              <w:rPr>
+                <w:rFonts w:ascii="Verdana" w:eastAsia="Verdana" w:hAnsi="Verdana" w:cs="Verdana"/>
+                <w:b/>
+              </w:rPr>
+            </w:pPr>
+          </w:p>
+          <w:p>
+            <w:pPr>
+              <w:widowControl w:val="0"/>
+              <w:spacing w:line="240" w:lineRule="auto"/>
+              <w:rPr>
+                <w:rFonts w:ascii="Verdana" w:eastAsia="Verdana" w:hAnsi="Verdana" w:cs="Verdana"/>
+                <w:b/>
+              </w:rPr>
+            </w:pPr>
+          </w:p>
+          <w:p>
+            <w:pPr>
+              <w:widowControl w:val="0"/>
+              <w:spacing w:line="240" w:lineRule="auto"/>
+              <w:rPr>
+                <w:rFonts w:ascii="Verdana" w:eastAsia="Verdana" w:hAnsi="Verdana" w:cs="Verdana"/>
+                <w:b/>
+              </w:rPr>
+            </w:pPr>
+          </w:p>
+          <w:p>
+            <w:pPr>
+              <w:widowControl w:val="0"/>
+              <w:spacing w:line="240" w:lineRule="auto"/>
+              <w:rPr>
+                <w:rFonts w:ascii="Verdana" w:eastAsia="Verdana" w:hAnsi="Verdana" w:cs="Verdana"/>
+                <w:b/>
+              </w:rPr>
+            </w:pPr>
+            <w:r>
+              <w:rPr>
+                <w:rFonts w:ascii="Verdana" w:eastAsia="Verdana" w:hAnsi="Verdana" w:cs="Verdana"/>
+                <w:b/>
+              </w:rPr>
+              <w:t>Code for dropdowns:</w:t>
+            </w:r>
+            <w:r>
+              <w:rPr>
+                <w:rFonts w:ascii="Verdana" w:eastAsia="Verdana" w:hAnsi="Verdana" w:cs="Verdana"/>
+                <w:b/>
+              </w:rPr>
+              <w:br/>
+            </w:r>
+          </w:p>
+          <w:p>
+            <w:pPr>
+              <w:widowControl w:val="0"/>
+              <w:spacing w:line="240" w:lineRule="auto"/>
+              <w:rPr>
+                <w:rFonts w:ascii="Verdana" w:eastAsia="Verdana" w:hAnsi="Verdana" w:cs="Verdana"/>
+                <w:b/>
+              </w:rPr>
+            </w:pPr>
+            <w:r>
+              <w:rPr>
+                <w:rFonts w:ascii="Verdana" w:eastAsia="Verdana" w:hAnsi="Verdana" w:cs="Verdana"/>
+                <w:b/>
+              </w:rPr>
+              <w:drawing>
+                <wp:anchor distT="0" distB="0" distL="114300" distR="114300" simplePos="0" relativeHeight="251663360" behindDoc="1" locked="0" layoutInCell="1" allowOverlap="1" wp14:anchorId="74D3C407" wp14:editId="0154854B">
+                  <wp:simplePos x="0" y="0"/>
+                  <wp:positionH relativeFrom="column">
+                    <wp:posOffset>0</wp:posOffset>
+                  </wp:positionH>
+                  <wp:positionV relativeFrom="paragraph">
+                    <wp:posOffset>3175</wp:posOffset>
+                  </wp:positionV>
+                  <wp:extent cx="5435600" cy="1404153"/>
+                  <wp:effectExtent l="0" t="0" r="0" b="5715"/>
+                  <wp:wrapTight wrapText="bothSides">
+                    <wp:wrapPolygon edited="0">
+                      <wp:start x="0" y="0"/>
+                      <wp:lineTo x="0" y="21395"/>
+                      <wp:lineTo x="21499" y="21395"/>
+                      <wp:lineTo x="21499" y="0"/>
+                      <wp:lineTo x="0" y="0"/>
+                    </wp:wrapPolygon>
+                  </wp:wrapTight>
+                  <wp:docPr id="8" name="Picture 8"/>
+                  <wp:cNvGraphicFramePr>
+                    <a:graphicFrameLocks xmlns:a="http://schemas.openxmlformats.org/drawingml/2006/main" noChangeAspect="1"/>
+                  </wp:cNvGraphicFramePr>
+                  <a:graphic xmlns:a="http://schemas.openxmlformats.org/drawingml/2006/main">
+                    <a:graphicData uri="http://schemas.openxmlformats.org/drawingml/2006/picture">
+                      <pic:pic xmlns:pic="http://schemas.openxmlformats.org/drawingml/2006/picture">
+                        <pic:nvPicPr>
+                          <pic:cNvPr id="1" name=""/>
+                          <pic:cNvPicPr/>
+                        </pic:nvPicPr>
+                        <pic:blipFill>
+                          <a:blip r:embed="rId16">
+                            <a:extLst>
+                              <a:ext uri="{28A0092B-C50C-407E-A947-70E740481C1C}">
+                                <a14:useLocalDpi xmlns:a14="http://schemas.microsoft.com/office/drawing/2010/main" val="0"/>
+                              </a:ext>
+                            </a:extLst>
+                          </a:blip>
+                          <a:stretch>
+                            <a:fillRect/>
+                          </a:stretch>
+                        </pic:blipFill>
+                        <pic:spPr>
+                          <a:xfrm>
+                            <a:off x="0" y="0"/>
+                            <a:ext cx="5435600" cy="1404153"/>
+                          </a:xfrm>
+                          <a:prstGeom prst="rect">
+                            <a:avLst/>
+                          </a:prstGeom>
+                        </pic:spPr>
+                      </pic:pic>
+                    </a:graphicData>
+                  </a:graphic>
+                </wp:anchor>
+              </w:drawing>
+            </w:r>
+            <w:r>
+              <w:rPr>
+                <w:rFonts w:ascii="Verdana" w:eastAsia="Verdana" w:hAnsi="Verdana" w:cs="Verdana"/>
+                <w:b/>
+              </w:rPr>
+              <w:t>Here is the code I used to make my dropdowns</w:t>
+            </w:r>
+          </w:p>
+        </w:tc>
+      </w:tr>
+      <w:tr>
+        <w:trPr>
+          <w:trHeight w:val="420"/>
+        </w:trPr>
+        <w:tc>
+          <w:tcPr>
+            <w:tcW w:w="10470" w:type="dxa"/>
+            <w:gridSpan w:val="2"/>
+            <w:shd w:val="clear" w:color="auto" w:fill="EFEFEF"/>
+            <w:tcMar>
+              <w:top w:w="100" w:type="dxa"/>
+              <w:left w:w="100" w:type="dxa"/>
+              <w:bottom w:w="100" w:type="dxa"/>
+              <w:right w:w="100" w:type="dxa"/>
+            </w:tcMar>
+          </w:tcPr>
+          <w:p>
+            <w:pPr>
+              <w:widowControl w:val="0"/>
+              <w:spacing w:line="240" w:lineRule="auto"/>
+              <w:rPr>
+                <w:rFonts w:ascii="Verdana" w:eastAsia="Verdana" w:hAnsi="Verdana" w:cs="Verdana"/>
+                <w:b/>
+              </w:rPr>
+            </w:pPr>
+            <w:r>
+              <w:rPr>
+                <w:rFonts w:ascii="Verdana" w:eastAsia="Verdana" w:hAnsi="Verdana" w:cs="Verdana"/>
+                <w:b/>
+              </w:rPr>
+              <w:lastRenderedPageBreak/>
+              <w:t xml:space="preserve">Update of my project management tool at this point (screenshot) </w:t>
+            </w:r>
+          </w:p>
+        </w:tc>
+      </w:tr>
+      <w:tr>
+        <w:trPr>
+          <w:trHeight w:val="420"/>
+        </w:trPr>
+        <w:tc>
+          <w:tcPr>
+            <w:tcW w:w="10470" w:type="dxa"/>
+            <w:gridSpan w:val="2"/>
+            <w:tcMar>
+              <w:top w:w="100" w:type="dxa"/>
+              <w:left w:w="100" w:type="dxa"/>
+              <w:bottom w:w="100" w:type="dxa"/>
+              <w:right w:w="100" w:type="dxa"/>
+            </w:tcMar>
+          </w:tcPr>
+          <w:p>
+            <w:pPr>
+              <w:widowControl w:val="0"/>
+              <w:spacing w:line="240" w:lineRule="auto"/>
+              <w:rPr>
+                <w:rFonts w:ascii="Verdana" w:eastAsia="Verdana" w:hAnsi="Verdana" w:cs="Verdana"/>
+                <w:b/>
+              </w:rPr>
+            </w:pPr>
+          </w:p>
+        </w:tc>
+      </w:tr>
+    </w:tbl>
+    <w:p>
+      <w:pPr>
+        <w:rPr>
+          <w:rFonts w:ascii="Verdana" w:eastAsia="Verdana" w:hAnsi="Verdana" w:cs="Verdana"/>
+        </w:rPr>
+      </w:pPr>
+    </w:p>
+    <w:p>
+      <w:pPr>
+        <w:rPr>
+          <w:rFonts w:ascii="Verdana" w:eastAsia="Verdana" w:hAnsi="Verdana" w:cs="Verdana"/>
+        </w:rPr>
+      </w:pPr>
+    </w:p>
+    <w:p/>
+    <w:p/>
+    <w:p/>
+    <w:p/>
+    <w:tbl>
+      <w:tblPr>
+        <w:tblStyle w:val="a2"/>
+        <w:tblW w:w="10470" w:type="dxa"/>
+        <w:tblBorders>
+          <w:top w:val="single" w:sz="8" w:space="0" w:color="000000"/>
+          <w:left w:val="single" w:sz="8" w:space="0" w:color="000000"/>
+          <w:bottom w:val="single" w:sz="8" w:space="0" w:color="000000"/>
+          <w:right w:val="single" w:sz="8" w:space="0" w:color="000000"/>
+          <w:insideH w:val="single" w:sz="8" w:space="0" w:color="000000"/>
+          <w:insideV w:val="single" w:sz="8" w:space="0" w:color="000000"/>
+        </w:tblBorders>
+        <w:tblLayout w:type="fixed"/>
+        <w:tblLook w:val="0600" w:firstRow="0" w:lastRow="0" w:firstColumn="0" w:lastColumn="0" w:noHBand="1" w:noVBand="1"/>
+      </w:tblPr>
+      <w:tblGrid>
+        <w:gridCol w:w="3720"/>
+        <w:gridCol w:w="6750"/>
+      </w:tblGrid>
+      <w:tr>
+        <w:trPr>
+          <w:trHeight w:val="420"/>
+        </w:trPr>
+        <w:tc>
+          <w:tcPr>
+            <w:tcW w:w="10470" w:type="dxa"/>
+            <w:gridSpan w:val="2"/>
+            <w:shd w:val="clear" w:color="auto" w:fill="000000"/>
+            <w:tcMar>
+              <w:top w:w="100" w:type="dxa"/>
+              <w:left w:w="100" w:type="dxa"/>
+              <w:bottom w:w="100" w:type="dxa"/>
+              <w:right w:w="100" w:type="dxa"/>
+            </w:tcMar>
+          </w:tcPr>
+          <w:p>
+            <w:pPr>
+              <w:widowControl w:val="0"/>
+              <w:pBdr>
+                <w:top w:val="nil"/>
+                <w:left w:val="nil"/>
+                <w:bottom w:val="nil"/>
+                <w:right w:val="nil"/>
+                <w:between w:val="nil"/>
+              </w:pBdr>
+              <w:spacing w:line="240" w:lineRule="auto"/>
+              <w:rPr>
+                <w:rFonts w:ascii="Verdana" w:eastAsia="Verdana" w:hAnsi="Verdana" w:cs="Verdana"/>
+                <w:b/>
+                <w:color w:val="FFFFFF"/>
+              </w:rPr>
+            </w:pPr>
+            <w:r>
+              <w:rPr>
+                <w:rFonts w:ascii="Verdana" w:eastAsia="Verdana" w:hAnsi="Verdana" w:cs="Verdana"/>
+                <w:b/>
+                <w:color w:val="FFFFFF"/>
+              </w:rPr>
+              <w:t xml:space="preserve">Component </w:t>
+            </w:r>
+            <w:r>
+              <w:rPr>
+                <w:rFonts w:ascii="Verdana" w:eastAsia="Verdana" w:hAnsi="Verdana" w:cs="Verdana"/>
+                <w:b/>
+                <w:color w:val="FFFFFF"/>
+              </w:rPr>
+              <w:t>3</w:t>
+            </w:r>
+          </w:p>
+        </w:tc>
+      </w:tr>
+      <w:tr>
+        <w:trPr>
+          <w:trHeight w:val="420"/>
+        </w:trPr>
+        <w:tc>
+          <w:tcPr>
+            <w:tcW w:w="3720" w:type="dxa"/>
+            <w:shd w:val="clear" w:color="auto" w:fill="EFEFEF"/>
+            <w:tcMar>
+              <w:top w:w="100" w:type="dxa"/>
+              <w:left w:w="100" w:type="dxa"/>
+              <w:bottom w:w="100" w:type="dxa"/>
+              <w:right w:w="100" w:type="dxa"/>
+            </w:tcMar>
+          </w:tcPr>
+          <w:p>
+            <w:pPr>
+              <w:widowControl w:val="0"/>
+              <w:pBdr>
+                <w:top w:val="nil"/>
+                <w:left w:val="nil"/>
+                <w:bottom w:val="nil"/>
+                <w:right w:val="nil"/>
+                <w:between w:val="nil"/>
+              </w:pBdr>
+              <w:spacing w:line="240" w:lineRule="auto"/>
+              <w:rPr>
+                <w:rFonts w:ascii="Verdana" w:eastAsia="Verdana" w:hAnsi="Verdana" w:cs="Verdana"/>
+              </w:rPr>
+            </w:pPr>
+            <w:r>
+              <w:rPr>
+                <w:rFonts w:ascii="Verdana" w:eastAsia="Verdana" w:hAnsi="Verdana" w:cs="Verdana"/>
+              </w:rPr>
+              <w:t>What do I want to achieve?</w:t>
+            </w:r>
+          </w:p>
+        </w:tc>
+        <w:tc>
+          <w:tcPr>
+            <w:tcW w:w="6750" w:type="dxa"/>
+            <w:shd w:val="clear" w:color="auto" w:fill="auto"/>
+            <w:tcMar>
+              <w:top w:w="100" w:type="dxa"/>
+              <w:left w:w="100" w:type="dxa"/>
+              <w:bottom w:w="100" w:type="dxa"/>
+              <w:right w:w="100" w:type="dxa"/>
+            </w:tcMar>
+          </w:tcPr>
+          <w:p>
+            <w:pPr>
+              <w:widowControl w:val="0"/>
+              <w:pBdr>
+                <w:top w:val="nil"/>
+                <w:left w:val="nil"/>
+                <w:bottom w:val="nil"/>
+                <w:right w:val="nil"/>
+                <w:between w:val="nil"/>
+              </w:pBdr>
+              <w:spacing w:line="240" w:lineRule="auto"/>
+              <w:rPr>
+                <w:rFonts w:ascii="Verdana" w:eastAsia="Verdana" w:hAnsi="Verdana" w:cs="Verdana"/>
+              </w:rPr>
+            </w:pPr>
+            <w:r>
+              <w:rPr>
+                <w:rFonts w:ascii="Verdana" w:eastAsia="Verdana" w:hAnsi="Verdana" w:cs="Verdana"/>
+              </w:rPr>
+              <w:t>I want to create a place where I can store my information.</w:t>
+            </w:r>
+          </w:p>
+        </w:tc>
+      </w:tr>
+      <w:tr>
+        <w:trPr>
+          <w:trHeight w:val="420"/>
+        </w:trPr>
+        <w:tc>
+          <w:tcPr>
+            <w:tcW w:w="3720" w:type="dxa"/>
+            <w:shd w:val="clear" w:color="auto" w:fill="EFEFEF"/>
+            <w:tcMar>
+              <w:top w:w="100" w:type="dxa"/>
+              <w:left w:w="100" w:type="dxa"/>
+              <w:bottom w:w="100" w:type="dxa"/>
+              <w:right w:w="100" w:type="dxa"/>
+            </w:tcMar>
+          </w:tcPr>
+          <w:p>
+            <w:pPr>
+              <w:widowControl w:val="0"/>
+              <w:pBdr>
+                <w:top w:val="nil"/>
+                <w:left w:val="nil"/>
+                <w:bottom w:val="nil"/>
+                <w:right w:val="nil"/>
+                <w:between w:val="nil"/>
+              </w:pBdr>
+              <w:spacing w:line="240" w:lineRule="auto"/>
+              <w:rPr>
+                <w:rFonts w:ascii="Verdana" w:eastAsia="Verdana" w:hAnsi="Verdana" w:cs="Verdana"/>
+              </w:rPr>
+            </w:pPr>
+            <w:r>
+              <w:rPr>
+                <w:rFonts w:ascii="Verdana" w:eastAsia="Verdana" w:hAnsi="Verdana" w:cs="Verdana"/>
+              </w:rPr>
+              <w:t>Do I plan to trial alternative design or techniques? What are they?</w:t>
+            </w:r>
+          </w:p>
+        </w:tc>
+        <w:tc>
+          <w:tcPr>
+            <w:tcW w:w="6750" w:type="dxa"/>
+            <w:shd w:val="clear" w:color="auto" w:fill="auto"/>
+            <w:tcMar>
+              <w:top w:w="100" w:type="dxa"/>
+              <w:left w:w="100" w:type="dxa"/>
+              <w:bottom w:w="100" w:type="dxa"/>
+              <w:right w:w="100" w:type="dxa"/>
+            </w:tcMar>
+          </w:tcPr>
+          <w:p>
+            <w:pPr>
+              <w:widowControl w:val="0"/>
+              <w:pBdr>
+                <w:top w:val="nil"/>
+                <w:left w:val="nil"/>
+                <w:bottom w:val="nil"/>
+                <w:right w:val="nil"/>
+                <w:between w:val="nil"/>
+              </w:pBdr>
+              <w:spacing w:line="240" w:lineRule="auto"/>
+              <w:rPr>
+                <w:rFonts w:ascii="Verdana" w:eastAsia="Verdana" w:hAnsi="Verdana" w:cs="Verdana"/>
+              </w:rPr>
+            </w:pPr>
+            <w:r>
+              <w:rPr>
+                <w:rFonts w:ascii="Verdana" w:eastAsia="Verdana" w:hAnsi="Verdana" w:cs="Verdana"/>
+              </w:rPr>
+              <w:t>I plan to use dictionaries and lists to store all my information</w:t>
+            </w:r>
+            <w:r>
+              <w:rPr>
+                <w:rFonts w:ascii="Verdana" w:eastAsia="Verdana" w:hAnsi="Verdana" w:cs="Verdana"/>
+              </w:rPr>
+              <w:t>. I can also try to put my data in an external file and import it into my main file, doing that will make my code look cleaner.</w:t>
+            </w:r>
+          </w:p>
+        </w:tc>
+      </w:tr>
+      <w:tr>
+        <w:trPr>
+          <w:trHeight w:val="420"/>
+        </w:trPr>
+        <w:tc>
+          <w:tcPr>
+            <w:tcW w:w="3720" w:type="dxa"/>
+            <w:shd w:val="clear" w:color="auto" w:fill="EFEFEF"/>
+            <w:tcMar>
+              <w:top w:w="100" w:type="dxa"/>
+              <w:left w:w="100" w:type="dxa"/>
+              <w:bottom w:w="100" w:type="dxa"/>
+              <w:right w:w="100" w:type="dxa"/>
+            </w:tcMar>
+          </w:tcPr>
+          <w:p>
+            <w:pPr>
+              <w:widowControl w:val="0"/>
+              <w:pBdr>
+                <w:top w:val="nil"/>
+                <w:left w:val="nil"/>
+                <w:bottom w:val="nil"/>
+                <w:right w:val="nil"/>
+                <w:between w:val="nil"/>
+              </w:pBdr>
+              <w:spacing w:line="240" w:lineRule="auto"/>
+              <w:rPr>
+                <w:rFonts w:ascii="Verdana" w:eastAsia="Verdana" w:hAnsi="Verdana" w:cs="Verdana"/>
+              </w:rPr>
+            </w:pPr>
+            <w:r>
+              <w:rPr>
+                <w:rFonts w:ascii="Verdana" w:eastAsia="Verdana" w:hAnsi="Verdana" w:cs="Verdana"/>
+              </w:rPr>
+              <w:t>How did the trialling go? Which design or technique did I choose to use and why?</w:t>
+            </w:r>
+          </w:p>
+        </w:tc>
+        <w:tc>
+          <w:tcPr>
+            <w:tcW w:w="6750" w:type="dxa"/>
+            <w:shd w:val="clear" w:color="auto" w:fill="auto"/>
+            <w:tcMar>
+              <w:top w:w="100" w:type="dxa"/>
+              <w:left w:w="100" w:type="dxa"/>
+              <w:bottom w:w="100" w:type="dxa"/>
+              <w:right w:w="100" w:type="dxa"/>
+            </w:tcMar>
+          </w:tcPr>
+          <w:p>
+            <w:pPr>
+              <w:widowControl w:val="0"/>
+              <w:spacing w:line="240" w:lineRule="auto"/>
+              <w:rPr>
+                <w:rFonts w:ascii="Verdana" w:eastAsia="Verdana" w:hAnsi="Verdana" w:cs="Verdana"/>
+              </w:rPr>
+            </w:pPr>
+            <w:r>
+              <w:rPr>
+                <w:rFonts w:ascii="Verdana" w:eastAsia="Verdana" w:hAnsi="Verdana" w:cs="Verdana"/>
+              </w:rPr>
+              <w:t xml:space="preserve">I made an external file which would hold </w:t>
+            </w:r>
+            <w:r>
+              <w:rPr>
+                <w:rFonts w:ascii="Verdana" w:eastAsia="Verdana" w:hAnsi="Verdana" w:cs="Verdana"/>
+              </w:rPr>
+              <w:t>all</w:t>
+            </w:r>
+            <w:r>
+              <w:rPr>
+                <w:rFonts w:ascii="Verdana" w:eastAsia="Verdana" w:hAnsi="Verdana" w:cs="Verdana"/>
+              </w:rPr>
+              <w:t xml:space="preserve"> my conversions, and then I have imported them into my main file. </w:t>
+            </w:r>
+            <w:r>
+              <w:rPr>
+                <w:rFonts w:ascii="Verdana" w:eastAsia="Verdana" w:hAnsi="Verdana" w:cs="Verdana"/>
+              </w:rPr>
+              <w:t>I have done this because the code looks cleaner, and it will be easier for me to edit things in the future.</w:t>
+            </w:r>
+          </w:p>
+        </w:tc>
+      </w:tr>
+      <w:tr>
+        <w:trPr>
+          <w:trHeight w:val="420"/>
+        </w:trPr>
+        <w:tc>
+          <w:tcPr>
+            <w:tcW w:w="3720" w:type="dxa"/>
+            <w:shd w:val="clear" w:color="auto" w:fill="EFEFEF"/>
+            <w:tcMar>
+              <w:top w:w="100" w:type="dxa"/>
+              <w:left w:w="100" w:type="dxa"/>
+              <w:bottom w:w="100" w:type="dxa"/>
+              <w:right w:w="100" w:type="dxa"/>
+            </w:tcMar>
+          </w:tcPr>
+          <w:p>
+            <w:pPr>
+              <w:widowControl w:val="0"/>
+              <w:pBdr>
+                <w:top w:val="nil"/>
+                <w:left w:val="nil"/>
+                <w:bottom w:val="nil"/>
+                <w:right w:val="nil"/>
+                <w:between w:val="nil"/>
+              </w:pBdr>
+              <w:spacing w:line="240" w:lineRule="auto"/>
+              <w:rPr>
+                <w:rFonts w:ascii="Verdana" w:eastAsia="Verdana" w:hAnsi="Verdana" w:cs="Verdana"/>
+              </w:rPr>
+            </w:pPr>
+            <w:r>
+              <w:rPr>
+                <w:rFonts w:ascii="Verdana" w:eastAsia="Verdana" w:hAnsi="Verdana" w:cs="Verdana"/>
+              </w:rPr>
+              <w:t>How did the testing go? Were there any issues in the code? What was the feedback from users?</w:t>
+            </w:r>
+          </w:p>
+        </w:tc>
+        <w:tc>
+          <w:tcPr>
+            <w:tcW w:w="6750" w:type="dxa"/>
+            <w:shd w:val="clear" w:color="auto" w:fill="auto"/>
+            <w:tcMar>
+              <w:top w:w="100" w:type="dxa"/>
+              <w:left w:w="100" w:type="dxa"/>
+              <w:bottom w:w="100" w:type="dxa"/>
+              <w:right w:w="100" w:type="dxa"/>
+            </w:tcMar>
+          </w:tcPr>
+          <w:p>
+            <w:pPr>
+              <w:widowControl w:val="0"/>
+              <w:spacing w:line="240" w:lineRule="auto"/>
+              <w:rPr>
+                <w:rFonts w:ascii="Verdana" w:eastAsia="Verdana" w:hAnsi="Verdana" w:cs="Verdana"/>
+              </w:rPr>
+            </w:pPr>
+            <w:r>
+              <w:rPr>
+                <w:rFonts w:ascii="Verdana" w:eastAsia="Verdana" w:hAnsi="Verdana" w:cs="Verdana"/>
+              </w:rPr>
+              <w:t>There wasn’t really much testing required for this, this is because all I did was move code to a different file.</w:t>
+            </w:r>
+          </w:p>
+        </w:tc>
+      </w:tr>
+      <w:tr>
+        <w:trPr>
+          <w:trHeight w:val="420"/>
+        </w:trPr>
+        <w:tc>
+          <w:tcPr>
+            <w:tcW w:w="10470" w:type="dxa"/>
+            <w:gridSpan w:val="2"/>
+            <w:shd w:val="clear" w:color="auto" w:fill="FFFFFF" w:themeFill="background1"/>
+            <w:tcMar>
+              <w:top w:w="100" w:type="dxa"/>
+              <w:left w:w="100" w:type="dxa"/>
+              <w:bottom w:w="100" w:type="dxa"/>
+              <w:right w:w="100" w:type="dxa"/>
+            </w:tcMar>
+          </w:tcPr>
+          <w:p>
+            <w:pPr>
+              <w:widowControl w:val="0"/>
+              <w:spacing w:line="240" w:lineRule="auto"/>
+              <w:rPr>
+                <w:rFonts w:ascii="Verdana" w:eastAsia="Verdana" w:hAnsi="Verdana" w:cs="Verdana"/>
+                <w:b/>
+              </w:rPr>
+            </w:pPr>
+            <w:r>
+              <w:rPr>
+                <w:rFonts w:ascii="Verdana" w:eastAsia="Verdana" w:hAnsi="Verdana" w:cs="Verdana"/>
+                <w:b/>
+              </w:rPr>
+              <w:t>Trail 1: Information on same file</w:t>
+            </w:r>
+          </w:p>
+          <w:p>
+            <w:pPr>
+              <w:widowControl w:val="0"/>
+              <w:spacing w:line="240" w:lineRule="auto"/>
+              <w:rPr>
+                <w:rFonts w:ascii="Verdana" w:eastAsia="Verdana" w:hAnsi="Verdana" w:cs="Verdana"/>
+                <w:b/>
+              </w:rPr>
+            </w:pPr>
+          </w:p>
+          <w:p>
+            <w:pPr>
+              <w:widowControl w:val="0"/>
+              <w:spacing w:line="240" w:lineRule="auto"/>
+              <w:rPr>
+                <w:rFonts w:ascii="Verdana" w:eastAsia="Verdana" w:hAnsi="Verdana" w:cs="Verdana"/>
+                <w:b/>
+              </w:rPr>
+            </w:pPr>
+            <w:r>
+              <w:rPr>
+                <w:rFonts w:ascii="Verdana" w:eastAsia="Verdana" w:hAnsi="Verdana" w:cs="Verdana"/>
+                <w:b/>
+              </w:rPr>
+              <w:drawing>
+                <wp:anchor distT="0" distB="0" distL="114300" distR="114300" simplePos="0" relativeHeight="251666432" behindDoc="1" locked="0" layoutInCell="1" allowOverlap="1" wp14:anchorId="3D0BBC71" wp14:editId="76D28DDA">
+                  <wp:simplePos x="0" y="0"/>
+                  <wp:positionH relativeFrom="column">
+                    <wp:posOffset>0</wp:posOffset>
+                  </wp:positionH>
+                  <wp:positionV relativeFrom="paragraph">
+                    <wp:posOffset>-1270</wp:posOffset>
+                  </wp:positionV>
+                  <wp:extent cx="3308350" cy="1815888"/>
+                  <wp:effectExtent l="0" t="0" r="6350" b="0"/>
+                  <wp:wrapTight wrapText="bothSides">
+                    <wp:wrapPolygon edited="0">
+                      <wp:start x="0" y="0"/>
+                      <wp:lineTo x="0" y="21305"/>
+                      <wp:lineTo x="21517" y="21305"/>
+                      <wp:lineTo x="21517" y="0"/>
+                      <wp:lineTo x="0" y="0"/>
+                    </wp:wrapPolygon>
+                  </wp:wrapTight>
+                  <wp:docPr id="15" name="Picture 15"/>
+                  <wp:cNvGraphicFramePr>
+                    <a:graphicFrameLocks xmlns:a="http://schemas.openxmlformats.org/drawingml/2006/main" noChangeAspect="1"/>
+                  </wp:cNvGraphicFramePr>
+                  <a:graphic xmlns:a="http://schemas.openxmlformats.org/drawingml/2006/main">
+                    <a:graphicData uri="http://schemas.openxmlformats.org/drawingml/2006/picture">
+                      <pic:pic xmlns:pic="http://schemas.openxmlformats.org/drawingml/2006/picture">
+                        <pic:nvPicPr>
+                          <pic:cNvPr id="1" name=""/>
+                          <pic:cNvPicPr/>
+                        </pic:nvPicPr>
+                        <pic:blipFill>
+                          <a:blip r:embed="rId17" cstate="print">
+                            <a:extLst>
+                              <a:ext uri="{28A0092B-C50C-407E-A947-70E740481C1C}">
+                                <a14:useLocalDpi xmlns:a14="http://schemas.microsoft.com/office/drawing/2010/main" val="0"/>
+                              </a:ext>
+                            </a:extLst>
+                          </a:blip>
+                          <a:stretch>
+                            <a:fillRect/>
+                          </a:stretch>
+                        </pic:blipFill>
+                        <pic:spPr>
+                          <a:xfrm>
+                            <a:off x="0" y="0"/>
+                            <a:ext cx="3308350" cy="1815888"/>
+                          </a:xfrm>
+                          <a:prstGeom prst="rect">
+                            <a:avLst/>
+                          </a:prstGeom>
+                        </pic:spPr>
+                      </pic:pic>
+                    </a:graphicData>
+                  </a:graphic>
+                </wp:anchor>
+              </w:drawing>
+            </w:r>
+            <w:r>
+              <w:rPr>
+                <w:rFonts w:ascii="Verdana" w:eastAsia="Verdana" w:hAnsi="Verdana" w:cs="Verdana"/>
+                <w:b/>
+              </w:rPr>
+              <w:t>This is a dictionary of the conversion rates of the units, in my main file</w:t>
+            </w:r>
+          </w:p>
+          <w:p>
+            <w:pPr>
+              <w:widowControl w:val="0"/>
+              <w:spacing w:line="240" w:lineRule="auto"/>
+              <w:rPr>
+                <w:rFonts w:ascii="Verdana" w:eastAsia="Verdana" w:hAnsi="Verdana" w:cs="Verdana"/>
+                <w:b/>
+              </w:rPr>
+            </w:pPr>
+          </w:p>
+          <w:p>
+            <w:pPr>
+              <w:widowControl w:val="0"/>
+              <w:spacing w:line="240" w:lineRule="auto"/>
+              <w:rPr>
+                <w:rFonts w:ascii="Verdana" w:eastAsia="Verdana" w:hAnsi="Verdana" w:cs="Verdana"/>
+                <w:b/>
+              </w:rPr>
+            </w:pPr>
+          </w:p>
+          <w:p>
+            <w:pPr>
+              <w:widowControl w:val="0"/>
+              <w:spacing w:line="240" w:lineRule="auto"/>
+              <w:rPr>
+                <w:rFonts w:ascii="Verdana" w:eastAsia="Verdana" w:hAnsi="Verdana" w:cs="Verdana"/>
+                <w:b/>
+              </w:rPr>
+            </w:pPr>
+          </w:p>
+          <w:p>
+            <w:pPr>
+              <w:widowControl w:val="0"/>
+              <w:spacing w:line="240" w:lineRule="auto"/>
+              <w:rPr>
+                <w:rFonts w:ascii="Verdana" w:eastAsia="Verdana" w:hAnsi="Verdana" w:cs="Verdana"/>
+                <w:b/>
+              </w:rPr>
+            </w:pPr>
+          </w:p>
+          <w:p>
+            <w:pPr>
+              <w:widowControl w:val="0"/>
+              <w:spacing w:line="240" w:lineRule="auto"/>
+              <w:rPr>
+                <w:rFonts w:ascii="Verdana" w:eastAsia="Verdana" w:hAnsi="Verdana" w:cs="Verdana"/>
+                <w:b/>
+              </w:rPr>
+            </w:pPr>
+          </w:p>
+          <w:p>
+            <w:pPr>
+              <w:widowControl w:val="0"/>
+              <w:spacing w:line="240" w:lineRule="auto"/>
+              <w:rPr>
+                <w:rFonts w:ascii="Verdana" w:eastAsia="Verdana" w:hAnsi="Verdana" w:cs="Verdana"/>
+                <w:b/>
+              </w:rPr>
+            </w:pPr>
+          </w:p>
+          <w:p>
+            <w:pPr>
+              <w:widowControl w:val="0"/>
+              <w:spacing w:line="240" w:lineRule="auto"/>
+              <w:rPr>
+                <w:rFonts w:ascii="Verdana" w:eastAsia="Verdana" w:hAnsi="Verdana" w:cs="Verdana"/>
+                <w:b/>
+              </w:rPr>
+            </w:pPr>
+          </w:p>
+          <w:p>
+            <w:pPr>
+              <w:widowControl w:val="0"/>
+              <w:spacing w:line="240" w:lineRule="auto"/>
+              <w:rPr>
+                <w:rFonts w:ascii="Verdana" w:eastAsia="Verdana" w:hAnsi="Verdana" w:cs="Verdana"/>
+                <w:b/>
+              </w:rPr>
+            </w:pPr>
+          </w:p>
+          <w:p>
+            <w:pPr>
+              <w:widowControl w:val="0"/>
+              <w:spacing w:line="240" w:lineRule="auto"/>
+              <w:rPr>
+                <w:rFonts w:ascii="Verdana" w:eastAsia="Verdana" w:hAnsi="Verdana" w:cs="Verdana"/>
+                <w:b/>
+              </w:rPr>
+            </w:pPr>
+          </w:p>
+          <w:p>
+            <w:pPr>
+              <w:widowControl w:val="0"/>
+              <w:spacing w:line="240" w:lineRule="auto"/>
+              <w:rPr>
+                <w:rFonts w:ascii="Verdana" w:eastAsia="Verdana" w:hAnsi="Verdana" w:cs="Verdana"/>
+                <w:b/>
+              </w:rPr>
+            </w:pPr>
+            <w:r>
+              <w:rPr>
+                <w:rFonts w:ascii="Verdana" w:eastAsia="Verdana" w:hAnsi="Verdana" w:cs="Verdana"/>
+                <w:b/>
+              </w:rPr>
+              <w:t>Trail 2: Information on different file</w:t>
+            </w:r>
+          </w:p>
+          <w:p>
+            <w:pPr>
+              <w:widowControl w:val="0"/>
+              <w:spacing w:line="240" w:lineRule="auto"/>
+              <w:rPr>
+                <w:rFonts w:ascii="Verdana" w:eastAsia="Verdana" w:hAnsi="Verdana" w:cs="Verdana"/>
+                <w:b/>
+              </w:rPr>
+            </w:pPr>
+            <w:r>
+              <w:rPr>
+                <w:rFonts w:ascii="Verdana" w:eastAsia="Verdana" w:hAnsi="Verdana" w:cs="Verdana"/>
+                <w:b/>
+              </w:rPr>
+              <w:drawing>
+                <wp:anchor distT="0" distB="0" distL="114300" distR="114300" simplePos="0" relativeHeight="251665408" behindDoc="1" locked="0" layoutInCell="1" allowOverlap="1" wp14:anchorId="34676020" wp14:editId="442E2EAD">
+                  <wp:simplePos x="0" y="0"/>
+                  <wp:positionH relativeFrom="column">
+                    <wp:posOffset>12065</wp:posOffset>
+                  </wp:positionH>
+                  <wp:positionV relativeFrom="paragraph">
+                    <wp:posOffset>12700</wp:posOffset>
+                  </wp:positionV>
+                  <wp:extent cx="3377565" cy="1854200"/>
+                  <wp:effectExtent l="0" t="0" r="0" b="0"/>
+                  <wp:wrapTight wrapText="bothSides">
+                    <wp:wrapPolygon edited="0">
+                      <wp:start x="0" y="0"/>
+                      <wp:lineTo x="0" y="21304"/>
+                      <wp:lineTo x="21442" y="21304"/>
+                      <wp:lineTo x="21442" y="0"/>
+                      <wp:lineTo x="0" y="0"/>
+                    </wp:wrapPolygon>
+                  </wp:wrapTight>
+                  <wp:docPr id="14" name="Picture 14"/>
+                  <wp:cNvGraphicFramePr>
+                    <a:graphicFrameLocks xmlns:a="http://schemas.openxmlformats.org/drawingml/2006/main" noChangeAspect="1"/>
+                  </wp:cNvGraphicFramePr>
+                  <a:graphic xmlns:a="http://schemas.openxmlformats.org/drawingml/2006/main">
+                    <a:graphicData uri="http://schemas.openxmlformats.org/drawingml/2006/picture">
+                      <pic:pic xmlns:pic="http://schemas.openxmlformats.org/drawingml/2006/picture">
+                        <pic:nvPicPr>
+                          <pic:cNvPr id="1" name=""/>
+                          <pic:cNvPicPr/>
+                        </pic:nvPicPr>
+                        <pic:blipFill>
+                          <a:blip r:embed="rId17" cstate="print">
+                            <a:extLst>
+                              <a:ext uri="{28A0092B-C50C-407E-A947-70E740481C1C}">
+                                <a14:useLocalDpi xmlns:a14="http://schemas.microsoft.com/office/drawing/2010/main" val="0"/>
+                              </a:ext>
+                            </a:extLst>
+                          </a:blip>
+                          <a:stretch>
+                            <a:fillRect/>
+                          </a:stretch>
+                        </pic:blipFill>
+                        <pic:spPr>
+                          <a:xfrm>
+                            <a:off x="0" y="0"/>
+                            <a:ext cx="3377565" cy="1854200"/>
+                          </a:xfrm>
+                          <a:prstGeom prst="rect">
+                            <a:avLst/>
+                          </a:prstGeom>
+                        </pic:spPr>
+                      </pic:pic>
+                    </a:graphicData>
+                  </a:graphic>
+                  <wp14:sizeRelH relativeFrom="margin">
+                    <wp14:pctWidth>0</wp14:pctWidth>
+                  </wp14:sizeRelH>
+                  <wp14:sizeRelV relativeFrom="margin">
+                    <wp14:pctHeight>0</wp14:pctHeight>
+                  </wp14:sizeRelV>
+                </wp:anchor>
+              </w:drawing>
+            </w:r>
+            <w:r>
+              <w:rPr>
+                <w:rFonts w:ascii="Verdana" w:eastAsia="Verdana" w:hAnsi="Verdana" w:cs="Verdana"/>
+                <w:b/>
+              </w:rPr>
+              <w:t>This is a dictionary of the conversion rates of units, in a different file.</w:t>
+            </w:r>
+          </w:p>
+          <w:p>
+            <w:pPr>
+              <w:widowControl w:val="0"/>
+              <w:spacing w:line="240" w:lineRule="auto"/>
+              <w:rPr>
+                <w:rFonts w:ascii="Verdana" w:eastAsia="Verdana" w:hAnsi="Verdana" w:cs="Verdana"/>
+                <w:b/>
+              </w:rPr>
+            </w:pPr>
+          </w:p>
+          <w:p>
+            <w:pPr>
+              <w:widowControl w:val="0"/>
+              <w:spacing w:line="240" w:lineRule="auto"/>
+              <w:rPr>
+                <w:rFonts w:ascii="Verdana" w:eastAsia="Verdana" w:hAnsi="Verdana" w:cs="Verdana"/>
+                <w:b/>
+              </w:rPr>
+            </w:pPr>
+          </w:p>
+        </w:tc>
+      </w:tr>
+    </w:tbl>
+    <w:p>
+      <w:r>
+        <w:br w:type="page"/>
+      </w:r>
+    </w:p>
+    <w:tbl>
+      <w:tblPr>
+        <w:tblStyle w:val="a2"/>
+        <w:tblW w:w="10470" w:type="dxa"/>
+        <w:tblBorders>
+          <w:top w:val="single" w:sz="8" w:space="0" w:color="000000"/>
+          <w:left w:val="single" w:sz="8" w:space="0" w:color="000000"/>
+          <w:bottom w:val="single" w:sz="8" w:space="0" w:color="000000"/>
+          <w:right w:val="single" w:sz="8" w:space="0" w:color="000000"/>
+          <w:insideH w:val="single" w:sz="8" w:space="0" w:color="000000"/>
+          <w:insideV w:val="single" w:sz="8" w:space="0" w:color="000000"/>
+        </w:tblBorders>
+        <w:tblLayout w:type="fixed"/>
+        <w:tblLook w:val="0600" w:firstRow="0" w:lastRow="0" w:firstColumn="0" w:lastColumn="0" w:noHBand="1" w:noVBand="1"/>
+      </w:tblPr>
+      <w:tblGrid>
+        <w:gridCol w:w="3720"/>
+        <w:gridCol w:w="6750"/>
+      </w:tblGrid>
+      <w:tr>
+        <w:trPr>
+          <w:trHeight w:val="420"/>
+        </w:trPr>
+        <w:tc>
+          <w:tcPr>
+            <w:tcW w:w="10470" w:type="dxa"/>
+            <w:gridSpan w:val="2"/>
+            <w:shd w:val="clear" w:color="auto" w:fill="000000"/>
+            <w:tcMar>
+              <w:top w:w="100" w:type="dxa"/>
+              <w:left w:w="100" w:type="dxa"/>
+              <w:bottom w:w="100" w:type="dxa"/>
+              <w:right w:w="100" w:type="dxa"/>
+            </w:tcMar>
+          </w:tcPr>
+          <w:p>
+            <w:pPr>
+              <w:widowControl w:val="0"/>
+              <w:pBdr>
+                <w:top w:val="nil"/>
+                <w:left w:val="nil"/>
+                <w:bottom w:val="nil"/>
+                <w:right w:val="nil"/>
+                <w:between w:val="nil"/>
+              </w:pBdr>
+              <w:spacing w:line="240" w:lineRule="auto"/>
+              <w:rPr>
+                <w:rFonts w:ascii="Verdana" w:eastAsia="Verdana" w:hAnsi="Verdana" w:cs="Verdana"/>
+                <w:b/>
+                <w:color w:val="FFFFFF"/>
+              </w:rPr>
+            </w:pPr>
+            <w:r>
+              <w:rPr>
+                <w:rFonts w:ascii="Verdana" w:eastAsia="Verdana" w:hAnsi="Verdana" w:cs="Verdana"/>
+                <w:b/>
+                <w:color w:val="FFFFFF"/>
+              </w:rPr>
+              <w:lastRenderedPageBreak/>
+              <w:t>Component 3</w:t>
+            </w:r>
+          </w:p>
+        </w:tc>
+      </w:tr>
+      <w:tr>
+        <w:trPr>
+          <w:trHeight w:val="420"/>
+        </w:trPr>
+        <w:tc>
+          <w:tcPr>
+            <w:tcW w:w="3720" w:type="dxa"/>
+            <w:shd w:val="clear" w:color="auto" w:fill="EFEFEF"/>
+            <w:tcMar>
+              <w:top w:w="100" w:type="dxa"/>
+              <w:left w:w="100" w:type="dxa"/>
+              <w:bottom w:w="100" w:type="dxa"/>
+              <w:right w:w="100" w:type="dxa"/>
+            </w:tcMar>
+          </w:tcPr>
+          <w:p>
+            <w:pPr>
+              <w:widowControl w:val="0"/>
+              <w:pBdr>
+                <w:top w:val="nil"/>
+                <w:left w:val="nil"/>
+                <w:bottom w:val="nil"/>
+                <w:right w:val="nil"/>
+                <w:between w:val="nil"/>
+              </w:pBdr>
+              <w:spacing w:line="240" w:lineRule="auto"/>
+              <w:rPr>
+                <w:rFonts w:ascii="Verdana" w:eastAsia="Verdana" w:hAnsi="Verdana" w:cs="Verdana"/>
+              </w:rPr>
+            </w:pPr>
+            <w:r>
+              <w:rPr>
+                <w:rFonts w:ascii="Verdana" w:eastAsia="Verdana" w:hAnsi="Verdana" w:cs="Verdana"/>
+              </w:rPr>
+              <w:t>What do I want to achieve?</w:t>
+            </w:r>
+          </w:p>
+        </w:tc>
+        <w:tc>
+          <w:tcPr>
+            <w:tcW w:w="6750" w:type="dxa"/>
+            <w:shd w:val="clear" w:color="auto" w:fill="auto"/>
+            <w:tcMar>
+              <w:top w:w="100" w:type="dxa"/>
+              <w:left w:w="100" w:type="dxa"/>
+              <w:bottom w:w="100" w:type="dxa"/>
+              <w:right w:w="100" w:type="dxa"/>
+            </w:tcMar>
+          </w:tcPr>
+          <w:p>
+            <w:pPr>
+              <w:widowControl w:val="0"/>
+              <w:pBdr>
+                <w:top w:val="nil"/>
+                <w:left w:val="nil"/>
+                <w:bottom w:val="nil"/>
+                <w:right w:val="nil"/>
+                <w:between w:val="nil"/>
+              </w:pBdr>
+              <w:spacing w:line="240" w:lineRule="auto"/>
+              <w:rPr>
+                <w:rFonts w:ascii="Verdana" w:eastAsia="Verdana" w:hAnsi="Verdana" w:cs="Verdana"/>
+              </w:rPr>
+            </w:pPr>
+            <w:r>
+              <w:rPr>
+                <w:rFonts w:ascii="Verdana" w:eastAsia="Verdana" w:hAnsi="Verdana" w:cs="Verdana"/>
+              </w:rPr>
+              <w:t>I want to create an entry box which will allow the user to enter the value they want to convert.</w:t>
+            </w:r>
+          </w:p>
+        </w:tc>
+      </w:tr>
+      <w:tr>
+        <w:trPr>
+          <w:trHeight w:val="420"/>
+        </w:trPr>
+        <w:tc>
+          <w:tcPr>
+            <w:tcW w:w="3720" w:type="dxa"/>
+            <w:shd w:val="clear" w:color="auto" w:fill="EFEFEF"/>
+            <w:tcMar>
+              <w:top w:w="100" w:type="dxa"/>
+              <w:left w:w="100" w:type="dxa"/>
+              <w:bottom w:w="100" w:type="dxa"/>
+              <w:right w:w="100" w:type="dxa"/>
+            </w:tcMar>
+          </w:tcPr>
+          <w:p>
+            <w:pPr>
+              <w:widowControl w:val="0"/>
+              <w:pBdr>
+                <w:top w:val="nil"/>
+                <w:left w:val="nil"/>
+                <w:bottom w:val="nil"/>
+                <w:right w:val="nil"/>
+                <w:between w:val="nil"/>
+              </w:pBdr>
+              <w:spacing w:line="240" w:lineRule="auto"/>
+              <w:rPr>
+                <w:rFonts w:ascii="Verdana" w:eastAsia="Verdana" w:hAnsi="Verdana" w:cs="Verdana"/>
+              </w:rPr>
+            </w:pPr>
+            <w:r>
+              <w:rPr>
+                <w:rFonts w:ascii="Verdana" w:eastAsia="Verdana" w:hAnsi="Verdana" w:cs="Verdana"/>
+              </w:rPr>
+              <w:t>Do I plan to trial alternative design or techniques? What are they?</w:t>
+            </w:r>
+          </w:p>
+        </w:tc>
+        <w:tc>
+          <w:tcPr>
+            <w:tcW w:w="6750" w:type="dxa"/>
+            <w:shd w:val="clear" w:color="auto" w:fill="auto"/>
+            <w:tcMar>
+              <w:top w:w="100" w:type="dxa"/>
+              <w:left w:w="100" w:type="dxa"/>
+              <w:bottom w:w="100" w:type="dxa"/>
+              <w:right w:w="100" w:type="dxa"/>
+            </w:tcMar>
+          </w:tcPr>
+          <w:p>
+            <w:pPr>
+              <w:widowControl w:val="0"/>
+              <w:pBdr>
+                <w:top w:val="nil"/>
+                <w:left w:val="nil"/>
+                <w:bottom w:val="nil"/>
+                <w:right w:val="nil"/>
+                <w:between w:val="nil"/>
+              </w:pBdr>
+              <w:spacing w:line="240" w:lineRule="auto"/>
+              <w:rPr>
+                <w:rFonts w:ascii="Verdana" w:eastAsia="Verdana" w:hAnsi="Verdana" w:cs="Verdana"/>
+              </w:rPr>
+            </w:pPr>
+          </w:p>
+        </w:tc>
+      </w:tr>
+      <w:tr>
+        <w:trPr>
+          <w:trHeight w:val="420"/>
+        </w:trPr>
+        <w:tc>
+          <w:tcPr>
+            <w:tcW w:w="3720" w:type="dxa"/>
+            <w:shd w:val="clear" w:color="auto" w:fill="EFEFEF"/>
+            <w:tcMar>
+              <w:top w:w="100" w:type="dxa"/>
+              <w:left w:w="100" w:type="dxa"/>
+              <w:bottom w:w="100" w:type="dxa"/>
+              <w:right w:w="100" w:type="dxa"/>
+            </w:tcMar>
+          </w:tcPr>
+          <w:p>
+            <w:pPr>
+              <w:widowControl w:val="0"/>
+              <w:pBdr>
+                <w:top w:val="nil"/>
+                <w:left w:val="nil"/>
+                <w:bottom w:val="nil"/>
+                <w:right w:val="nil"/>
+                <w:between w:val="nil"/>
+              </w:pBdr>
+              <w:spacing w:line="240" w:lineRule="auto"/>
+              <w:rPr>
+                <w:rFonts w:ascii="Verdana" w:eastAsia="Verdana" w:hAnsi="Verdana" w:cs="Verdana"/>
+              </w:rPr>
+            </w:pPr>
+            <w:r>
+              <w:rPr>
+                <w:rFonts w:ascii="Verdana" w:eastAsia="Verdana" w:hAnsi="Verdana" w:cs="Verdana"/>
+              </w:rPr>
+              <w:t>How did the trialling go? Which design or technique did I choose to use and why?</w:t>
+            </w:r>
+          </w:p>
+        </w:tc>
+        <w:tc>
+          <w:tcPr>
+            <w:tcW w:w="6750" w:type="dxa"/>
+            <w:shd w:val="clear" w:color="auto" w:fill="auto"/>
+            <w:tcMar>
+              <w:top w:w="100" w:type="dxa"/>
+              <w:left w:w="100" w:type="dxa"/>
+              <w:bottom w:w="100" w:type="dxa"/>
+              <w:right w:w="100" w:type="dxa"/>
+            </w:tcMar>
+          </w:tcPr>
+          <w:p>
+            <w:pPr>
+              <w:widowControl w:val="0"/>
+              <w:spacing w:line="240" w:lineRule="auto"/>
+              <w:rPr>
+                <w:rFonts w:ascii="Verdana" w:eastAsia="Verdana" w:hAnsi="Verdana" w:cs="Verdana"/>
+              </w:rPr>
+            </w:pPr>
+          </w:p>
+        </w:tc>
+      </w:tr>
+      <w:tr>
+        <w:trPr>
+          <w:trHeight w:val="420"/>
+        </w:trPr>
+        <w:tc>
+          <w:tcPr>
+            <w:tcW w:w="3720" w:type="dxa"/>
+            <w:shd w:val="clear" w:color="auto" w:fill="EFEFEF"/>
+            <w:tcMar>
+              <w:top w:w="100" w:type="dxa"/>
+              <w:left w:w="100" w:type="dxa"/>
+              <w:bottom w:w="100" w:type="dxa"/>
+              <w:right w:w="100" w:type="dxa"/>
+            </w:tcMar>
+          </w:tcPr>
+          <w:p>
+            <w:pPr>
+              <w:widowControl w:val="0"/>
+              <w:pBdr>
+                <w:top w:val="nil"/>
+                <w:left w:val="nil"/>
+                <w:bottom w:val="nil"/>
+                <w:right w:val="nil"/>
+                <w:between w:val="nil"/>
+              </w:pBdr>
+              <w:spacing w:line="240" w:lineRule="auto"/>
+              <w:rPr>
+                <w:rFonts w:ascii="Verdana" w:eastAsia="Verdana" w:hAnsi="Verdana" w:cs="Verdana"/>
+              </w:rPr>
+            </w:pPr>
+            <w:r>
+              <w:rPr>
+                <w:rFonts w:ascii="Verdana" w:eastAsia="Verdana" w:hAnsi="Verdana" w:cs="Verdana"/>
+              </w:rPr>
+              <w:t>How did the testing go? Were there any issues in the code? What was the feedback from users?</w:t>
+            </w:r>
+          </w:p>
+        </w:tc>
+        <w:tc>
+          <w:tcPr>
+            <w:tcW w:w="6750" w:type="dxa"/>
+            <w:shd w:val="clear" w:color="auto" w:fill="auto"/>
+            <w:tcMar>
+              <w:top w:w="100" w:type="dxa"/>
+              <w:left w:w="100" w:type="dxa"/>
+              <w:bottom w:w="100" w:type="dxa"/>
+              <w:right w:w="100" w:type="dxa"/>
+            </w:tcMar>
+          </w:tcPr>
+          <w:p>
+            <w:pPr>
+              <w:widowControl w:val="0"/>
+              <w:spacing w:line="240" w:lineRule="auto"/>
+              <w:rPr>
+                <w:rFonts w:ascii="Verdana" w:eastAsia="Verdana" w:hAnsi="Verdana" w:cs="Verdana"/>
+              </w:rPr>
+            </w:pPr>
+          </w:p>
+        </w:tc>
+      </w:tr>
+      <w:tr>
+        <w:trPr>
+          <w:trHeight w:val="420"/>
+        </w:trPr>
+        <w:tc>
+          <w:tcPr>
+            <w:tcW w:w="10470" w:type="dxa"/>
+            <w:gridSpan w:val="2"/>
+            <w:shd w:val="clear" w:color="auto" w:fill="FFFFFF" w:themeFill="background1"/>
+            <w:tcMar>
+              <w:top w:w="100" w:type="dxa"/>
+              <w:left w:w="100" w:type="dxa"/>
+              <w:bottom w:w="100" w:type="dxa"/>
+              <w:right w:w="100" w:type="dxa"/>
+            </w:tcMar>
+          </w:tcPr>
+          <w:p>
+            <w:pPr>
+              <w:widowControl w:val="0"/>
+              <w:spacing w:line="240" w:lineRule="auto"/>
+              <w:rPr>
+                <w:rFonts w:ascii="Verdana" w:eastAsia="Verdana" w:hAnsi="Verdana" w:cs="Verdana"/>
+                <w:b/>
+              </w:rPr>
+            </w:pPr>
+            <w:r>
+              <w:rPr>
+                <w:rFonts w:ascii="Verdana" w:eastAsia="Verdana" w:hAnsi="Verdana" w:cs="Verdana"/>
+                <w:b/>
+              </w:rPr>
+              <w:t xml:space="preserve"> </w:t>
+            </w:r>
+          </w:p>
+          <w:p>
+            <w:pPr>
+              <w:widowControl w:val="0"/>
+              <w:spacing w:line="240" w:lineRule="auto"/>
+              <w:rPr>
+                <w:rFonts w:ascii="Verdana" w:eastAsia="Verdana" w:hAnsi="Verdana" w:cs="Verdana"/>
+                <w:b/>
+              </w:rPr>
+            </w:pPr>
+          </w:p>
+          <w:p>
+            <w:pPr>
+              <w:widowControl w:val="0"/>
+              <w:spacing w:line="240" w:lineRule="auto"/>
+              <w:rPr>
+                <w:rFonts w:ascii="Verdana" w:eastAsia="Verdana" w:hAnsi="Verdana" w:cs="Verdana"/>
+                <w:b/>
+              </w:rPr>
+            </w:pPr>
+          </w:p>
+        </w:tc>
+      </w:tr>
+    </w:tbl>
+    <w:p/>
+    <w:p/>
+    <w:p/>
+    <w:p/>
+    <w:p/>
+    <w:p/>
+    <w:p/>
+    <w:p>
+      <w:pPr>
+        <w:rPr>
+          <w:rFonts w:ascii="Verdana" w:eastAsia="Verdana" w:hAnsi="Verdana" w:cs="Verdana"/>
+          <w:b/>
+        </w:rPr>
+      </w:pPr>
+    </w:p>
+    <w:tbl>
+      <w:tblPr>
+        <w:tblStyle w:val="a2"/>
+        <w:tblW w:w="10470" w:type="dxa"/>
+        <w:tblBorders>
+          <w:top w:val="single" w:sz="8" w:space="0" w:color="000000"/>
+          <w:left w:val="single" w:sz="8" w:space="0" w:color="000000"/>
+          <w:bottom w:val="single" w:sz="8" w:space="0" w:color="000000"/>
+          <w:right w:val="single" w:sz="8" w:space="0" w:color="000000"/>
+          <w:insideH w:val="single" w:sz="8" w:space="0" w:color="000000"/>
+          <w:insideV w:val="single" w:sz="8" w:space="0" w:color="000000"/>
+        </w:tblBorders>
+        <w:tblLayout w:type="fixed"/>
+        <w:tblLook w:val="0600" w:firstRow="0" w:lastRow="0" w:firstColumn="0" w:lastColumn="0" w:noHBand="1" w:noVBand="1"/>
+      </w:tblPr>
+      <w:tblGrid>
+        <w:gridCol w:w="10470"/>
+      </w:tblGrid>
+      <w:tr>
+        <w:trPr>
+          <w:trHeight w:val="420"/>
+        </w:trPr>
+        <w:tc>
+          <w:tcPr>
+            <w:tcW w:w="10470" w:type="dxa"/>
+            <w:shd w:val="clear" w:color="auto" w:fill="FFFFFF" w:themeFill="background1"/>
+            <w:tcMar>
+              <w:top w:w="100" w:type="dxa"/>
+              <w:left w:w="100" w:type="dxa"/>
+              <w:bottom w:w="100" w:type="dxa"/>
+              <w:right w:w="100" w:type="dxa"/>
+            </w:tcMar>
+          </w:tcPr>
+          <w:p>
+            <w:pPr>
+              <w:widowControl w:val="0"/>
+              <w:spacing w:line="240" w:lineRule="auto"/>
+              <w:rPr>
+                <w:rFonts w:ascii="Verdana" w:eastAsia="Verdana" w:hAnsi="Verdana" w:cs="Verdana"/>
+                <w:b/>
+              </w:rPr>
+            </w:pPr>
+          </w:p>
+          <w:p>
+            <w:pPr>
+              <w:widowControl w:val="0"/>
+              <w:spacing w:line="240" w:lineRule="auto"/>
+              <w:rPr>
+                <w:rFonts w:ascii="Verdana" w:eastAsia="Verdana" w:hAnsi="Verdana" w:cs="Verdana"/>
+                <w:b/>
+              </w:rPr>
+            </w:pPr>
+          </w:p>
+          <w:p>
+            <w:pPr>
+              <w:widowControl w:val="0"/>
+              <w:spacing w:line="240" w:lineRule="auto"/>
+              <w:rPr>
+                <w:rFonts w:ascii="Verdana" w:eastAsia="Verdana" w:hAnsi="Verdana" w:cs="Verdana"/>
+                <w:b/>
+              </w:rPr>
+            </w:pPr>
+          </w:p>
           <w:p>
             <w:pPr>
               <w:widowControl w:val="0"/>
@@ -4392,94 +6487,14 @@
           </w:p>
         </w:tc>
       </w:tr>
-      <w:tr>
-        <w:trPr>
-          <w:trHeight w:val="420"/>
-        </w:trPr>
-        <w:tc>
-          <w:tcPr>
-            <w:tcW w:w="10470" w:type="dxa"/>
-            <w:gridSpan w:val="2"/>
-            <w:shd w:val="clear" w:color="auto" w:fill="EFEFEF"/>
-            <w:tcMar>
-              <w:top w:w="100" w:type="dxa"/>
-              <w:left w:w="100" w:type="dxa"/>
-              <w:bottom w:w="100" w:type="dxa"/>
-              <w:right w:w="100" w:type="dxa"/>
-            </w:tcMar>
-          </w:tcPr>
-          <w:p>
-            <w:pPr>
-              <w:widowControl w:val="0"/>
-              <w:spacing w:line="240" w:lineRule="auto"/>
-              <w:rPr>
-                <w:rFonts w:ascii="Verdana" w:eastAsia="Verdana" w:hAnsi="Verdana" w:cs="Verdana"/>
-                <w:b/>
-              </w:rPr>
-            </w:pPr>
-            <w:r>
-              <w:rPr>
-                <w:rFonts w:ascii="Verdana" w:eastAsia="Verdana" w:hAnsi="Verdana" w:cs="Verdana"/>
-                <w:b/>
-              </w:rPr>
-              <w:lastRenderedPageBreak/>
-              <w:t xml:space="preserve">Update of my project management tool at this point (screenshot) </w:t>
-            </w:r>
-          </w:p>
-        </w:tc>
-      </w:tr>
-      <w:tr>
-        <w:trPr>
-          <w:trHeight w:val="420"/>
-        </w:trPr>
-        <w:tc>
-          <w:tcPr>
-            <w:tcW w:w="10470" w:type="dxa"/>
-            <w:gridSpan w:val="2"/>
-            <w:tcMar>
-              <w:top w:w="100" w:type="dxa"/>
-              <w:left w:w="100" w:type="dxa"/>
-              <w:bottom w:w="100" w:type="dxa"/>
-              <w:right w:w="100" w:type="dxa"/>
-            </w:tcMar>
-          </w:tcPr>
-          <w:p>
-            <w:pPr>
-              <w:widowControl w:val="0"/>
-              <w:spacing w:line="240" w:lineRule="auto"/>
-              <w:rPr>
-                <w:rFonts w:ascii="Verdana" w:eastAsia="Verdana" w:hAnsi="Verdana" w:cs="Verdana"/>
-                <w:b/>
-              </w:rPr>
-            </w:pPr>
-          </w:p>
-        </w:tc>
-      </w:tr>
     </w:tbl>
     <w:p>
       <w:pPr>
         <w:rPr>
           <w:rFonts w:ascii="Verdana" w:eastAsia="Verdana" w:hAnsi="Verdana" w:cs="Verdana"/>
-        </w:rPr>
-      </w:pPr>
-    </w:p>
-    <w:p>
-      <w:pPr>
-        <w:rPr>
-          <w:rFonts w:ascii="Verdana" w:eastAsia="Verdana" w:hAnsi="Verdana" w:cs="Verdana"/>
-        </w:rPr>
-      </w:pPr>
-    </w:p>
-    <w:p>
-      <w:pPr>
-        <w:rPr>
-          <w:rFonts w:ascii="Verdana" w:eastAsia="Verdana" w:hAnsi="Verdana" w:cs="Verdana"/>
-          <w:b/>
-        </w:rPr>
-      </w:pPr>
-      <w:r>
-        <w:br w:type="page"/>
-      </w:r>
+          <w:b/>
+        </w:rPr>
+      </w:pPr>
     </w:p>
     <w:p>
       <w:pPr>
@@ -4899,6 +6914,7 @@
           <w:rFonts w:ascii="Verdana" w:eastAsia="Verdana" w:hAnsi="Verdana" w:cs="Verdana"/>
           <w:i/>
         </w:rPr>
+        <w:lastRenderedPageBreak/>
         <w:t>Add extra rows as needed.</w:t>
       </w:r>
     </w:p>
@@ -5189,7 +7205,7 @@
       </w:pPr>
     </w:p>
     <w:sectPr>
-      <w:footerReference w:type="default" r:id="rId13"/>
+      <w:footerReference w:type="default" r:id="rId18"/>
       <w:pgSz w:w="11906" w:h="16838"/>
       <w:pgMar w:top="720" w:right="720" w:bottom="720" w:left="720" w:header="720" w:footer="720" w:gutter="0"/>
       <w:pgNumType w:start="1"/>
@@ -6629,6 +8645,23 @@
 </file>
 
 <file path=customXml/item1.xml><?xml version="1.0" encoding="utf-8"?>
+<p:properties xmlns:p="http://schemas.microsoft.com/office/2006/metadata/properties" xmlns:xsi="http://www.w3.org/2001/XMLSchema-instance" xmlns:pc="http://schemas.microsoft.com/office/infopath/2007/PartnerControls">
+  <documentManagement>
+    <ReferenceId xmlns="fa5d0422-d54a-47ff-b3c6-36ba1b87a4db" xsi:nil="true"/>
+  </documentManagement>
+</p:properties>
+</file>
+
+<file path=customXml/item2.xml><?xml version="1.0" encoding="utf-8"?>
+<?mso-contentType ?>
+<FormTemplates xmlns="http://schemas.microsoft.com/sharepoint/v3/contenttype/forms">
+  <Display>DocumentLibraryForm</Display>
+  <Edit>DocumentLibraryForm</Edit>
+  <New>DocumentLibraryForm</New>
+</FormTemplates>
+</file>
+
+<file path=customXml/item3.xml><?xml version="1.0" encoding="utf-8"?>
 <ct:contentTypeSchema xmlns:ct="http://schemas.microsoft.com/office/2006/metadata/contentType" xmlns:ma="http://schemas.microsoft.com/office/2006/metadata/properties/metaAttributes" ct:_="" ma:_="" ma:contentTypeName="Document" ma:contentTypeID="0x010100D02237EDE930CB45BF2712E17F9F7753" ma:contentTypeVersion="5" ma:contentTypeDescription="Create a new document." ma:contentTypeScope="" ma:versionID="c5a3ec0443d6dfd9ad6fd7eb7cb32858">
   <xsd:schema xmlns:xsd="http://www.w3.org/2001/XMLSchema" xmlns:xs="http://www.w3.org/2001/XMLSchema" xmlns:p="http://schemas.microsoft.com/office/2006/metadata/properties" xmlns:ns2="fa5d0422-d54a-47ff-b3c6-36ba1b87a4db" targetNamespace="http://schemas.microsoft.com/office/2006/metadata/properties" ma:root="true" ma:fieldsID="c68d350eb38ccf8c42fc9665d2e408a8" ns2:_="">
     <xsd:import namespace="fa5d0422-d54a-47ff-b3c6-36ba1b87a4db"/>
@@ -6780,24 +8813,25 @@
 </ct:contentTypeSchema>
 </file>
 
-<file path=customXml/item2.xml><?xml version="1.0" encoding="utf-8"?>
-<?mso-contentType ?>
-<FormTemplates xmlns="http://schemas.microsoft.com/sharepoint/v3/contenttype/forms">
-  <Display>DocumentLibraryForm</Display>
-  <Edit>DocumentLibraryForm</Edit>
-  <New>DocumentLibraryForm</New>
-</FormTemplates>
+<file path=customXml/itemProps1.xml><?xml version="1.0" encoding="utf-8"?>
+<ds:datastoreItem xmlns:ds="http://schemas.openxmlformats.org/officeDocument/2006/customXml" ds:itemID="{06690CA7-EDC0-4456-BE43-8541C0C34EE9}">
+  <ds:schemaRefs>
+    <ds:schemaRef ds:uri="http://schemas.microsoft.com/office/2006/metadata/properties"/>
+    <ds:schemaRef ds:uri="http://schemas.microsoft.com/office/infopath/2007/PartnerControls"/>
+    <ds:schemaRef ds:uri="fa5d0422-d54a-47ff-b3c6-36ba1b87a4db"/>
+  </ds:schemaRefs>
+</ds:datastoreItem>
 </file>
 
-<file path=customXml/item3.xml><?xml version="1.0" encoding="utf-8"?>
-<p:properties xmlns:p="http://schemas.microsoft.com/office/2006/metadata/properties" xmlns:xsi="http://www.w3.org/2001/XMLSchema-instance" xmlns:pc="http://schemas.microsoft.com/office/infopath/2007/PartnerControls">
-  <documentManagement>
-    <ReferenceId xmlns="fa5d0422-d54a-47ff-b3c6-36ba1b87a4db" xsi:nil="true"/>
-  </documentManagement>
-</p:properties>
+<file path=customXml/itemProps2.xml><?xml version="1.0" encoding="utf-8"?>
+<ds:datastoreItem xmlns:ds="http://schemas.openxmlformats.org/officeDocument/2006/customXml" ds:itemID="{96A6D67C-4FA8-4841-987B-EAF092BE90D5}">
+  <ds:schemaRefs>
+    <ds:schemaRef ds:uri="http://schemas.microsoft.com/sharepoint/v3/contenttype/forms"/>
+  </ds:schemaRefs>
+</ds:datastoreItem>
 </file>
 
-<file path=customXml/itemProps1.xml><?xml version="1.0" encoding="utf-8"?>
+<file path=customXml/itemProps3.xml><?xml version="1.0" encoding="utf-8"?>
 <ds:datastoreItem xmlns:ds="http://schemas.openxmlformats.org/officeDocument/2006/customXml" ds:itemID="{8C730ACA-94A5-4843-8DB5-91E05BCE6895}">
   <ds:schemaRefs>
     <ds:schemaRef ds:uri="http://schemas.microsoft.com/office/2006/metadata/contentType"/>
@@ -6813,22 +8847,4 @@
     <ds:schemaRef ds:uri="http://schemas.microsoft.com/internal/obd"/>
   </ds:schemaRefs>
 </ds:datastoreItem>
-</file>
-
-<file path=customXml/itemProps2.xml><?xml version="1.0" encoding="utf-8"?>
-<ds:datastoreItem xmlns:ds="http://schemas.openxmlformats.org/officeDocument/2006/customXml" ds:itemID="{96A6D67C-4FA8-4841-987B-EAF092BE90D5}">
-  <ds:schemaRefs>
-    <ds:schemaRef ds:uri="http://schemas.microsoft.com/sharepoint/v3/contenttype/forms"/>
-  </ds:schemaRefs>
-</ds:datastoreItem>
-</file>
-
-<file path=customXml/itemProps3.xml><?xml version="1.0" encoding="utf-8"?>
-<ds:datastoreItem xmlns:ds="http://schemas.openxmlformats.org/officeDocument/2006/customXml" ds:itemID="{06690CA7-EDC0-4456-BE43-8541C0C34EE9}">
-  <ds:schemaRefs>
-    <ds:schemaRef ds:uri="http://schemas.microsoft.com/office/2006/metadata/properties"/>
-    <ds:schemaRef ds:uri="http://schemas.microsoft.com/office/infopath/2007/PartnerControls"/>
-    <ds:schemaRef ds:uri="fa5d0422-d54a-47ff-b3c6-36ba1b87a4db"/>
-  </ds:schemaRefs>
-</ds:datastoreItem>
 </file>
--- a/91896-897 Nikhil.docx
+++ b/91896-897 Nikhil.docx
@@ -525,7 +525,14 @@
                 <w:rFonts w:ascii="Verdana" w:eastAsia="Verdana" w:hAnsi="Verdana" w:cs="Verdana"/>
                 <w:b/>
               </w:rPr>
-              <w:t>I started off my project by writing why I am making this program and who my target audience are. I also Set up my Trello and Gant chart</w:t>
+              <w:t>I started off my project by writing why I am making this program and who my target audience are. I also Set up my Trello</w:t>
+            </w:r>
+            <w:r>
+              <w:rPr>
+                <w:rFonts w:ascii="Verdana" w:eastAsia="Verdana" w:hAnsi="Verdana" w:cs="Verdana"/>
+                <w:b/>
+              </w:rPr>
+              <w:t>.</w:t>
             </w:r>
           </w:p>
         </w:tc>
@@ -1002,156 +1009,418 @@
                 <w:rFonts w:ascii="Verdana" w:eastAsia="Verdana" w:hAnsi="Verdana" w:cs="Verdana"/>
                 <w:b/>
               </w:rPr>
-              <w:t>I finished writing the code for my second component</w:t>
-            </w:r>
+              <w:t xml:space="preserve">I finished writing the code for my </w:t>
+            </w:r>
+            <w:r>
+              <w:rPr>
+                <w:rFonts w:ascii="Verdana" w:eastAsia="Verdana" w:hAnsi="Verdana" w:cs="Verdana"/>
+                <w:b/>
+              </w:rPr>
+              <w:t>third</w:t>
+            </w:r>
+            <w:r>
+              <w:rPr>
+                <w:rFonts w:ascii="Verdana" w:eastAsia="Verdana" w:hAnsi="Verdana" w:cs="Verdana"/>
+                <w:b/>
+              </w:rPr>
+              <w:t xml:space="preserve"> component</w:t>
+            </w:r>
+          </w:p>
+        </w:tc>
+      </w:tr>
+      <w:tr>
+        <w:tc>
+          <w:tcPr>
+            <w:tcW w:w="5228" w:type="dxa"/>
+          </w:tcPr>
+          <w:p>
+            <w:pPr>
+              <w:rPr>
+                <w:rFonts w:ascii="Verdana" w:eastAsia="Verdana" w:hAnsi="Verdana" w:cs="Verdana"/>
+                <w:b/>
+              </w:rPr>
+            </w:pPr>
+            <w:r>
+              <w:rPr>
+                <w:rFonts w:ascii="Verdana" w:eastAsia="Verdana" w:hAnsi="Verdana" w:cs="Verdana"/>
+                <w:b/>
+              </w:rPr>
+              <w:t>11/06/22</w:t>
+            </w:r>
+          </w:p>
+        </w:tc>
+        <w:tc>
+          <w:tcPr>
+            <w:tcW w:w="5228" w:type="dxa"/>
+          </w:tcPr>
+          <w:p>
+            <w:pPr>
+              <w:rPr>
+                <w:rFonts w:ascii="Verdana" w:eastAsia="Verdana" w:hAnsi="Verdana" w:cs="Verdana"/>
+                <w:b/>
+              </w:rPr>
+            </w:pPr>
+            <w:r>
+              <w:rPr>
+                <w:rFonts w:ascii="Verdana" w:eastAsia="Verdana" w:hAnsi="Verdana" w:cs="Verdana"/>
+                <w:b/>
+              </w:rPr>
+              <w:t>Finished tests for component 3</w:t>
+            </w:r>
+          </w:p>
+        </w:tc>
+      </w:tr>
+      <w:tr>
+        <w:tc>
+          <w:tcPr>
+            <w:tcW w:w="5228" w:type="dxa"/>
+          </w:tcPr>
+          <w:p>
+            <w:pPr>
+              <w:rPr>
+                <w:rFonts w:ascii="Verdana" w:eastAsia="Verdana" w:hAnsi="Verdana" w:cs="Verdana"/>
+                <w:b/>
+              </w:rPr>
+            </w:pPr>
+            <w:r>
+              <w:rPr>
+                <w:rFonts w:ascii="Verdana" w:eastAsia="Verdana" w:hAnsi="Verdana" w:cs="Verdana"/>
+                <w:b/>
+              </w:rPr>
+              <w:t>11/06/22</w:t>
+            </w:r>
+          </w:p>
+        </w:tc>
+        <w:tc>
+          <w:tcPr>
+            <w:tcW w:w="5228" w:type="dxa"/>
+          </w:tcPr>
+          <w:p>
+            <w:pPr>
+              <w:rPr>
+                <w:rFonts w:ascii="Verdana" w:eastAsia="Verdana" w:hAnsi="Verdana" w:cs="Verdana"/>
+                <w:b/>
+              </w:rPr>
+            </w:pPr>
+            <w:r>
+              <w:rPr>
+                <w:rFonts w:ascii="Verdana" w:eastAsia="Verdana" w:hAnsi="Verdana" w:cs="Verdana"/>
+                <w:b/>
+              </w:rPr>
+              <w:t>I started component 4</w:t>
+            </w:r>
+          </w:p>
+        </w:tc>
+      </w:tr>
+      <w:tr>
+        <w:tc>
+          <w:tcPr>
+            <w:tcW w:w="5228" w:type="dxa"/>
+          </w:tcPr>
+          <w:p>
+            <w:pPr>
+              <w:rPr>
+                <w:rFonts w:ascii="Verdana" w:eastAsia="Verdana" w:hAnsi="Verdana" w:cs="Verdana"/>
+                <w:b/>
+              </w:rPr>
+            </w:pPr>
+            <w:r>
+              <w:rPr>
+                <w:rFonts w:ascii="Verdana" w:eastAsia="Verdana" w:hAnsi="Verdana" w:cs="Verdana"/>
+                <w:b/>
+              </w:rPr>
+              <w:t>15/06/22</w:t>
+            </w:r>
+          </w:p>
+        </w:tc>
+        <w:tc>
+          <w:tcPr>
+            <w:tcW w:w="5228" w:type="dxa"/>
+          </w:tcPr>
+          <w:p>
+            <w:pPr>
+              <w:rPr>
+                <w:rFonts w:ascii="Verdana" w:eastAsia="Verdana" w:hAnsi="Verdana" w:cs="Verdana"/>
+                <w:b/>
+              </w:rPr>
+            </w:pPr>
+            <w:r>
+              <w:rPr>
+                <w:rFonts w:ascii="Verdana" w:eastAsia="Verdana" w:hAnsi="Verdana" w:cs="Verdana"/>
+                <w:b/>
+              </w:rPr>
+              <w:t xml:space="preserve">I finished code for component 4 </w:t>
+            </w:r>
+          </w:p>
+        </w:tc>
+      </w:tr>
+      <w:tr>
+        <w:tc>
+          <w:tcPr>
+            <w:tcW w:w="5228" w:type="dxa"/>
+          </w:tcPr>
+          <w:p>
+            <w:pPr>
+              <w:rPr>
+                <w:rFonts w:ascii="Verdana" w:eastAsia="Verdana" w:hAnsi="Verdana" w:cs="Verdana"/>
+                <w:b/>
+              </w:rPr>
+            </w:pPr>
+            <w:r>
+              <w:rPr>
+                <w:rFonts w:ascii="Verdana" w:eastAsia="Verdana" w:hAnsi="Verdana" w:cs="Verdana"/>
+                <w:b/>
+              </w:rPr>
+              <w:t>16/06/22</w:t>
+            </w:r>
+          </w:p>
+        </w:tc>
+        <w:tc>
+          <w:tcPr>
+            <w:tcW w:w="5228" w:type="dxa"/>
+          </w:tcPr>
+          <w:p>
+            <w:pPr>
+              <w:rPr>
+                <w:rFonts w:ascii="Verdana" w:eastAsia="Verdana" w:hAnsi="Verdana" w:cs="Verdana"/>
+                <w:b/>
+              </w:rPr>
+            </w:pPr>
+            <w:r>
+              <w:rPr>
+                <w:rFonts w:ascii="Verdana" w:eastAsia="Verdana" w:hAnsi="Verdana" w:cs="Verdana"/>
+                <w:b/>
+              </w:rPr>
+              <w:t>I finished testing component 4</w:t>
+            </w:r>
+          </w:p>
+        </w:tc>
+      </w:tr>
+      <w:tr>
+        <w:tc>
+          <w:tcPr>
+            <w:tcW w:w="5228" w:type="dxa"/>
+          </w:tcPr>
+          <w:p>
+            <w:pPr>
+              <w:rPr>
+                <w:rFonts w:ascii="Verdana" w:eastAsia="Verdana" w:hAnsi="Verdana" w:cs="Verdana"/>
+                <w:b/>
+              </w:rPr>
+            </w:pPr>
+            <w:r>
+              <w:rPr>
+                <w:rFonts w:ascii="Verdana" w:eastAsia="Verdana" w:hAnsi="Verdana" w:cs="Verdana"/>
+                <w:b/>
+              </w:rPr>
+              <w:t>16/06/22</w:t>
+            </w:r>
+          </w:p>
+        </w:tc>
+        <w:tc>
+          <w:tcPr>
+            <w:tcW w:w="5228" w:type="dxa"/>
+          </w:tcPr>
+          <w:p>
+            <w:pPr>
+              <w:rPr>
+                <w:rFonts w:ascii="Verdana" w:eastAsia="Verdana" w:hAnsi="Verdana" w:cs="Verdana"/>
+                <w:b/>
+              </w:rPr>
+            </w:pPr>
+            <w:r>
+              <w:rPr>
+                <w:rFonts w:ascii="Verdana" w:eastAsia="Verdana" w:hAnsi="Verdana" w:cs="Verdana"/>
+                <w:b/>
+              </w:rPr>
+              <w:t>Started testing whole program, in the test log</w:t>
+            </w:r>
+          </w:p>
+        </w:tc>
+      </w:tr>
+      <w:tr>
+        <w:tc>
+          <w:tcPr>
+            <w:tcW w:w="5228" w:type="dxa"/>
+          </w:tcPr>
+          <w:p>
+            <w:pPr>
+              <w:rPr>
+                <w:rFonts w:ascii="Verdana" w:eastAsia="Verdana" w:hAnsi="Verdana" w:cs="Verdana"/>
+                <w:b/>
+              </w:rPr>
+            </w:pPr>
+            <w:r>
+              <w:rPr>
+                <w:rFonts w:ascii="Verdana" w:eastAsia="Verdana" w:hAnsi="Verdana" w:cs="Verdana"/>
+                <w:b/>
+              </w:rPr>
+              <w:t>18/06/22</w:t>
+            </w:r>
+          </w:p>
+        </w:tc>
+        <w:tc>
+          <w:tcPr>
+            <w:tcW w:w="5228" w:type="dxa"/>
+          </w:tcPr>
+          <w:p>
+            <w:pPr>
+              <w:rPr>
+                <w:rFonts w:ascii="Verdana" w:eastAsia="Verdana" w:hAnsi="Verdana" w:cs="Verdana"/>
+                <w:b/>
+              </w:rPr>
+            </w:pPr>
+            <w:r>
+              <w:rPr>
+                <w:rFonts w:ascii="Verdana" w:eastAsia="Verdana" w:hAnsi="Verdana" w:cs="Verdana"/>
+                <w:b/>
+              </w:rPr>
+              <w:t xml:space="preserve">I finished </w:t>
+            </w:r>
+            <w:r>
+              <w:rPr>
+                <w:rFonts w:ascii="Verdana" w:eastAsia="Verdana" w:hAnsi="Verdana" w:cs="Verdana"/>
+                <w:b/>
+              </w:rPr>
+              <w:t xml:space="preserve">addressing </w:t>
+            </w:r>
+            <w:r>
+              <w:rPr>
+                <w:rFonts w:ascii="Verdana" w:eastAsia="Verdana" w:hAnsi="Verdana" w:cs="Verdana"/>
+                <w:b/>
+              </w:rPr>
+              <w:t>relevant implications</w:t>
+            </w:r>
+          </w:p>
+        </w:tc>
+      </w:tr>
+      <w:tr>
+        <w:tc>
+          <w:tcPr>
+            <w:tcW w:w="5228" w:type="dxa"/>
+          </w:tcPr>
+          <w:p>
+            <w:pPr>
+              <w:rPr>
+                <w:rFonts w:ascii="Verdana" w:eastAsia="Verdana" w:hAnsi="Verdana" w:cs="Verdana"/>
+                <w:b/>
+              </w:rPr>
+            </w:pPr>
+            <w:r>
+              <w:rPr>
+                <w:rFonts w:ascii="Verdana" w:eastAsia="Verdana" w:hAnsi="Verdana" w:cs="Verdana"/>
+                <w:b/>
+              </w:rPr>
+              <w:t>20/06/22</w:t>
+            </w:r>
+          </w:p>
+        </w:tc>
+        <w:tc>
+          <w:tcPr>
+            <w:tcW w:w="5228" w:type="dxa"/>
+          </w:tcPr>
+          <w:p>
+            <w:pPr>
+              <w:rPr>
+                <w:rFonts w:ascii="Verdana" w:eastAsia="Verdana" w:hAnsi="Verdana" w:cs="Verdana"/>
+                <w:b/>
+              </w:rPr>
+            </w:pPr>
+            <w:r>
+              <w:rPr>
+                <w:rFonts w:ascii="Verdana" w:eastAsia="Verdana" w:hAnsi="Verdana" w:cs="Verdana"/>
+                <w:b/>
+              </w:rPr>
+              <w:t xml:space="preserve">Fixed python conventions and minor </w:t>
+            </w:r>
+            <w:r>
+              <w:rPr>
+                <w:rFonts w:ascii="Verdana" w:eastAsia="Verdana" w:hAnsi="Verdana" w:cs="Verdana"/>
+                <w:b/>
+              </w:rPr>
+              <w:t>adjustments</w:t>
+            </w:r>
+          </w:p>
+        </w:tc>
+      </w:tr>
+      <w:tr>
+        <w:tc>
+          <w:tcPr>
+            <w:tcW w:w="5228" w:type="dxa"/>
+          </w:tcPr>
+          <w:p>
+            <w:pPr>
+              <w:rPr>
+                <w:rFonts w:ascii="Verdana" w:eastAsia="Verdana" w:hAnsi="Verdana" w:cs="Verdana"/>
+                <w:b/>
+              </w:rPr>
+            </w:pPr>
+            <w:r>
+              <w:rPr>
+                <w:rFonts w:ascii="Verdana" w:eastAsia="Verdana" w:hAnsi="Verdana" w:cs="Verdana"/>
+                <w:b/>
+              </w:rPr>
+              <w:t>22/06/22</w:t>
+            </w:r>
+          </w:p>
+        </w:tc>
+        <w:tc>
+          <w:tcPr>
+            <w:tcW w:w="5228" w:type="dxa"/>
+          </w:tcPr>
+          <w:p>
+            <w:pPr>
+              <w:rPr>
+                <w:rFonts w:ascii="Verdana" w:eastAsia="Verdana" w:hAnsi="Verdana" w:cs="Verdana"/>
+                <w:b/>
+              </w:rPr>
+            </w:pPr>
+            <w:r>
+              <w:rPr>
+                <w:rFonts w:ascii="Verdana" w:eastAsia="Verdana" w:hAnsi="Verdana" w:cs="Verdana"/>
+                <w:b/>
+              </w:rPr>
+              <w:t xml:space="preserve">Minor adjustments </w:t>
+            </w:r>
+          </w:p>
+        </w:tc>
+      </w:tr>
+      <w:tr>
+        <w:tc>
+          <w:tcPr>
+            <w:tcW w:w="5228" w:type="dxa"/>
+          </w:tcPr>
+          <w:p>
+            <w:pPr>
+              <w:rPr>
+                <w:rFonts w:ascii="Verdana" w:eastAsia="Verdana" w:hAnsi="Verdana" w:cs="Verdana"/>
+                <w:b/>
+              </w:rPr>
+            </w:pPr>
+            <w:r>
+              <w:rPr>
+                <w:rFonts w:ascii="Verdana" w:eastAsia="Verdana" w:hAnsi="Verdana" w:cs="Verdana"/>
+                <w:b/>
+              </w:rPr>
+              <w:t>23/06/22</w:t>
+            </w:r>
+          </w:p>
+        </w:tc>
+        <w:tc>
+          <w:tcPr>
+            <w:tcW w:w="5228" w:type="dxa"/>
+          </w:tcPr>
+          <w:p>
+            <w:pPr>
+              <w:rPr>
+                <w:rFonts w:ascii="Verdana" w:eastAsia="Verdana" w:hAnsi="Verdana" w:cs="Verdana"/>
+                <w:b/>
+              </w:rPr>
+            </w:pPr>
           </w:p>
         </w:tc>
       </w:tr>
     </w:tbl>
-    <w:p>
-      <w:pPr>
-        <w:rPr>
-          <w:rFonts w:ascii="Verdana" w:eastAsia="Verdana" w:hAnsi="Verdana" w:cs="Verdana"/>
-          <w:b/>
-        </w:rPr>
-      </w:pPr>
-    </w:p>
-    <w:p>
-      <w:pPr>
-        <w:rPr>
-          <w:rFonts w:ascii="Verdana" w:eastAsia="Verdana" w:hAnsi="Verdana" w:cs="Verdana"/>
-          <w:b/>
-        </w:rPr>
-      </w:pPr>
-    </w:p>
-    <w:p>
-      <w:pPr>
-        <w:rPr>
-          <w:rFonts w:ascii="Verdana" w:eastAsia="Verdana" w:hAnsi="Verdana" w:cs="Verdana"/>
-          <w:b/>
-        </w:rPr>
-      </w:pPr>
-    </w:p>
-    <w:p>
-      <w:pPr>
-        <w:rPr>
-          <w:rFonts w:ascii="Verdana" w:eastAsia="Verdana" w:hAnsi="Verdana" w:cs="Verdana"/>
-          <w:b/>
-        </w:rPr>
-      </w:pPr>
-    </w:p>
-    <w:p>
-      <w:pPr>
-        <w:rPr>
-          <w:rFonts w:ascii="Verdana" w:eastAsia="Verdana" w:hAnsi="Verdana" w:cs="Verdana"/>
-          <w:b/>
-        </w:rPr>
-      </w:pPr>
-    </w:p>
-    <w:p>
-      <w:pPr>
-        <w:rPr>
-          <w:rFonts w:ascii="Verdana" w:eastAsia="Verdana" w:hAnsi="Verdana" w:cs="Verdana"/>
-          <w:b/>
-        </w:rPr>
-      </w:pPr>
-    </w:p>
-    <w:p>
-      <w:pPr>
-        <w:rPr>
-          <w:rFonts w:ascii="Verdana" w:eastAsia="Verdana" w:hAnsi="Verdana" w:cs="Verdana"/>
-          <w:b/>
-        </w:rPr>
-      </w:pPr>
-    </w:p>
-    <w:p>
-      <w:pPr>
-        <w:rPr>
-          <w:rFonts w:ascii="Verdana" w:eastAsia="Verdana" w:hAnsi="Verdana" w:cs="Verdana"/>
-          <w:b/>
-        </w:rPr>
-      </w:pPr>
-    </w:p>
-    <w:p>
-      <w:pPr>
-        <w:rPr>
-          <w:rFonts w:ascii="Verdana" w:eastAsia="Verdana" w:hAnsi="Verdana" w:cs="Verdana"/>
-          <w:b/>
-        </w:rPr>
-      </w:pPr>
-    </w:p>
-    <w:p>
-      <w:pPr>
-        <w:rPr>
-          <w:rFonts w:ascii="Verdana" w:eastAsia="Verdana" w:hAnsi="Verdana" w:cs="Verdana"/>
-          <w:b/>
-        </w:rPr>
-      </w:pPr>
-    </w:p>
-    <w:p>
-      <w:pPr>
-        <w:rPr>
-          <w:rFonts w:ascii="Verdana" w:eastAsia="Verdana" w:hAnsi="Verdana" w:cs="Verdana"/>
-          <w:b/>
-        </w:rPr>
-      </w:pPr>
-    </w:p>
-    <w:p>
-      <w:pPr>
-        <w:rPr>
-          <w:rFonts w:ascii="Verdana" w:eastAsia="Verdana" w:hAnsi="Verdana" w:cs="Verdana"/>
-          <w:b/>
-        </w:rPr>
-      </w:pPr>
-    </w:p>
-    <w:p>
-      <w:pPr>
-        <w:rPr>
-          <w:rFonts w:ascii="Verdana" w:eastAsia="Verdana" w:hAnsi="Verdana" w:cs="Verdana"/>
-          <w:b/>
-        </w:rPr>
-      </w:pPr>
-    </w:p>
-    <w:p>
-      <w:pPr>
-        <w:rPr>
-          <w:rFonts w:ascii="Verdana" w:eastAsia="Verdana" w:hAnsi="Verdana" w:cs="Verdana"/>
-          <w:b/>
-        </w:rPr>
-      </w:pPr>
-    </w:p>
-    <w:p>
-      <w:pPr>
-        <w:rPr>
-          <w:rFonts w:ascii="Verdana" w:eastAsia="Verdana" w:hAnsi="Verdana" w:cs="Verdana"/>
-          <w:b/>
-        </w:rPr>
-      </w:pPr>
-    </w:p>
-    <w:p>
-      <w:pPr>
-        <w:rPr>
-          <w:rFonts w:ascii="Verdana" w:eastAsia="Verdana" w:hAnsi="Verdana" w:cs="Verdana"/>
-          <w:b/>
-        </w:rPr>
-      </w:pPr>
-    </w:p>
-    <w:p>
-      <w:pPr>
-        <w:rPr>
-          <w:rFonts w:ascii="Verdana" w:eastAsia="Verdana" w:hAnsi="Verdana" w:cs="Verdana"/>
-          <w:b/>
-        </w:rPr>
-      </w:pPr>
-    </w:p>
-    <w:p>
-      <w:pPr>
-        <w:rPr>
-          <w:rFonts w:ascii="Verdana" w:eastAsia="Verdana" w:hAnsi="Verdana" w:cs="Verdana"/>
-          <w:b/>
-        </w:rPr>
-      </w:pPr>
-    </w:p>
     <w:p>
       <w:pPr>
         <w:rPr>
@@ -1283,7 +1552,22 @@
           <w:rFonts w:ascii="Verdana" w:eastAsia="Verdana" w:hAnsi="Verdana" w:cs="Verdana"/>
           <w:bCs/>
         </w:rPr>
-        <w:t xml:space="preserve">; the purpose of this program will be to convert different units for example feet to cm or millimetres to centimetres. The target users of this program can be anyone, it can help people measure when cooking, it can help builders who want to convert units to a bigger/smaller scale, and it can be helpful to anyone from time to time who would want to convert units for any reason. I have chosen to make this because the convertor on google doesn’t work properly, </w:t>
+        <w:t>; the purpose of this program will be to convert different units for example feet to cm or millimetres to centimetres. The target users of this program can be anyone, it can help people measure when cooking, it can help builders who want to convert units to a bigger/smaller scale, and it can be helpful to anyone from time to time who would want to convert units for any reason.</w:t>
+      </w:r>
+    </w:p>
+    <w:p>
+      <w:pPr>
+        <w:rPr>
+          <w:rFonts w:ascii="Verdana" w:eastAsia="Verdana" w:hAnsi="Verdana" w:cs="Verdana"/>
+          <w:bCs/>
+        </w:rPr>
+      </w:pPr>
+      <w:r>
+        <w:rPr>
+          <w:rFonts w:ascii="Verdana" w:eastAsia="Verdana" w:hAnsi="Verdana" w:cs="Verdana"/>
+          <w:bCs/>
+        </w:rPr>
+        <w:t xml:space="preserve"> I have chosen to make this because the convertor on google doesn’t work properly, </w:t>
       </w:r>
       <w:r>
         <w:rPr>
@@ -1320,14 +1604,13 @@
         </w:rPr>
         <w:t xml:space="preserve"> thought I would make a convertor which converts correctly</w:t>
       </w:r>
-    </w:p>
-    <w:p>
-      <w:pPr>
-        <w:rPr>
-          <w:rFonts w:ascii="Verdana" w:eastAsia="Verdana" w:hAnsi="Verdana" w:cs="Verdana"/>
-          <w:b/>
-        </w:rPr>
-      </w:pPr>
+      <w:r>
+        <w:rPr>
+          <w:rFonts w:ascii="Verdana" w:eastAsia="Verdana" w:hAnsi="Verdana" w:cs="Verdana"/>
+          <w:bCs/>
+        </w:rPr>
+        <w:t xml:space="preserve"> and in detail.</w:t>
+      </w:r>
     </w:p>
     <w:p>
       <w:pPr>
@@ -1439,6 +1722,22 @@
           <w:b/>
         </w:rPr>
         <w:t>Software requirements:</w:t>
+      </w:r>
+    </w:p>
+    <w:p>
+      <w:pPr>
+        <w:ind w:firstLine="360"/>
+        <w:rPr>
+          <w:rFonts w:ascii="Verdana" w:eastAsia="Verdana" w:hAnsi="Verdana" w:cs="Verdana"/>
+          <w:b/>
+        </w:rPr>
+      </w:pPr>
+      <w:r>
+        <w:rPr>
+          <w:rFonts w:ascii="Verdana" w:eastAsia="Verdana" w:hAnsi="Verdana" w:cs="Verdana"/>
+          <w:b/>
+        </w:rPr>
+        <w:t>Visual Studio to develop python program</w:t>
       </w:r>
     </w:p>
     <w:p>
@@ -1452,27 +1751,6 @@
           <w:b/>
         </w:rPr>
       </w:pPr>
-      <w:r>
-        <w:rPr>
-          <w:rFonts w:ascii="Verdana" w:eastAsia="Verdana" w:hAnsi="Verdana" w:cs="Verdana"/>
-          <w:b/>
-        </w:rPr>
-        <w:t>I will use functions</w:t>
-      </w:r>
-      <w:r>
-        <w:rPr>
-          <w:rFonts w:ascii="Verdana" w:eastAsia="Verdana" w:hAnsi="Verdana" w:cs="Verdana"/>
-          <w:b/>
-        </w:rPr>
-        <w:t xml:space="preserve">, so </w:t>
-      </w:r>
-      <w:r>
-        <w:rPr>
-          <w:rFonts w:ascii="Verdana" w:eastAsia="Verdana" w:hAnsi="Verdana" w:cs="Verdana"/>
-          <w:b/>
-        </w:rPr>
-        <w:t>I will not have to rewrite unnecessary code</w:t>
-      </w:r>
     </w:p>
     <w:p>
       <w:pPr>
@@ -1482,13 +1760,13 @@
         </w:numPr>
         <w:rPr>
           <w:rFonts w:ascii="Verdana" w:eastAsia="Verdana" w:hAnsi="Verdana" w:cs="Verdana"/>
-          <w:b/>
+          <w:bCs/>
         </w:rPr>
       </w:pPr>
       <w:r>
         <w:rPr>
           <w:rFonts w:ascii="Verdana" w:eastAsia="Verdana" w:hAnsi="Verdana" w:cs="Verdana"/>
-          <w:b/>
+          <w:bCs/>
         </w:rPr>
         <w:t>I will use a word document to document my progress and processes.</w:t>
       </w:r>
@@ -1501,15 +1779,14 @@
         </w:numPr>
         <w:rPr>
           <w:rFonts w:ascii="Verdana" w:eastAsia="Verdana" w:hAnsi="Verdana" w:cs="Verdana"/>
-          <w:b/>
+          <w:bCs/>
         </w:rPr>
       </w:pPr>
       <w:r>
         <w:rPr>
           <w:rFonts w:ascii="Verdana" w:eastAsia="Verdana" w:hAnsi="Verdana" w:cs="Verdana"/>
-          <w:b/>
-        </w:rPr>
-        <w:lastRenderedPageBreak/>
+          <w:bCs/>
+        </w:rPr>
         <w:t>I will use other tool such as GitHub and Trello to help me track my progress and remember the processes.</w:t>
       </w:r>
     </w:p>
@@ -1517,7 +1794,7 @@
       <w:pPr>
         <w:rPr>
           <w:rFonts w:ascii="Verdana" w:eastAsia="Verdana" w:hAnsi="Verdana" w:cs="Verdana"/>
-          <w:b/>
+          <w:bCs/>
         </w:rPr>
       </w:pPr>
     </w:p>
@@ -1526,13 +1803,13 @@
         <w:ind w:left="360"/>
         <w:rPr>
           <w:rFonts w:ascii="Verdana" w:eastAsia="Verdana" w:hAnsi="Verdana" w:cs="Verdana"/>
-          <w:b/>
+          <w:bCs/>
         </w:rPr>
       </w:pPr>
       <w:r>
         <w:rPr>
           <w:rFonts w:ascii="Verdana" w:eastAsia="Verdana" w:hAnsi="Verdana" w:cs="Verdana"/>
-          <w:b/>
+          <w:bCs/>
         </w:rPr>
         <w:t>Program Requirements:</w:t>
       </w:r>
@@ -1545,13 +1822,13 @@
         </w:numPr>
         <w:rPr>
           <w:rFonts w:ascii="Verdana" w:eastAsia="Verdana" w:hAnsi="Verdana" w:cs="Verdana"/>
-          <w:b/>
+          <w:bCs/>
         </w:rPr>
       </w:pPr>
       <w:r>
         <w:rPr>
           <w:rFonts w:ascii="Verdana" w:eastAsia="Verdana" w:hAnsi="Verdana" w:cs="Verdana"/>
-          <w:b/>
+          <w:bCs/>
         </w:rPr>
         <w:t>I will need knowledge in python</w:t>
       </w:r>
@@ -1564,21 +1841,41 @@
         </w:numPr>
         <w:rPr>
           <w:rFonts w:ascii="Verdana" w:eastAsia="Verdana" w:hAnsi="Verdana" w:cs="Verdana"/>
-          <w:b/>
+          <w:bCs/>
         </w:rPr>
       </w:pPr>
       <w:r>
         <w:rPr>
           <w:rFonts w:ascii="Verdana" w:eastAsia="Verdana" w:hAnsi="Verdana" w:cs="Verdana"/>
-          <w:b/>
-        </w:rPr>
+          <w:bCs/>
+        </w:rPr>
+        <w:t>I will use functions, so I will not have to rewrite unnecessary code</w:t>
+      </w:r>
+    </w:p>
+    <w:p>
+      <w:pPr>
+        <w:numPr>
+          <w:ilvl w:val="0"/>
+          <w:numId w:val="1"/>
+        </w:numPr>
+        <w:rPr>
+          <w:rFonts w:ascii="Verdana" w:eastAsia="Verdana" w:hAnsi="Verdana" w:cs="Verdana"/>
+          <w:bCs/>
+        </w:rPr>
+      </w:pPr>
+      <w:r>
+        <w:rPr>
+          <w:rFonts w:ascii="Verdana" w:eastAsia="Verdana" w:hAnsi="Verdana" w:cs="Verdana"/>
+          <w:bCs/>
+        </w:rPr>
+        <w:lastRenderedPageBreak/>
         <w:t xml:space="preserve">I will use </w:t>
       </w:r>
       <w:proofErr w:type="spellStart"/>
       <w:r>
         <w:rPr>
           <w:rFonts w:ascii="Verdana" w:eastAsia="Verdana" w:hAnsi="Verdana" w:cs="Verdana"/>
-          <w:b/>
+          <w:bCs/>
         </w:rPr>
         <w:t>tkinter</w:t>
       </w:r>
@@ -1586,7 +1883,7 @@
       <w:r>
         <w:rPr>
           <w:rFonts w:ascii="Verdana" w:eastAsia="Verdana" w:hAnsi="Verdana" w:cs="Verdana"/>
-          <w:b/>
+          <w:bCs/>
         </w:rPr>
         <w:t xml:space="preserve"> to make a GUI program</w:t>
       </w:r>
@@ -1599,15 +1896,22 @@
         </w:numPr>
         <w:rPr>
           <w:rFonts w:ascii="Verdana" w:eastAsia="Verdana" w:hAnsi="Verdana" w:cs="Verdana"/>
-          <w:b/>
+          <w:bCs/>
         </w:rPr>
       </w:pPr>
       <w:r>
         <w:rPr>
           <w:rFonts w:ascii="Verdana" w:eastAsia="Verdana" w:hAnsi="Verdana" w:cs="Verdana"/>
-          <w:b/>
+          <w:bCs/>
         </w:rPr>
         <w:t>I will have to use variables</w:t>
+      </w:r>
+      <w:r>
+        <w:rPr>
+          <w:rFonts w:ascii="Verdana" w:eastAsia="Verdana" w:hAnsi="Verdana" w:cs="Verdana"/>
+          <w:bCs/>
+        </w:rPr>
+        <w:t xml:space="preserve"> to store values with correct datatypes</w:t>
       </w:r>
     </w:p>
     <w:p>
@@ -1618,13 +1922,13 @@
         </w:numPr>
         <w:rPr>
           <w:rFonts w:ascii="Verdana" w:eastAsia="Verdana" w:hAnsi="Verdana" w:cs="Verdana"/>
-          <w:b/>
+          <w:bCs/>
         </w:rPr>
       </w:pPr>
       <w:r>
         <w:rPr>
           <w:rFonts w:ascii="Verdana" w:eastAsia="Verdana" w:hAnsi="Verdana" w:cs="Verdana"/>
-          <w:b/>
+          <w:bCs/>
         </w:rPr>
         <w:t>I will have to use correct python conventions such as correct indentations</w:t>
       </w:r>
@@ -1637,13 +1941,13 @@
         </w:numPr>
         <w:rPr>
           <w:rFonts w:ascii="Verdana" w:eastAsia="Verdana" w:hAnsi="Verdana" w:cs="Verdana"/>
-          <w:b/>
+          <w:bCs/>
         </w:rPr>
       </w:pPr>
       <w:r>
         <w:rPr>
           <w:rFonts w:ascii="Verdana" w:eastAsia="Verdana" w:hAnsi="Verdana" w:cs="Verdana"/>
-          <w:b/>
+          <w:bCs/>
         </w:rPr>
         <w:t>I will use lists and dictionaries to hold information</w:t>
       </w:r>
@@ -1656,16 +1960,23 @@
         </w:numPr>
         <w:rPr>
           <w:rFonts w:ascii="Verdana" w:eastAsia="Verdana" w:hAnsi="Verdana" w:cs="Verdana"/>
-          <w:b/>
+          <w:bCs/>
         </w:rPr>
       </w:pPr>
       <w:r>
         <w:rPr>
           <w:rFonts w:ascii="Verdana" w:eastAsia="Verdana" w:hAnsi="Verdana" w:cs="Verdana"/>
-          <w:b/>
+          <w:bCs/>
         </w:rPr>
         <w:t>I will use correct syntax</w:t>
       </w:r>
+      <w:r>
+        <w:rPr>
+          <w:rFonts w:ascii="Verdana" w:eastAsia="Verdana" w:hAnsi="Verdana" w:cs="Verdana"/>
+          <w:bCs/>
+        </w:rPr>
+        <w:t xml:space="preserve"> which included indentation etc.</w:t>
+      </w:r>
     </w:p>
     <w:p>
       <w:pPr>
@@ -1674,14 +1985,13 @@
           <w:b/>
         </w:rPr>
       </w:pPr>
-    </w:p>
-    <w:p>
-      <w:pPr>
+      <w:r>
         <w:rPr>
           <w:rFonts w:ascii="Verdana" w:eastAsia="Verdana" w:hAnsi="Verdana" w:cs="Verdana"/>
           <w:b/>
         </w:rPr>
-      </w:pPr>
+        <w:t>Updated Trello screenshot</w:t>
+      </w:r>
     </w:p>
     <w:p>
       <w:pPr>
@@ -1698,30 +2008,47 @@
           <w:b/>
         </w:rPr>
       </w:pPr>
-    </w:p>
-    <w:p>
-      <w:pPr>
+      <w:r>
         <w:rPr>
           <w:rFonts w:ascii="Verdana" w:eastAsia="Verdana" w:hAnsi="Verdana" w:cs="Verdana"/>
           <w:b/>
         </w:rPr>
-      </w:pPr>
-    </w:p>
-    <w:p>
-      <w:pPr>
-        <w:rPr>
-          <w:rFonts w:ascii="Verdana" w:eastAsia="Verdana" w:hAnsi="Verdana" w:cs="Verdana"/>
-          <w:b/>
-        </w:rPr>
-      </w:pPr>
-    </w:p>
-    <w:p>
-      <w:pPr>
-        <w:rPr>
-          <w:rFonts w:ascii="Verdana" w:eastAsia="Verdana" w:hAnsi="Verdana" w:cs="Verdana"/>
-          <w:b/>
-        </w:rPr>
-      </w:pPr>
+        <w:drawing>
+          <wp:inline distT="0" distB="0" distL="0" distR="0" wp14:anchorId="44ED8BC2" wp14:editId="1E4A60D2">
+            <wp:extent cx="4330700" cy="2310176"/>
+            <wp:effectExtent l="0" t="0" r="0" b="0"/>
+            <wp:docPr id="32" name="Picture 32" descr="Graphical user interface, application&#10;&#10;Description automatically generated"/>
+            <wp:cNvGraphicFramePr>
+              <a:graphicFrameLocks xmlns:a="http://schemas.openxmlformats.org/drawingml/2006/main" noChangeAspect="1"/>
+            </wp:cNvGraphicFramePr>
+            <a:graphic xmlns:a="http://schemas.openxmlformats.org/drawingml/2006/main">
+              <a:graphicData uri="http://schemas.openxmlformats.org/drawingml/2006/picture">
+                <pic:pic xmlns:pic="http://schemas.openxmlformats.org/drawingml/2006/picture">
+                  <pic:nvPicPr>
+                    <pic:cNvPr id="32" name="Picture 32" descr="Graphical user interface, application&#10;&#10;Description automatically generated"/>
+                    <pic:cNvPicPr/>
+                  </pic:nvPicPr>
+                  <pic:blipFill>
+                    <a:blip r:embed="rId11"/>
+                    <a:stretch>
+                      <a:fillRect/>
+                    </a:stretch>
+                  </pic:blipFill>
+                  <pic:spPr>
+                    <a:xfrm>
+                      <a:off x="0" y="0"/>
+                      <a:ext cx="4335825" cy="2312910"/>
+                    </a:xfrm>
+                    <a:prstGeom prst="rect">
+                      <a:avLst/>
+                    </a:prstGeom>
+                  </pic:spPr>
+                </pic:pic>
+              </a:graphicData>
+            </a:graphic>
+          </wp:inline>
+        </w:drawing>
+      </w:r>
     </w:p>
     <w:p>
       <w:pPr>
@@ -1791,33 +2118,174 @@
       <w:pPr>
         <w:rPr>
           <w:rFonts w:ascii="Verdana" w:eastAsia="Verdana" w:hAnsi="Verdana" w:cs="Verdana"/>
+        </w:rPr>
+      </w:pPr>
+    </w:p>
+    <w:p>
+      <w:pPr>
+        <w:rPr>
+          <w:rFonts w:ascii="Verdana" w:eastAsia="Verdana" w:hAnsi="Verdana" w:cs="Verdana"/>
           <w:b/>
         </w:rPr>
       </w:pPr>
-    </w:p>
-    <w:p>
-      <w:pPr>
+      <w:r>
         <w:rPr>
           <w:rFonts w:ascii="Verdana" w:eastAsia="Verdana" w:hAnsi="Verdana" w:cs="Verdana"/>
           <w:b/>
         </w:rPr>
-      </w:pPr>
-    </w:p>
-    <w:p>
-      <w:pPr>
+        <w:t xml:space="preserve">LINK TO </w:t>
+      </w:r>
+      <w:proofErr w:type="gramStart"/>
+      <w:r>
         <w:rPr>
           <w:rFonts w:ascii="Verdana" w:eastAsia="Verdana" w:hAnsi="Verdana" w:cs="Verdana"/>
           <w:b/>
         </w:rPr>
-      </w:pPr>
-    </w:p>
-    <w:p>
-      <w:pPr>
+        <w:t>GITHUB,TRELLO</w:t>
+      </w:r>
+      <w:proofErr w:type="gramEnd"/>
+      <w:r>
         <w:rPr>
           <w:rFonts w:ascii="Verdana" w:eastAsia="Verdana" w:hAnsi="Verdana" w:cs="Verdana"/>
           <w:b/>
         </w:rPr>
-      </w:pPr>
+        <w:t xml:space="preserve"> AND GANTT CHART:</w:t>
+      </w:r>
+      <w:r>
+        <w:rPr>
+          <w:rFonts w:ascii="Verdana" w:eastAsia="Verdana" w:hAnsi="Verdana" w:cs="Verdana"/>
+          <w:b/>
+        </w:rPr>
+        <w:br/>
+      </w:r>
+    </w:p>
+    <w:p>
+      <w:pPr>
+        <w:rPr>
+          <w:rFonts w:ascii="Verdana" w:eastAsia="Verdana" w:hAnsi="Verdana" w:cs="Verdana"/>
+          <w:b/>
+        </w:rPr>
+      </w:pPr>
+      <w:proofErr w:type="spellStart"/>
+      <w:r>
+        <w:rPr>
+          <w:rFonts w:ascii="Verdana" w:eastAsia="Verdana" w:hAnsi="Verdana" w:cs="Verdana"/>
+          <w:b/>
+        </w:rPr>
+        <w:t>Github</w:t>
+      </w:r>
+      <w:proofErr w:type="spellEnd"/>
+      <w:r>
+        <w:rPr>
+          <w:rFonts w:ascii="Verdana" w:eastAsia="Verdana" w:hAnsi="Verdana" w:cs="Verdana"/>
+          <w:b/>
+        </w:rPr>
+        <w:t xml:space="preserve">: </w:t>
+      </w:r>
+      <w:hyperlink r:id="rId12" w:history="1">
+        <w:r>
+          <w:rPr>
+            <w:rStyle w:val="Hyperlink"/>
+            <w:rFonts w:ascii="Verdana" w:eastAsia="Verdana" w:hAnsi="Verdana" w:cs="Verdana"/>
+            <w:b/>
+          </w:rPr>
+          <w:t>https://github.com/NikhilK</w:t>
+        </w:r>
+        <w:r>
+          <w:rPr>
+            <w:rStyle w:val="Hyperlink"/>
+            <w:rFonts w:ascii="Verdana" w:eastAsia="Verdana" w:hAnsi="Verdana" w:cs="Verdana"/>
+            <w:b/>
+          </w:rPr>
+          <w:t>a</w:t>
+        </w:r>
+        <w:r>
+          <w:rPr>
+            <w:rStyle w:val="Hyperlink"/>
+            <w:rFonts w:ascii="Verdana" w:eastAsia="Verdana" w:hAnsi="Verdana" w:cs="Verdana"/>
+            <w:b/>
+          </w:rPr>
+          <w:t>math2006/AS-91896-97</w:t>
+        </w:r>
+      </w:hyperlink>
+      <w:r>
+        <w:rPr>
+          <w:rFonts w:ascii="Verdana" w:eastAsia="Verdana" w:hAnsi="Verdana" w:cs="Verdana"/>
+          <w:b/>
+        </w:rPr>
+        <w:t xml:space="preserve"> </w:t>
+      </w:r>
+    </w:p>
+    <w:p>
+      <w:pPr>
+        <w:rPr>
+          <w:rFonts w:ascii="Verdana" w:eastAsia="Verdana" w:hAnsi="Verdana" w:cs="Verdana"/>
+          <w:b/>
+        </w:rPr>
+      </w:pPr>
+    </w:p>
+    <w:p>
+      <w:pPr>
+        <w:rPr>
+          <w:rFonts w:ascii="Verdana" w:eastAsia="Verdana" w:hAnsi="Verdana" w:cs="Verdana"/>
+          <w:b/>
+        </w:rPr>
+      </w:pPr>
+      <w:r>
+        <w:rPr>
+          <w:rFonts w:ascii="Verdana" w:eastAsia="Verdana" w:hAnsi="Verdana" w:cs="Verdana"/>
+          <w:b/>
+        </w:rPr>
+        <w:t xml:space="preserve">Trello: </w:t>
+      </w:r>
+      <w:hyperlink r:id="rId13" w:history="1">
+        <w:r>
+          <w:rPr>
+            <w:rStyle w:val="Hyperlink"/>
+            <w:rFonts w:ascii="Verdana" w:eastAsia="Verdana" w:hAnsi="Verdana" w:cs="Verdana"/>
+            <w:b/>
+          </w:rPr>
+          <w:t>https://trello.com/invite/b/geWbk7PM/fc4697ebf06acfdfa05c6d34d4b79bd4/as91896-91897</w:t>
+        </w:r>
+      </w:hyperlink>
+      <w:r>
+        <w:rPr>
+          <w:rFonts w:ascii="Verdana" w:eastAsia="Verdana" w:hAnsi="Verdana" w:cs="Verdana"/>
+          <w:b/>
+        </w:rPr>
+        <w:t xml:space="preserve"> </w:t>
+      </w:r>
+    </w:p>
+    <w:p>
+      <w:pPr>
+        <w:rPr>
+          <w:rFonts w:ascii="Verdana" w:eastAsia="Verdana" w:hAnsi="Verdana" w:cs="Verdana"/>
+          <w:b/>
+        </w:rPr>
+      </w:pPr>
+    </w:p>
+    <w:p>
+      <w:pPr>
+        <w:rPr>
+          <w:rFonts w:ascii="Verdana" w:eastAsia="Verdana" w:hAnsi="Verdana" w:cs="Verdana"/>
+          <w:b/>
+        </w:rPr>
+      </w:pPr>
+      <w:r>
+        <w:rPr>
+          <w:rFonts w:ascii="Verdana" w:eastAsia="Verdana" w:hAnsi="Verdana" w:cs="Verdana"/>
+          <w:b/>
+        </w:rPr>
+        <w:t xml:space="preserve">Gantt Chart : </w:t>
+      </w:r>
+      <w:hyperlink r:id="rId14" w:history="1">
+        <w:r>
+          <w:rPr>
+            <w:rStyle w:val="Hyperlink"/>
+          </w:rPr>
+          <w:t>Programming Gantt Chart.xlsx</w:t>
+        </w:r>
+      </w:hyperlink>
     </w:p>
     <w:p>
       <w:pPr>
@@ -1906,14 +2374,14 @@
         <w:tblLook w:val="04A0" w:firstRow="1" w:lastRow="0" w:firstColumn="1" w:lastColumn="0" w:noHBand="0" w:noVBand="1"/>
       </w:tblPr>
       <w:tblGrid>
-        <w:gridCol w:w="3485"/>
-        <w:gridCol w:w="3485"/>
-        <w:gridCol w:w="3486"/>
+        <w:gridCol w:w="2830"/>
+        <w:gridCol w:w="4678"/>
+        <w:gridCol w:w="2948"/>
       </w:tblGrid>
       <w:tr>
         <w:tc>
           <w:tcPr>
-            <w:tcW w:w="3485" w:type="dxa"/>
+            <w:tcW w:w="2830" w:type="dxa"/>
           </w:tcPr>
           <w:p>
             <w:pPr>
@@ -1933,7 +2401,7 @@
         </w:tc>
         <w:tc>
           <w:tcPr>
-            <w:tcW w:w="3485" w:type="dxa"/>
+            <w:tcW w:w="4678" w:type="dxa"/>
           </w:tcPr>
           <w:p>
             <w:pPr>
@@ -1953,7 +2421,7 @@
         </w:tc>
         <w:tc>
           <w:tcPr>
-            <w:tcW w:w="3486" w:type="dxa"/>
+            <w:tcW w:w="2948" w:type="dxa"/>
           </w:tcPr>
           <w:p>
             <w:pPr>
@@ -1975,7 +2443,7 @@
       <w:tr>
         <w:tc>
           <w:tcPr>
-            <w:tcW w:w="3485" w:type="dxa"/>
+            <w:tcW w:w="2830" w:type="dxa"/>
           </w:tcPr>
           <w:p>
             <w:pPr>
@@ -1995,19 +2463,19 @@
         </w:tc>
         <w:tc>
           <w:tcPr>
-            <w:tcW w:w="3485" w:type="dxa"/>
-          </w:tcPr>
-          <w:p>
-            <w:pPr>
-              <w:rPr>
-                <w:rFonts w:ascii="Verdana" w:eastAsia="Verdana" w:hAnsi="Verdana" w:cs="Verdana"/>
-                <w:b/>
-              </w:rPr>
-            </w:pPr>
-            <w:r>
-              <w:rPr>
-                <w:rFonts w:ascii="Verdana" w:eastAsia="Verdana" w:hAnsi="Verdana" w:cs="Verdana"/>
-                <w:b/>
+            <w:tcW w:w="4678" w:type="dxa"/>
+          </w:tcPr>
+          <w:p>
+            <w:pPr>
+              <w:rPr>
+                <w:rFonts w:ascii="Verdana" w:eastAsia="Verdana" w:hAnsi="Verdana" w:cs="Verdana"/>
+                <w:bCs/>
+              </w:rPr>
+            </w:pPr>
+            <w:r>
+              <w:rPr>
+                <w:rFonts w:ascii="Verdana" w:eastAsia="Verdana" w:hAnsi="Verdana" w:cs="Verdana"/>
+                <w:bCs/>
               </w:rPr>
               <w:t>This implication means that my program must work properly with minimal errors, it should function properly without any problems</w:t>
             </w:r>
@@ -2015,35 +2483,33 @@
         </w:tc>
         <w:tc>
           <w:tcPr>
-            <w:tcW w:w="3486" w:type="dxa"/>
-          </w:tcPr>
-          <w:p>
-            <w:pPr>
-              <w:rPr>
-                <w:rFonts w:ascii="Verdana" w:eastAsia="Verdana" w:hAnsi="Verdana" w:cs="Verdana"/>
-                <w:b/>
-              </w:rPr>
-            </w:pPr>
-            <w:r>
-              <w:rPr>
-                <w:rFonts w:ascii="Verdana" w:eastAsia="Verdana" w:hAnsi="Verdana" w:cs="Verdana"/>
-                <w:b/>
+            <w:tcW w:w="2948" w:type="dxa"/>
+          </w:tcPr>
+          <w:p>
+            <w:pPr>
+              <w:rPr>
+                <w:rFonts w:ascii="Verdana" w:eastAsia="Verdana" w:hAnsi="Verdana" w:cs="Verdana"/>
+                <w:bCs/>
+              </w:rPr>
+            </w:pPr>
+            <w:r>
+              <w:rPr>
+                <w:rFonts w:ascii="Verdana" w:eastAsia="Verdana" w:hAnsi="Verdana" w:cs="Verdana"/>
+                <w:bCs/>
               </w:rPr>
               <w:t xml:space="preserve">I plan to address this implication by using testing tables to test my code </w:t>
             </w:r>
-            <w:proofErr w:type="gramStart"/>
-            <w:r>
-              <w:rPr>
-                <w:rFonts w:ascii="Verdana" w:eastAsia="Verdana" w:hAnsi="Verdana" w:cs="Verdana"/>
-                <w:b/>
-              </w:rPr>
-              <w:t>and also</w:t>
-            </w:r>
-            <w:proofErr w:type="gramEnd"/>
-            <w:r>
-              <w:rPr>
-                <w:rFonts w:ascii="Verdana" w:eastAsia="Verdana" w:hAnsi="Verdana" w:cs="Verdana"/>
-                <w:b/>
+            <w:r>
+              <w:rPr>
+                <w:rFonts w:ascii="Verdana" w:eastAsia="Verdana" w:hAnsi="Verdana" w:cs="Verdana"/>
+                <w:bCs/>
+              </w:rPr>
+              <w:t>and</w:t>
+            </w:r>
+            <w:r>
+              <w:rPr>
+                <w:rFonts w:ascii="Verdana" w:eastAsia="Verdana" w:hAnsi="Verdana" w:cs="Verdana"/>
+                <w:bCs/>
               </w:rPr>
               <w:t xml:space="preserve"> by breaking down my code into components so I can refine each part of my code thoroughly</w:t>
             </w:r>
@@ -2052,23 +2518,23 @@
             <w:pPr>
               <w:rPr>
                 <w:rFonts w:ascii="Verdana" w:eastAsia="Verdana" w:hAnsi="Verdana" w:cs="Verdana"/>
-                <w:b/>
-              </w:rPr>
-            </w:pPr>
-          </w:p>
-          <w:p>
-            <w:pPr>
-              <w:rPr>
-                <w:rFonts w:ascii="Verdana" w:eastAsia="Verdana" w:hAnsi="Verdana" w:cs="Verdana"/>
-                <w:b/>
-              </w:rPr>
-            </w:pPr>
-          </w:p>
-          <w:p>
-            <w:pPr>
-              <w:rPr>
-                <w:rFonts w:ascii="Verdana" w:eastAsia="Verdana" w:hAnsi="Verdana" w:cs="Verdana"/>
-                <w:b/>
+                <w:bCs/>
+              </w:rPr>
+            </w:pPr>
+          </w:p>
+          <w:p>
+            <w:pPr>
+              <w:rPr>
+                <w:rFonts w:ascii="Verdana" w:eastAsia="Verdana" w:hAnsi="Verdana" w:cs="Verdana"/>
+                <w:bCs/>
+              </w:rPr>
+            </w:pPr>
+          </w:p>
+          <w:p>
+            <w:pPr>
+              <w:rPr>
+                <w:rFonts w:ascii="Verdana" w:eastAsia="Verdana" w:hAnsi="Verdana" w:cs="Verdana"/>
+                <w:bCs/>
               </w:rPr>
             </w:pPr>
           </w:p>
@@ -2077,46 +2543,47 @@
       <w:tr>
         <w:tc>
           <w:tcPr>
-            <w:tcW w:w="3485" w:type="dxa"/>
-          </w:tcPr>
-          <w:p>
-            <w:pPr>
-              <w:rPr>
-                <w:rFonts w:ascii="Verdana" w:eastAsia="Verdana" w:hAnsi="Verdana" w:cs="Verdana"/>
-                <w:b/>
-              </w:rPr>
-            </w:pPr>
-            <w:r>
-              <w:rPr>
-                <w:rFonts w:ascii="Verdana" w:eastAsia="Verdana" w:hAnsi="Verdana" w:cs="Verdana"/>
-                <w:b/>
-              </w:rPr>
+            <w:tcW w:w="2830" w:type="dxa"/>
+          </w:tcPr>
+          <w:p>
+            <w:pPr>
+              <w:rPr>
+                <w:rFonts w:ascii="Verdana" w:eastAsia="Verdana" w:hAnsi="Verdana" w:cs="Verdana"/>
+                <w:b/>
+              </w:rPr>
+            </w:pPr>
+            <w:r>
+              <w:rPr>
+                <w:rFonts w:ascii="Verdana" w:eastAsia="Verdana" w:hAnsi="Verdana" w:cs="Verdana"/>
+                <w:b/>
+              </w:rPr>
+              <w:lastRenderedPageBreak/>
               <w:t>Usability</w:t>
             </w:r>
           </w:p>
         </w:tc>
         <w:tc>
           <w:tcPr>
-            <w:tcW w:w="3485" w:type="dxa"/>
-          </w:tcPr>
-          <w:p>
-            <w:pPr>
-              <w:rPr>
-                <w:rFonts w:ascii="Verdana" w:eastAsia="Verdana" w:hAnsi="Verdana" w:cs="Verdana"/>
-                <w:b/>
-              </w:rPr>
-            </w:pPr>
-            <w:r>
-              <w:rPr>
-                <w:rFonts w:ascii="Verdana" w:eastAsia="Verdana" w:hAnsi="Verdana" w:cs="Verdana"/>
-                <w:b/>
+            <w:tcW w:w="4678" w:type="dxa"/>
+          </w:tcPr>
+          <w:p>
+            <w:pPr>
+              <w:rPr>
+                <w:rFonts w:ascii="Verdana" w:eastAsia="Verdana" w:hAnsi="Verdana" w:cs="Verdana"/>
+                <w:bCs/>
+              </w:rPr>
+            </w:pPr>
+            <w:r>
+              <w:rPr>
+                <w:rFonts w:ascii="Verdana" w:eastAsia="Verdana" w:hAnsi="Verdana" w:cs="Verdana"/>
+                <w:bCs/>
               </w:rPr>
               <w:t>This implication means that the user needs to be able to use the program without any issues</w:t>
             </w:r>
             <w:r>
               <w:rPr>
                 <w:rFonts w:ascii="Verdana" w:eastAsia="Verdana" w:hAnsi="Verdana" w:cs="Verdana"/>
-                <w:b/>
+                <w:bCs/>
               </w:rPr>
               <w:t xml:space="preserve"> and they will need to be able to use the program with ease</w:t>
             </w:r>
@@ -2124,19 +2591,19 @@
         </w:tc>
         <w:tc>
           <w:tcPr>
-            <w:tcW w:w="3486" w:type="dxa"/>
-          </w:tcPr>
-          <w:p>
-            <w:pPr>
-              <w:rPr>
-                <w:rFonts w:ascii="Verdana" w:eastAsia="Verdana" w:hAnsi="Verdana" w:cs="Verdana"/>
-                <w:b/>
-              </w:rPr>
-            </w:pPr>
-            <w:r>
-              <w:rPr>
-                <w:rFonts w:ascii="Verdana" w:eastAsia="Verdana" w:hAnsi="Verdana" w:cs="Verdana"/>
-                <w:b/>
+            <w:tcW w:w="2948" w:type="dxa"/>
+          </w:tcPr>
+          <w:p>
+            <w:pPr>
+              <w:rPr>
+                <w:rFonts w:ascii="Verdana" w:eastAsia="Verdana" w:hAnsi="Verdana" w:cs="Verdana"/>
+                <w:bCs/>
+              </w:rPr>
+            </w:pPr>
+            <w:r>
+              <w:rPr>
+                <w:rFonts w:ascii="Verdana" w:eastAsia="Verdana" w:hAnsi="Verdana" w:cs="Verdana"/>
+                <w:bCs/>
               </w:rPr>
               <w:t xml:space="preserve">I will address this issue by making the buttons bug which will be easy to click. And </w:t>
             </w:r>
@@ -2144,7 +2611,7 @@
             <w:r>
               <w:rPr>
                 <w:rFonts w:ascii="Verdana" w:eastAsia="Verdana" w:hAnsi="Verdana" w:cs="Verdana"/>
-                <w:b/>
+                <w:bCs/>
               </w:rPr>
               <w:t>also</w:t>
             </w:r>
@@ -2152,7 +2619,7 @@
             <w:r>
               <w:rPr>
                 <w:rFonts w:ascii="Verdana" w:eastAsia="Verdana" w:hAnsi="Verdana" w:cs="Verdana"/>
-                <w:b/>
+                <w:bCs/>
               </w:rPr>
               <w:t xml:space="preserve"> I will not add to many colours and keep the colour scheme simple this will ensure that the program will be easy to navigate through.</w:t>
             </w:r>
@@ -2161,31 +2628,31 @@
             <w:pPr>
               <w:rPr>
                 <w:rFonts w:ascii="Verdana" w:eastAsia="Verdana" w:hAnsi="Verdana" w:cs="Verdana"/>
-                <w:b/>
-              </w:rPr>
-            </w:pPr>
-          </w:p>
-          <w:p>
-            <w:pPr>
-              <w:rPr>
-                <w:rFonts w:ascii="Verdana" w:eastAsia="Verdana" w:hAnsi="Verdana" w:cs="Verdana"/>
-                <w:b/>
-              </w:rPr>
-            </w:pPr>
-          </w:p>
-          <w:p>
-            <w:pPr>
-              <w:rPr>
-                <w:rFonts w:ascii="Verdana" w:eastAsia="Verdana" w:hAnsi="Verdana" w:cs="Verdana"/>
-                <w:b/>
-              </w:rPr>
-            </w:pPr>
-          </w:p>
-          <w:p>
-            <w:pPr>
-              <w:rPr>
-                <w:rFonts w:ascii="Verdana" w:eastAsia="Verdana" w:hAnsi="Verdana" w:cs="Verdana"/>
-                <w:b/>
+                <w:bCs/>
+              </w:rPr>
+            </w:pPr>
+          </w:p>
+          <w:p>
+            <w:pPr>
+              <w:rPr>
+                <w:rFonts w:ascii="Verdana" w:eastAsia="Verdana" w:hAnsi="Verdana" w:cs="Verdana"/>
+                <w:bCs/>
+              </w:rPr>
+            </w:pPr>
+          </w:p>
+          <w:p>
+            <w:pPr>
+              <w:rPr>
+                <w:rFonts w:ascii="Verdana" w:eastAsia="Verdana" w:hAnsi="Verdana" w:cs="Verdana"/>
+                <w:bCs/>
+              </w:rPr>
+            </w:pPr>
+          </w:p>
+          <w:p>
+            <w:pPr>
+              <w:rPr>
+                <w:rFonts w:ascii="Verdana" w:eastAsia="Verdana" w:hAnsi="Verdana" w:cs="Verdana"/>
+                <w:bCs/>
               </w:rPr>
             </w:pPr>
           </w:p>
@@ -2194,7 +2661,7 @@
       <w:tr>
         <w:tc>
           <w:tcPr>
-            <w:tcW w:w="3485" w:type="dxa"/>
+            <w:tcW w:w="2830" w:type="dxa"/>
           </w:tcPr>
           <w:p>
             <w:pPr>
@@ -2209,7 +2676,6 @@
                 <w:rFonts w:ascii="Verdana" w:eastAsia="Verdana" w:hAnsi="Verdana" w:cs="Verdana"/>
                 <w:b/>
               </w:rPr>
-              <w:lastRenderedPageBreak/>
               <w:t>Acessibility</w:t>
             </w:r>
             <w:proofErr w:type="spellEnd"/>
@@ -2217,19 +2683,19 @@
         </w:tc>
         <w:tc>
           <w:tcPr>
-            <w:tcW w:w="3485" w:type="dxa"/>
-          </w:tcPr>
-          <w:p>
-            <w:pPr>
-              <w:rPr>
-                <w:rFonts w:ascii="Verdana" w:eastAsia="Verdana" w:hAnsi="Verdana" w:cs="Verdana"/>
-                <w:b/>
-              </w:rPr>
-            </w:pPr>
-            <w:r>
-              <w:rPr>
-                <w:rFonts w:ascii="Verdana" w:eastAsia="Verdana" w:hAnsi="Verdana" w:cs="Verdana"/>
-                <w:b/>
+            <w:tcW w:w="4678" w:type="dxa"/>
+          </w:tcPr>
+          <w:p>
+            <w:pPr>
+              <w:rPr>
+                <w:rFonts w:ascii="Verdana" w:eastAsia="Verdana" w:hAnsi="Verdana" w:cs="Verdana"/>
+                <w:bCs/>
+              </w:rPr>
+            </w:pPr>
+            <w:r>
+              <w:rPr>
+                <w:rFonts w:ascii="Verdana" w:eastAsia="Verdana" w:hAnsi="Verdana" w:cs="Verdana"/>
+                <w:bCs/>
               </w:rPr>
               <w:t>This implication will require me to consider all people with disabilities. This would mean that the program must not have a lot of user requirements.</w:t>
             </w:r>
@@ -2237,26 +2703,26 @@
         </w:tc>
         <w:tc>
           <w:tcPr>
-            <w:tcW w:w="3486" w:type="dxa"/>
-          </w:tcPr>
-          <w:p>
-            <w:pPr>
-              <w:rPr>
-                <w:rFonts w:ascii="Verdana" w:eastAsia="Verdana" w:hAnsi="Verdana" w:cs="Verdana"/>
-                <w:b/>
-              </w:rPr>
-            </w:pPr>
-            <w:r>
-              <w:rPr>
-                <w:rFonts w:ascii="Verdana" w:eastAsia="Verdana" w:hAnsi="Verdana" w:cs="Verdana"/>
-                <w:b/>
+            <w:tcW w:w="2948" w:type="dxa"/>
+          </w:tcPr>
+          <w:p>
+            <w:pPr>
+              <w:rPr>
+                <w:rFonts w:ascii="Verdana" w:eastAsia="Verdana" w:hAnsi="Verdana" w:cs="Verdana"/>
+                <w:bCs/>
+              </w:rPr>
+            </w:pPr>
+            <w:r>
+              <w:rPr>
+                <w:rFonts w:ascii="Verdana" w:eastAsia="Verdana" w:hAnsi="Verdana" w:cs="Verdana"/>
+                <w:bCs/>
               </w:rPr>
               <w:t xml:space="preserve">I plan to address this implication by </w:t>
             </w:r>
             <w:r>
               <w:rPr>
                 <w:rFonts w:ascii="Verdana" w:eastAsia="Verdana" w:hAnsi="Verdana" w:cs="Verdana"/>
-                <w:b/>
+                <w:bCs/>
               </w:rPr>
               <w:t>not adding too many things for the user to do. I plan to address this by using dropdowns the user can click instead of typing what they want.</w:t>
             </w:r>
@@ -2265,39 +2731,39 @@
             <w:pPr>
               <w:rPr>
                 <w:rFonts w:ascii="Verdana" w:eastAsia="Verdana" w:hAnsi="Verdana" w:cs="Verdana"/>
-                <w:b/>
-              </w:rPr>
-            </w:pPr>
-          </w:p>
-          <w:p>
-            <w:pPr>
-              <w:rPr>
-                <w:rFonts w:ascii="Verdana" w:eastAsia="Verdana" w:hAnsi="Verdana" w:cs="Verdana"/>
-                <w:b/>
-              </w:rPr>
-            </w:pPr>
-          </w:p>
-          <w:p>
-            <w:pPr>
-              <w:rPr>
-                <w:rFonts w:ascii="Verdana" w:eastAsia="Verdana" w:hAnsi="Verdana" w:cs="Verdana"/>
-                <w:b/>
-              </w:rPr>
-            </w:pPr>
-          </w:p>
-          <w:p>
-            <w:pPr>
-              <w:rPr>
-                <w:rFonts w:ascii="Verdana" w:eastAsia="Verdana" w:hAnsi="Verdana" w:cs="Verdana"/>
-                <w:b/>
-              </w:rPr>
-            </w:pPr>
-          </w:p>
-          <w:p>
-            <w:pPr>
-              <w:rPr>
-                <w:rFonts w:ascii="Verdana" w:eastAsia="Verdana" w:hAnsi="Verdana" w:cs="Verdana"/>
-                <w:b/>
+                <w:bCs/>
+              </w:rPr>
+            </w:pPr>
+          </w:p>
+          <w:p>
+            <w:pPr>
+              <w:rPr>
+                <w:rFonts w:ascii="Verdana" w:eastAsia="Verdana" w:hAnsi="Verdana" w:cs="Verdana"/>
+                <w:bCs/>
+              </w:rPr>
+            </w:pPr>
+          </w:p>
+          <w:p>
+            <w:pPr>
+              <w:rPr>
+                <w:rFonts w:ascii="Verdana" w:eastAsia="Verdana" w:hAnsi="Verdana" w:cs="Verdana"/>
+                <w:bCs/>
+              </w:rPr>
+            </w:pPr>
+          </w:p>
+          <w:p>
+            <w:pPr>
+              <w:rPr>
+                <w:rFonts w:ascii="Verdana" w:eastAsia="Verdana" w:hAnsi="Verdana" w:cs="Verdana"/>
+                <w:bCs/>
+              </w:rPr>
+            </w:pPr>
+          </w:p>
+          <w:p>
+            <w:pPr>
+              <w:rPr>
+                <w:rFonts w:ascii="Verdana" w:eastAsia="Verdana" w:hAnsi="Verdana" w:cs="Verdana"/>
+                <w:bCs/>
               </w:rPr>
             </w:pPr>
           </w:p>
@@ -2306,7 +2772,7 @@
       <w:tr>
         <w:tc>
           <w:tcPr>
-            <w:tcW w:w="3485" w:type="dxa"/>
+            <w:tcW w:w="2830" w:type="dxa"/>
           </w:tcPr>
           <w:p>
             <w:pPr>
@@ -2326,19 +2792,19 @@
         </w:tc>
         <w:tc>
           <w:tcPr>
-            <w:tcW w:w="3485" w:type="dxa"/>
-          </w:tcPr>
-          <w:p>
-            <w:pPr>
-              <w:rPr>
-                <w:rFonts w:ascii="Verdana" w:eastAsia="Verdana" w:hAnsi="Verdana" w:cs="Verdana"/>
-                <w:b/>
-              </w:rPr>
-            </w:pPr>
-            <w:r>
-              <w:rPr>
-                <w:rFonts w:ascii="Verdana" w:eastAsia="Verdana" w:hAnsi="Verdana" w:cs="Verdana"/>
-                <w:b/>
+            <w:tcW w:w="4678" w:type="dxa"/>
+          </w:tcPr>
+          <w:p>
+            <w:pPr>
+              <w:rPr>
+                <w:rFonts w:ascii="Verdana" w:eastAsia="Verdana" w:hAnsi="Verdana" w:cs="Verdana"/>
+                <w:bCs/>
+              </w:rPr>
+            </w:pPr>
+            <w:r>
+              <w:rPr>
+                <w:rFonts w:ascii="Verdana" w:eastAsia="Verdana" w:hAnsi="Verdana" w:cs="Verdana"/>
+                <w:bCs/>
               </w:rPr>
               <w:t xml:space="preserve">This implication is about how my program will look, </w:t>
             </w:r>
@@ -2346,7 +2812,7 @@
             <w:r>
               <w:rPr>
                 <w:rFonts w:ascii="Verdana" w:eastAsia="Verdana" w:hAnsi="Verdana" w:cs="Verdana"/>
-                <w:b/>
+                <w:bCs/>
               </w:rPr>
               <w:t>It</w:t>
             </w:r>
@@ -2354,7 +2820,7 @@
             <w:r>
               <w:rPr>
                 <w:rFonts w:ascii="Verdana" w:eastAsia="Verdana" w:hAnsi="Verdana" w:cs="Verdana"/>
-                <w:b/>
+                <w:bCs/>
               </w:rPr>
               <w:t xml:space="preserve"> will need to look good and will cause the users to have a better overall experience</w:t>
             </w:r>
@@ -2362,47 +2828,47 @@
         </w:tc>
         <w:tc>
           <w:tcPr>
-            <w:tcW w:w="3486" w:type="dxa"/>
-          </w:tcPr>
-          <w:p>
-            <w:pPr>
-              <w:rPr>
-                <w:rFonts w:ascii="Verdana" w:eastAsia="Verdana" w:hAnsi="Verdana" w:cs="Verdana"/>
-                <w:b/>
-              </w:rPr>
-            </w:pPr>
-            <w:r>
-              <w:rPr>
-                <w:rFonts w:ascii="Verdana" w:eastAsia="Verdana" w:hAnsi="Verdana" w:cs="Verdana"/>
-                <w:b/>
+            <w:tcW w:w="2948" w:type="dxa"/>
+          </w:tcPr>
+          <w:p>
+            <w:pPr>
+              <w:rPr>
+                <w:rFonts w:ascii="Verdana" w:eastAsia="Verdana" w:hAnsi="Verdana" w:cs="Verdana"/>
+                <w:bCs/>
+              </w:rPr>
+            </w:pPr>
+            <w:r>
+              <w:rPr>
+                <w:rFonts w:ascii="Verdana" w:eastAsia="Verdana" w:hAnsi="Verdana" w:cs="Verdana"/>
+                <w:bCs/>
               </w:rPr>
               <w:t xml:space="preserve">I will address this implication my aiming for a clean and simplistic look on my program. If I add too many </w:t>
             </w:r>
             <w:r>
               <w:rPr>
                 <w:rFonts w:ascii="Verdana" w:eastAsia="Verdana" w:hAnsi="Verdana" w:cs="Verdana"/>
-                <w:b/>
+                <w:bCs/>
               </w:rPr>
               <w:t>colours</w:t>
             </w:r>
             <w:r>
               <w:rPr>
                 <w:rFonts w:ascii="Verdana" w:eastAsia="Verdana" w:hAnsi="Verdana" w:cs="Verdana"/>
-                <w:b/>
+                <w:bCs/>
               </w:rPr>
               <w:t xml:space="preserve"> it might cause problems for users and make it hard for them to navigate but by using a simplistic </w:t>
             </w:r>
             <w:r>
               <w:rPr>
                 <w:rFonts w:ascii="Verdana" w:eastAsia="Verdana" w:hAnsi="Verdana" w:cs="Verdana"/>
-                <w:b/>
+                <w:bCs/>
               </w:rPr>
               <w:t>colour</w:t>
             </w:r>
             <w:r>
               <w:rPr>
                 <w:rFonts w:ascii="Verdana" w:eastAsia="Verdana" w:hAnsi="Verdana" w:cs="Verdana"/>
-                <w:b/>
+                <w:bCs/>
               </w:rPr>
               <w:t xml:space="preserve"> </w:t>
             </w:r>
@@ -2410,7 +2876,7 @@
             <w:r>
               <w:rPr>
                 <w:rFonts w:ascii="Verdana" w:eastAsia="Verdana" w:hAnsi="Verdana" w:cs="Verdana"/>
-                <w:b/>
+                <w:bCs/>
               </w:rPr>
               <w:t>scheme</w:t>
             </w:r>
@@ -2418,7 +2884,7 @@
             <w:r>
               <w:rPr>
                 <w:rFonts w:ascii="Verdana" w:eastAsia="Verdana" w:hAnsi="Verdana" w:cs="Verdana"/>
-                <w:b/>
+                <w:bCs/>
               </w:rPr>
               <w:t xml:space="preserve"> I will be able to make my program look good.</w:t>
             </w:r>
@@ -2427,47 +2893,47 @@
             <w:pPr>
               <w:rPr>
                 <w:rFonts w:ascii="Verdana" w:eastAsia="Verdana" w:hAnsi="Verdana" w:cs="Verdana"/>
-                <w:b/>
-              </w:rPr>
-            </w:pPr>
-          </w:p>
-          <w:p>
-            <w:pPr>
-              <w:rPr>
-                <w:rFonts w:ascii="Verdana" w:eastAsia="Verdana" w:hAnsi="Verdana" w:cs="Verdana"/>
-                <w:b/>
-              </w:rPr>
-            </w:pPr>
-          </w:p>
-          <w:p>
-            <w:pPr>
-              <w:rPr>
-                <w:rFonts w:ascii="Verdana" w:eastAsia="Verdana" w:hAnsi="Verdana" w:cs="Verdana"/>
-                <w:b/>
-              </w:rPr>
-            </w:pPr>
-          </w:p>
-          <w:p>
-            <w:pPr>
-              <w:rPr>
-                <w:rFonts w:ascii="Verdana" w:eastAsia="Verdana" w:hAnsi="Verdana" w:cs="Verdana"/>
-                <w:b/>
-              </w:rPr>
-            </w:pPr>
-          </w:p>
-          <w:p>
-            <w:pPr>
-              <w:rPr>
-                <w:rFonts w:ascii="Verdana" w:eastAsia="Verdana" w:hAnsi="Verdana" w:cs="Verdana"/>
-                <w:b/>
-              </w:rPr>
-            </w:pPr>
-          </w:p>
-          <w:p>
-            <w:pPr>
-              <w:rPr>
-                <w:rFonts w:ascii="Verdana" w:eastAsia="Verdana" w:hAnsi="Verdana" w:cs="Verdana"/>
-                <w:b/>
+                <w:bCs/>
+              </w:rPr>
+            </w:pPr>
+          </w:p>
+          <w:p>
+            <w:pPr>
+              <w:rPr>
+                <w:rFonts w:ascii="Verdana" w:eastAsia="Verdana" w:hAnsi="Verdana" w:cs="Verdana"/>
+                <w:bCs/>
+              </w:rPr>
+            </w:pPr>
+          </w:p>
+          <w:p>
+            <w:pPr>
+              <w:rPr>
+                <w:rFonts w:ascii="Verdana" w:eastAsia="Verdana" w:hAnsi="Verdana" w:cs="Verdana"/>
+                <w:bCs/>
+              </w:rPr>
+            </w:pPr>
+          </w:p>
+          <w:p>
+            <w:pPr>
+              <w:rPr>
+                <w:rFonts w:ascii="Verdana" w:eastAsia="Verdana" w:hAnsi="Verdana" w:cs="Verdana"/>
+                <w:bCs/>
+              </w:rPr>
+            </w:pPr>
+          </w:p>
+          <w:p>
+            <w:pPr>
+              <w:rPr>
+                <w:rFonts w:ascii="Verdana" w:eastAsia="Verdana" w:hAnsi="Verdana" w:cs="Verdana"/>
+                <w:bCs/>
+              </w:rPr>
+            </w:pPr>
+          </w:p>
+          <w:p>
+            <w:pPr>
+              <w:rPr>
+                <w:rFonts w:ascii="Verdana" w:eastAsia="Verdana" w:hAnsi="Verdana" w:cs="Verdana"/>
+                <w:bCs/>
               </w:rPr>
             </w:pPr>
           </w:p>
@@ -2476,7 +2942,7 @@
       <w:tr>
         <w:tc>
           <w:tcPr>
-            <w:tcW w:w="3485" w:type="dxa"/>
+            <w:tcW w:w="2830" w:type="dxa"/>
           </w:tcPr>
           <w:p>
             <w:pPr>
@@ -2496,26 +2962,26 @@
         </w:tc>
         <w:tc>
           <w:tcPr>
-            <w:tcW w:w="3485" w:type="dxa"/>
-          </w:tcPr>
-          <w:p>
-            <w:pPr>
-              <w:rPr>
-                <w:rFonts w:ascii="Verdana" w:eastAsia="Verdana" w:hAnsi="Verdana" w:cs="Verdana"/>
-                <w:b/>
-              </w:rPr>
-            </w:pPr>
-            <w:r>
-              <w:rPr>
-                <w:rFonts w:ascii="Verdana" w:eastAsia="Verdana" w:hAnsi="Verdana" w:cs="Verdana"/>
-                <w:b/>
+            <w:tcW w:w="4678" w:type="dxa"/>
+          </w:tcPr>
+          <w:p>
+            <w:pPr>
+              <w:rPr>
+                <w:rFonts w:ascii="Verdana" w:eastAsia="Verdana" w:hAnsi="Verdana" w:cs="Verdana"/>
+                <w:bCs/>
+              </w:rPr>
+            </w:pPr>
+            <w:r>
+              <w:rPr>
+                <w:rFonts w:ascii="Verdana" w:eastAsia="Verdana" w:hAnsi="Verdana" w:cs="Verdana"/>
+                <w:bCs/>
               </w:rPr>
               <w:t xml:space="preserve">This implication will require me to </w:t>
             </w:r>
             <w:r>
               <w:rPr>
                 <w:rFonts w:ascii="Verdana" w:eastAsia="Verdana" w:hAnsi="Verdana" w:cs="Verdana"/>
-                <w:b/>
+                <w:bCs/>
               </w:rPr>
               <w:t xml:space="preserve">ensure that my program can be used in the future without any mistakes and if things </w:t>
             </w:r>
@@ -2523,7 +2989,7 @@
             <w:r>
               <w:rPr>
                 <w:rFonts w:ascii="Verdana" w:eastAsia="Verdana" w:hAnsi="Verdana" w:cs="Verdana"/>
-                <w:b/>
+                <w:bCs/>
               </w:rPr>
               <w:t>change</w:t>
             </w:r>
@@ -2531,7 +2997,7 @@
             <w:r>
               <w:rPr>
                 <w:rFonts w:ascii="Verdana" w:eastAsia="Verdana" w:hAnsi="Verdana" w:cs="Verdana"/>
-                <w:b/>
+                <w:bCs/>
               </w:rPr>
               <w:t xml:space="preserve"> I will need to update the information.</w:t>
             </w:r>
@@ -2539,52 +3005,60 @@
         </w:tc>
         <w:tc>
           <w:tcPr>
-            <w:tcW w:w="3486" w:type="dxa"/>
-          </w:tcPr>
-          <w:p>
-            <w:pPr>
-              <w:rPr>
-                <w:rFonts w:ascii="Verdana" w:eastAsia="Verdana" w:hAnsi="Verdana" w:cs="Verdana"/>
-                <w:b/>
-              </w:rPr>
-            </w:pPr>
-            <w:r>
-              <w:rPr>
-                <w:rFonts w:ascii="Verdana" w:eastAsia="Verdana" w:hAnsi="Verdana" w:cs="Verdana"/>
-                <w:b/>
-              </w:rPr>
-              <w:t>I believe I will not need to futureproof this program this is because my program revolves around math concepts that have been used for a lot of years. The math concepts are very unlikely to change therefore my program will already be futureproof.</w:t>
-            </w:r>
-          </w:p>
-          <w:p>
-            <w:pPr>
-              <w:rPr>
-                <w:rFonts w:ascii="Verdana" w:eastAsia="Verdana" w:hAnsi="Verdana" w:cs="Verdana"/>
-                <w:b/>
-              </w:rPr>
-            </w:pPr>
-          </w:p>
-          <w:p>
-            <w:pPr>
-              <w:rPr>
-                <w:rFonts w:ascii="Verdana" w:eastAsia="Verdana" w:hAnsi="Verdana" w:cs="Verdana"/>
-                <w:b/>
-              </w:rPr>
-            </w:pPr>
-          </w:p>
-          <w:p>
-            <w:pPr>
-              <w:rPr>
-                <w:rFonts w:ascii="Verdana" w:eastAsia="Verdana" w:hAnsi="Verdana" w:cs="Verdana"/>
-                <w:b/>
-              </w:rPr>
-            </w:pPr>
-          </w:p>
-          <w:p>
-            <w:pPr>
-              <w:rPr>
-                <w:rFonts w:ascii="Verdana" w:eastAsia="Verdana" w:hAnsi="Verdana" w:cs="Verdana"/>
-                <w:b/>
+            <w:tcW w:w="2948" w:type="dxa"/>
+          </w:tcPr>
+          <w:p>
+            <w:pPr>
+              <w:rPr>
+                <w:rFonts w:ascii="Verdana" w:eastAsia="Verdana" w:hAnsi="Verdana" w:cs="Verdana"/>
+                <w:bCs/>
+              </w:rPr>
+            </w:pPr>
+            <w:r>
+              <w:rPr>
+                <w:rFonts w:ascii="Verdana" w:eastAsia="Verdana" w:hAnsi="Verdana" w:cs="Verdana"/>
+                <w:bCs/>
+              </w:rPr>
+              <w:t xml:space="preserve">I believe I will not need to futureproof this program this is because my program revolves around math concepts that have been used for a lot of years. The math concepts are very unlikely to change therefore my program </w:t>
+            </w:r>
+            <w:r>
+              <w:rPr>
+                <w:rFonts w:ascii="Verdana" w:eastAsia="Verdana" w:hAnsi="Verdana" w:cs="Verdana"/>
+                <w:bCs/>
+              </w:rPr>
+              <w:lastRenderedPageBreak/>
+              <w:t>will already be futureproof.</w:t>
+            </w:r>
+          </w:p>
+          <w:p>
+            <w:pPr>
+              <w:rPr>
+                <w:rFonts w:ascii="Verdana" w:eastAsia="Verdana" w:hAnsi="Verdana" w:cs="Verdana"/>
+                <w:bCs/>
+              </w:rPr>
+            </w:pPr>
+          </w:p>
+          <w:p>
+            <w:pPr>
+              <w:rPr>
+                <w:rFonts w:ascii="Verdana" w:eastAsia="Verdana" w:hAnsi="Verdana" w:cs="Verdana"/>
+                <w:bCs/>
+              </w:rPr>
+            </w:pPr>
+          </w:p>
+          <w:p>
+            <w:pPr>
+              <w:rPr>
+                <w:rFonts w:ascii="Verdana" w:eastAsia="Verdana" w:hAnsi="Verdana" w:cs="Verdana"/>
+                <w:bCs/>
+              </w:rPr>
+            </w:pPr>
+          </w:p>
+          <w:p>
+            <w:pPr>
+              <w:rPr>
+                <w:rFonts w:ascii="Verdana" w:eastAsia="Verdana" w:hAnsi="Verdana" w:cs="Verdana"/>
+                <w:bCs/>
               </w:rPr>
             </w:pPr>
           </w:p>
@@ -2593,146 +3067,131 @@
       <w:tr>
         <w:tc>
           <w:tcPr>
-            <w:tcW w:w="3485" w:type="dxa"/>
-          </w:tcPr>
-          <w:p>
-            <w:pPr>
-              <w:rPr>
-                <w:rFonts w:ascii="Verdana" w:eastAsia="Verdana" w:hAnsi="Verdana" w:cs="Verdana"/>
-                <w:b/>
-              </w:rPr>
-            </w:pPr>
-            <w:r>
-              <w:rPr>
-                <w:rFonts w:ascii="Verdana" w:eastAsia="Verdana" w:hAnsi="Verdana" w:cs="Verdana"/>
-                <w:b/>
-              </w:rPr>
+            <w:tcW w:w="2830" w:type="dxa"/>
+          </w:tcPr>
+          <w:p>
+            <w:pPr>
+              <w:rPr>
+                <w:rFonts w:ascii="Verdana" w:eastAsia="Verdana" w:hAnsi="Verdana" w:cs="Verdana"/>
+                <w:b/>
+              </w:rPr>
+            </w:pPr>
+            <w:r>
+              <w:rPr>
+                <w:rFonts w:ascii="Verdana" w:eastAsia="Verdana" w:hAnsi="Verdana" w:cs="Verdana"/>
+                <w:b/>
+              </w:rPr>
+              <w:lastRenderedPageBreak/>
               <w:t xml:space="preserve">Intellectual </w:t>
             </w:r>
-            <w:proofErr w:type="spellStart"/>
-            <w:r>
-              <w:rPr>
-                <w:rFonts w:ascii="Verdana" w:eastAsia="Verdana" w:hAnsi="Verdana" w:cs="Verdana"/>
-                <w:b/>
-              </w:rPr>
-              <w:t>Propertry</w:t>
-            </w:r>
-            <w:proofErr w:type="spellEnd"/>
-          </w:p>
-        </w:tc>
-        <w:tc>
-          <w:tcPr>
-            <w:tcW w:w="3485" w:type="dxa"/>
-          </w:tcPr>
-          <w:p>
-            <w:pPr>
-              <w:rPr>
-                <w:rFonts w:ascii="Verdana" w:eastAsia="Verdana" w:hAnsi="Verdana" w:cs="Verdana"/>
-                <w:b/>
-              </w:rPr>
-            </w:pPr>
-            <w:r>
-              <w:rPr>
-                <w:rFonts w:ascii="Verdana" w:eastAsia="Verdana" w:hAnsi="Verdana" w:cs="Verdana"/>
-                <w:b/>
-              </w:rPr>
-              <w:t xml:space="preserve">This program will require me not use </w:t>
-            </w:r>
-            <w:r>
-              <w:rPr>
-                <w:rFonts w:ascii="Verdana" w:eastAsia="Verdana" w:hAnsi="Verdana" w:cs="Verdana"/>
-                <w:b/>
-              </w:rPr>
-              <w:t>anyone’s</w:t>
-            </w:r>
-            <w:r>
-              <w:rPr>
-                <w:rFonts w:ascii="Verdana" w:eastAsia="Verdana" w:hAnsi="Verdana" w:cs="Verdana"/>
-                <w:b/>
-              </w:rPr>
-              <w:t xml:space="preserve"> work or ideas that have been copyrighted</w:t>
-            </w:r>
-            <w:r>
-              <w:rPr>
-                <w:rFonts w:ascii="Verdana" w:eastAsia="Verdana" w:hAnsi="Verdana" w:cs="Verdana"/>
-                <w:b/>
-              </w:rPr>
-              <w:t>.</w:t>
-            </w:r>
-          </w:p>
-        </w:tc>
-        <w:tc>
-          <w:tcPr>
-            <w:tcW w:w="3486" w:type="dxa"/>
-          </w:tcPr>
-          <w:p>
-            <w:pPr>
-              <w:rPr>
-                <w:rFonts w:ascii="Verdana" w:eastAsia="Verdana" w:hAnsi="Verdana" w:cs="Verdana"/>
-                <w:b/>
-              </w:rPr>
-            </w:pPr>
-            <w:r>
-              <w:rPr>
-                <w:rFonts w:ascii="Verdana" w:eastAsia="Verdana" w:hAnsi="Verdana" w:cs="Verdana"/>
-                <w:b/>
-              </w:rPr>
-              <w:t xml:space="preserve">My program will not use information which is not permitted to me. I will only use math </w:t>
+            <w:r>
+              <w:rPr>
+                <w:rFonts w:ascii="Verdana" w:eastAsia="Verdana" w:hAnsi="Verdana" w:cs="Verdana"/>
+                <w:b/>
+              </w:rPr>
+              <w:t>Property</w:t>
+            </w:r>
+          </w:p>
+        </w:tc>
+        <w:tc>
+          <w:tcPr>
+            <w:tcW w:w="4678" w:type="dxa"/>
+          </w:tcPr>
+          <w:p>
+            <w:pPr>
+              <w:rPr>
+                <w:rFonts w:ascii="Verdana" w:eastAsia="Verdana" w:hAnsi="Verdana" w:cs="Verdana"/>
+                <w:bCs/>
+              </w:rPr>
+            </w:pPr>
+            <w:r>
+              <w:rPr>
+                <w:rFonts w:ascii="Verdana" w:eastAsia="Verdana" w:hAnsi="Verdana" w:cs="Verdana"/>
+                <w:bCs/>
+              </w:rPr>
+              <w:t xml:space="preserve">This </w:t>
+            </w:r>
+            <w:r>
+              <w:rPr>
+                <w:rFonts w:ascii="Verdana" w:eastAsia="Verdana" w:hAnsi="Verdana" w:cs="Verdana"/>
+                <w:bCs/>
+              </w:rPr>
+              <w:t>implication will require me to ensure the fact that the work is mine and not copied</w:t>
+            </w:r>
+          </w:p>
+        </w:tc>
+        <w:tc>
+          <w:tcPr>
+            <w:tcW w:w="2948" w:type="dxa"/>
+          </w:tcPr>
+          <w:p>
+            <w:pPr>
+              <w:rPr>
+                <w:rFonts w:ascii="Verdana" w:eastAsia="Verdana" w:hAnsi="Verdana" w:cs="Verdana"/>
+                <w:bCs/>
+              </w:rPr>
+            </w:pPr>
+            <w:r>
+              <w:rPr>
+                <w:rFonts w:ascii="Verdana" w:eastAsia="Verdana" w:hAnsi="Verdana" w:cs="Verdana"/>
+                <w:bCs/>
+              </w:rPr>
+              <w:t xml:space="preserve">I will ensure that I am not copying anyone’s work by changing the values and names of variables and modify the </w:t>
             </w:r>
             <w:proofErr w:type="gramStart"/>
             <w:r>
               <w:rPr>
                 <w:rFonts w:ascii="Verdana" w:eastAsia="Verdana" w:hAnsi="Verdana" w:cs="Verdana"/>
-                <w:b/>
-              </w:rPr>
-              <w:t>formulas</w:t>
+                <w:bCs/>
+              </w:rPr>
+              <w:t>code</w:t>
             </w:r>
             <w:proofErr w:type="gramEnd"/>
             <w:r>
               <w:rPr>
                 <w:rFonts w:ascii="Verdana" w:eastAsia="Verdana" w:hAnsi="Verdana" w:cs="Verdana"/>
-                <w:b/>
-              </w:rPr>
-              <w:t xml:space="preserve"> and nobody has a copyright claim over it.</w:t>
-            </w:r>
-          </w:p>
-          <w:p>
-            <w:pPr>
-              <w:rPr>
-                <w:rFonts w:ascii="Verdana" w:eastAsia="Verdana" w:hAnsi="Verdana" w:cs="Verdana"/>
-                <w:b/>
-              </w:rPr>
-            </w:pPr>
-          </w:p>
-          <w:p>
-            <w:pPr>
-              <w:rPr>
-                <w:rFonts w:ascii="Verdana" w:eastAsia="Verdana" w:hAnsi="Verdana" w:cs="Verdana"/>
-                <w:b/>
-              </w:rPr>
-            </w:pPr>
-          </w:p>
-          <w:p>
-            <w:pPr>
-              <w:rPr>
-                <w:rFonts w:ascii="Verdana" w:eastAsia="Verdana" w:hAnsi="Verdana" w:cs="Verdana"/>
-                <w:b/>
-              </w:rPr>
-            </w:pPr>
-          </w:p>
-          <w:p>
-            <w:pPr>
-              <w:rPr>
-                <w:rFonts w:ascii="Verdana" w:eastAsia="Verdana" w:hAnsi="Verdana" w:cs="Verdana"/>
-                <w:b/>
-              </w:rPr>
-            </w:pPr>
-          </w:p>
-          <w:p>
-            <w:pPr>
-              <w:rPr>
-                <w:rFonts w:ascii="Verdana" w:eastAsia="Verdana" w:hAnsi="Verdana" w:cs="Verdana"/>
-                <w:b/>
+                <w:bCs/>
+              </w:rPr>
+              <w:t xml:space="preserve"> so it is no longer copied.</w:t>
+            </w:r>
+          </w:p>
+          <w:p>
+            <w:pPr>
+              <w:rPr>
+                <w:rFonts w:ascii="Verdana" w:eastAsia="Verdana" w:hAnsi="Verdana" w:cs="Verdana"/>
+                <w:bCs/>
+              </w:rPr>
+            </w:pPr>
+          </w:p>
+          <w:p>
+            <w:pPr>
+              <w:rPr>
+                <w:rFonts w:ascii="Verdana" w:eastAsia="Verdana" w:hAnsi="Verdana" w:cs="Verdana"/>
+                <w:bCs/>
+              </w:rPr>
+            </w:pPr>
+          </w:p>
+          <w:p>
+            <w:pPr>
+              <w:rPr>
+                <w:rFonts w:ascii="Verdana" w:eastAsia="Verdana" w:hAnsi="Verdana" w:cs="Verdana"/>
+                <w:bCs/>
+              </w:rPr>
+            </w:pPr>
+          </w:p>
+          <w:p>
+            <w:pPr>
+              <w:rPr>
+                <w:rFonts w:ascii="Verdana" w:eastAsia="Verdana" w:hAnsi="Verdana" w:cs="Verdana"/>
+                <w:bCs/>
+              </w:rPr>
+            </w:pPr>
+          </w:p>
+          <w:p>
+            <w:pPr>
+              <w:rPr>
+                <w:rFonts w:ascii="Verdana" w:eastAsia="Verdana" w:hAnsi="Verdana" w:cs="Verdana"/>
+                <w:bCs/>
               </w:rPr>
             </w:pPr>
           </w:p>
@@ -2741,98 +3200,34 @@
       <w:tr>
         <w:tc>
           <w:tcPr>
-            <w:tcW w:w="3485" w:type="dxa"/>
-          </w:tcPr>
-          <w:p>
-            <w:pPr>
-              <w:rPr>
-                <w:rFonts w:ascii="Verdana" w:eastAsia="Verdana" w:hAnsi="Verdana" w:cs="Verdana"/>
-                <w:b/>
-              </w:rPr>
-            </w:pPr>
-          </w:p>
-        </w:tc>
-        <w:tc>
-          <w:tcPr>
-            <w:tcW w:w="3485" w:type="dxa"/>
-          </w:tcPr>
-          <w:p>
-            <w:pPr>
-              <w:rPr>
-                <w:rFonts w:ascii="Verdana" w:eastAsia="Verdana" w:hAnsi="Verdana" w:cs="Verdana"/>
-                <w:b/>
-              </w:rPr>
-            </w:pPr>
-          </w:p>
-        </w:tc>
-        <w:tc>
-          <w:tcPr>
-            <w:tcW w:w="3486" w:type="dxa"/>
-          </w:tcPr>
-          <w:p>
-            <w:pPr>
-              <w:rPr>
-                <w:rFonts w:ascii="Verdana" w:eastAsia="Verdana" w:hAnsi="Verdana" w:cs="Verdana"/>
-                <w:b/>
-              </w:rPr>
-            </w:pPr>
-          </w:p>
-          <w:p>
-            <w:pPr>
-              <w:rPr>
-                <w:rFonts w:ascii="Verdana" w:eastAsia="Verdana" w:hAnsi="Verdana" w:cs="Verdana"/>
-                <w:b/>
-              </w:rPr>
-            </w:pPr>
-          </w:p>
-          <w:p>
-            <w:pPr>
-              <w:rPr>
-                <w:rFonts w:ascii="Verdana" w:eastAsia="Verdana" w:hAnsi="Verdana" w:cs="Verdana"/>
-                <w:b/>
-              </w:rPr>
-            </w:pPr>
-          </w:p>
-          <w:p>
-            <w:pPr>
-              <w:rPr>
-                <w:rFonts w:ascii="Verdana" w:eastAsia="Verdana" w:hAnsi="Verdana" w:cs="Verdana"/>
-                <w:b/>
-              </w:rPr>
-            </w:pPr>
-          </w:p>
-          <w:p>
-            <w:pPr>
-              <w:rPr>
-                <w:rFonts w:ascii="Verdana" w:eastAsia="Verdana" w:hAnsi="Verdana" w:cs="Verdana"/>
-                <w:b/>
-              </w:rPr>
-            </w:pPr>
-          </w:p>
-          <w:p>
-            <w:pPr>
-              <w:rPr>
-                <w:rFonts w:ascii="Verdana" w:eastAsia="Verdana" w:hAnsi="Verdana" w:cs="Verdana"/>
-                <w:b/>
-              </w:rPr>
-            </w:pPr>
-          </w:p>
-          <w:p>
-            <w:pPr>
-              <w:rPr>
-                <w:rFonts w:ascii="Verdana" w:eastAsia="Verdana" w:hAnsi="Verdana" w:cs="Verdana"/>
-                <w:b/>
-              </w:rPr>
-            </w:pPr>
-          </w:p>
-          <w:p>
-            <w:pPr>
-              <w:rPr>
-                <w:rFonts w:ascii="Verdana" w:eastAsia="Verdana" w:hAnsi="Verdana" w:cs="Verdana"/>
-                <w:b/>
-              </w:rPr>
-            </w:pPr>
-          </w:p>
+            <w:tcW w:w="2830" w:type="dxa"/>
+          </w:tcPr>
+          <w:p>
+            <w:pPr>
+              <w:rPr>
+                <w:rFonts w:ascii="Verdana" w:eastAsia="Verdana" w:hAnsi="Verdana" w:cs="Verdana"/>
+                <w:b/>
+              </w:rPr>
+            </w:pPr>
+          </w:p>
+        </w:tc>
+        <w:tc>
+          <w:tcPr>
+            <w:tcW w:w="4678" w:type="dxa"/>
+          </w:tcPr>
+          <w:p>
+            <w:pPr>
+              <w:rPr>
+                <w:rFonts w:ascii="Verdana" w:eastAsia="Verdana" w:hAnsi="Verdana" w:cs="Verdana"/>
+                <w:b/>
+              </w:rPr>
+            </w:pPr>
+          </w:p>
+        </w:tc>
+        <w:tc>
+          <w:tcPr>
+            <w:tcW w:w="2948" w:type="dxa"/>
+          </w:tcPr>
           <w:p>
             <w:pPr>
               <w:rPr>
@@ -2859,126 +3254,70 @@
           <w:b/>
         </w:rPr>
       </w:pPr>
-    </w:p>
-    <w:p>
-      <w:pPr>
+      <w:r>
         <w:rPr>
           <w:rFonts w:ascii="Verdana" w:eastAsia="Verdana" w:hAnsi="Verdana" w:cs="Verdana"/>
           <w:b/>
         </w:rPr>
-      </w:pPr>
-    </w:p>
-    <w:p>
-      <w:pPr>
+        <w:drawing>
+          <wp:inline distT="0" distB="0" distL="0" distR="0" wp14:anchorId="02622494" wp14:editId="0A21E0DD">
+            <wp:extent cx="3062768" cy="1962150"/>
+            <wp:effectExtent l="0" t="0" r="4445" b="0"/>
+            <wp:docPr id="31" name="Picture 31" descr="Graphical user interface, application&#10;&#10;Description automatically generated"/>
+            <wp:cNvGraphicFramePr>
+              <a:graphicFrameLocks xmlns:a="http://schemas.openxmlformats.org/drawingml/2006/main" noChangeAspect="1"/>
+            </wp:cNvGraphicFramePr>
+            <a:graphic xmlns:a="http://schemas.openxmlformats.org/drawingml/2006/main">
+              <a:graphicData uri="http://schemas.openxmlformats.org/drawingml/2006/picture">
+                <pic:pic xmlns:pic="http://schemas.openxmlformats.org/drawingml/2006/picture">
+                  <pic:nvPicPr>
+                    <pic:cNvPr id="31" name="Picture 31" descr="Graphical user interface, application&#10;&#10;Description automatically generated"/>
+                    <pic:cNvPicPr/>
+                  </pic:nvPicPr>
+                  <pic:blipFill>
+                    <a:blip r:embed="rId15"/>
+                    <a:stretch>
+                      <a:fillRect/>
+                    </a:stretch>
+                  </pic:blipFill>
+                  <pic:spPr>
+                    <a:xfrm>
+                      <a:off x="0" y="0"/>
+                      <a:ext cx="3075468" cy="1970286"/>
+                    </a:xfrm>
+                    <a:prstGeom prst="rect">
+                      <a:avLst/>
+                    </a:prstGeom>
+                  </pic:spPr>
+                </pic:pic>
+              </a:graphicData>
+            </a:graphic>
+          </wp:inline>
+        </w:drawing>
+      </w:r>
+      <w:r>
         <w:rPr>
           <w:rFonts w:ascii="Verdana" w:eastAsia="Verdana" w:hAnsi="Verdana" w:cs="Verdana"/>
           <w:b/>
         </w:rPr>
-      </w:pPr>
-    </w:p>
-    <w:p>
-      <w:pPr>
+        <w:t xml:space="preserve"> </w:t>
+      </w:r>
+      <w:r>
         <w:rPr>
           <w:rFonts w:ascii="Verdana" w:eastAsia="Verdana" w:hAnsi="Verdana" w:cs="Verdana"/>
           <w:b/>
         </w:rPr>
-      </w:pPr>
-    </w:p>
-    <w:p>
-      <w:pPr>
+        <w:t xml:space="preserve">Updated </w:t>
+      </w:r>
+      <w:proofErr w:type="spellStart"/>
+      <w:r>
         <w:rPr>
           <w:rFonts w:ascii="Verdana" w:eastAsia="Verdana" w:hAnsi="Verdana" w:cs="Verdana"/>
           <w:b/>
         </w:rPr>
-      </w:pPr>
-    </w:p>
-    <w:p>
-      <w:pPr>
-        <w:rPr>
-          <w:rFonts w:ascii="Verdana" w:eastAsia="Verdana" w:hAnsi="Verdana" w:cs="Verdana"/>
-          <w:b/>
-        </w:rPr>
-      </w:pPr>
-    </w:p>
-    <w:p>
-      <w:pPr>
-        <w:rPr>
-          <w:rFonts w:ascii="Verdana" w:eastAsia="Verdana" w:hAnsi="Verdana" w:cs="Verdana"/>
-          <w:b/>
-        </w:rPr>
-      </w:pPr>
-    </w:p>
-    <w:p>
-      <w:pPr>
-        <w:rPr>
-          <w:rFonts w:ascii="Verdana" w:eastAsia="Verdana" w:hAnsi="Verdana" w:cs="Verdana"/>
-          <w:b/>
-        </w:rPr>
-      </w:pPr>
-    </w:p>
-    <w:p>
-      <w:pPr>
-        <w:rPr>
-          <w:rFonts w:ascii="Verdana" w:eastAsia="Verdana" w:hAnsi="Verdana" w:cs="Verdana"/>
-          <w:b/>
-        </w:rPr>
-      </w:pPr>
-    </w:p>
-    <w:p>
-      <w:pPr>
-        <w:rPr>
-          <w:rFonts w:ascii="Verdana" w:eastAsia="Verdana" w:hAnsi="Verdana" w:cs="Verdana"/>
-          <w:b/>
-        </w:rPr>
-      </w:pPr>
-    </w:p>
-    <w:p>
-      <w:pPr>
-        <w:rPr>
-          <w:rFonts w:ascii="Verdana" w:eastAsia="Verdana" w:hAnsi="Verdana" w:cs="Verdana"/>
-          <w:b/>
-        </w:rPr>
-      </w:pPr>
-    </w:p>
-    <w:p>
-      <w:pPr>
-        <w:rPr>
-          <w:rFonts w:ascii="Verdana" w:eastAsia="Verdana" w:hAnsi="Verdana" w:cs="Verdana"/>
-          <w:b/>
-        </w:rPr>
-      </w:pPr>
-    </w:p>
-    <w:p>
-      <w:pPr>
-        <w:rPr>
-          <w:rFonts w:ascii="Verdana" w:eastAsia="Verdana" w:hAnsi="Verdana" w:cs="Verdana"/>
-          <w:b/>
-        </w:rPr>
-      </w:pPr>
-    </w:p>
-    <w:p>
-      <w:pPr>
-        <w:rPr>
-          <w:rFonts w:ascii="Verdana" w:eastAsia="Verdana" w:hAnsi="Verdana" w:cs="Verdana"/>
-          <w:b/>
-        </w:rPr>
-      </w:pPr>
-    </w:p>
-    <w:p>
-      <w:pPr>
-        <w:rPr>
-          <w:rFonts w:ascii="Verdana" w:eastAsia="Verdana" w:hAnsi="Verdana" w:cs="Verdana"/>
-          <w:b/>
-        </w:rPr>
-      </w:pPr>
-    </w:p>
-    <w:p>
-      <w:pPr>
-        <w:rPr>
-          <w:rFonts w:ascii="Verdana" w:eastAsia="Verdana" w:hAnsi="Verdana" w:cs="Verdana"/>
-          <w:b/>
-        </w:rPr>
-      </w:pPr>
+        <w:t>trello</w:t>
+      </w:r>
+      <w:proofErr w:type="spellEnd"/>
     </w:p>
     <w:p>
       <w:pPr>
@@ -3010,9 +3349,9 @@
         </w:rPr>
         <w:lastRenderedPageBreak/>
         <w:drawing>
-          <wp:inline distT="0" distB="0" distL="0" distR="0" wp14:anchorId="7A0B7DC6" wp14:editId="25E5197B">
-            <wp:extent cx="1686160" cy="5753903"/>
-            <wp:effectExtent l="0" t="0" r="9525" b="0"/>
+          <wp:inline distT="0" distB="0" distL="0" distR="0" wp14:anchorId="7A0B7DC6" wp14:editId="45BF155E">
+            <wp:extent cx="1384300" cy="4723830"/>
+            <wp:effectExtent l="0" t="0" r="6350" b="635"/>
             <wp:docPr id="2" name="Picture 2" descr="Diagram&#10;&#10;Description automatically generated"/>
             <wp:cNvGraphicFramePr>
               <a:graphicFrameLocks xmlns:a="http://schemas.openxmlformats.org/drawingml/2006/main" noChangeAspect="1"/>
@@ -3025,7 +3364,7 @@
                     <pic:cNvPicPr/>
                   </pic:nvPicPr>
                   <pic:blipFill>
-                    <a:blip r:embed="rId11"/>
+                    <a:blip r:embed="rId16"/>
                     <a:stretch>
                       <a:fillRect/>
                     </a:stretch>
@@ -3033,7 +3372,7 @@
                   <pic:spPr>
                     <a:xfrm>
                       <a:off x="0" y="0"/>
-                      <a:ext cx="1686160" cy="5753903"/>
+                      <a:ext cx="1396473" cy="4765369"/>
                     </a:xfrm>
                     <a:prstGeom prst="rect">
                       <a:avLst/>
@@ -3141,7 +3480,7 @@
                     <pic:cNvPicPr/>
                   </pic:nvPicPr>
                   <pic:blipFill>
-                    <a:blip r:embed="rId12" cstate="print">
+                    <a:blip r:embed="rId17" cstate="print">
                       <a:extLst>
                         <a:ext uri="{28A0092B-C50C-407E-A947-70E740481C1C}">
                           <a14:useLocalDpi xmlns:a14="http://schemas.microsoft.com/office/drawing/2010/main" val="0"/>
@@ -3219,66 +3558,283 @@
         <w:rPr>
           <w:rFonts w:ascii="Verdana" w:eastAsia="Verdana" w:hAnsi="Verdana" w:cs="Verdana"/>
         </w:rPr>
-        <w:t xml:space="preserve">One of the components will be </w:t>
-      </w:r>
-      <w:r>
-        <w:rPr>
-          <w:rFonts w:ascii="Verdana" w:eastAsia="Verdana" w:hAnsi="Verdana" w:cs="Verdana"/>
-        </w:rPr>
-        <w:t>the dropdown I will have to pick the type of conversion for example I will have to make a dropdown which asks the user if they want to do a weight conversion, distance conversion or liquid conversion etc. Another component will be another dropdown, the purpose of this dropdown</w:t>
-      </w:r>
-      <w:r>
-        <w:rPr>
-          <w:rFonts w:ascii="Verdana" w:eastAsia="Verdana" w:hAnsi="Verdana" w:cs="Verdana"/>
-        </w:rPr>
-        <w:t xml:space="preserve"> is to let the user choose the type of unit they would like to convert. And there will be another dropdown which will let the user </w:t>
-      </w:r>
-      <w:r>
-        <w:rPr>
-          <w:rFonts w:ascii="Verdana" w:eastAsia="Verdana" w:hAnsi="Verdana" w:cs="Verdana"/>
-        </w:rPr>
-        <w:t xml:space="preserve">choose the type of </w:t>
-      </w:r>
-      <w:r>
-        <w:rPr>
-          <w:rFonts w:ascii="Verdana" w:eastAsia="Verdana" w:hAnsi="Verdana" w:cs="Verdana"/>
-        </w:rPr>
-        <w:lastRenderedPageBreak/>
-        <w:t xml:space="preserve">unit they would like to convert to. Then there will be one component which will let the user type in a number which they want to convert. And </w:t>
+        <w:t xml:space="preserve">My first component will be a feature which will allow the user to </w:t>
       </w:r>
       <w:proofErr w:type="gramStart"/>
       <w:r>
         <w:rPr>
           <w:rFonts w:ascii="Verdana" w:eastAsia="Verdana" w:hAnsi="Verdana" w:cs="Verdana"/>
         </w:rPr>
-        <w:t>finally</w:t>
+        <w:t>actually see</w:t>
       </w:r>
       <w:proofErr w:type="gramEnd"/>
       <w:r>
         <w:rPr>
           <w:rFonts w:ascii="Verdana" w:eastAsia="Verdana" w:hAnsi="Verdana" w:cs="Verdana"/>
         </w:rPr>
-        <w:t xml:space="preserve"> the last component will be the submit button which will cause the program to convert the chosen units with the correct number.</w:t>
+        <w:t xml:space="preserve"> the program this will be done</w:t>
       </w:r>
-    </w:p>
-    <w:p>
-      <w:pPr>
-        <w:rPr>
-          <w:rFonts w:ascii="Verdana" w:eastAsia="Verdana" w:hAnsi="Verdana" w:cs="Verdana"/>
-        </w:rPr>
-      </w:pPr>
-    </w:p>
-    <w:p>
-      <w:pPr>
-        <w:rPr>
-          <w:rFonts w:ascii="Verdana" w:eastAsia="Verdana" w:hAnsi="Verdana" w:cs="Verdana"/>
-        </w:rPr>
-      </w:pPr>
-    </w:p>
-    <w:p>
-      <w:pPr>
-        <w:rPr>
-          <w:rFonts w:ascii="Verdana" w:eastAsia="Verdana" w:hAnsi="Verdana" w:cs="Verdana"/>
+      <w:r>
+        <w:rPr>
+          <w:rFonts w:ascii="Verdana" w:eastAsia="Verdana" w:hAnsi="Verdana" w:cs="Verdana"/>
+        </w:rPr>
+        <w:t xml:space="preserve"> </w:t>
+      </w:r>
+      <w:r>
+        <w:rPr>
+          <w:rFonts w:ascii="Verdana" w:eastAsia="Verdana" w:hAnsi="Verdana" w:cs="Verdana"/>
+        </w:rPr>
+        <w:t>by making a GUI program</w:t>
+      </w:r>
+      <w:r>
+        <w:rPr>
+          <w:rFonts w:ascii="Verdana" w:eastAsia="Verdana" w:hAnsi="Verdana" w:cs="Verdana"/>
+        </w:rPr>
+        <w:t>.</w:t>
+      </w:r>
+    </w:p>
+    <w:p>
+      <w:pPr>
+        <w:rPr>
+          <w:rFonts w:ascii="Verdana" w:eastAsia="Verdana" w:hAnsi="Verdana" w:cs="Verdana"/>
+        </w:rPr>
+      </w:pPr>
+      <w:r>
+        <w:rPr>
+          <w:rFonts w:ascii="Verdana" w:eastAsia="Verdana" w:hAnsi="Verdana" w:cs="Verdana"/>
+        </w:rPr>
+        <w:t xml:space="preserve">One of my components will be a feature which will allow the user to choose the units the want to convert for example the user will be able to choose length, millimetre to </w:t>
+      </w:r>
+      <w:proofErr w:type="spellStart"/>
+      <w:proofErr w:type="gramStart"/>
+      <w:r>
+        <w:rPr>
+          <w:rFonts w:ascii="Verdana" w:eastAsia="Verdana" w:hAnsi="Verdana" w:cs="Verdana"/>
+        </w:rPr>
+        <w:t>centimetre.My</w:t>
+      </w:r>
+      <w:proofErr w:type="spellEnd"/>
+      <w:proofErr w:type="gramEnd"/>
+      <w:r>
+        <w:rPr>
+          <w:rFonts w:ascii="Verdana" w:eastAsia="Verdana" w:hAnsi="Verdana" w:cs="Verdana"/>
+        </w:rPr>
+        <w:t xml:space="preserve"> </w:t>
+      </w:r>
+      <w:r>
+        <w:rPr>
+          <w:rFonts w:ascii="Verdana" w:eastAsia="Verdana" w:hAnsi="Verdana" w:cs="Verdana"/>
+        </w:rPr>
+        <w:t>third</w:t>
+      </w:r>
+      <w:r>
+        <w:rPr>
+          <w:rFonts w:ascii="Verdana" w:eastAsia="Verdana" w:hAnsi="Verdana" w:cs="Verdana"/>
+        </w:rPr>
+        <w:t xml:space="preserve"> component will be </w:t>
+      </w:r>
+      <w:r>
+        <w:rPr>
+          <w:rFonts w:ascii="Verdana" w:eastAsia="Verdana" w:hAnsi="Verdana" w:cs="Verdana"/>
+        </w:rPr>
+        <w:t>a place where I can store all my data, I will do this my making either a list, dictionary or any other function which stores data. And my fourth component will be a feature where the user will be able to enter a number they want to convert, and then submit the number which then will be converted.</w:t>
+      </w:r>
+    </w:p>
+    <w:p>
+      <w:pPr>
+        <w:rPr>
+          <w:rFonts w:ascii="Verdana" w:eastAsia="Verdana" w:hAnsi="Verdana" w:cs="Verdana"/>
+        </w:rPr>
+      </w:pPr>
+    </w:p>
+    <w:p>
+      <w:pPr>
+        <w:rPr>
+          <w:rFonts w:ascii="Verdana" w:eastAsia="Verdana" w:hAnsi="Verdana" w:cs="Verdana"/>
+        </w:rPr>
+      </w:pPr>
+      <w:r>
+        <w:rPr>
+          <w:rFonts w:ascii="Verdana" w:eastAsia="Verdana" w:hAnsi="Verdana" w:cs="Verdana"/>
+        </w:rPr>
+        <w:t xml:space="preserve">Updated </w:t>
+      </w:r>
+      <w:proofErr w:type="spellStart"/>
+      <w:r>
+        <w:rPr>
+          <w:rFonts w:ascii="Verdana" w:eastAsia="Verdana" w:hAnsi="Verdana" w:cs="Verdana"/>
+        </w:rPr>
+        <w:t>trello</w:t>
+      </w:r>
+      <w:proofErr w:type="spellEnd"/>
+      <w:r>
+        <w:rPr>
+          <w:rFonts w:ascii="Verdana" w:eastAsia="Verdana" w:hAnsi="Verdana" w:cs="Verdana"/>
+        </w:rPr>
+        <w:br w:type="textWrapping" w:clear="all"/>
+      </w:r>
+    </w:p>
+    <w:p>
+      <w:pPr>
+        <w:rPr>
+          <w:rFonts w:ascii="Verdana" w:eastAsia="Verdana" w:hAnsi="Verdana" w:cs="Verdana"/>
+        </w:rPr>
+      </w:pPr>
+      <w:r>
+        <w:rPr>
+          <w:rFonts w:ascii="Verdana" w:eastAsia="Verdana" w:hAnsi="Verdana" w:cs="Verdana"/>
+        </w:rPr>
+        <w:lastRenderedPageBreak/>
+        <w:drawing>
+          <wp:anchor distT="0" distB="0" distL="114300" distR="114300" simplePos="0" relativeHeight="251667456" behindDoc="0" locked="0" layoutInCell="1" allowOverlap="1" wp14:anchorId="095B8FCF" wp14:editId="3CE65787">
+            <wp:simplePos x="0" y="0"/>
+            <wp:positionH relativeFrom="column">
+              <wp:posOffset>-12700</wp:posOffset>
+            </wp:positionH>
+            <wp:positionV relativeFrom="paragraph">
+              <wp:posOffset>180975</wp:posOffset>
+            </wp:positionV>
+            <wp:extent cx="4117347" cy="2247900"/>
+            <wp:effectExtent l="0" t="0" r="0" b="0"/>
+            <wp:wrapSquare wrapText="bothSides"/>
+            <wp:docPr id="33" name="Picture 33" descr="Graphical user interface, application&#10;&#10;Description automatically generated"/>
+            <wp:cNvGraphicFramePr>
+              <a:graphicFrameLocks xmlns:a="http://schemas.openxmlformats.org/drawingml/2006/main" noChangeAspect="1"/>
+            </wp:cNvGraphicFramePr>
+            <a:graphic xmlns:a="http://schemas.openxmlformats.org/drawingml/2006/main">
+              <a:graphicData uri="http://schemas.openxmlformats.org/drawingml/2006/picture">
+                <pic:pic xmlns:pic="http://schemas.openxmlformats.org/drawingml/2006/picture">
+                  <pic:nvPicPr>
+                    <pic:cNvPr id="33" name="Picture 33" descr="Graphical user interface, application&#10;&#10;Description automatically generated"/>
+                    <pic:cNvPicPr/>
+                  </pic:nvPicPr>
+                  <pic:blipFill>
+                    <a:blip r:embed="rId18" cstate="print">
+                      <a:extLst>
+                        <a:ext uri="{28A0092B-C50C-407E-A947-70E740481C1C}">
+                          <a14:useLocalDpi xmlns:a14="http://schemas.microsoft.com/office/drawing/2010/main" val="0"/>
+                        </a:ext>
+                      </a:extLst>
+                    </a:blip>
+                    <a:stretch>
+                      <a:fillRect/>
+                    </a:stretch>
+                  </pic:blipFill>
+                  <pic:spPr>
+                    <a:xfrm>
+                      <a:off x="0" y="0"/>
+                      <a:ext cx="4117347" cy="2247900"/>
+                    </a:xfrm>
+                    <a:prstGeom prst="rect">
+                      <a:avLst/>
+                    </a:prstGeom>
+                  </pic:spPr>
+                </pic:pic>
+              </a:graphicData>
+            </a:graphic>
+          </wp:anchor>
+        </w:drawing>
+      </w:r>
+    </w:p>
+    <w:p>
+      <w:pPr>
+        <w:rPr>
+          <w:rFonts w:ascii="Verdana" w:eastAsia="Verdana" w:hAnsi="Verdana" w:cs="Verdana"/>
+        </w:rPr>
+      </w:pPr>
+    </w:p>
+    <w:p>
+      <w:pPr>
+        <w:rPr>
+          <w:rFonts w:ascii="Verdana" w:eastAsia="Verdana" w:hAnsi="Verdana" w:cs="Verdana"/>
+        </w:rPr>
+      </w:pPr>
+    </w:p>
+    <w:p>
+      <w:pPr>
+        <w:rPr>
+          <w:rFonts w:ascii="Verdana" w:eastAsia="Verdana" w:hAnsi="Verdana" w:cs="Verdana"/>
+          <w:b/>
+        </w:rPr>
+      </w:pPr>
+    </w:p>
+    <w:p>
+      <w:pPr>
+        <w:rPr>
+          <w:rFonts w:ascii="Verdana" w:eastAsia="Verdana" w:hAnsi="Verdana" w:cs="Verdana"/>
+          <w:b/>
+        </w:rPr>
+      </w:pPr>
+    </w:p>
+    <w:p>
+      <w:pPr>
+        <w:rPr>
+          <w:rFonts w:ascii="Verdana" w:eastAsia="Verdana" w:hAnsi="Verdana" w:cs="Verdana"/>
+          <w:b/>
+        </w:rPr>
+      </w:pPr>
+    </w:p>
+    <w:p>
+      <w:pPr>
+        <w:rPr>
+          <w:rFonts w:ascii="Verdana" w:eastAsia="Verdana" w:hAnsi="Verdana" w:cs="Verdana"/>
+          <w:b/>
+        </w:rPr>
+      </w:pPr>
+    </w:p>
+    <w:p>
+      <w:pPr>
+        <w:rPr>
+          <w:rFonts w:ascii="Verdana" w:eastAsia="Verdana" w:hAnsi="Verdana" w:cs="Verdana"/>
+          <w:b/>
+        </w:rPr>
+      </w:pPr>
+    </w:p>
+    <w:p>
+      <w:pPr>
+        <w:rPr>
+          <w:rFonts w:ascii="Verdana" w:eastAsia="Verdana" w:hAnsi="Verdana" w:cs="Verdana"/>
+          <w:b/>
+        </w:rPr>
+      </w:pPr>
+    </w:p>
+    <w:p>
+      <w:pPr>
+        <w:rPr>
+          <w:rFonts w:ascii="Verdana" w:eastAsia="Verdana" w:hAnsi="Verdana" w:cs="Verdana"/>
+          <w:b/>
+        </w:rPr>
+      </w:pPr>
+    </w:p>
+    <w:p>
+      <w:pPr>
+        <w:rPr>
+          <w:rFonts w:ascii="Verdana" w:eastAsia="Verdana" w:hAnsi="Verdana" w:cs="Verdana"/>
+          <w:b/>
+        </w:rPr>
+      </w:pPr>
+    </w:p>
+    <w:p>
+      <w:pPr>
+        <w:rPr>
+          <w:rFonts w:ascii="Verdana" w:eastAsia="Verdana" w:hAnsi="Verdana" w:cs="Verdana"/>
+          <w:b/>
+        </w:rPr>
+      </w:pPr>
+    </w:p>
+    <w:p>
+      <w:pPr>
+        <w:rPr>
+          <w:rFonts w:ascii="Verdana" w:eastAsia="Verdana" w:hAnsi="Verdana" w:cs="Verdana"/>
+          <w:b/>
+        </w:rPr>
+      </w:pPr>
+    </w:p>
+    <w:p>
+      <w:pPr>
+        <w:rPr>
+          <w:rFonts w:ascii="Verdana" w:eastAsia="Verdana" w:hAnsi="Verdana" w:cs="Verdana"/>
+          <w:b/>
         </w:rPr>
       </w:pPr>
     </w:p>
@@ -3483,7 +4039,7 @@
                 <w:b/>
                 <w:color w:val="FFFFFF"/>
               </w:rPr>
-              <w:t>3</w:t>
+              <w:t>1</w:t>
             </w:r>
           </w:p>
         </w:tc>
@@ -3556,73 +4112,13 @@
               <w:rPr>
                 <w:rFonts w:ascii="Verdana" w:eastAsia="Verdana" w:hAnsi="Verdana" w:cs="Verdana"/>
               </w:rPr>
-              <w:t xml:space="preserve">I want to </w:t>
-            </w:r>
-            <w:r>
-              <w:rPr>
-                <w:rFonts w:ascii="Verdana" w:eastAsia="Verdana" w:hAnsi="Verdana" w:cs="Verdana"/>
-              </w:rPr>
-              <w:t>create</w:t>
-            </w:r>
-            <w:r>
-              <w:rPr>
-                <w:rFonts w:ascii="Verdana" w:eastAsia="Verdana" w:hAnsi="Verdana" w:cs="Verdana"/>
-              </w:rPr>
-              <w:t xml:space="preserve"> </w:t>
-            </w:r>
-            <w:r>
-              <w:rPr>
-                <w:rFonts w:ascii="Verdana" w:eastAsia="Verdana" w:hAnsi="Verdana" w:cs="Verdana"/>
-              </w:rPr>
-              <w:t xml:space="preserve">a </w:t>
-            </w:r>
-            <w:r>
-              <w:rPr>
-                <w:rFonts w:ascii="Verdana" w:eastAsia="Verdana" w:hAnsi="Verdana" w:cs="Verdana"/>
-              </w:rPr>
-              <w:t>feature</w:t>
-            </w:r>
-            <w:r>
-              <w:rPr>
-                <w:rFonts w:ascii="Verdana" w:eastAsia="Verdana" w:hAnsi="Verdana" w:cs="Verdana"/>
-              </w:rPr>
-              <w:t xml:space="preserve"> which will </w:t>
-            </w:r>
-            <w:r>
-              <w:rPr>
-                <w:rFonts w:ascii="Verdana" w:eastAsia="Verdana" w:hAnsi="Verdana" w:cs="Verdana"/>
-              </w:rPr>
-              <w:t xml:space="preserve">allow the user to choose the type of units they want to </w:t>
-            </w:r>
-            <w:r>
-              <w:rPr>
-                <w:rFonts w:ascii="Verdana" w:eastAsia="Verdana" w:hAnsi="Verdana" w:cs="Verdana"/>
-              </w:rPr>
-              <w:t>convert. For</w:t>
-            </w:r>
-            <w:r>
-              <w:rPr>
-                <w:rFonts w:ascii="Verdana" w:eastAsia="Verdana" w:hAnsi="Verdana" w:cs="Verdana"/>
-              </w:rPr>
-              <w:t xml:space="preserve"> example</w:t>
-            </w:r>
-            <w:r>
-              <w:rPr>
-                <w:rFonts w:ascii="Verdana" w:eastAsia="Verdana" w:hAnsi="Verdana" w:cs="Verdana"/>
-              </w:rPr>
-              <w:t xml:space="preserve">, if </w:t>
-            </w:r>
-            <w:r>
-              <w:rPr>
-                <w:rFonts w:ascii="Verdana" w:eastAsia="Verdana" w:hAnsi="Verdana" w:cs="Verdana"/>
-              </w:rPr>
-              <w:t>the user wants to convert distance units there will be a feature which will allow them to do so.</w:t>
-            </w:r>
-            <w:r>
-              <w:rPr>
-                <w:rFonts w:ascii="Verdana" w:eastAsia="Verdana" w:hAnsi="Verdana" w:cs="Verdana"/>
-              </w:rPr>
-              <w:t xml:space="preserve"> </w:t>
+              <w:t>I want to create a feature which w</w:t>
+            </w:r>
+            <w:r>
+              <w:rPr>
+                <w:rFonts w:ascii="Verdana" w:eastAsia="Verdana" w:hAnsi="Verdana" w:cs="Verdana"/>
+              </w:rPr>
+              <w:t>ill show my program to the user</w:t>
             </w:r>
           </w:p>
         </w:tc>
@@ -3695,59 +4191,19 @@
               <w:rPr>
                 <w:rFonts w:ascii="Verdana" w:eastAsia="Verdana" w:hAnsi="Verdana" w:cs="Verdana"/>
               </w:rPr>
-              <w:t xml:space="preserve">I plan to change the design of the </w:t>
-            </w:r>
-            <w:r>
-              <w:rPr>
-                <w:rFonts w:ascii="Verdana" w:eastAsia="Verdana" w:hAnsi="Verdana" w:cs="Verdana"/>
-              </w:rPr>
-              <w:t>design</w:t>
-            </w:r>
-            <w:r>
-              <w:rPr>
-                <w:rFonts w:ascii="Verdana" w:eastAsia="Verdana" w:hAnsi="Verdana" w:cs="Verdana"/>
-              </w:rPr>
-              <w:t xml:space="preserve"> by changing the size and testing how it will look</w:t>
-            </w:r>
-            <w:r>
-              <w:rPr>
-                <w:rFonts w:ascii="Verdana" w:eastAsia="Verdana" w:hAnsi="Verdana" w:cs="Verdana"/>
-              </w:rPr>
-              <w:t>.</w:t>
-            </w:r>
-          </w:p>
-          <w:p>
-            <w:pPr>
-              <w:widowControl w:val="0"/>
-              <w:pBdr>
-                <w:top w:val="nil"/>
-                <w:left w:val="nil"/>
-                <w:bottom w:val="nil"/>
-                <w:right w:val="nil"/>
-                <w:between w:val="nil"/>
-              </w:pBdr>
-              <w:spacing w:line="240" w:lineRule="auto"/>
-              <w:rPr>
-                <w:rFonts w:ascii="Verdana" w:eastAsia="Verdana" w:hAnsi="Verdana" w:cs="Verdana"/>
-              </w:rPr>
-            </w:pPr>
-            <w:r>
-              <w:rPr>
-                <w:rFonts w:ascii="Verdana" w:eastAsia="Verdana" w:hAnsi="Verdana" w:cs="Verdana"/>
-              </w:rPr>
-              <w:t>I can think of many alternative designs, such as</w:t>
+              <w:t xml:space="preserve">I plan on making a window and altering it by changing its size and </w:t>
+            </w:r>
+            <w:r>
+              <w:rPr>
+                <w:rFonts w:ascii="Verdana" w:eastAsia="Verdana" w:hAnsi="Verdana" w:cs="Verdana"/>
+              </w:rPr>
+              <w:t>colour</w:t>
             </w:r>
             <w:r>
               <w:rPr>
                 <w:rFonts w:ascii="Verdana" w:eastAsia="Verdana" w:hAnsi="Verdana" w:cs="Verdana"/>
               </w:rPr>
               <w:t xml:space="preserve"> </w:t>
-            </w:r>
-            <w:r>
-              <w:rPr>
-                <w:rFonts w:ascii="Verdana" w:eastAsia="Verdana" w:hAnsi="Verdana" w:cs="Verdana"/>
-              </w:rPr>
-              <w:t>radio buttons and dropdowns</w:t>
             </w:r>
           </w:p>
         </w:tc>
@@ -3813,37 +4269,21 @@
               <w:rPr>
                 <w:rFonts w:ascii="Verdana" w:eastAsia="Verdana" w:hAnsi="Verdana" w:cs="Verdana"/>
               </w:rPr>
-              <w:t xml:space="preserve">I chose to </w:t>
-            </w:r>
-            <w:r>
-              <w:rPr>
-                <w:rFonts w:ascii="Verdana" w:eastAsia="Verdana" w:hAnsi="Verdana" w:cs="Verdana"/>
-              </w:rPr>
-              <w:t xml:space="preserve">use the dropdowns instead of the user input and radio button. The radio button </w:t>
-            </w:r>
-            <w:r>
-              <w:rPr>
-                <w:rFonts w:ascii="Verdana" w:eastAsia="Verdana" w:hAnsi="Verdana" w:cs="Verdana"/>
-              </w:rPr>
-              <w:t>wasn’t</w:t>
-            </w:r>
-            <w:r>
-              <w:rPr>
-                <w:rFonts w:ascii="Verdana" w:eastAsia="Verdana" w:hAnsi="Verdana" w:cs="Verdana"/>
-              </w:rPr>
-              <w:t xml:space="preserve"> a good choice because I would have had to make a lot of buttons which would have complicated my code.</w:t>
-            </w:r>
-            <w:r>
-              <w:rPr>
-                <w:rFonts w:ascii="Verdana" w:eastAsia="Verdana" w:hAnsi="Verdana" w:cs="Verdana"/>
-              </w:rPr>
-              <w:t xml:space="preserve"> </w:t>
-            </w:r>
-            <w:r>
-              <w:rPr>
-                <w:rFonts w:ascii="Verdana" w:eastAsia="Verdana" w:hAnsi="Verdana" w:cs="Verdana"/>
-              </w:rPr>
-              <w:t xml:space="preserve">I chose to implement the dropdown feature into my program this is because this feature allows the user to choose the unit of choice without any mistakes. </w:t>
+              <w:t xml:space="preserve">I tested trialled with different colours and changing the size of the window. In the end I chose to make the screen size </w:t>
+            </w:r>
+            <w:proofErr w:type="spellStart"/>
+            <w:r>
+              <w:rPr>
+                <w:rFonts w:ascii="Verdana" w:eastAsia="Verdana" w:hAnsi="Verdana" w:cs="Verdana"/>
+              </w:rPr>
+              <w:t>unadjustable</w:t>
+            </w:r>
+            <w:proofErr w:type="spellEnd"/>
+            <w:r>
+              <w:rPr>
+                <w:rFonts w:ascii="Verdana" w:eastAsia="Verdana" w:hAnsi="Verdana" w:cs="Verdana"/>
+              </w:rPr>
+              <w:t xml:space="preserve"> to the user this is because I want the program to look minimalistic. I also went with plain colours which made the program look clean</w:t>
             </w:r>
           </w:p>
         </w:tc>
@@ -3909,13 +4349,13 @@
               <w:rPr>
                 <w:rFonts w:ascii="Verdana" w:eastAsia="Verdana" w:hAnsi="Verdana" w:cs="Verdana"/>
               </w:rPr>
-              <w:t xml:space="preserve">I tested both radio buttons and dropdowns, I had problems with none of them. I asked some of my friends to test the buttons and dropdowns and they didn’t have problems either. I have posted screenshots </w:t>
-            </w:r>
-            <w:r>
-              <w:rPr>
-                <w:rFonts w:ascii="Verdana" w:eastAsia="Verdana" w:hAnsi="Verdana" w:cs="Verdana"/>
-              </w:rPr>
-              <w:t>below. I want to create 3 dropdowns in my program</w:t>
+              <w:t>There were no issues in the code.</w:t>
+            </w:r>
+            <w:r>
+              <w:rPr>
+                <w:rFonts w:ascii="Verdana" w:eastAsia="Verdana" w:hAnsi="Verdana" w:cs="Verdana"/>
+              </w:rPr>
+              <w:t xml:space="preserve"> And my users agreed on the fact that the plain colours make the program look better.</w:t>
             </w:r>
           </w:p>
         </w:tc>
@@ -3945,6 +4385,963 @@
                 <w:b/>
               </w:rPr>
             </w:pPr>
+          </w:p>
+          <w:p>
+            <w:pPr>
+              <w:widowControl w:val="0"/>
+              <w:spacing w:line="240" w:lineRule="auto"/>
+              <w:rPr>
+                <w:rFonts w:ascii="Verdana" w:eastAsia="Verdana" w:hAnsi="Verdana" w:cs="Verdana"/>
+                <w:b/>
+              </w:rPr>
+            </w:pPr>
+            <w:r>
+              <w:rPr>
+                <w:rFonts w:ascii="Verdana" w:eastAsia="Verdana" w:hAnsi="Verdana" w:cs="Verdana"/>
+                <w:b/>
+              </w:rPr>
+              <w:t xml:space="preserve">Trail </w:t>
+            </w:r>
+            <w:proofErr w:type="gramStart"/>
+            <w:r>
+              <w:rPr>
+                <w:rFonts w:ascii="Verdana" w:eastAsia="Verdana" w:hAnsi="Verdana" w:cs="Verdana"/>
+                <w:b/>
+              </w:rPr>
+              <w:t>1 :</w:t>
+            </w:r>
+            <w:proofErr w:type="gramEnd"/>
+            <w:r>
+              <w:rPr>
+                <w:rFonts w:ascii="Verdana" w:eastAsia="Verdana" w:hAnsi="Verdana" w:cs="Verdana"/>
+                <w:b/>
+              </w:rPr>
+              <w:t xml:space="preserve"> </w:t>
+            </w:r>
+            <w:r>
+              <w:rPr>
+                <w:rFonts w:ascii="Verdana" w:eastAsia="Verdana" w:hAnsi="Verdana" w:cs="Verdana"/>
+                <w:b/>
+              </w:rPr>
+              <w:t>Adjustable</w:t>
+            </w:r>
+            <w:r>
+              <w:rPr>
+                <w:rFonts w:ascii="Verdana" w:eastAsia="Verdana" w:hAnsi="Verdana" w:cs="Verdana"/>
+                <w:b/>
+              </w:rPr>
+              <w:t xml:space="preserve"> window with black </w:t>
+            </w:r>
+            <w:r>
+              <w:rPr>
+                <w:rFonts w:ascii="Verdana" w:eastAsia="Verdana" w:hAnsi="Verdana" w:cs="Verdana"/>
+                <w:b/>
+              </w:rPr>
+              <w:t>background</w:t>
+            </w:r>
+          </w:p>
+          <w:p>
+            <w:pPr>
+              <w:widowControl w:val="0"/>
+              <w:spacing w:line="240" w:lineRule="auto"/>
+              <w:rPr>
+                <w:rFonts w:ascii="Verdana" w:eastAsia="Verdana" w:hAnsi="Verdana" w:cs="Verdana"/>
+                <w:b/>
+              </w:rPr>
+            </w:pPr>
+          </w:p>
+          <w:p>
+            <w:pPr>
+              <w:widowControl w:val="0"/>
+              <w:spacing w:line="240" w:lineRule="auto"/>
+              <w:rPr>
+                <w:rFonts w:ascii="Verdana" w:eastAsia="Verdana" w:hAnsi="Verdana" w:cs="Verdana"/>
+                <w:b/>
+              </w:rPr>
+            </w:pPr>
+            <w:r>
+              <w:rPr>
+                <w:rFonts w:ascii="Verdana" w:eastAsia="Verdana" w:hAnsi="Verdana" w:cs="Verdana"/>
+                <w:b/>
+              </w:rPr>
+              <w:lastRenderedPageBreak/>
+              <w:drawing>
+                <wp:inline distT="0" distB="0" distL="0" distR="0" wp14:anchorId="07A00DA8" wp14:editId="5F73A935">
+                  <wp:extent cx="2292350" cy="1442901"/>
+                  <wp:effectExtent l="0" t="0" r="0" b="5080"/>
+                  <wp:docPr id="19" name="Picture 19"/>
+                  <wp:cNvGraphicFramePr>
+                    <a:graphicFrameLocks xmlns:a="http://schemas.openxmlformats.org/drawingml/2006/main" noChangeAspect="1"/>
+                  </wp:cNvGraphicFramePr>
+                  <a:graphic xmlns:a="http://schemas.openxmlformats.org/drawingml/2006/main">
+                    <a:graphicData uri="http://schemas.openxmlformats.org/drawingml/2006/picture">
+                      <pic:pic xmlns:pic="http://schemas.openxmlformats.org/drawingml/2006/picture">
+                        <pic:nvPicPr>
+                          <pic:cNvPr id="1" name=""/>
+                          <pic:cNvPicPr/>
+                        </pic:nvPicPr>
+                        <pic:blipFill>
+                          <a:blip r:embed="rId19"/>
+                          <a:stretch>
+                            <a:fillRect/>
+                          </a:stretch>
+                        </pic:blipFill>
+                        <pic:spPr>
+                          <a:xfrm>
+                            <a:off x="0" y="0"/>
+                            <a:ext cx="2295908" cy="1445140"/>
+                          </a:xfrm>
+                          <a:prstGeom prst="rect">
+                            <a:avLst/>
+                          </a:prstGeom>
+                        </pic:spPr>
+                      </pic:pic>
+                    </a:graphicData>
+                  </a:graphic>
+                </wp:inline>
+              </w:drawing>
+            </w:r>
+          </w:p>
+          <w:p>
+            <w:pPr>
+              <w:widowControl w:val="0"/>
+              <w:spacing w:line="240" w:lineRule="auto"/>
+              <w:rPr>
+                <w:rFonts w:ascii="Verdana" w:eastAsia="Verdana" w:hAnsi="Verdana" w:cs="Verdana"/>
+                <w:bCs/>
+              </w:rPr>
+            </w:pPr>
+            <w:r>
+              <w:rPr>
+                <w:rFonts w:ascii="Verdana" w:eastAsia="Verdana" w:hAnsi="Verdana" w:cs="Verdana"/>
+                <w:bCs/>
+              </w:rPr>
+              <w:t>Image of black background with normal size</w:t>
+            </w:r>
+          </w:p>
+          <w:p>
+            <w:pPr>
+              <w:widowControl w:val="0"/>
+              <w:spacing w:line="240" w:lineRule="auto"/>
+              <w:rPr>
+                <w:rFonts w:ascii="Verdana" w:eastAsia="Verdana" w:hAnsi="Verdana" w:cs="Verdana"/>
+                <w:bCs/>
+              </w:rPr>
+            </w:pPr>
+          </w:p>
+          <w:p>
+            <w:pPr>
+              <w:widowControl w:val="0"/>
+              <w:spacing w:line="240" w:lineRule="auto"/>
+              <w:rPr>
+                <w:rFonts w:ascii="Verdana" w:eastAsia="Verdana" w:hAnsi="Verdana" w:cs="Verdana"/>
+                <w:bCs/>
+              </w:rPr>
+            </w:pPr>
+            <w:r>
+              <w:rPr>
+                <w:rFonts w:ascii="Verdana" w:eastAsia="Verdana" w:hAnsi="Verdana" w:cs="Verdana"/>
+                <w:bCs/>
+              </w:rPr>
+              <w:drawing>
+                <wp:inline distT="0" distB="0" distL="0" distR="0" wp14:anchorId="5ACA98E7" wp14:editId="22415832">
+                  <wp:extent cx="2347108" cy="1358900"/>
+                  <wp:effectExtent l="0" t="0" r="0" b="0"/>
+                  <wp:docPr id="20" name="Picture 20"/>
+                  <wp:cNvGraphicFramePr>
+                    <a:graphicFrameLocks xmlns:a="http://schemas.openxmlformats.org/drawingml/2006/main" noChangeAspect="1"/>
+                  </wp:cNvGraphicFramePr>
+                  <a:graphic xmlns:a="http://schemas.openxmlformats.org/drawingml/2006/main">
+                    <a:graphicData uri="http://schemas.openxmlformats.org/drawingml/2006/picture">
+                      <pic:pic xmlns:pic="http://schemas.openxmlformats.org/drawingml/2006/picture">
+                        <pic:nvPicPr>
+                          <pic:cNvPr id="1" name=""/>
+                          <pic:cNvPicPr/>
+                        </pic:nvPicPr>
+                        <pic:blipFill>
+                          <a:blip r:embed="rId20"/>
+                          <a:stretch>
+                            <a:fillRect/>
+                          </a:stretch>
+                        </pic:blipFill>
+                        <pic:spPr>
+                          <a:xfrm>
+                            <a:off x="0" y="0"/>
+                            <a:ext cx="2348793" cy="1359876"/>
+                          </a:xfrm>
+                          <a:prstGeom prst="rect">
+                            <a:avLst/>
+                          </a:prstGeom>
+                        </pic:spPr>
+                      </pic:pic>
+                    </a:graphicData>
+                  </a:graphic>
+                </wp:inline>
+              </w:drawing>
+            </w:r>
+          </w:p>
+          <w:p>
+            <w:pPr>
+              <w:widowControl w:val="0"/>
+              <w:spacing w:line="240" w:lineRule="auto"/>
+              <w:rPr>
+                <w:rFonts w:ascii="Verdana" w:eastAsia="Verdana" w:hAnsi="Verdana" w:cs="Verdana"/>
+                <w:bCs/>
+              </w:rPr>
+            </w:pPr>
+          </w:p>
+          <w:p>
+            <w:pPr>
+              <w:widowControl w:val="0"/>
+              <w:spacing w:line="240" w:lineRule="auto"/>
+              <w:rPr>
+                <w:rFonts w:ascii="Verdana" w:eastAsia="Verdana" w:hAnsi="Verdana" w:cs="Verdana"/>
+                <w:bCs/>
+              </w:rPr>
+            </w:pPr>
+            <w:r>
+              <w:rPr>
+                <w:rFonts w:ascii="Verdana" w:eastAsia="Verdana" w:hAnsi="Verdana" w:cs="Verdana"/>
+                <w:bCs/>
+              </w:rPr>
+              <w:t>Image of program with adjusted screen size.</w:t>
+            </w:r>
+          </w:p>
+          <w:p>
+            <w:pPr>
+              <w:widowControl w:val="0"/>
+              <w:spacing w:line="240" w:lineRule="auto"/>
+              <w:rPr>
+                <w:rFonts w:ascii="Verdana" w:eastAsia="Verdana" w:hAnsi="Verdana" w:cs="Verdana"/>
+                <w:bCs/>
+              </w:rPr>
+            </w:pPr>
+          </w:p>
+          <w:p>
+            <w:pPr>
+              <w:widowControl w:val="0"/>
+              <w:spacing w:line="240" w:lineRule="auto"/>
+              <w:rPr>
+                <w:rFonts w:ascii="Verdana" w:eastAsia="Verdana" w:hAnsi="Verdana" w:cs="Verdana"/>
+                <w:bCs/>
+              </w:rPr>
+            </w:pPr>
+            <w:r>
+              <w:rPr>
+                <w:rFonts w:ascii="Verdana" w:eastAsia="Verdana" w:hAnsi="Verdana" w:cs="Verdana"/>
+                <w:bCs/>
+              </w:rPr>
+              <w:t>Trail 2:</w:t>
+            </w:r>
+          </w:p>
+          <w:p>
+            <w:pPr>
+              <w:widowControl w:val="0"/>
+              <w:spacing w:line="240" w:lineRule="auto"/>
+              <w:rPr>
+                <w:rFonts w:ascii="Verdana" w:eastAsia="Verdana" w:hAnsi="Verdana" w:cs="Verdana"/>
+                <w:bCs/>
+              </w:rPr>
+            </w:pPr>
+          </w:p>
+          <w:p>
+            <w:pPr>
+              <w:widowControl w:val="0"/>
+              <w:spacing w:line="240" w:lineRule="auto"/>
+              <w:rPr>
+                <w:rFonts w:ascii="Verdana" w:eastAsia="Verdana" w:hAnsi="Verdana" w:cs="Verdana"/>
+                <w:bCs/>
+              </w:rPr>
+            </w:pPr>
+            <w:r>
+              <w:rPr>
+                <w:rFonts w:ascii="Verdana" w:eastAsia="Verdana" w:hAnsi="Verdana" w:cs="Verdana"/>
+                <w:bCs/>
+              </w:rPr>
+              <w:t xml:space="preserve">Image of program with plain background and </w:t>
+            </w:r>
+            <w:proofErr w:type="spellStart"/>
+            <w:r>
+              <w:rPr>
+                <w:rFonts w:ascii="Verdana" w:eastAsia="Verdana" w:hAnsi="Verdana" w:cs="Verdana"/>
+                <w:bCs/>
+              </w:rPr>
+              <w:t>unadjustable</w:t>
+            </w:r>
+            <w:proofErr w:type="spellEnd"/>
+            <w:r>
+              <w:rPr>
+                <w:rFonts w:ascii="Verdana" w:eastAsia="Verdana" w:hAnsi="Verdana" w:cs="Verdana"/>
+                <w:bCs/>
+              </w:rPr>
+              <w:t xml:space="preserve"> screen size.</w:t>
+            </w:r>
+          </w:p>
+          <w:p>
+            <w:pPr>
+              <w:widowControl w:val="0"/>
+              <w:spacing w:line="240" w:lineRule="auto"/>
+              <w:rPr>
+                <w:rFonts w:ascii="Verdana" w:eastAsia="Verdana" w:hAnsi="Verdana" w:cs="Verdana"/>
+                <w:b/>
+              </w:rPr>
+            </w:pPr>
+            <w:r>
+              <w:rPr>
+                <w:rFonts w:ascii="Verdana" w:eastAsia="Verdana" w:hAnsi="Verdana" w:cs="Verdana"/>
+                <w:b/>
+              </w:rPr>
+              <w:drawing>
+                <wp:inline distT="0" distB="0" distL="0" distR="0" wp14:anchorId="65AFA6D5" wp14:editId="2549F1F7">
+                  <wp:extent cx="2051050" cy="1241015"/>
+                  <wp:effectExtent l="0" t="0" r="6350" b="0"/>
+                  <wp:docPr id="21" name="Picture 21"/>
+                  <wp:cNvGraphicFramePr>
+                    <a:graphicFrameLocks xmlns:a="http://schemas.openxmlformats.org/drawingml/2006/main" noChangeAspect="1"/>
+                  </wp:cNvGraphicFramePr>
+                  <a:graphic xmlns:a="http://schemas.openxmlformats.org/drawingml/2006/main">
+                    <a:graphicData uri="http://schemas.openxmlformats.org/drawingml/2006/picture">
+                      <pic:pic xmlns:pic="http://schemas.openxmlformats.org/drawingml/2006/picture">
+                        <pic:nvPicPr>
+                          <pic:cNvPr id="1" name=""/>
+                          <pic:cNvPicPr/>
+                        </pic:nvPicPr>
+                        <pic:blipFill>
+                          <a:blip r:embed="rId21"/>
+                          <a:stretch>
+                            <a:fillRect/>
+                          </a:stretch>
+                        </pic:blipFill>
+                        <pic:spPr>
+                          <a:xfrm>
+                            <a:off x="0" y="0"/>
+                            <a:ext cx="2055627" cy="1243785"/>
+                          </a:xfrm>
+                          <a:prstGeom prst="rect">
+                            <a:avLst/>
+                          </a:prstGeom>
+                        </pic:spPr>
+                      </pic:pic>
+                    </a:graphicData>
+                  </a:graphic>
+                </wp:inline>
+              </w:drawing>
+            </w:r>
+          </w:p>
+          <w:p>
+            <w:pPr>
+              <w:widowControl w:val="0"/>
+              <w:spacing w:line="240" w:lineRule="auto"/>
+              <w:rPr>
+                <w:rFonts w:ascii="Verdana" w:eastAsia="Verdana" w:hAnsi="Verdana" w:cs="Verdana"/>
+                <w:b/>
+              </w:rPr>
+            </w:pPr>
+          </w:p>
+          <w:p>
+            <w:pPr>
+              <w:widowControl w:val="0"/>
+              <w:spacing w:line="240" w:lineRule="auto"/>
+              <w:rPr>
+                <w:rFonts w:ascii="Verdana" w:eastAsia="Verdana" w:hAnsi="Verdana" w:cs="Verdana"/>
+                <w:b/>
+              </w:rPr>
+            </w:pPr>
+            <w:r>
+              <w:rPr>
+                <w:rFonts w:ascii="Verdana" w:eastAsia="Verdana" w:hAnsi="Verdana" w:cs="Verdana"/>
+                <w:b/>
+              </w:rPr>
+              <w:drawing>
+                <wp:inline distT="0" distB="0" distL="0" distR="0" wp14:anchorId="3354C263" wp14:editId="6B9F1C58">
+                  <wp:extent cx="5607050" cy="2958579"/>
+                  <wp:effectExtent l="0" t="0" r="0" b="0"/>
+                  <wp:docPr id="38" name="Picture 38"/>
+                  <wp:cNvGraphicFramePr>
+                    <a:graphicFrameLocks xmlns:a="http://schemas.openxmlformats.org/drawingml/2006/main" noChangeAspect="1"/>
+                  </wp:cNvGraphicFramePr>
+                  <a:graphic xmlns:a="http://schemas.openxmlformats.org/drawingml/2006/main">
+                    <a:graphicData uri="http://schemas.openxmlformats.org/drawingml/2006/picture">
+                      <pic:pic xmlns:pic="http://schemas.openxmlformats.org/drawingml/2006/picture">
+                        <pic:nvPicPr>
+                          <pic:cNvPr id="1" name=""/>
+                          <pic:cNvPicPr/>
+                        </pic:nvPicPr>
+                        <pic:blipFill>
+                          <a:blip r:embed="rId22"/>
+                          <a:stretch>
+                            <a:fillRect/>
+                          </a:stretch>
+                        </pic:blipFill>
+                        <pic:spPr>
+                          <a:xfrm>
+                            <a:off x="0" y="0"/>
+                            <a:ext cx="5610082" cy="2960179"/>
+                          </a:xfrm>
+                          <a:prstGeom prst="rect">
+                            <a:avLst/>
+                          </a:prstGeom>
+                        </pic:spPr>
+                      </pic:pic>
+                    </a:graphicData>
+                  </a:graphic>
+                </wp:inline>
+              </w:drawing>
+            </w:r>
+          </w:p>
+        </w:tc>
+      </w:tr>
+    </w:tbl>
+    <w:p>
+      <w:pPr>
+        <w:rPr>
+          <w:rFonts w:ascii="Verdana" w:eastAsia="Verdana" w:hAnsi="Verdana" w:cs="Verdana"/>
+        </w:rPr>
+      </w:pPr>
+    </w:p>
+    <w:p>
+      <w:pPr>
+        <w:rPr>
+          <w:rFonts w:ascii="Verdana" w:eastAsia="Verdana" w:hAnsi="Verdana" w:cs="Verdana"/>
+        </w:rPr>
+      </w:pPr>
+    </w:p>
+    <w:p>
+      <w:pPr>
+        <w:rPr>
+          <w:rFonts w:ascii="Verdana" w:eastAsia="Verdana" w:hAnsi="Verdana" w:cs="Verdana"/>
+        </w:rPr>
+      </w:pPr>
+    </w:p>
+    <w:tbl>
+      <w:tblPr>
+        <w:tblStyle w:val="a2"/>
+        <w:tblW w:w="10470" w:type="dxa"/>
+        <w:tblBorders>
+          <w:top w:val="single" w:sz="8" w:space="0" w:color="000000"/>
+          <w:left w:val="single" w:sz="8" w:space="0" w:color="000000"/>
+          <w:bottom w:val="single" w:sz="8" w:space="0" w:color="000000"/>
+          <w:right w:val="single" w:sz="8" w:space="0" w:color="000000"/>
+          <w:insideH w:val="single" w:sz="8" w:space="0" w:color="000000"/>
+          <w:insideV w:val="single" w:sz="8" w:space="0" w:color="000000"/>
+        </w:tblBorders>
+        <w:tblLayout w:type="fixed"/>
+        <w:tblLook w:val="0600" w:firstRow="0" w:lastRow="0" w:firstColumn="0" w:lastColumn="0" w:noHBand="1" w:noVBand="1"/>
+      </w:tblPr>
+      <w:tblGrid>
+        <w:gridCol w:w="3720"/>
+        <w:gridCol w:w="6750"/>
+      </w:tblGrid>
+      <w:tr>
+        <w:trPr>
+          <w:trHeight w:val="420"/>
+        </w:trPr>
+        <w:tc>
+          <w:tcPr>
+            <w:tcW w:w="10470" w:type="dxa"/>
+            <w:gridSpan w:val="2"/>
+            <w:shd w:val="clear" w:color="auto" w:fill="000000"/>
+            <w:tcMar>
+              <w:top w:w="100" w:type="dxa"/>
+              <w:left w:w="100" w:type="dxa"/>
+              <w:bottom w:w="100" w:type="dxa"/>
+              <w:right w:w="100" w:type="dxa"/>
+            </w:tcMar>
+          </w:tcPr>
+          <w:p>
+            <w:pPr>
+              <w:widowControl w:val="0"/>
+              <w:pBdr>
+                <w:top w:val="nil"/>
+                <w:left w:val="nil"/>
+                <w:bottom w:val="nil"/>
+                <w:right w:val="nil"/>
+                <w:between w:val="nil"/>
+              </w:pBdr>
+              <w:spacing w:line="240" w:lineRule="auto"/>
+              <w:rPr>
+                <w:rFonts w:ascii="Verdana" w:eastAsia="Verdana" w:hAnsi="Verdana" w:cs="Verdana"/>
+                <w:b/>
+                <w:color w:val="FFFFFF"/>
+              </w:rPr>
+            </w:pPr>
+            <w:r>
+              <w:rPr>
+                <w:rFonts w:ascii="Verdana" w:eastAsia="Verdana" w:hAnsi="Verdana" w:cs="Verdana"/>
+                <w:b/>
+                <w:color w:val="FFFFFF"/>
+              </w:rPr>
+              <w:lastRenderedPageBreak/>
+              <w:t xml:space="preserve">Component </w:t>
+            </w:r>
+            <w:r>
+              <w:rPr>
+                <w:rFonts w:ascii="Verdana" w:eastAsia="Verdana" w:hAnsi="Verdana" w:cs="Verdana"/>
+                <w:b/>
+                <w:color w:val="FFFFFF"/>
+              </w:rPr>
+              <w:t>2</w:t>
+            </w:r>
+          </w:p>
+        </w:tc>
+      </w:tr>
+      <w:tr>
+        <w:trPr>
+          <w:trHeight w:val="420"/>
+        </w:trPr>
+        <w:tc>
+          <w:tcPr>
+            <w:tcW w:w="3720" w:type="dxa"/>
+            <w:shd w:val="clear" w:color="auto" w:fill="EFEFEF"/>
+            <w:tcMar>
+              <w:top w:w="100" w:type="dxa"/>
+              <w:left w:w="100" w:type="dxa"/>
+              <w:bottom w:w="100" w:type="dxa"/>
+              <w:right w:w="100" w:type="dxa"/>
+            </w:tcMar>
+          </w:tcPr>
+          <w:p>
+            <w:pPr>
+              <w:widowControl w:val="0"/>
+              <w:pBdr>
+                <w:top w:val="nil"/>
+                <w:left w:val="nil"/>
+                <w:bottom w:val="nil"/>
+                <w:right w:val="nil"/>
+                <w:between w:val="nil"/>
+              </w:pBdr>
+              <w:spacing w:line="240" w:lineRule="auto"/>
+              <w:rPr>
+                <w:rFonts w:ascii="Verdana" w:eastAsia="Verdana" w:hAnsi="Verdana" w:cs="Verdana"/>
+              </w:rPr>
+            </w:pPr>
+            <w:r>
+              <w:rPr>
+                <w:rFonts w:ascii="Verdana" w:eastAsia="Verdana" w:hAnsi="Verdana" w:cs="Verdana"/>
+              </w:rPr>
+              <w:t>What do I want to achieve?</w:t>
+            </w:r>
+          </w:p>
+        </w:tc>
+        <w:tc>
+          <w:tcPr>
+            <w:tcW w:w="6750" w:type="dxa"/>
+            <w:shd w:val="clear" w:color="auto" w:fill="auto"/>
+            <w:tcMar>
+              <w:top w:w="100" w:type="dxa"/>
+              <w:left w:w="100" w:type="dxa"/>
+              <w:bottom w:w="100" w:type="dxa"/>
+              <w:right w:w="100" w:type="dxa"/>
+            </w:tcMar>
+          </w:tcPr>
+          <w:p>
+            <w:pPr>
+              <w:widowControl w:val="0"/>
+              <w:pBdr>
+                <w:top w:val="nil"/>
+                <w:left w:val="nil"/>
+                <w:bottom w:val="nil"/>
+                <w:right w:val="nil"/>
+                <w:between w:val="nil"/>
+              </w:pBdr>
+              <w:spacing w:line="240" w:lineRule="auto"/>
+              <w:rPr>
+                <w:rFonts w:ascii="Verdana" w:eastAsia="Verdana" w:hAnsi="Verdana" w:cs="Verdana"/>
+              </w:rPr>
+            </w:pPr>
+            <w:r>
+              <w:rPr>
+                <w:rFonts w:ascii="Verdana" w:eastAsia="Verdana" w:hAnsi="Verdana" w:cs="Verdana"/>
+              </w:rPr>
+              <w:t xml:space="preserve">I want to </w:t>
+            </w:r>
+            <w:r>
+              <w:rPr>
+                <w:rFonts w:ascii="Verdana" w:eastAsia="Verdana" w:hAnsi="Verdana" w:cs="Verdana"/>
+              </w:rPr>
+              <w:t>create</w:t>
+            </w:r>
+            <w:r>
+              <w:rPr>
+                <w:rFonts w:ascii="Verdana" w:eastAsia="Verdana" w:hAnsi="Verdana" w:cs="Verdana"/>
+              </w:rPr>
+              <w:t xml:space="preserve"> </w:t>
+            </w:r>
+            <w:r>
+              <w:rPr>
+                <w:rFonts w:ascii="Verdana" w:eastAsia="Verdana" w:hAnsi="Verdana" w:cs="Verdana"/>
+              </w:rPr>
+              <w:t xml:space="preserve">a </w:t>
+            </w:r>
+            <w:r>
+              <w:rPr>
+                <w:rFonts w:ascii="Verdana" w:eastAsia="Verdana" w:hAnsi="Verdana" w:cs="Verdana"/>
+              </w:rPr>
+              <w:t>feature</w:t>
+            </w:r>
+            <w:r>
+              <w:rPr>
+                <w:rFonts w:ascii="Verdana" w:eastAsia="Verdana" w:hAnsi="Verdana" w:cs="Verdana"/>
+              </w:rPr>
+              <w:t xml:space="preserve"> which will </w:t>
+            </w:r>
+            <w:r>
+              <w:rPr>
+                <w:rFonts w:ascii="Verdana" w:eastAsia="Verdana" w:hAnsi="Verdana" w:cs="Verdana"/>
+              </w:rPr>
+              <w:t xml:space="preserve">allow the user to choose the type of units they want to </w:t>
+            </w:r>
+            <w:r>
+              <w:rPr>
+                <w:rFonts w:ascii="Verdana" w:eastAsia="Verdana" w:hAnsi="Verdana" w:cs="Verdana"/>
+              </w:rPr>
+              <w:t>convert. For</w:t>
+            </w:r>
+            <w:r>
+              <w:rPr>
+                <w:rFonts w:ascii="Verdana" w:eastAsia="Verdana" w:hAnsi="Verdana" w:cs="Verdana"/>
+              </w:rPr>
+              <w:t xml:space="preserve"> example</w:t>
+            </w:r>
+            <w:r>
+              <w:rPr>
+                <w:rFonts w:ascii="Verdana" w:eastAsia="Verdana" w:hAnsi="Verdana" w:cs="Verdana"/>
+              </w:rPr>
+              <w:t xml:space="preserve">, if </w:t>
+            </w:r>
+            <w:r>
+              <w:rPr>
+                <w:rFonts w:ascii="Verdana" w:eastAsia="Verdana" w:hAnsi="Verdana" w:cs="Verdana"/>
+              </w:rPr>
+              <w:t>the user wants to convert distance units there will be a feature which will allow them to do so.</w:t>
+            </w:r>
+            <w:r>
+              <w:rPr>
+                <w:rFonts w:ascii="Verdana" w:eastAsia="Verdana" w:hAnsi="Verdana" w:cs="Verdana"/>
+              </w:rPr>
+              <w:t xml:space="preserve"> </w:t>
+            </w:r>
+          </w:p>
+        </w:tc>
+      </w:tr>
+      <w:tr>
+        <w:trPr>
+          <w:trHeight w:val="420"/>
+        </w:trPr>
+        <w:tc>
+          <w:tcPr>
+            <w:tcW w:w="3720" w:type="dxa"/>
+            <w:shd w:val="clear" w:color="auto" w:fill="EFEFEF"/>
+            <w:tcMar>
+              <w:top w:w="100" w:type="dxa"/>
+              <w:left w:w="100" w:type="dxa"/>
+              <w:bottom w:w="100" w:type="dxa"/>
+              <w:right w:w="100" w:type="dxa"/>
+            </w:tcMar>
+          </w:tcPr>
+          <w:p>
+            <w:pPr>
+              <w:widowControl w:val="0"/>
+              <w:pBdr>
+                <w:top w:val="nil"/>
+                <w:left w:val="nil"/>
+                <w:bottom w:val="nil"/>
+                <w:right w:val="nil"/>
+                <w:between w:val="nil"/>
+              </w:pBdr>
+              <w:spacing w:line="240" w:lineRule="auto"/>
+              <w:rPr>
+                <w:rFonts w:ascii="Verdana" w:eastAsia="Verdana" w:hAnsi="Verdana" w:cs="Verdana"/>
+              </w:rPr>
+            </w:pPr>
+            <w:r>
+              <w:rPr>
+                <w:rFonts w:ascii="Verdana" w:eastAsia="Verdana" w:hAnsi="Verdana" w:cs="Verdana"/>
+              </w:rPr>
+              <w:t>Do I plan to trial alternative design or techniques? What are they?</w:t>
+            </w:r>
+          </w:p>
+        </w:tc>
+        <w:tc>
+          <w:tcPr>
+            <w:tcW w:w="6750" w:type="dxa"/>
+            <w:shd w:val="clear" w:color="auto" w:fill="auto"/>
+            <w:tcMar>
+              <w:top w:w="100" w:type="dxa"/>
+              <w:left w:w="100" w:type="dxa"/>
+              <w:bottom w:w="100" w:type="dxa"/>
+              <w:right w:w="100" w:type="dxa"/>
+            </w:tcMar>
+          </w:tcPr>
+          <w:p>
+            <w:pPr>
+              <w:widowControl w:val="0"/>
+              <w:pBdr>
+                <w:top w:val="nil"/>
+                <w:left w:val="nil"/>
+                <w:bottom w:val="nil"/>
+                <w:right w:val="nil"/>
+                <w:between w:val="nil"/>
+              </w:pBdr>
+              <w:spacing w:line="240" w:lineRule="auto"/>
+              <w:rPr>
+                <w:rFonts w:ascii="Verdana" w:eastAsia="Verdana" w:hAnsi="Verdana" w:cs="Verdana"/>
+              </w:rPr>
+            </w:pPr>
+            <w:r>
+              <w:rPr>
+                <w:rFonts w:ascii="Verdana" w:eastAsia="Verdana" w:hAnsi="Verdana" w:cs="Verdana"/>
+              </w:rPr>
+              <w:t xml:space="preserve">I plan to change the design of the </w:t>
+            </w:r>
+            <w:r>
+              <w:rPr>
+                <w:rFonts w:ascii="Verdana" w:eastAsia="Verdana" w:hAnsi="Verdana" w:cs="Verdana"/>
+              </w:rPr>
+              <w:t>design</w:t>
+            </w:r>
+            <w:r>
+              <w:rPr>
+                <w:rFonts w:ascii="Verdana" w:eastAsia="Verdana" w:hAnsi="Verdana" w:cs="Verdana"/>
+              </w:rPr>
+              <w:t xml:space="preserve"> by changing the size and testing how it will look</w:t>
+            </w:r>
+            <w:r>
+              <w:rPr>
+                <w:rFonts w:ascii="Verdana" w:eastAsia="Verdana" w:hAnsi="Verdana" w:cs="Verdana"/>
+              </w:rPr>
+              <w:t>.</w:t>
+            </w:r>
+          </w:p>
+          <w:p>
+            <w:pPr>
+              <w:widowControl w:val="0"/>
+              <w:pBdr>
+                <w:top w:val="nil"/>
+                <w:left w:val="nil"/>
+                <w:bottom w:val="nil"/>
+                <w:right w:val="nil"/>
+                <w:between w:val="nil"/>
+              </w:pBdr>
+              <w:spacing w:line="240" w:lineRule="auto"/>
+              <w:rPr>
+                <w:rFonts w:ascii="Verdana" w:eastAsia="Verdana" w:hAnsi="Verdana" w:cs="Verdana"/>
+              </w:rPr>
+            </w:pPr>
+            <w:r>
+              <w:rPr>
+                <w:rFonts w:ascii="Verdana" w:eastAsia="Verdana" w:hAnsi="Verdana" w:cs="Verdana"/>
+              </w:rPr>
+              <w:t>I can think of many alternative designs, such as</w:t>
+            </w:r>
+            <w:r>
+              <w:rPr>
+                <w:rFonts w:ascii="Verdana" w:eastAsia="Verdana" w:hAnsi="Verdana" w:cs="Verdana"/>
+              </w:rPr>
+              <w:t xml:space="preserve"> </w:t>
+            </w:r>
+            <w:r>
+              <w:rPr>
+                <w:rFonts w:ascii="Verdana" w:eastAsia="Verdana" w:hAnsi="Verdana" w:cs="Verdana"/>
+              </w:rPr>
+              <w:t>radio buttons and dropdowns</w:t>
+            </w:r>
+          </w:p>
+        </w:tc>
+      </w:tr>
+      <w:tr>
+        <w:trPr>
+          <w:trHeight w:val="420"/>
+        </w:trPr>
+        <w:tc>
+          <w:tcPr>
+            <w:tcW w:w="3720" w:type="dxa"/>
+            <w:shd w:val="clear" w:color="auto" w:fill="EFEFEF"/>
+            <w:tcMar>
+              <w:top w:w="100" w:type="dxa"/>
+              <w:left w:w="100" w:type="dxa"/>
+              <w:bottom w:w="100" w:type="dxa"/>
+              <w:right w:w="100" w:type="dxa"/>
+            </w:tcMar>
+          </w:tcPr>
+          <w:p>
+            <w:pPr>
+              <w:widowControl w:val="0"/>
+              <w:pBdr>
+                <w:top w:val="nil"/>
+                <w:left w:val="nil"/>
+                <w:bottom w:val="nil"/>
+                <w:right w:val="nil"/>
+                <w:between w:val="nil"/>
+              </w:pBdr>
+              <w:spacing w:line="240" w:lineRule="auto"/>
+              <w:rPr>
+                <w:rFonts w:ascii="Verdana" w:eastAsia="Verdana" w:hAnsi="Verdana" w:cs="Verdana"/>
+              </w:rPr>
+            </w:pPr>
+            <w:r>
+              <w:rPr>
+                <w:rFonts w:ascii="Verdana" w:eastAsia="Verdana" w:hAnsi="Verdana" w:cs="Verdana"/>
+              </w:rPr>
+              <w:t>How did the trialling go? Which design or technique did I choose to use and why?</w:t>
+            </w:r>
+          </w:p>
+        </w:tc>
+        <w:tc>
+          <w:tcPr>
+            <w:tcW w:w="6750" w:type="dxa"/>
+            <w:shd w:val="clear" w:color="auto" w:fill="auto"/>
+            <w:tcMar>
+              <w:top w:w="100" w:type="dxa"/>
+              <w:left w:w="100" w:type="dxa"/>
+              <w:bottom w:w="100" w:type="dxa"/>
+              <w:right w:w="100" w:type="dxa"/>
+            </w:tcMar>
+          </w:tcPr>
+          <w:p>
+            <w:pPr>
+              <w:widowControl w:val="0"/>
+              <w:spacing w:line="240" w:lineRule="auto"/>
+              <w:rPr>
+                <w:rFonts w:ascii="Verdana" w:eastAsia="Verdana" w:hAnsi="Verdana" w:cs="Verdana"/>
+              </w:rPr>
+            </w:pPr>
+            <w:r>
+              <w:rPr>
+                <w:rFonts w:ascii="Verdana" w:eastAsia="Verdana" w:hAnsi="Verdana" w:cs="Verdana"/>
+              </w:rPr>
+              <w:t xml:space="preserve">I chose to </w:t>
+            </w:r>
+            <w:r>
+              <w:rPr>
+                <w:rFonts w:ascii="Verdana" w:eastAsia="Verdana" w:hAnsi="Verdana" w:cs="Verdana"/>
+              </w:rPr>
+              <w:t xml:space="preserve">use the dropdowns instead of the user input and radio button. The radio button </w:t>
+            </w:r>
+            <w:r>
+              <w:rPr>
+                <w:rFonts w:ascii="Verdana" w:eastAsia="Verdana" w:hAnsi="Verdana" w:cs="Verdana"/>
+              </w:rPr>
+              <w:t>wasn’t</w:t>
+            </w:r>
+            <w:r>
+              <w:rPr>
+                <w:rFonts w:ascii="Verdana" w:eastAsia="Verdana" w:hAnsi="Verdana" w:cs="Verdana"/>
+              </w:rPr>
+              <w:t xml:space="preserve"> a good choice because I would have had to make a lot of buttons which would have complicated my code.</w:t>
+            </w:r>
+            <w:r>
+              <w:rPr>
+                <w:rFonts w:ascii="Verdana" w:eastAsia="Verdana" w:hAnsi="Verdana" w:cs="Verdana"/>
+              </w:rPr>
+              <w:t xml:space="preserve"> </w:t>
+            </w:r>
+            <w:r>
+              <w:rPr>
+                <w:rFonts w:ascii="Verdana" w:eastAsia="Verdana" w:hAnsi="Verdana" w:cs="Verdana"/>
+              </w:rPr>
+              <w:t xml:space="preserve">I chose to implement the dropdown feature into my program this is because this feature allows the user to choose the unit of choice without any mistakes. </w:t>
+            </w:r>
+          </w:p>
+        </w:tc>
+      </w:tr>
+      <w:tr>
+        <w:trPr>
+          <w:trHeight w:val="420"/>
+        </w:trPr>
+        <w:tc>
+          <w:tcPr>
+            <w:tcW w:w="3720" w:type="dxa"/>
+            <w:shd w:val="clear" w:color="auto" w:fill="EFEFEF"/>
+            <w:tcMar>
+              <w:top w:w="100" w:type="dxa"/>
+              <w:left w:w="100" w:type="dxa"/>
+              <w:bottom w:w="100" w:type="dxa"/>
+              <w:right w:w="100" w:type="dxa"/>
+            </w:tcMar>
+          </w:tcPr>
+          <w:p>
+            <w:pPr>
+              <w:widowControl w:val="0"/>
+              <w:pBdr>
+                <w:top w:val="nil"/>
+                <w:left w:val="nil"/>
+                <w:bottom w:val="nil"/>
+                <w:right w:val="nil"/>
+                <w:between w:val="nil"/>
+              </w:pBdr>
+              <w:spacing w:line="240" w:lineRule="auto"/>
+              <w:rPr>
+                <w:rFonts w:ascii="Verdana" w:eastAsia="Verdana" w:hAnsi="Verdana" w:cs="Verdana"/>
+              </w:rPr>
+            </w:pPr>
+            <w:r>
+              <w:rPr>
+                <w:rFonts w:ascii="Verdana" w:eastAsia="Verdana" w:hAnsi="Verdana" w:cs="Verdana"/>
+              </w:rPr>
+              <w:t>How did the testing go? Were there any issues in the code? What was the feedback from users?</w:t>
+            </w:r>
+          </w:p>
+        </w:tc>
+        <w:tc>
+          <w:tcPr>
+            <w:tcW w:w="6750" w:type="dxa"/>
+            <w:shd w:val="clear" w:color="auto" w:fill="auto"/>
+            <w:tcMar>
+              <w:top w:w="100" w:type="dxa"/>
+              <w:left w:w="100" w:type="dxa"/>
+              <w:bottom w:w="100" w:type="dxa"/>
+              <w:right w:w="100" w:type="dxa"/>
+            </w:tcMar>
+          </w:tcPr>
+          <w:p>
+            <w:pPr>
+              <w:widowControl w:val="0"/>
+              <w:spacing w:line="240" w:lineRule="auto"/>
+              <w:rPr>
+                <w:rFonts w:ascii="Verdana" w:eastAsia="Verdana" w:hAnsi="Verdana" w:cs="Verdana"/>
+              </w:rPr>
+            </w:pPr>
+            <w:r>
+              <w:rPr>
+                <w:rFonts w:ascii="Verdana" w:eastAsia="Verdana" w:hAnsi="Verdana" w:cs="Verdana"/>
+              </w:rPr>
+              <w:t xml:space="preserve">I tested both radio buttons and dropdowns, I had problems with none of them. I asked some of my friends to test the buttons and dropdowns and they didn’t have problems either. I have posted screenshots </w:t>
+            </w:r>
+            <w:r>
+              <w:rPr>
+                <w:rFonts w:ascii="Verdana" w:eastAsia="Verdana" w:hAnsi="Verdana" w:cs="Verdana"/>
+              </w:rPr>
+              <w:t>below. I want to create 3 dropdowns in my program</w:t>
+            </w:r>
+          </w:p>
+        </w:tc>
+      </w:tr>
+      <w:tr>
+        <w:trPr>
+          <w:trHeight w:val="420"/>
+        </w:trPr>
+        <w:tc>
+          <w:tcPr>
+            <w:tcW w:w="10470" w:type="dxa"/>
+            <w:gridSpan w:val="2"/>
+            <w:shd w:val="clear" w:color="auto" w:fill="FFFFFF" w:themeFill="background1"/>
+            <w:tcMar>
+              <w:top w:w="100" w:type="dxa"/>
+              <w:left w:w="100" w:type="dxa"/>
+              <w:bottom w:w="100" w:type="dxa"/>
+              <w:right w:w="100" w:type="dxa"/>
+            </w:tcMar>
+          </w:tcPr>
+          <w:p>
+            <w:pPr>
+              <w:widowControl w:val="0"/>
+              <w:spacing w:line="240" w:lineRule="auto"/>
+              <w:rPr>
+                <w:rFonts w:ascii="Verdana" w:eastAsia="Verdana" w:hAnsi="Verdana" w:cs="Verdana"/>
+                <w:bCs/>
+              </w:rPr>
+            </w:pPr>
             <w:r>
               <w:rPr>
                 <w:rFonts w:ascii="Verdana" w:eastAsia="Verdana" w:hAnsi="Verdana" w:cs="Verdana"/>
@@ -3959,22 +5356,22 @@
               <w:spacing w:line="240" w:lineRule="auto"/>
               <w:rPr>
                 <w:rFonts w:ascii="Verdana" w:eastAsia="Verdana" w:hAnsi="Verdana" w:cs="Verdana"/>
-                <w:b/>
-              </w:rPr>
-            </w:pPr>
-            <w:r>
-              <w:rPr>
-                <w:rFonts w:ascii="Verdana" w:eastAsia="Verdana" w:hAnsi="Verdana" w:cs="Verdana"/>
-                <w:b/>
+                <w:bCs/>
+              </w:rPr>
+            </w:pPr>
+            <w:r>
+              <w:rPr>
+                <w:rFonts w:ascii="Verdana" w:eastAsia="Verdana" w:hAnsi="Verdana" w:cs="Verdana"/>
+                <w:bCs/>
               </w:rPr>
               <w:br/>
             </w:r>
             <w:r>
               <w:rPr>
                 <w:rFonts w:ascii="Verdana" w:eastAsia="Verdana" w:hAnsi="Verdana" w:cs="Verdana"/>
-                <w:b/>
-              </w:rPr>
-              <w:lastRenderedPageBreak/>
+                <w:bCs/>
+                <w:noProof/>
+              </w:rPr>
               <w:drawing>
                 <wp:anchor distT="0" distB="0" distL="114300" distR="114300" simplePos="0" relativeHeight="251660288" behindDoc="1" locked="0" layoutInCell="1" allowOverlap="1" wp14:anchorId="2589D71B" wp14:editId="340DE945">
                   <wp:simplePos x="0" y="0"/>
@@ -4007,7 +5404,7 @@
                           <pic:cNvPicPr/>
                         </pic:nvPicPr>
                         <pic:blipFill>
-                          <a:blip r:embed="rId13" cstate="print">
+                          <a:blip r:embed="rId23" cstate="print">
                             <a:extLst>
                               <a:ext uri="{28A0092B-C50C-407E-A947-70E740481C1C}">
                                 <a14:useLocalDpi xmlns:a14="http://schemas.microsoft.com/office/drawing/2010/main" val="0"/>
@@ -4036,7 +5433,7 @@
             <w:r>
               <w:rPr>
                 <w:rFonts w:ascii="Verdana" w:eastAsia="Verdana" w:hAnsi="Verdana" w:cs="Verdana"/>
-                <w:b/>
+                <w:bCs/>
               </w:rPr>
               <w:t>As we see here the radio buttons can be seen and clicked.</w:t>
             </w:r>
@@ -4047,81 +5444,82 @@
               <w:spacing w:line="240" w:lineRule="auto"/>
               <w:rPr>
                 <w:rFonts w:ascii="Verdana" w:eastAsia="Verdana" w:hAnsi="Verdana" w:cs="Verdana"/>
-                <w:b/>
-              </w:rPr>
-            </w:pPr>
-          </w:p>
-          <w:p>
-            <w:pPr>
-              <w:widowControl w:val="0"/>
-              <w:spacing w:line="240" w:lineRule="auto"/>
-              <w:rPr>
-                <w:rFonts w:ascii="Verdana" w:eastAsia="Verdana" w:hAnsi="Verdana" w:cs="Verdana"/>
-                <w:b/>
-              </w:rPr>
-            </w:pPr>
-          </w:p>
-          <w:p>
-            <w:pPr>
-              <w:widowControl w:val="0"/>
-              <w:spacing w:line="240" w:lineRule="auto"/>
-              <w:rPr>
-                <w:rFonts w:ascii="Verdana" w:eastAsia="Verdana" w:hAnsi="Verdana" w:cs="Verdana"/>
-                <w:b/>
-              </w:rPr>
-            </w:pPr>
-          </w:p>
-          <w:p>
-            <w:pPr>
-              <w:widowControl w:val="0"/>
-              <w:spacing w:line="240" w:lineRule="auto"/>
-              <w:rPr>
-                <w:rFonts w:ascii="Verdana" w:eastAsia="Verdana" w:hAnsi="Verdana" w:cs="Verdana"/>
-                <w:b/>
-              </w:rPr>
-            </w:pPr>
-          </w:p>
-          <w:p>
-            <w:pPr>
-              <w:widowControl w:val="0"/>
-              <w:spacing w:line="240" w:lineRule="auto"/>
-              <w:rPr>
-                <w:rFonts w:ascii="Verdana" w:eastAsia="Verdana" w:hAnsi="Verdana" w:cs="Verdana"/>
-                <w:b/>
-              </w:rPr>
-            </w:pPr>
-          </w:p>
-          <w:p>
-            <w:pPr>
-              <w:widowControl w:val="0"/>
-              <w:spacing w:line="240" w:lineRule="auto"/>
-              <w:rPr>
-                <w:rFonts w:ascii="Verdana" w:eastAsia="Verdana" w:hAnsi="Verdana" w:cs="Verdana"/>
-                <w:b/>
-              </w:rPr>
-            </w:pPr>
-            <w:r>
-              <w:rPr>
-                <w:rFonts w:ascii="Verdana" w:eastAsia="Verdana" w:hAnsi="Verdana" w:cs="Verdana"/>
-                <w:b/>
+                <w:bCs/>
+              </w:rPr>
+            </w:pPr>
+          </w:p>
+          <w:p>
+            <w:pPr>
+              <w:widowControl w:val="0"/>
+              <w:spacing w:line="240" w:lineRule="auto"/>
+              <w:rPr>
+                <w:rFonts w:ascii="Verdana" w:eastAsia="Verdana" w:hAnsi="Verdana" w:cs="Verdana"/>
+                <w:bCs/>
+              </w:rPr>
+            </w:pPr>
+          </w:p>
+          <w:p>
+            <w:pPr>
+              <w:widowControl w:val="0"/>
+              <w:spacing w:line="240" w:lineRule="auto"/>
+              <w:rPr>
+                <w:rFonts w:ascii="Verdana" w:eastAsia="Verdana" w:hAnsi="Verdana" w:cs="Verdana"/>
+                <w:bCs/>
+              </w:rPr>
+            </w:pPr>
+          </w:p>
+          <w:p>
+            <w:pPr>
+              <w:widowControl w:val="0"/>
+              <w:spacing w:line="240" w:lineRule="auto"/>
+              <w:rPr>
+                <w:rFonts w:ascii="Verdana" w:eastAsia="Verdana" w:hAnsi="Verdana" w:cs="Verdana"/>
+                <w:bCs/>
+              </w:rPr>
+            </w:pPr>
+          </w:p>
+          <w:p>
+            <w:pPr>
+              <w:widowControl w:val="0"/>
+              <w:spacing w:line="240" w:lineRule="auto"/>
+              <w:rPr>
+                <w:rFonts w:ascii="Verdana" w:eastAsia="Verdana" w:hAnsi="Verdana" w:cs="Verdana"/>
+                <w:bCs/>
+              </w:rPr>
+            </w:pPr>
+          </w:p>
+          <w:p>
+            <w:pPr>
+              <w:widowControl w:val="0"/>
+              <w:spacing w:line="240" w:lineRule="auto"/>
+              <w:rPr>
+                <w:rFonts w:ascii="Verdana" w:eastAsia="Verdana" w:hAnsi="Verdana" w:cs="Verdana"/>
+                <w:bCs/>
+              </w:rPr>
+            </w:pPr>
+            <w:r>
+              <w:rPr>
+                <w:rFonts w:ascii="Verdana" w:eastAsia="Verdana" w:hAnsi="Verdana" w:cs="Verdana"/>
+                <w:bCs/>
+                <w:noProof/>
               </w:rPr>
               <w:drawing>
-                <wp:anchor distT="0" distB="0" distL="114300" distR="114300" simplePos="0" relativeHeight="251661312" behindDoc="1" locked="0" layoutInCell="1" allowOverlap="1" wp14:anchorId="748AFFC4" wp14:editId="2BF21068">
+                <wp:anchor distT="0" distB="0" distL="114300" distR="114300" simplePos="0" relativeHeight="251661312" behindDoc="1" locked="0" layoutInCell="1" allowOverlap="1" wp14:anchorId="748AFFC4" wp14:editId="2F0ACCA2">
                   <wp:simplePos x="0" y="0"/>
                   <wp:positionH relativeFrom="column">
                     <wp:posOffset>0</wp:posOffset>
                   </wp:positionH>
                   <wp:positionV relativeFrom="paragraph">
-                    <wp:posOffset>171450</wp:posOffset>
+                    <wp:posOffset>170180</wp:posOffset>
                   </wp:positionV>
-                  <wp:extent cx="3006725" cy="3327400"/>
-                  <wp:effectExtent l="0" t="0" r="3175" b="6350"/>
+                  <wp:extent cx="2191385" cy="2425700"/>
+                  <wp:effectExtent l="0" t="0" r="0" b="0"/>
                   <wp:wrapTight wrapText="bothSides">
                     <wp:wrapPolygon edited="0">
                       <wp:start x="0" y="0"/>
-                      <wp:lineTo x="0" y="21518"/>
-                      <wp:lineTo x="21486" y="21518"/>
-                      <wp:lineTo x="21486" y="0"/>
+                      <wp:lineTo x="0" y="21374"/>
+                      <wp:lineTo x="21406" y="21374"/>
+                      <wp:lineTo x="21406" y="0"/>
                       <wp:lineTo x="0" y="0"/>
                     </wp:wrapPolygon>
                   </wp:wrapTight>
@@ -4137,7 +5535,7 @@
                           <pic:cNvPicPr/>
                         </pic:nvPicPr>
                         <pic:blipFill>
-                          <a:blip r:embed="rId14">
+                          <a:blip r:embed="rId24" cstate="print">
                             <a:extLst>
                               <a:ext uri="{28A0092B-C50C-407E-A947-70E740481C1C}">
                                 <a14:useLocalDpi xmlns:a14="http://schemas.microsoft.com/office/drawing/2010/main" val="0"/>
@@ -4151,7 +5549,7 @@
                         <pic:spPr>
                           <a:xfrm>
                             <a:off x="0" y="0"/>
-                            <a:ext cx="3006725" cy="3327400"/>
+                            <a:ext cx="2191385" cy="2425700"/>
                           </a:xfrm>
                           <a:prstGeom prst="rect">
                             <a:avLst/>
@@ -4172,14 +5570,14 @@
             <w:r>
               <w:rPr>
                 <w:rFonts w:ascii="Verdana" w:eastAsia="Verdana" w:hAnsi="Verdana" w:cs="Verdana"/>
-                <w:b/>
+                <w:bCs/>
               </w:rPr>
               <w:t>Code for radio buttons:</w:t>
             </w:r>
             <w:r>
               <w:rPr>
                 <w:rFonts w:ascii="Verdana" w:eastAsia="Verdana" w:hAnsi="Verdana" w:cs="Verdana"/>
-                <w:b/>
+                <w:bCs/>
               </w:rPr>
               <w:br/>
             </w:r>
@@ -4190,13 +5588,13 @@
               <w:spacing w:line="240" w:lineRule="auto"/>
               <w:rPr>
                 <w:rFonts w:ascii="Verdana" w:eastAsia="Verdana" w:hAnsi="Verdana" w:cs="Verdana"/>
-                <w:b/>
-              </w:rPr>
-            </w:pPr>
-            <w:r>
-              <w:rPr>
-                <w:rFonts w:ascii="Verdana" w:eastAsia="Verdana" w:hAnsi="Verdana" w:cs="Verdana"/>
-                <w:b/>
+                <w:bCs/>
+              </w:rPr>
+            </w:pPr>
+            <w:r>
+              <w:rPr>
+                <w:rFonts w:ascii="Verdana" w:eastAsia="Verdana" w:hAnsi="Verdana" w:cs="Verdana"/>
+                <w:bCs/>
               </w:rPr>
               <w:t>I used this code here to make the radio buttons.</w:t>
             </w:r>
@@ -4420,7 +5818,8 @@
             <w:r>
               <w:rPr>
                 <w:rFonts w:ascii="Verdana" w:eastAsia="Verdana" w:hAnsi="Verdana" w:cs="Verdana"/>
-                <w:b/>
+                <w:bCs/>
+                <w:noProof/>
               </w:rPr>
               <w:drawing>
                 <wp:anchor distT="0" distB="0" distL="114300" distR="114300" simplePos="0" relativeHeight="251662336" behindDoc="1" locked="0" layoutInCell="1" allowOverlap="1" wp14:anchorId="01547F9D" wp14:editId="11724094">
@@ -4454,7 +5853,7 @@
                           <pic:cNvPicPr/>
                         </pic:nvPicPr>
                         <pic:blipFill>
-                          <a:blip r:embed="rId15">
+                          <a:blip r:embed="rId25">
                             <a:extLst>
                               <a:ext uri="{28A0092B-C50C-407E-A947-70E740481C1C}">
                                 <a14:useLocalDpi xmlns:a14="http://schemas.microsoft.com/office/drawing/2010/main" val="0"/>
@@ -4483,7 +5882,7 @@
             <w:r>
               <w:rPr>
                 <w:rFonts w:ascii="Verdana" w:eastAsia="Verdana" w:hAnsi="Verdana" w:cs="Verdana"/>
-                <w:b/>
+                <w:bCs/>
               </w:rPr>
               <w:t>This shows me testing the dropdown, my cursor was on liquid therefore it has been highlighted.</w:t>
             </w:r>
@@ -4544,23 +5943,23 @@
               <w:spacing w:line="240" w:lineRule="auto"/>
               <w:rPr>
                 <w:rFonts w:ascii="Verdana" w:eastAsia="Verdana" w:hAnsi="Verdana" w:cs="Verdana"/>
-                <w:b/>
-              </w:rPr>
-            </w:pPr>
-          </w:p>
-          <w:p>
-            <w:pPr>
-              <w:widowControl w:val="0"/>
-              <w:spacing w:line="240" w:lineRule="auto"/>
-              <w:rPr>
-                <w:rFonts w:ascii="Verdana" w:eastAsia="Verdana" w:hAnsi="Verdana" w:cs="Verdana"/>
-                <w:b/>
-              </w:rPr>
-            </w:pPr>
-            <w:r>
-              <w:rPr>
-                <w:rFonts w:ascii="Verdana" w:eastAsia="Verdana" w:hAnsi="Verdana" w:cs="Verdana"/>
-                <w:b/>
+                <w:bCs/>
+              </w:rPr>
+            </w:pPr>
+          </w:p>
+          <w:p>
+            <w:pPr>
+              <w:widowControl w:val="0"/>
+              <w:spacing w:line="240" w:lineRule="auto"/>
+              <w:rPr>
+                <w:rFonts w:ascii="Verdana" w:eastAsia="Verdana" w:hAnsi="Verdana" w:cs="Verdana"/>
+                <w:bCs/>
+              </w:rPr>
+            </w:pPr>
+            <w:r>
+              <w:rPr>
+                <w:rFonts w:ascii="Verdana" w:eastAsia="Verdana" w:hAnsi="Verdana" w:cs="Verdana"/>
+                <w:bCs/>
               </w:rPr>
               <w:t>Code for dropdowns:</w:t>
             </w:r>
@@ -4578,13 +5977,14 @@
               <w:spacing w:line="240" w:lineRule="auto"/>
               <w:rPr>
                 <w:rFonts w:ascii="Verdana" w:eastAsia="Verdana" w:hAnsi="Verdana" w:cs="Verdana"/>
-                <w:b/>
-              </w:rPr>
-            </w:pPr>
-            <w:r>
-              <w:rPr>
-                <w:rFonts w:ascii="Verdana" w:eastAsia="Verdana" w:hAnsi="Verdana" w:cs="Verdana"/>
-                <w:b/>
+                <w:bCs/>
+              </w:rPr>
+            </w:pPr>
+            <w:r>
+              <w:rPr>
+                <w:rFonts w:ascii="Verdana" w:eastAsia="Verdana" w:hAnsi="Verdana" w:cs="Verdana"/>
+                <w:bCs/>
+                <w:noProof/>
               </w:rPr>
               <w:drawing>
                 <wp:anchor distT="0" distB="0" distL="114300" distR="114300" simplePos="0" relativeHeight="251663360" behindDoc="1" locked="0" layoutInCell="1" allowOverlap="1" wp14:anchorId="74D3C407" wp14:editId="0154854B">
@@ -4618,7 +6018,7 @@
                           <pic:cNvPicPr/>
                         </pic:nvPicPr>
                         <pic:blipFill>
-                          <a:blip r:embed="rId16">
+                          <a:blip r:embed="rId26">
                             <a:extLst>
                               <a:ext uri="{28A0092B-C50C-407E-A947-70E740481C1C}">
                                 <a14:useLocalDpi xmlns:a14="http://schemas.microsoft.com/office/drawing/2010/main" val="0"/>
@@ -4647,9 +6047,141 @@
             <w:r>
               <w:rPr>
                 <w:rFonts w:ascii="Verdana" w:eastAsia="Verdana" w:hAnsi="Verdana" w:cs="Verdana"/>
-                <w:b/>
+                <w:bCs/>
               </w:rPr>
               <w:t>Here is the code I used to make my dropdowns</w:t>
+            </w:r>
+          </w:p>
+          <w:p>
+            <w:pPr>
+              <w:widowControl w:val="0"/>
+              <w:spacing w:line="240" w:lineRule="auto"/>
+              <w:rPr>
+                <w:rFonts w:ascii="Verdana" w:eastAsia="Verdana" w:hAnsi="Verdana" w:cs="Verdana"/>
+                <w:b/>
+              </w:rPr>
+            </w:pPr>
+          </w:p>
+          <w:p>
+            <w:pPr>
+              <w:widowControl w:val="0"/>
+              <w:spacing w:line="240" w:lineRule="auto"/>
+              <w:rPr>
+                <w:rFonts w:ascii="Verdana" w:eastAsia="Verdana" w:hAnsi="Verdana" w:cs="Verdana"/>
+                <w:b/>
+              </w:rPr>
+            </w:pPr>
+          </w:p>
+          <w:p>
+            <w:pPr>
+              <w:widowControl w:val="0"/>
+              <w:spacing w:line="240" w:lineRule="auto"/>
+              <w:rPr>
+                <w:rFonts w:ascii="Verdana" w:eastAsia="Verdana" w:hAnsi="Verdana" w:cs="Verdana"/>
+                <w:b/>
+              </w:rPr>
+            </w:pPr>
+          </w:p>
+          <w:p>
+            <w:pPr>
+              <w:widowControl w:val="0"/>
+              <w:spacing w:line="240" w:lineRule="auto"/>
+              <w:rPr>
+                <w:rFonts w:ascii="Verdana" w:eastAsia="Verdana" w:hAnsi="Verdana" w:cs="Verdana"/>
+                <w:b/>
+              </w:rPr>
+            </w:pPr>
+          </w:p>
+          <w:p>
+            <w:pPr>
+              <w:widowControl w:val="0"/>
+              <w:spacing w:line="240" w:lineRule="auto"/>
+              <w:rPr>
+                <w:rFonts w:ascii="Verdana" w:eastAsia="Verdana" w:hAnsi="Verdana" w:cs="Verdana"/>
+                <w:b/>
+              </w:rPr>
+            </w:pPr>
+          </w:p>
+          <w:p>
+            <w:pPr>
+              <w:widowControl w:val="0"/>
+              <w:spacing w:line="240" w:lineRule="auto"/>
+              <w:rPr>
+                <w:rFonts w:ascii="Verdana" w:eastAsia="Verdana" w:hAnsi="Verdana" w:cs="Verdana"/>
+                <w:b/>
+              </w:rPr>
+            </w:pPr>
+          </w:p>
+          <w:p>
+            <w:pPr>
+              <w:widowControl w:val="0"/>
+              <w:spacing w:line="240" w:lineRule="auto"/>
+              <w:rPr>
+                <w:rFonts w:ascii="Verdana" w:eastAsia="Verdana" w:hAnsi="Verdana" w:cs="Verdana"/>
+                <w:b/>
+              </w:rPr>
+            </w:pPr>
+            <w:r>
+              <w:rPr>
+                <w:rFonts w:ascii="Verdana" w:eastAsia="Verdana" w:hAnsi="Verdana" w:cs="Verdana"/>
+                <w:b/>
+              </w:rPr>
+              <w:drawing>
+                <wp:inline distT="0" distB="0" distL="0" distR="0" wp14:anchorId="703F89A0" wp14:editId="4B7F4B5D">
+                  <wp:extent cx="4216400" cy="2001456"/>
+                  <wp:effectExtent l="0" t="0" r="0" b="0"/>
+                  <wp:docPr id="26" name="Picture 26"/>
+                  <wp:cNvGraphicFramePr>
+                    <a:graphicFrameLocks xmlns:a="http://schemas.openxmlformats.org/drawingml/2006/main" noChangeAspect="1"/>
+                  </wp:cNvGraphicFramePr>
+                  <a:graphic xmlns:a="http://schemas.openxmlformats.org/drawingml/2006/main">
+                    <a:graphicData uri="http://schemas.openxmlformats.org/drawingml/2006/picture">
+                      <pic:pic xmlns:pic="http://schemas.openxmlformats.org/drawingml/2006/picture">
+                        <pic:nvPicPr>
+                          <pic:cNvPr id="1" name=""/>
+                          <pic:cNvPicPr/>
+                        </pic:nvPicPr>
+                        <pic:blipFill>
+                          <a:blip r:embed="rId27"/>
+                          <a:stretch>
+                            <a:fillRect/>
+                          </a:stretch>
+                        </pic:blipFill>
+                        <pic:spPr>
+                          <a:xfrm>
+                            <a:off x="0" y="0"/>
+                            <a:ext cx="4224871" cy="2005477"/>
+                          </a:xfrm>
+                          <a:prstGeom prst="rect">
+                            <a:avLst/>
+                          </a:prstGeom>
+                        </pic:spPr>
+                      </pic:pic>
+                    </a:graphicData>
+                  </a:graphic>
+                </wp:inline>
+              </w:drawing>
+            </w:r>
+            <w:r>
+              <w:rPr>
+                <w:rFonts w:ascii="Verdana" w:eastAsia="Verdana" w:hAnsi="Verdana" w:cs="Verdana"/>
+                <w:bCs/>
+              </w:rPr>
+              <w:t>Flowchart for this</w:t>
+            </w:r>
+            <w:r>
+              <w:rPr>
+                <w:rFonts w:ascii="Verdana" w:eastAsia="Verdana" w:hAnsi="Verdana" w:cs="Verdana"/>
+                <w:b/>
+              </w:rPr>
+              <w:t xml:space="preserve"> </w:t>
+            </w:r>
+            <w:r>
+              <w:rPr>
+                <w:rFonts w:ascii="Verdana" w:eastAsia="Verdana" w:hAnsi="Verdana" w:cs="Verdana"/>
+                <w:bCs/>
+              </w:rPr>
+              <w:t>component</w:t>
             </w:r>
           </w:p>
         </w:tc>
@@ -4684,7 +6216,6 @@
                 <w:rFonts w:ascii="Verdana" w:eastAsia="Verdana" w:hAnsi="Verdana" w:cs="Verdana"/>
                 <w:b/>
               </w:rPr>
-              <w:lastRenderedPageBreak/>
               <w:t xml:space="preserve">Update of my project management tool at this point (screenshot) </w:t>
             </w:r>
           </w:p>
@@ -4714,6 +6245,48 @@
                 <w:b/>
               </w:rPr>
             </w:pPr>
+            <w:r>
+              <w:rPr>
+                <w:rFonts w:ascii="Verdana" w:eastAsia="Verdana" w:hAnsi="Verdana" w:cs="Verdana"/>
+                <w:b/>
+              </w:rPr>
+              <w:lastRenderedPageBreak/>
+              <w:drawing>
+                <wp:inline distT="0" distB="0" distL="0" distR="0" wp14:anchorId="01BC946D" wp14:editId="3A96DB76">
+                  <wp:extent cx="6521450" cy="3439160"/>
+                  <wp:effectExtent l="0" t="0" r="0" b="8890"/>
+                  <wp:docPr id="39" name="Picture 39"/>
+                  <wp:cNvGraphicFramePr>
+                    <a:graphicFrameLocks xmlns:a="http://schemas.openxmlformats.org/drawingml/2006/main" noChangeAspect="1"/>
+                  </wp:cNvGraphicFramePr>
+                  <a:graphic xmlns:a="http://schemas.openxmlformats.org/drawingml/2006/main">
+                    <a:graphicData uri="http://schemas.openxmlformats.org/drawingml/2006/picture">
+                      <pic:pic xmlns:pic="http://schemas.openxmlformats.org/drawingml/2006/picture">
+                        <pic:nvPicPr>
+                          <pic:cNvPr id="1" name=""/>
+                          <pic:cNvPicPr/>
+                        </pic:nvPicPr>
+                        <pic:blipFill>
+                          <a:blip r:embed="rId28"/>
+                          <a:stretch>
+                            <a:fillRect/>
+                          </a:stretch>
+                        </pic:blipFill>
+                        <pic:spPr>
+                          <a:xfrm>
+                            <a:off x="0" y="0"/>
+                            <a:ext cx="6521450" cy="3439160"/>
+                          </a:xfrm>
+                          <a:prstGeom prst="rect">
+                            <a:avLst/>
+                          </a:prstGeom>
+                        </pic:spPr>
+                      </pic:pic>
+                    </a:graphicData>
+                  </a:graphic>
+                </wp:inline>
+              </w:drawing>
+            </w:r>
           </w:p>
         </w:tc>
       </w:tr>
@@ -5158,14 +6731,16 @@
               <w:spacing w:line="240" w:lineRule="auto"/>
               <w:rPr>
                 <w:rFonts w:ascii="Verdana" w:eastAsia="Verdana" w:hAnsi="Verdana" w:cs="Verdana"/>
-                <w:b/>
-              </w:rPr>
-            </w:pPr>
-            <w:r>
-              <w:rPr>
-                <w:rFonts w:ascii="Verdana" w:eastAsia="Verdana" w:hAnsi="Verdana" w:cs="Verdana"/>
-                <w:b/>
-              </w:rPr>
+                <w:bCs/>
+              </w:rPr>
+            </w:pPr>
+            <w:r>
+              <w:rPr>
+                <w:rFonts w:ascii="Verdana" w:eastAsia="Verdana" w:hAnsi="Verdana" w:cs="Verdana"/>
+                <w:bCs/>
+                <w:noProof/>
+              </w:rPr>
+              <w:lastRenderedPageBreak/>
               <w:drawing>
                 <wp:anchor distT="0" distB="0" distL="114300" distR="114300" simplePos="0" relativeHeight="251666432" behindDoc="1" locked="0" layoutInCell="1" allowOverlap="1" wp14:anchorId="3D0BBC71" wp14:editId="76D28DDA">
                   <wp:simplePos x="0" y="0"/>
@@ -5198,7 +6773,7 @@
                           <pic:cNvPicPr/>
                         </pic:nvPicPr>
                         <pic:blipFill>
-                          <a:blip r:embed="rId17" cstate="print">
+                          <a:blip r:embed="rId29" cstate="print">
                             <a:extLst>
                               <a:ext uri="{28A0092B-C50C-407E-A947-70E740481C1C}">
                                 <a14:useLocalDpi xmlns:a14="http://schemas.microsoft.com/office/drawing/2010/main" val="0"/>
@@ -5227,7 +6802,7 @@
             <w:r>
               <w:rPr>
                 <w:rFonts w:ascii="Verdana" w:eastAsia="Verdana" w:hAnsi="Verdana" w:cs="Verdana"/>
-                <w:b/>
+                <w:bCs/>
               </w:rPr>
               <w:t>This is a dictionary of the conversion rates of the units, in my main file</w:t>
             </w:r>
@@ -5328,13 +6903,13 @@
               <w:spacing w:line="240" w:lineRule="auto"/>
               <w:rPr>
                 <w:rFonts w:ascii="Verdana" w:eastAsia="Verdana" w:hAnsi="Verdana" w:cs="Verdana"/>
-                <w:b/>
-              </w:rPr>
-            </w:pPr>
-            <w:r>
-              <w:rPr>
-                <w:rFonts w:ascii="Verdana" w:eastAsia="Verdana" w:hAnsi="Verdana" w:cs="Verdana"/>
-                <w:b/>
+                <w:bCs/>
+              </w:rPr>
+            </w:pPr>
+            <w:r>
+              <w:rPr>
+                <w:rFonts w:ascii="Verdana" w:eastAsia="Verdana" w:hAnsi="Verdana" w:cs="Verdana"/>
+                <w:bCs/>
               </w:rPr>
               <w:t>Trail 2: Information on different file</w:t>
             </w:r>
@@ -5345,13 +6920,14 @@
               <w:spacing w:line="240" w:lineRule="auto"/>
               <w:rPr>
                 <w:rFonts w:ascii="Verdana" w:eastAsia="Verdana" w:hAnsi="Verdana" w:cs="Verdana"/>
-                <w:b/>
-              </w:rPr>
-            </w:pPr>
-            <w:r>
-              <w:rPr>
-                <w:rFonts w:ascii="Verdana" w:eastAsia="Verdana" w:hAnsi="Verdana" w:cs="Verdana"/>
-                <w:b/>
+                <w:bCs/>
+              </w:rPr>
+            </w:pPr>
+            <w:r>
+              <w:rPr>
+                <w:rFonts w:ascii="Verdana" w:eastAsia="Verdana" w:hAnsi="Verdana" w:cs="Verdana"/>
+                <w:bCs/>
+                <w:noProof/>
               </w:rPr>
               <w:drawing>
                 <wp:anchor distT="0" distB="0" distL="114300" distR="114300" simplePos="0" relativeHeight="251665408" behindDoc="1" locked="0" layoutInCell="1" allowOverlap="1" wp14:anchorId="34676020" wp14:editId="442E2EAD">
@@ -5385,7 +6961,7 @@
                           <pic:cNvPicPr/>
                         </pic:nvPicPr>
                         <pic:blipFill>
-                          <a:blip r:embed="rId17" cstate="print">
+                          <a:blip r:embed="rId29" cstate="print">
                             <a:extLst>
                               <a:ext uri="{28A0092B-C50C-407E-A947-70E740481C1C}">
                                 <a14:useLocalDpi xmlns:a14="http://schemas.microsoft.com/office/drawing/2010/main" val="0"/>
@@ -5420,7 +6996,7 @@
             <w:r>
               <w:rPr>
                 <w:rFonts w:ascii="Verdana" w:eastAsia="Verdana" w:hAnsi="Verdana" w:cs="Verdana"/>
-                <w:b/>
+                <w:bCs/>
               </w:rPr>
               <w:t>This is a dictionary of the conversion rates of units, in a different file.</w:t>
             </w:r>
@@ -5444,12 +7020,144 @@
                 <w:b/>
               </w:rPr>
             </w:pPr>
+          </w:p>
+          <w:p>
+            <w:pPr>
+              <w:widowControl w:val="0"/>
+              <w:spacing w:line="240" w:lineRule="auto"/>
+              <w:rPr>
+                <w:rFonts w:ascii="Verdana" w:eastAsia="Verdana" w:hAnsi="Verdana" w:cs="Verdana"/>
+                <w:b/>
+              </w:rPr>
+            </w:pPr>
+          </w:p>
+          <w:p>
+            <w:pPr>
+              <w:widowControl w:val="0"/>
+              <w:spacing w:line="240" w:lineRule="auto"/>
+              <w:rPr>
+                <w:rFonts w:ascii="Verdana" w:eastAsia="Verdana" w:hAnsi="Verdana" w:cs="Verdana"/>
+                <w:b/>
+              </w:rPr>
+            </w:pPr>
+          </w:p>
+          <w:p>
+            <w:pPr>
+              <w:widowControl w:val="0"/>
+              <w:spacing w:line="240" w:lineRule="auto"/>
+              <w:rPr>
+                <w:rFonts w:ascii="Verdana" w:eastAsia="Verdana" w:hAnsi="Verdana" w:cs="Verdana"/>
+                <w:b/>
+              </w:rPr>
+            </w:pPr>
+          </w:p>
+          <w:p>
+            <w:pPr>
+              <w:widowControl w:val="0"/>
+              <w:spacing w:line="240" w:lineRule="auto"/>
+              <w:rPr>
+                <w:rFonts w:ascii="Verdana" w:eastAsia="Verdana" w:hAnsi="Verdana" w:cs="Verdana"/>
+                <w:b/>
+              </w:rPr>
+            </w:pPr>
+          </w:p>
+          <w:p>
+            <w:pPr>
+              <w:widowControl w:val="0"/>
+              <w:spacing w:line="240" w:lineRule="auto"/>
+              <w:rPr>
+                <w:rFonts w:ascii="Verdana" w:eastAsia="Verdana" w:hAnsi="Verdana" w:cs="Verdana"/>
+                <w:b/>
+              </w:rPr>
+            </w:pPr>
+          </w:p>
+          <w:p>
+            <w:pPr>
+              <w:widowControl w:val="0"/>
+              <w:spacing w:line="240" w:lineRule="auto"/>
+              <w:rPr>
+                <w:rFonts w:ascii="Verdana" w:eastAsia="Verdana" w:hAnsi="Verdana" w:cs="Verdana"/>
+                <w:b/>
+              </w:rPr>
+            </w:pPr>
+          </w:p>
+          <w:p>
+            <w:pPr>
+              <w:widowControl w:val="0"/>
+              <w:spacing w:line="240" w:lineRule="auto"/>
+              <w:rPr>
+                <w:rFonts w:ascii="Verdana" w:eastAsia="Verdana" w:hAnsi="Verdana" w:cs="Verdana"/>
+                <w:b/>
+              </w:rPr>
+            </w:pPr>
+          </w:p>
+          <w:p>
+            <w:pPr>
+              <w:widowControl w:val="0"/>
+              <w:spacing w:line="240" w:lineRule="auto"/>
+              <w:rPr>
+                <w:rFonts w:ascii="Verdana" w:eastAsia="Verdana" w:hAnsi="Verdana" w:cs="Verdana"/>
+                <w:b/>
+              </w:rPr>
+            </w:pPr>
+          </w:p>
+          <w:p>
+            <w:pPr>
+              <w:widowControl w:val="0"/>
+              <w:spacing w:line="240" w:lineRule="auto"/>
+              <w:rPr>
+                <w:rFonts w:ascii="Verdana" w:eastAsia="Verdana" w:hAnsi="Verdana" w:cs="Verdana"/>
+                <w:b/>
+              </w:rPr>
+            </w:pPr>
+            <w:r>
+              <w:rPr>
+                <w:rFonts w:ascii="Verdana" w:eastAsia="Verdana" w:hAnsi="Verdana" w:cs="Verdana"/>
+                <w:b/>
+              </w:rPr>
+              <w:drawing>
+                <wp:inline distT="0" distB="0" distL="0" distR="0" wp14:anchorId="0BA9C2D6" wp14:editId="0AA45267">
+                  <wp:extent cx="6521450" cy="3536315"/>
+                  <wp:effectExtent l="0" t="0" r="0" b="6985"/>
+                  <wp:docPr id="40" name="Picture 40"/>
+                  <wp:cNvGraphicFramePr>
+                    <a:graphicFrameLocks xmlns:a="http://schemas.openxmlformats.org/drawingml/2006/main" noChangeAspect="1"/>
+                  </wp:cNvGraphicFramePr>
+                  <a:graphic xmlns:a="http://schemas.openxmlformats.org/drawingml/2006/main">
+                    <a:graphicData uri="http://schemas.openxmlformats.org/drawingml/2006/picture">
+                      <pic:pic xmlns:pic="http://schemas.openxmlformats.org/drawingml/2006/picture">
+                        <pic:nvPicPr>
+                          <pic:cNvPr id="1" name=""/>
+                          <pic:cNvPicPr/>
+                        </pic:nvPicPr>
+                        <pic:blipFill>
+                          <a:blip r:embed="rId30"/>
+                          <a:stretch>
+                            <a:fillRect/>
+                          </a:stretch>
+                        </pic:blipFill>
+                        <pic:spPr>
+                          <a:xfrm>
+                            <a:off x="0" y="0"/>
+                            <a:ext cx="6521450" cy="3536315"/>
+                          </a:xfrm>
+                          <a:prstGeom prst="rect">
+                            <a:avLst/>
+                          </a:prstGeom>
+                        </pic:spPr>
+                      </pic:pic>
+                    </a:graphicData>
+                  </a:graphic>
+                </wp:inline>
+              </w:drawing>
+            </w:r>
           </w:p>
         </w:tc>
       </w:tr>
     </w:tbl>
     <w:p>
       <w:r>
+        <w:lastRenderedPageBreak/>
         <w:br w:type="page"/>
       </w:r>
     </w:p>
@@ -5512,7 +7220,15 @@
                 <w:color w:val="FFFFFF"/>
               </w:rPr>
               <w:lastRenderedPageBreak/>
-              <w:t>Component 3</w:t>
+              <w:t xml:space="preserve">Component </w:t>
+            </w:r>
+            <w:r>
+              <w:rPr>
+                <w:rFonts w:ascii="Verdana" w:eastAsia="Verdana" w:hAnsi="Verdana" w:cs="Verdana"/>
+                <w:b/>
+                <w:color w:val="FFFFFF"/>
+              </w:rPr>
+              <w:t>4</w:t>
             </w:r>
           </w:p>
         </w:tc>
@@ -5585,7 +7301,21 @@
               <w:rPr>
                 <w:rFonts w:ascii="Verdana" w:eastAsia="Verdana" w:hAnsi="Verdana" w:cs="Verdana"/>
               </w:rPr>
-              <w:t>I want to create an entry box which will allow the user to enter the value they want to convert.</w:t>
+              <w:t xml:space="preserve">I want to create a feature which will allow the user to enter a number and submit it </w:t>
+            </w:r>
+            <w:proofErr w:type="gramStart"/>
+            <w:r>
+              <w:rPr>
+                <w:rFonts w:ascii="Verdana" w:eastAsia="Verdana" w:hAnsi="Verdana" w:cs="Verdana"/>
+              </w:rPr>
+              <w:t>in order for</w:t>
+            </w:r>
+            <w:proofErr w:type="gramEnd"/>
+            <w:r>
+              <w:rPr>
+                <w:rFonts w:ascii="Verdana" w:eastAsia="Verdana" w:hAnsi="Verdana" w:cs="Verdana"/>
+              </w:rPr>
+              <w:t xml:space="preserve"> their chosen units to be converted</w:t>
             </w:r>
           </w:p>
         </w:tc>
@@ -5654,6 +7384,42 @@
                 <w:rFonts w:ascii="Verdana" w:eastAsia="Verdana" w:hAnsi="Verdana" w:cs="Verdana"/>
               </w:rPr>
             </w:pPr>
+            <w:r>
+              <w:rPr>
+                <w:rFonts w:ascii="Verdana" w:eastAsia="Verdana" w:hAnsi="Verdana" w:cs="Verdana"/>
+              </w:rPr>
+              <w:t>I can use drop downs to let the user choose between pre-set numbers, or I can create a user input box which will allow the user to enter</w:t>
+            </w:r>
+            <w:r>
+              <w:rPr>
+                <w:rFonts w:ascii="Verdana" w:eastAsia="Verdana" w:hAnsi="Verdana" w:cs="Verdana"/>
+              </w:rPr>
+              <w:t xml:space="preserve"> number</w:t>
+            </w:r>
+            <w:r>
+              <w:rPr>
+                <w:rFonts w:ascii="Verdana" w:eastAsia="Verdana" w:hAnsi="Verdana" w:cs="Verdana"/>
+              </w:rPr>
+              <w:t>s</w:t>
+            </w:r>
+            <w:r>
+              <w:rPr>
+                <w:rFonts w:ascii="Verdana" w:eastAsia="Verdana" w:hAnsi="Verdana" w:cs="Verdana"/>
+              </w:rPr>
+              <w:t xml:space="preserve"> of </w:t>
+            </w:r>
+            <w:r>
+              <w:rPr>
+                <w:rFonts w:ascii="Verdana" w:eastAsia="Verdana" w:hAnsi="Verdana" w:cs="Verdana"/>
+              </w:rPr>
+              <w:t>their choice.</w:t>
+            </w:r>
+            <w:r>
+              <w:rPr>
+                <w:rFonts w:ascii="Verdana" w:eastAsia="Verdana" w:hAnsi="Verdana" w:cs="Verdana"/>
+              </w:rPr>
+              <w:t xml:space="preserve"> And to submit the number I plan to create a button and once clicked the units will be converted</w:t>
+            </w:r>
           </w:p>
         </w:tc>
       </w:tr>
@@ -5714,6 +7480,52 @@
                 <w:rFonts w:ascii="Verdana" w:eastAsia="Verdana" w:hAnsi="Verdana" w:cs="Verdana"/>
               </w:rPr>
             </w:pPr>
+            <w:r>
+              <w:rPr>
+                <w:rFonts w:ascii="Verdana" w:eastAsia="Verdana" w:hAnsi="Verdana" w:cs="Verdana"/>
+              </w:rPr>
+              <w:t xml:space="preserve">I chose to </w:t>
+            </w:r>
+            <w:r>
+              <w:rPr>
+                <w:rFonts w:ascii="Verdana" w:eastAsia="Verdana" w:hAnsi="Verdana" w:cs="Verdana"/>
+              </w:rPr>
+              <w:t xml:space="preserve">make </w:t>
+            </w:r>
+            <w:proofErr w:type="gramStart"/>
+            <w:r>
+              <w:rPr>
+                <w:rFonts w:ascii="Verdana" w:eastAsia="Verdana" w:hAnsi="Verdana" w:cs="Verdana"/>
+              </w:rPr>
+              <w:t>an</w:t>
+            </w:r>
+            <w:proofErr w:type="gramEnd"/>
+            <w:r>
+              <w:rPr>
+                <w:rFonts w:ascii="Verdana" w:eastAsia="Verdana" w:hAnsi="Verdana" w:cs="Verdana"/>
+              </w:rPr>
+              <w:t xml:space="preserve"> user input box, this i</w:t>
+            </w:r>
+            <w:r>
+              <w:rPr>
+                <w:rFonts w:ascii="Verdana" w:eastAsia="Verdana" w:hAnsi="Verdana" w:cs="Verdana"/>
+              </w:rPr>
+              <w:t xml:space="preserve">s because making dropdowns would severely narrow down the options the user has. By making a user input box the user </w:t>
+            </w:r>
+            <w:proofErr w:type="gramStart"/>
+            <w:r>
+              <w:rPr>
+                <w:rFonts w:ascii="Verdana" w:eastAsia="Verdana" w:hAnsi="Verdana" w:cs="Verdana"/>
+              </w:rPr>
+              <w:t>is able to</w:t>
+            </w:r>
+            <w:proofErr w:type="gramEnd"/>
+            <w:r>
+              <w:rPr>
+                <w:rFonts w:ascii="Verdana" w:eastAsia="Verdana" w:hAnsi="Verdana" w:cs="Verdana"/>
+              </w:rPr>
+              <w:t xml:space="preserve"> easily enter any number of their choice.</w:t>
+            </w:r>
           </w:p>
         </w:tc>
       </w:tr>
@@ -5774,12 +7586,18 @@
                 <w:rFonts w:ascii="Verdana" w:eastAsia="Verdana" w:hAnsi="Verdana" w:cs="Verdana"/>
               </w:rPr>
             </w:pPr>
+            <w:r>
+              <w:rPr>
+                <w:rFonts w:ascii="Verdana" w:eastAsia="Verdana" w:hAnsi="Verdana" w:cs="Verdana"/>
+              </w:rPr>
+              <w:t xml:space="preserve">I have tested the code in the testing table. The overall testing went well. </w:t>
+            </w:r>
           </w:p>
         </w:tc>
       </w:tr>
       <w:tr>
         <w:trPr>
-          <w:trHeight w:val="420"/>
+          <w:trHeight w:val="20"/>
         </w:trPr>
         <w:tc>
           <w:tcPr>
@@ -5833,12 +7651,6 @@
         </w:tc>
       </w:tr>
     </w:tbl>
-    <w:p/>
-    <w:p/>
-    <w:p/>
-    <w:p/>
-    <w:p/>
-    <w:p/>
     <w:p/>
     <w:p>
       <w:pPr>
@@ -5955,7 +7767,14 @@
                       <w:b/>
                     </w:rPr>
                     <w:lastRenderedPageBreak/>
-                    <w:t>Testing the component1</w:t>
+                    <w:t>Testing the component</w:t>
+                  </w:r>
+                  <w:r>
+                    <w:rPr>
+                      <w:rFonts w:ascii="Verdana" w:eastAsia="Verdana" w:hAnsi="Verdana" w:cs="Verdana"/>
+                      <w:b/>
+                    </w:rPr>
+                    <w:t>3</w:t>
                   </w:r>
                 </w:p>
               </w:tc>
@@ -5994,6 +7813,13 @@
                       <w:b/>
                     </w:rPr>
                   </w:pPr>
+                  <w:r>
+                    <w:rPr>
+                      <w:rFonts w:ascii="Verdana" w:eastAsia="Verdana" w:hAnsi="Verdana" w:cs="Verdana"/>
+                      <w:b/>
+                    </w:rPr>
+                    <w:t>I have tested the user input box</w:t>
+                  </w:r>
                 </w:p>
               </w:tc>
             </w:tr>
@@ -6037,7 +7863,247 @@
                     <w:widowControl w:val="0"/>
                     <w:rPr>
                       <w:rFonts w:ascii="Verdana" w:eastAsia="Verdana" w:hAnsi="Verdana" w:cs="Verdana"/>
-                      <w:b/>
+                      <w:bCs/>
+                    </w:rPr>
+                  </w:pPr>
+                  <w:r>
+                    <w:rPr>
+                      <w:rFonts w:ascii="Verdana" w:eastAsia="Verdana" w:hAnsi="Verdana" w:cs="Verdana"/>
+                      <w:bCs/>
+                    </w:rPr>
+                    <w:t xml:space="preserve">I tested 1 kilometre to </w:t>
+                  </w:r>
+                  <w:proofErr w:type="gramStart"/>
+                  <w:r>
+                    <w:rPr>
+                      <w:rFonts w:ascii="Verdana" w:eastAsia="Verdana" w:hAnsi="Verdana" w:cs="Verdana"/>
+                      <w:bCs/>
+                    </w:rPr>
+                    <w:t>metres</w:t>
+                  </w:r>
+                  <w:proofErr w:type="gramEnd"/>
+                  <w:r>
+                    <w:rPr>
+                      <w:rFonts w:ascii="Verdana" w:eastAsia="Verdana" w:hAnsi="Verdana" w:cs="Verdana"/>
+                      <w:bCs/>
+                    </w:rPr>
+                    <w:t xml:space="preserve"> so the expected value was 1000 </w:t>
+                  </w:r>
+                </w:p>
+                <w:p>
+                  <w:pPr>
+                    <w:widowControl w:val="0"/>
+                    <w:rPr>
+                      <w:rFonts w:ascii="Verdana" w:eastAsia="Verdana" w:hAnsi="Verdana" w:cs="Verdana"/>
+                      <w:bCs/>
+                    </w:rPr>
+                  </w:pPr>
+                  <w:r>
+                    <w:rPr>
+                      <w:rFonts w:ascii="Verdana" w:eastAsia="Verdana" w:hAnsi="Verdana" w:cs="Verdana"/>
+                      <w:bCs/>
+                    </w:rPr>
+                    <w:drawing>
+                      <wp:inline distT="0" distB="0" distL="0" distR="0" wp14:anchorId="627E95E8" wp14:editId="3905165C">
+                        <wp:extent cx="2260600" cy="1397776"/>
+                        <wp:effectExtent l="0" t="0" r="6350" b="0"/>
+                        <wp:docPr id="4" name="Picture 4"/>
+                        <wp:cNvGraphicFramePr>
+                          <a:graphicFrameLocks xmlns:a="http://schemas.openxmlformats.org/drawingml/2006/main" noChangeAspect="1"/>
+                        </wp:cNvGraphicFramePr>
+                        <a:graphic xmlns:a="http://schemas.openxmlformats.org/drawingml/2006/main">
+                          <a:graphicData uri="http://schemas.openxmlformats.org/drawingml/2006/picture">
+                            <pic:pic xmlns:pic="http://schemas.openxmlformats.org/drawingml/2006/picture">
+                              <pic:nvPicPr>
+                                <pic:cNvPr id="1" name=""/>
+                                <pic:cNvPicPr/>
+                              </pic:nvPicPr>
+                              <pic:blipFill>
+                                <a:blip r:embed="rId31"/>
+                                <a:stretch>
+                                  <a:fillRect/>
+                                </a:stretch>
+                              </pic:blipFill>
+                              <pic:spPr>
+                                <a:xfrm>
+                                  <a:off x="0" y="0"/>
+                                  <a:ext cx="2264252" cy="1400034"/>
+                                </a:xfrm>
+                                <a:prstGeom prst="rect">
+                                  <a:avLst/>
+                                </a:prstGeom>
+                              </pic:spPr>
+                            </pic:pic>
+                          </a:graphicData>
+                        </a:graphic>
+                      </wp:inline>
+                    </w:drawing>
+                  </w:r>
+                </w:p>
+                <w:p>
+                  <w:pPr>
+                    <w:widowControl w:val="0"/>
+                    <w:rPr>
+                      <w:rFonts w:ascii="Verdana" w:eastAsia="Verdana" w:hAnsi="Verdana" w:cs="Verdana"/>
+                      <w:bCs/>
+                    </w:rPr>
+                  </w:pPr>
+                  <w:r>
+                    <w:rPr>
+                      <w:rFonts w:ascii="Verdana" w:eastAsia="Verdana" w:hAnsi="Verdana" w:cs="Verdana"/>
+                      <w:bCs/>
+                    </w:rPr>
+                    <w:t xml:space="preserve">This code worked. </w:t>
+                  </w:r>
+                </w:p>
+                <w:p>
+                  <w:pPr>
+                    <w:widowControl w:val="0"/>
+                    <w:rPr>
+                      <w:rFonts w:ascii="Verdana" w:eastAsia="Verdana" w:hAnsi="Verdana" w:cs="Verdana"/>
+                      <w:bCs/>
+                    </w:rPr>
+                  </w:pPr>
+                  <w:r>
+                    <w:rPr>
+                      <w:rFonts w:ascii="Verdana" w:eastAsia="Verdana" w:hAnsi="Verdana" w:cs="Verdana"/>
+                      <w:bCs/>
+                    </w:rPr>
+                    <w:t xml:space="preserve"> </w:t>
+                  </w:r>
+                </w:p>
+                <w:p>
+                  <w:pPr>
+                    <w:widowControl w:val="0"/>
+                    <w:rPr>
+                      <w:rFonts w:ascii="Verdana" w:eastAsia="Verdana" w:hAnsi="Verdana" w:cs="Verdana"/>
+                      <w:bCs/>
+                    </w:rPr>
+                  </w:pPr>
+                  <w:r>
+                    <w:rPr>
+                      <w:rFonts w:ascii="Verdana" w:eastAsia="Verdana" w:hAnsi="Verdana" w:cs="Verdana"/>
+                      <w:bCs/>
+                    </w:rPr>
+                    <w:t>I will test another conversion to ensure that there is no error.</w:t>
+                  </w:r>
+                </w:p>
+                <w:p>
+                  <w:pPr>
+                    <w:widowControl w:val="0"/>
+                    <w:rPr>
+                      <w:rFonts w:ascii="Verdana" w:eastAsia="Verdana" w:hAnsi="Verdana" w:cs="Verdana"/>
+                      <w:bCs/>
+                    </w:rPr>
+                  </w:pPr>
+                  <w:r>
+                    <w:rPr>
+                      <w:rFonts w:ascii="Verdana" w:eastAsia="Verdana" w:hAnsi="Verdana" w:cs="Verdana"/>
+                      <w:bCs/>
+                    </w:rPr>
+                    <w:t xml:space="preserve">I will test 1 </w:t>
+                  </w:r>
+                  <w:r>
+                    <w:rPr>
+                      <w:rFonts w:ascii="Verdana" w:eastAsia="Verdana" w:hAnsi="Verdana" w:cs="Verdana"/>
+                      <w:bCs/>
+                    </w:rPr>
+                    <w:t>gram</w:t>
+                  </w:r>
+                  <w:r>
+                    <w:rPr>
+                      <w:rFonts w:ascii="Verdana" w:eastAsia="Verdana" w:hAnsi="Verdana" w:cs="Verdana"/>
+                      <w:bCs/>
+                    </w:rPr>
+                    <w:t xml:space="preserve"> which will be 0.001 </w:t>
+                  </w:r>
+                  <w:r>
+                    <w:rPr>
+                      <w:rFonts w:ascii="Verdana" w:eastAsia="Verdana" w:hAnsi="Verdana" w:cs="Verdana"/>
+                      <w:bCs/>
+                    </w:rPr>
+                    <w:t>kilograms</w:t>
+                  </w:r>
+                  <w:r>
+                    <w:rPr>
+                      <w:rFonts w:ascii="Verdana" w:eastAsia="Verdana" w:hAnsi="Verdana" w:cs="Verdana"/>
+                      <w:bCs/>
+                    </w:rPr>
+                    <w:t>.</w:t>
+                  </w:r>
+                </w:p>
+                <w:p>
+                  <w:pPr>
+                    <w:widowControl w:val="0"/>
+                    <w:rPr>
+                      <w:rFonts w:ascii="Verdana" w:eastAsia="Verdana" w:hAnsi="Verdana" w:cs="Verdana"/>
+                      <w:bCs/>
+                    </w:rPr>
+                  </w:pPr>
+                  <w:r>
+                    <w:rPr>
+                      <w:rFonts w:ascii="Verdana" w:eastAsia="Verdana" w:hAnsi="Verdana" w:cs="Verdana"/>
+                      <w:bCs/>
+                    </w:rPr>
+                    <w:drawing>
+                      <wp:inline distT="0" distB="0" distL="0" distR="0" wp14:anchorId="4F11D380" wp14:editId="6342A87F">
+                        <wp:extent cx="2679700" cy="1598418"/>
+                        <wp:effectExtent l="0" t="0" r="6350" b="1905"/>
+                        <wp:docPr id="9" name="Picture 9"/>
+                        <wp:cNvGraphicFramePr>
+                          <a:graphicFrameLocks xmlns:a="http://schemas.openxmlformats.org/drawingml/2006/main" noChangeAspect="1"/>
+                        </wp:cNvGraphicFramePr>
+                        <a:graphic xmlns:a="http://schemas.openxmlformats.org/drawingml/2006/main">
+                          <a:graphicData uri="http://schemas.openxmlformats.org/drawingml/2006/picture">
+                            <pic:pic xmlns:pic="http://schemas.openxmlformats.org/drawingml/2006/picture">
+                              <pic:nvPicPr>
+                                <pic:cNvPr id="1" name=""/>
+                                <pic:cNvPicPr/>
+                              </pic:nvPicPr>
+                              <pic:blipFill>
+                                <a:blip r:embed="rId32"/>
+                                <a:stretch>
+                                  <a:fillRect/>
+                                </a:stretch>
+                              </pic:blipFill>
+                              <pic:spPr>
+                                <a:xfrm>
+                                  <a:off x="0" y="0"/>
+                                  <a:ext cx="2683192" cy="1600501"/>
+                                </a:xfrm>
+                                <a:prstGeom prst="rect">
+                                  <a:avLst/>
+                                </a:prstGeom>
+                              </pic:spPr>
+                            </pic:pic>
+                          </a:graphicData>
+                        </a:graphic>
+                      </wp:inline>
+                    </w:drawing>
+                  </w:r>
+                </w:p>
+                <w:p>
+                  <w:pPr>
+                    <w:widowControl w:val="0"/>
+                    <w:rPr>
+                      <w:rFonts w:ascii="Verdana" w:eastAsia="Verdana" w:hAnsi="Verdana" w:cs="Verdana"/>
+                      <w:bCs/>
+                    </w:rPr>
+                  </w:pPr>
+                  <w:r>
+                    <w:rPr>
+                      <w:rFonts w:ascii="Verdana" w:eastAsia="Verdana" w:hAnsi="Verdana" w:cs="Verdana"/>
+                      <w:bCs/>
+                    </w:rPr>
+                    <w:t>This worked.</w:t>
+                  </w:r>
+                </w:p>
+                <w:p>
+                  <w:pPr>
+                    <w:widowControl w:val="0"/>
+                    <w:rPr>
+                      <w:rFonts w:ascii="Verdana" w:eastAsia="Verdana" w:hAnsi="Verdana" w:cs="Verdana"/>
+                      <w:bCs/>
                     </w:rPr>
                   </w:pPr>
                 </w:p>
@@ -6046,7 +8112,7 @@
                     <w:widowControl w:val="0"/>
                     <w:rPr>
                       <w:rFonts w:ascii="Verdana" w:eastAsia="Verdana" w:hAnsi="Verdana" w:cs="Verdana"/>
-                      <w:b/>
+                      <w:bCs/>
                     </w:rPr>
                   </w:pPr>
                 </w:p>
@@ -6055,7 +8121,7 @@
                     <w:widowControl w:val="0"/>
                     <w:rPr>
                       <w:rFonts w:ascii="Verdana" w:eastAsia="Verdana" w:hAnsi="Verdana" w:cs="Verdana"/>
-                      <w:b/>
+                      <w:bCs/>
                     </w:rPr>
                   </w:pPr>
                 </w:p>
@@ -6064,7 +8130,7 @@
                     <w:widowControl w:val="0"/>
                     <w:rPr>
                       <w:rFonts w:ascii="Verdana" w:eastAsia="Verdana" w:hAnsi="Verdana" w:cs="Verdana"/>
-                      <w:b/>
+                      <w:bCs/>
                     </w:rPr>
                   </w:pPr>
                 </w:p>
@@ -6073,7 +8139,7 @@
                     <w:widowControl w:val="0"/>
                     <w:rPr>
                       <w:rFonts w:ascii="Verdana" w:eastAsia="Verdana" w:hAnsi="Verdana" w:cs="Verdana"/>
-                      <w:b/>
+                      <w:bCs/>
                     </w:rPr>
                   </w:pPr>
                 </w:p>
@@ -6082,7 +8148,7 @@
                     <w:widowControl w:val="0"/>
                     <w:rPr>
                       <w:rFonts w:ascii="Verdana" w:eastAsia="Verdana" w:hAnsi="Verdana" w:cs="Verdana"/>
-                      <w:b/>
+                      <w:bCs/>
                     </w:rPr>
                   </w:pPr>
                 </w:p>
@@ -6122,15 +8188,63 @@
                       <w:b/>
                     </w:rPr>
                   </w:pPr>
+                  <w:r>
+                    <w:rPr>
+                      <w:rFonts w:ascii="Verdana" w:eastAsia="Verdana" w:hAnsi="Verdana" w:cs="Verdana"/>
+                      <w:b/>
+                    </w:rPr>
+                    <w:drawing>
+                      <wp:inline distT="0" distB="0" distL="0" distR="0" wp14:anchorId="5A94D2A8" wp14:editId="1D4E8E93">
+                        <wp:extent cx="2448697" cy="1562100"/>
+                        <wp:effectExtent l="0" t="0" r="8890" b="0"/>
+                        <wp:docPr id="11" name="Picture 11"/>
+                        <wp:cNvGraphicFramePr>
+                          <a:graphicFrameLocks xmlns:a="http://schemas.openxmlformats.org/drawingml/2006/main" noChangeAspect="1"/>
+                        </wp:cNvGraphicFramePr>
+                        <a:graphic xmlns:a="http://schemas.openxmlformats.org/drawingml/2006/main">
+                          <a:graphicData uri="http://schemas.openxmlformats.org/drawingml/2006/picture">
+                            <pic:pic xmlns:pic="http://schemas.openxmlformats.org/drawingml/2006/picture">
+                              <pic:nvPicPr>
+                                <pic:cNvPr id="1" name=""/>
+                                <pic:cNvPicPr/>
+                              </pic:nvPicPr>
+                              <pic:blipFill>
+                                <a:blip r:embed="rId33"/>
+                                <a:stretch>
+                                  <a:fillRect/>
+                                </a:stretch>
+                              </pic:blipFill>
+                              <pic:spPr>
+                                <a:xfrm>
+                                  <a:off x="0" y="0"/>
+                                  <a:ext cx="2451466" cy="1563867"/>
+                                </a:xfrm>
+                                <a:prstGeom prst="rect">
+                                  <a:avLst/>
+                                </a:prstGeom>
+                              </pic:spPr>
+                            </pic:pic>
+                          </a:graphicData>
+                        </a:graphic>
+                      </wp:inline>
+                    </w:drawing>
+                  </w:r>
                 </w:p>
                 <w:p>
                   <w:pPr>
                     <w:widowControl w:val="0"/>
                     <w:rPr>
                       <w:rFonts w:ascii="Verdana" w:eastAsia="Verdana" w:hAnsi="Verdana" w:cs="Verdana"/>
-                      <w:b/>
+                      <w:bCs/>
                     </w:rPr>
                   </w:pPr>
+                  <w:r>
+                    <w:rPr>
+                      <w:rFonts w:ascii="Verdana" w:eastAsia="Verdana" w:hAnsi="Verdana" w:cs="Verdana"/>
+                      <w:bCs/>
+                    </w:rPr>
+                    <w:t>It works</w:t>
+                  </w:r>
                 </w:p>
                 <w:p>
                   <w:pPr>
@@ -6210,9 +8324,130 @@
                     <w:widowControl w:val="0"/>
                     <w:rPr>
                       <w:rFonts w:ascii="Verdana" w:eastAsia="Verdana" w:hAnsi="Verdana" w:cs="Verdana"/>
+                      <w:bCs/>
+                    </w:rPr>
+                  </w:pPr>
+                  <w:r>
+                    <w:rPr>
+                      <w:rFonts w:ascii="Verdana" w:eastAsia="Verdana" w:hAnsi="Verdana" w:cs="Verdana"/>
+                      <w:bCs/>
+                    </w:rPr>
+                    <w:t xml:space="preserve">I will do a square metre to square mile </w:t>
+                  </w:r>
+                  <w:proofErr w:type="gramStart"/>
+                  <w:r>
+                    <w:rPr>
+                      <w:rFonts w:ascii="Verdana" w:eastAsia="Verdana" w:hAnsi="Verdana" w:cs="Verdana"/>
+                      <w:bCs/>
+                    </w:rPr>
+                    <w:t>conversion</w:t>
+                  </w:r>
+                  <w:proofErr w:type="gramEnd"/>
+                  <w:r>
+                    <w:rPr>
+                      <w:rFonts w:ascii="Verdana" w:eastAsia="Verdana" w:hAnsi="Verdana" w:cs="Verdana"/>
+                      <w:bCs/>
+                    </w:rPr>
+                    <w:t xml:space="preserve"> and I will enter </w:t>
+                  </w:r>
+                  <w:proofErr w:type="spellStart"/>
+                  <w:r>
+                    <w:rPr>
+                      <w:rFonts w:ascii="Verdana" w:eastAsia="Verdana" w:hAnsi="Verdana" w:cs="Verdana"/>
+                      <w:bCs/>
+                    </w:rPr>
+                    <w:t>abcdefg</w:t>
+                  </w:r>
+                  <w:proofErr w:type="spellEnd"/>
+                  <w:r>
+                    <w:rPr>
+                      <w:rFonts w:ascii="Verdana" w:eastAsia="Verdana" w:hAnsi="Verdana" w:cs="Verdana"/>
+                      <w:bCs/>
+                    </w:rPr>
+                    <w:t>.</w:t>
+                  </w:r>
+                </w:p>
+                <w:p>
+                  <w:pPr>
+                    <w:widowControl w:val="0"/>
+                    <w:rPr>
+                      <w:rFonts w:ascii="Verdana" w:eastAsia="Verdana" w:hAnsi="Verdana" w:cs="Verdana"/>
                       <w:b/>
                     </w:rPr>
                   </w:pPr>
+                  <w:r>
+                    <w:rPr>
+                      <w:rFonts w:ascii="Verdana" w:eastAsia="Verdana" w:hAnsi="Verdana" w:cs="Verdana"/>
+                      <w:b/>
+                    </w:rPr>
+                    <w:drawing>
+                      <wp:inline distT="0" distB="0" distL="0" distR="0" wp14:anchorId="144ACF72" wp14:editId="4AD884AE">
+                        <wp:extent cx="5041900" cy="370840"/>
+                        <wp:effectExtent l="0" t="0" r="6350" b="0"/>
+                        <wp:docPr id="10" name="Picture 10"/>
+                        <wp:cNvGraphicFramePr>
+                          <a:graphicFrameLocks xmlns:a="http://schemas.openxmlformats.org/drawingml/2006/main" noChangeAspect="1"/>
+                        </wp:cNvGraphicFramePr>
+                        <a:graphic xmlns:a="http://schemas.openxmlformats.org/drawingml/2006/main">
+                          <a:graphicData uri="http://schemas.openxmlformats.org/drawingml/2006/picture">
+                            <pic:pic xmlns:pic="http://schemas.openxmlformats.org/drawingml/2006/picture">
+                              <pic:nvPicPr>
+                                <pic:cNvPr id="1" name=""/>
+                                <pic:cNvPicPr/>
+                              </pic:nvPicPr>
+                              <pic:blipFill>
+                                <a:blip r:embed="rId34"/>
+                                <a:stretch>
+                                  <a:fillRect/>
+                                </a:stretch>
+                              </pic:blipFill>
+                              <pic:spPr>
+                                <a:xfrm>
+                                  <a:off x="0" y="0"/>
+                                  <a:ext cx="5041900" cy="370840"/>
+                                </a:xfrm>
+                                <a:prstGeom prst="rect">
+                                  <a:avLst/>
+                                </a:prstGeom>
+                              </pic:spPr>
+                            </pic:pic>
+                          </a:graphicData>
+                        </a:graphic>
+                      </wp:inline>
+                    </w:drawing>
+                  </w:r>
+                </w:p>
+                <w:p>
+                  <w:pPr>
+                    <w:widowControl w:val="0"/>
+                    <w:rPr>
+                      <w:rFonts w:ascii="Verdana" w:eastAsia="Verdana" w:hAnsi="Verdana" w:cs="Verdana"/>
+                      <w:bCs/>
+                    </w:rPr>
+                  </w:pPr>
+                  <w:r>
+                    <w:rPr>
+                      <w:rFonts w:ascii="Verdana" w:eastAsia="Verdana" w:hAnsi="Verdana" w:cs="Verdana"/>
+                      <w:bCs/>
+                    </w:rPr>
+                    <w:t xml:space="preserve">I got a value error, but the code didn’t </w:t>
+                  </w:r>
+                  <w:proofErr w:type="gramStart"/>
+                  <w:r>
+                    <w:rPr>
+                      <w:rFonts w:ascii="Verdana" w:eastAsia="Verdana" w:hAnsi="Verdana" w:cs="Verdana"/>
+                      <w:bCs/>
+                    </w:rPr>
+                    <w:t>end</w:t>
+                  </w:r>
+                  <w:proofErr w:type="gramEnd"/>
+                  <w:r>
+                    <w:rPr>
+                      <w:rFonts w:ascii="Verdana" w:eastAsia="Verdana" w:hAnsi="Verdana" w:cs="Verdana"/>
+                      <w:bCs/>
+                    </w:rPr>
+                    <w:t xml:space="preserve"> and I was able to do another conversion without problems</w:t>
+                  </w:r>
                 </w:p>
                 <w:p>
                   <w:pPr>
@@ -6228,9 +8463,16 @@
                     <w:widowControl w:val="0"/>
                     <w:rPr>
                       <w:rFonts w:ascii="Verdana" w:eastAsia="Verdana" w:hAnsi="Verdana" w:cs="Verdana"/>
-                      <w:b/>
+                      <w:bCs/>
                     </w:rPr>
                   </w:pPr>
+                  <w:r>
+                    <w:rPr>
+                      <w:rFonts w:ascii="Verdana" w:eastAsia="Verdana" w:hAnsi="Verdana" w:cs="Verdana"/>
+                      <w:bCs/>
+                    </w:rPr>
+                    <w:t xml:space="preserve">Another invalid is negative numbers </w:t>
+                  </w:r>
                 </w:p>
                 <w:p>
                   <w:pPr>
@@ -6240,6 +8482,64 @@
                       <w:b/>
                     </w:rPr>
                   </w:pPr>
+                  <w:r>
+                    <w:rPr>
+                      <w:rFonts w:ascii="Verdana" w:eastAsia="Verdana" w:hAnsi="Verdana" w:cs="Verdana"/>
+                      <w:b/>
+                    </w:rPr>
+                    <w:lastRenderedPageBreak/>
+                    <w:drawing>
+                      <wp:inline distT="0" distB="0" distL="0" distR="0" wp14:anchorId="6B82A7A2" wp14:editId="62029890">
+                        <wp:extent cx="2368550" cy="1505636"/>
+                        <wp:effectExtent l="0" t="0" r="0" b="0"/>
+                        <wp:docPr id="12" name="Picture 12"/>
+                        <wp:cNvGraphicFramePr>
+                          <a:graphicFrameLocks xmlns:a="http://schemas.openxmlformats.org/drawingml/2006/main" noChangeAspect="1"/>
+                        </wp:cNvGraphicFramePr>
+                        <a:graphic xmlns:a="http://schemas.openxmlformats.org/drawingml/2006/main">
+                          <a:graphicData uri="http://schemas.openxmlformats.org/drawingml/2006/picture">
+                            <pic:pic xmlns:pic="http://schemas.openxmlformats.org/drawingml/2006/picture">
+                              <pic:nvPicPr>
+                                <pic:cNvPr id="1" name=""/>
+                                <pic:cNvPicPr/>
+                              </pic:nvPicPr>
+                              <pic:blipFill>
+                                <a:blip r:embed="rId35"/>
+                                <a:stretch>
+                                  <a:fillRect/>
+                                </a:stretch>
+                              </pic:blipFill>
+                              <pic:spPr>
+                                <a:xfrm>
+                                  <a:off x="0" y="0"/>
+                                  <a:ext cx="2372376" cy="1508068"/>
+                                </a:xfrm>
+                                <a:prstGeom prst="rect">
+                                  <a:avLst/>
+                                </a:prstGeom>
+                              </pic:spPr>
+                            </pic:pic>
+                          </a:graphicData>
+                        </a:graphic>
+                      </wp:inline>
+                    </w:drawing>
+                  </w:r>
+                </w:p>
+                <w:p>
+                  <w:pPr>
+                    <w:widowControl w:val="0"/>
+                    <w:rPr>
+                      <w:rFonts w:ascii="Verdana" w:eastAsia="Verdana" w:hAnsi="Verdana" w:cs="Verdana"/>
+                      <w:bCs/>
+                    </w:rPr>
+                  </w:pPr>
+                  <w:r>
+                    <w:rPr>
+                      <w:rFonts w:ascii="Verdana" w:eastAsia="Verdana" w:hAnsi="Verdana" w:cs="Verdana"/>
+                      <w:bCs/>
+                    </w:rPr>
+                    <w:t>It works but the answer would be incorrect</w:t>
+                  </w:r>
                 </w:p>
                 <w:p>
                   <w:pPr>
@@ -6288,6 +8588,7 @@
                       <w:rFonts w:ascii="Verdana" w:eastAsia="Verdana" w:hAnsi="Verdana" w:cs="Verdana"/>
                       <w:b/>
                     </w:rPr>
+                    <w:lastRenderedPageBreak/>
                     <w:t>Next Steps</w:t>
                   </w:r>
                 </w:p>
@@ -6328,9 +8629,16 @@
                     <w:widowControl w:val="0"/>
                     <w:rPr>
                       <w:rFonts w:ascii="Verdana" w:eastAsia="Verdana" w:hAnsi="Verdana" w:cs="Verdana"/>
-                      <w:b/>
+                      <w:bCs/>
                     </w:rPr>
                   </w:pPr>
+                  <w:r>
+                    <w:rPr>
+                      <w:rFonts w:ascii="Verdana" w:eastAsia="Verdana" w:hAnsi="Verdana" w:cs="Verdana"/>
+                      <w:bCs/>
+                    </w:rPr>
+                    <w:t>My expected boundary and some of my invalid values worked. I only had one problem which was with negative numbers, I could try to improve my code by making it not accept negative numbers.</w:t>
+                  </w:r>
                 </w:p>
               </w:tc>
             </w:tr>
@@ -6351,29 +8659,155 @@
               <w:spacing w:line="240" w:lineRule="auto"/>
               <w:rPr>
                 <w:rFonts w:ascii="Verdana" w:eastAsia="Verdana" w:hAnsi="Verdana" w:cs="Verdana"/>
-                <w:b/>
-              </w:rPr>
-            </w:pPr>
-          </w:p>
-          <w:p>
-            <w:pPr>
-              <w:widowControl w:val="0"/>
-              <w:spacing w:line="240" w:lineRule="auto"/>
-              <w:rPr>
-                <w:rFonts w:ascii="Verdana" w:eastAsia="Verdana" w:hAnsi="Verdana" w:cs="Verdana"/>
-                <w:b/>
-              </w:rPr>
-            </w:pPr>
-          </w:p>
-          <w:p>
-            <w:pPr>
-              <w:widowControl w:val="0"/>
-              <w:spacing w:line="240" w:lineRule="auto"/>
-              <w:rPr>
-                <w:rFonts w:ascii="Verdana" w:eastAsia="Verdana" w:hAnsi="Verdana" w:cs="Verdana"/>
-                <w:b/>
-              </w:rPr>
-            </w:pPr>
+                <w:bCs/>
+              </w:rPr>
+            </w:pPr>
+            <w:r>
+              <w:rPr>
+                <w:rFonts w:ascii="Verdana" w:eastAsia="Verdana" w:hAnsi="Verdana" w:cs="Verdana"/>
+                <w:bCs/>
+              </w:rPr>
+              <w:t>Flowchart for this component</w:t>
+            </w:r>
+          </w:p>
+          <w:p>
+            <w:pPr>
+              <w:widowControl w:val="0"/>
+              <w:spacing w:line="240" w:lineRule="auto"/>
+              <w:rPr>
+                <w:rFonts w:ascii="Verdana" w:eastAsia="Verdana" w:hAnsi="Verdana" w:cs="Verdana"/>
+                <w:b/>
+              </w:rPr>
+            </w:pPr>
+            <w:r>
+              <w:rPr>
+                <w:rFonts w:ascii="Verdana" w:eastAsia="Verdana" w:hAnsi="Verdana" w:cs="Verdana"/>
+                <w:b/>
+              </w:rPr>
+              <w:drawing>
+                <wp:inline distT="0" distB="0" distL="0" distR="0" wp14:anchorId="3F9C8F07" wp14:editId="01396AAB">
+                  <wp:extent cx="1467169" cy="3009900"/>
+                  <wp:effectExtent l="0" t="0" r="0" b="0"/>
+                  <wp:docPr id="27" name="Picture 27"/>
+                  <wp:cNvGraphicFramePr>
+                    <a:graphicFrameLocks xmlns:a="http://schemas.openxmlformats.org/drawingml/2006/main" noChangeAspect="1"/>
+                  </wp:cNvGraphicFramePr>
+                  <a:graphic xmlns:a="http://schemas.openxmlformats.org/drawingml/2006/main">
+                    <a:graphicData uri="http://schemas.openxmlformats.org/drawingml/2006/picture">
+                      <pic:pic xmlns:pic="http://schemas.openxmlformats.org/drawingml/2006/picture">
+                        <pic:nvPicPr>
+                          <pic:cNvPr id="1" name=""/>
+                          <pic:cNvPicPr/>
+                        </pic:nvPicPr>
+                        <pic:blipFill>
+                          <a:blip r:embed="rId36"/>
+                          <a:stretch>
+                            <a:fillRect/>
+                          </a:stretch>
+                        </pic:blipFill>
+                        <pic:spPr>
+                          <a:xfrm>
+                            <a:off x="0" y="0"/>
+                            <a:ext cx="1476497" cy="3029036"/>
+                          </a:xfrm>
+                          <a:prstGeom prst="rect">
+                            <a:avLst/>
+                          </a:prstGeom>
+                        </pic:spPr>
+                      </pic:pic>
+                    </a:graphicData>
+                  </a:graphic>
+                </wp:inline>
+              </w:drawing>
+            </w:r>
+          </w:p>
+          <w:p>
+            <w:pPr>
+              <w:widowControl w:val="0"/>
+              <w:spacing w:line="240" w:lineRule="auto"/>
+              <w:rPr>
+                <w:rFonts w:ascii="Verdana" w:eastAsia="Verdana" w:hAnsi="Verdana" w:cs="Verdana"/>
+                <w:bCs/>
+              </w:rPr>
+            </w:pPr>
+            <w:r>
+              <w:rPr>
+                <w:rFonts w:ascii="Verdana" w:eastAsia="Verdana" w:hAnsi="Verdana" w:cs="Verdana"/>
+                <w:bCs/>
+              </w:rPr>
+              <w:t xml:space="preserve">Updated </w:t>
+            </w:r>
+            <w:proofErr w:type="spellStart"/>
+            <w:r>
+              <w:rPr>
+                <w:rFonts w:ascii="Verdana" w:eastAsia="Verdana" w:hAnsi="Verdana" w:cs="Verdana"/>
+                <w:bCs/>
+              </w:rPr>
+              <w:t>trello</w:t>
+            </w:r>
+            <w:proofErr w:type="spellEnd"/>
+          </w:p>
+          <w:p>
+            <w:pPr>
+              <w:widowControl w:val="0"/>
+              <w:spacing w:line="240" w:lineRule="auto"/>
+              <w:rPr>
+                <w:rFonts w:ascii="Verdana" w:eastAsia="Verdana" w:hAnsi="Verdana" w:cs="Verdana"/>
+                <w:b/>
+              </w:rPr>
+            </w:pPr>
+          </w:p>
+          <w:p>
+            <w:pPr>
+              <w:widowControl w:val="0"/>
+              <w:spacing w:line="240" w:lineRule="auto"/>
+              <w:rPr>
+                <w:rFonts w:ascii="Verdana" w:eastAsia="Verdana" w:hAnsi="Verdana" w:cs="Verdana"/>
+                <w:b/>
+              </w:rPr>
+            </w:pPr>
+            <w:r>
+              <w:rPr>
+                <w:rFonts w:ascii="Verdana" w:eastAsia="Verdana" w:hAnsi="Verdana" w:cs="Verdana"/>
+                <w:b/>
+              </w:rPr>
+              <w:lastRenderedPageBreak/>
+              <w:drawing>
+                <wp:inline distT="0" distB="0" distL="0" distR="0" wp14:anchorId="1F17C709" wp14:editId="6E3B73FE">
+                  <wp:extent cx="6521450" cy="3444240"/>
+                  <wp:effectExtent l="0" t="0" r="0" b="3810"/>
+                  <wp:docPr id="41" name="Picture 41"/>
+                  <wp:cNvGraphicFramePr>
+                    <a:graphicFrameLocks xmlns:a="http://schemas.openxmlformats.org/drawingml/2006/main" noChangeAspect="1"/>
+                  </wp:cNvGraphicFramePr>
+                  <a:graphic xmlns:a="http://schemas.openxmlformats.org/drawingml/2006/main">
+                    <a:graphicData uri="http://schemas.openxmlformats.org/drawingml/2006/picture">
+                      <pic:pic xmlns:pic="http://schemas.openxmlformats.org/drawingml/2006/picture">
+                        <pic:nvPicPr>
+                          <pic:cNvPr id="1" name=""/>
+                          <pic:cNvPicPr/>
+                        </pic:nvPicPr>
+                        <pic:blipFill>
+                          <a:blip r:embed="rId37"/>
+                          <a:stretch>
+                            <a:fillRect/>
+                          </a:stretch>
+                        </pic:blipFill>
+                        <pic:spPr>
+                          <a:xfrm>
+                            <a:off x="0" y="0"/>
+                            <a:ext cx="6521450" cy="3444240"/>
+                          </a:xfrm>
+                          <a:prstGeom prst="rect">
+                            <a:avLst/>
+                          </a:prstGeom>
+                        </pic:spPr>
+                      </pic:pic>
+                    </a:graphicData>
+                  </a:graphic>
+                </wp:inline>
+              </w:drawing>
+            </w:r>
           </w:p>
           <w:p>
             <w:pPr>
@@ -6754,6 +9188,18 @@
                 <w:rFonts w:ascii="Verdana" w:eastAsia="Verdana" w:hAnsi="Verdana" w:cs="Verdana"/>
               </w:rPr>
             </w:pPr>
+            <w:r>
+              <w:rPr>
+                <w:rFonts w:ascii="Verdana" w:eastAsia="Verdana" w:hAnsi="Verdana" w:cs="Verdana"/>
+              </w:rPr>
+              <w:t>Testing if centimetre to inch works</w:t>
+            </w:r>
+            <w:r>
+              <w:rPr>
+                <w:rFonts w:ascii="Verdana" w:eastAsia="Verdana" w:hAnsi="Verdana" w:cs="Verdana"/>
+              </w:rPr>
+              <w:t>, I have input 20</w:t>
+            </w:r>
           </w:p>
         </w:tc>
         <w:tc>
@@ -6782,6 +9228,68 @@
                 <w:rFonts w:ascii="Verdana" w:eastAsia="Verdana" w:hAnsi="Verdana" w:cs="Verdana"/>
               </w:rPr>
             </w:pPr>
+            <w:r>
+              <w:rPr>
+                <w:rFonts w:ascii="Verdana" w:eastAsia="Verdana" w:hAnsi="Verdana" w:cs="Verdana"/>
+              </w:rPr>
+              <w:drawing>
+                <wp:inline distT="0" distB="0" distL="0" distR="0" wp14:anchorId="51E8910E" wp14:editId="6211943C">
+                  <wp:extent cx="2859405" cy="1750060"/>
+                  <wp:effectExtent l="0" t="0" r="0" b="2540"/>
+                  <wp:docPr id="22" name="Picture 22"/>
+                  <wp:cNvGraphicFramePr>
+                    <a:graphicFrameLocks xmlns:a="http://schemas.openxmlformats.org/drawingml/2006/main" noChangeAspect="1"/>
+                  </wp:cNvGraphicFramePr>
+                  <a:graphic xmlns:a="http://schemas.openxmlformats.org/drawingml/2006/main">
+                    <a:graphicData uri="http://schemas.openxmlformats.org/drawingml/2006/picture">
+                      <pic:pic xmlns:pic="http://schemas.openxmlformats.org/drawingml/2006/picture">
+                        <pic:nvPicPr>
+                          <pic:cNvPr id="1" name=""/>
+                          <pic:cNvPicPr/>
+                        </pic:nvPicPr>
+                        <pic:blipFill>
+                          <a:blip r:embed="rId38"/>
+                          <a:stretch>
+                            <a:fillRect/>
+                          </a:stretch>
+                        </pic:blipFill>
+                        <pic:spPr>
+                          <a:xfrm>
+                            <a:off x="0" y="0"/>
+                            <a:ext cx="2859405" cy="1750060"/>
+                          </a:xfrm>
+                          <a:prstGeom prst="rect">
+                            <a:avLst/>
+                          </a:prstGeom>
+                        </pic:spPr>
+                      </pic:pic>
+                    </a:graphicData>
+                  </a:graphic>
+                </wp:inline>
+              </w:drawing>
+            </w:r>
+          </w:p>
+          <w:p>
+            <w:pPr>
+              <w:widowControl w:val="0"/>
+              <w:pBdr>
+                <w:top w:val="nil"/>
+                <w:left w:val="nil"/>
+                <w:bottom w:val="nil"/>
+                <w:right w:val="nil"/>
+                <w:between w:val="nil"/>
+              </w:pBdr>
+              <w:spacing w:line="240" w:lineRule="auto"/>
+              <w:rPr>
+                <w:rFonts w:ascii="Verdana" w:eastAsia="Verdana" w:hAnsi="Verdana" w:cs="Verdana"/>
+              </w:rPr>
+            </w:pPr>
+            <w:r>
+              <w:rPr>
+                <w:rFonts w:ascii="Verdana" w:eastAsia="Verdana" w:hAnsi="Verdana" w:cs="Verdana"/>
+              </w:rPr>
+              <w:t>Expected output was 7.8</w:t>
+            </w:r>
           </w:p>
         </w:tc>
         <w:tc>
@@ -6811,6 +9319,12 @@
                 <w:rFonts w:ascii="Verdana" w:eastAsia="Verdana" w:hAnsi="Verdana" w:cs="Verdana"/>
               </w:rPr>
             </w:pPr>
+            <w:r>
+              <w:rPr>
+                <w:rFonts w:ascii="Verdana" w:eastAsia="Verdana" w:hAnsi="Verdana" w:cs="Verdana"/>
+              </w:rPr>
+              <w:t>✔️</w:t>
+            </w:r>
           </w:p>
         </w:tc>
       </w:tr>
@@ -6841,6 +9355,13 @@
                 <w:rFonts w:ascii="Verdana" w:eastAsia="Verdana" w:hAnsi="Verdana" w:cs="Verdana"/>
               </w:rPr>
             </w:pPr>
+            <w:r>
+              <w:rPr>
+                <w:rFonts w:ascii="Verdana" w:eastAsia="Verdana" w:hAnsi="Verdana" w:cs="Verdana"/>
+              </w:rPr>
+              <w:lastRenderedPageBreak/>
+              <w:t>Testing if centimetre to metre works</w:t>
+            </w:r>
           </w:p>
         </w:tc>
         <w:tc>
@@ -6869,6 +9390,46 @@
                 <w:rFonts w:ascii="Verdana" w:eastAsia="Verdana" w:hAnsi="Verdana" w:cs="Verdana"/>
               </w:rPr>
             </w:pPr>
+            <w:r>
+              <w:rPr>
+                <w:rFonts w:ascii="Verdana" w:eastAsia="Verdana" w:hAnsi="Verdana" w:cs="Verdana"/>
+              </w:rPr>
+              <w:drawing>
+                <wp:inline distT="0" distB="0" distL="0" distR="0" wp14:anchorId="73AB9B63" wp14:editId="1975295E">
+                  <wp:extent cx="2858770" cy="1710690"/>
+                  <wp:effectExtent l="0" t="0" r="0" b="3810"/>
+                  <wp:docPr id="23" name="Picture 23"/>
+                  <wp:cNvGraphicFramePr>
+                    <a:graphicFrameLocks xmlns:a="http://schemas.openxmlformats.org/drawingml/2006/main" noChangeAspect="1"/>
+                  </wp:cNvGraphicFramePr>
+                  <a:graphic xmlns:a="http://schemas.openxmlformats.org/drawingml/2006/main">
+                    <a:graphicData uri="http://schemas.openxmlformats.org/drawingml/2006/picture">
+                      <pic:pic xmlns:pic="http://schemas.openxmlformats.org/drawingml/2006/picture">
+                        <pic:nvPicPr>
+                          <pic:cNvPr id="1" name=""/>
+                          <pic:cNvPicPr/>
+                        </pic:nvPicPr>
+                        <pic:blipFill>
+                          <a:blip r:embed="rId39"/>
+                          <a:stretch>
+                            <a:fillRect/>
+                          </a:stretch>
+                        </pic:blipFill>
+                        <pic:spPr>
+                          <a:xfrm>
+                            <a:off x="0" y="0"/>
+                            <a:ext cx="2858770" cy="1710690"/>
+                          </a:xfrm>
+                          <a:prstGeom prst="rect">
+                            <a:avLst/>
+                          </a:prstGeom>
+                        </pic:spPr>
+                      </pic:pic>
+                    </a:graphicData>
+                  </a:graphic>
+                </wp:inline>
+              </w:drawing>
+            </w:r>
           </w:p>
         </w:tc>
         <w:tc>
@@ -6898,6 +9459,765 @@
                 <w:rFonts w:ascii="Verdana" w:eastAsia="Verdana" w:hAnsi="Verdana" w:cs="Verdana"/>
               </w:rPr>
             </w:pPr>
+            <w:r>
+              <w:rPr>
+                <w:rFonts w:ascii="Verdana" w:eastAsia="Verdana" w:hAnsi="Verdana" w:cs="Verdana"/>
+              </w:rPr>
+              <w:t>✔️</w:t>
+            </w:r>
+          </w:p>
+        </w:tc>
+      </w:tr>
+      <w:tr>
+        <w:tc>
+          <w:tcPr>
+            <w:tcW w:w="4702" w:type="dxa"/>
+            <w:shd w:val="clear" w:color="auto" w:fill="auto"/>
+            <w:tcMar>
+              <w:top w:w="100" w:type="dxa"/>
+              <w:left w:w="100" w:type="dxa"/>
+              <w:bottom w:w="100" w:type="dxa"/>
+              <w:right w:w="100" w:type="dxa"/>
+            </w:tcMar>
+          </w:tcPr>
+          <w:p>
+            <w:pPr>
+              <w:widowControl w:val="0"/>
+              <w:pBdr>
+                <w:top w:val="nil"/>
+                <w:left w:val="nil"/>
+                <w:bottom w:val="nil"/>
+                <w:right w:val="nil"/>
+                <w:between w:val="nil"/>
+              </w:pBdr>
+              <w:spacing w:line="240" w:lineRule="auto"/>
+              <w:rPr>
+                <w:rFonts w:ascii="Verdana" w:eastAsia="Verdana" w:hAnsi="Verdana" w:cs="Verdana"/>
+              </w:rPr>
+            </w:pPr>
+            <w:r>
+              <w:rPr>
+                <w:rFonts w:ascii="Verdana" w:eastAsia="Verdana" w:hAnsi="Verdana" w:cs="Verdana"/>
+              </w:rPr>
+              <w:t xml:space="preserve">Testing if </w:t>
+            </w:r>
+            <w:r>
+              <w:rPr>
+                <w:rFonts w:ascii="Verdana" w:eastAsia="Verdana" w:hAnsi="Verdana" w:cs="Verdana"/>
+              </w:rPr>
+              <w:t xml:space="preserve">centimetre to metre </w:t>
+            </w:r>
+            <w:proofErr w:type="spellStart"/>
+            <w:r>
+              <w:rPr>
+                <w:rFonts w:ascii="Verdana" w:eastAsia="Verdana" w:hAnsi="Verdana" w:cs="Verdana"/>
+              </w:rPr>
+              <w:t>worksi</w:t>
+            </w:r>
+            <w:proofErr w:type="spellEnd"/>
+            <w:r>
+              <w:rPr>
+                <w:rFonts w:ascii="Verdana" w:eastAsia="Verdana" w:hAnsi="Verdana" w:cs="Verdana"/>
+              </w:rPr>
+              <w:t xml:space="preserve"> have entered 20.</w:t>
+            </w:r>
+          </w:p>
+        </w:tc>
+        <w:tc>
+          <w:tcPr>
+            <w:tcW w:w="4702" w:type="dxa"/>
+            <w:shd w:val="clear" w:color="auto" w:fill="auto"/>
+            <w:tcMar>
+              <w:top w:w="100" w:type="dxa"/>
+              <w:left w:w="100" w:type="dxa"/>
+              <w:bottom w:w="100" w:type="dxa"/>
+              <w:right w:w="100" w:type="dxa"/>
+            </w:tcMar>
+          </w:tcPr>
+          <w:p>
+            <w:pPr>
+              <w:widowControl w:val="0"/>
+              <w:pBdr>
+                <w:top w:val="nil"/>
+                <w:left w:val="nil"/>
+                <w:bottom w:val="nil"/>
+                <w:right w:val="nil"/>
+                <w:between w:val="nil"/>
+              </w:pBdr>
+              <w:spacing w:line="240" w:lineRule="auto"/>
+              <w:rPr>
+                <w:rFonts w:ascii="Verdana" w:eastAsia="Verdana" w:hAnsi="Verdana" w:cs="Verdana"/>
+              </w:rPr>
+            </w:pPr>
+            <w:r>
+              <w:rPr>
+                <w:rFonts w:ascii="Verdana" w:eastAsia="Verdana" w:hAnsi="Verdana" w:cs="Verdana"/>
+              </w:rPr>
+              <w:drawing>
+                <wp:inline distT="0" distB="0" distL="0" distR="0" wp14:anchorId="7546AF68" wp14:editId="33C40CBD">
+                  <wp:extent cx="2858770" cy="1710690"/>
+                  <wp:effectExtent l="0" t="0" r="0" b="3810"/>
+                  <wp:docPr id="24" name="Picture 24"/>
+                  <wp:cNvGraphicFramePr>
+                    <a:graphicFrameLocks xmlns:a="http://schemas.openxmlformats.org/drawingml/2006/main" noChangeAspect="1"/>
+                  </wp:cNvGraphicFramePr>
+                  <a:graphic xmlns:a="http://schemas.openxmlformats.org/drawingml/2006/main">
+                    <a:graphicData uri="http://schemas.openxmlformats.org/drawingml/2006/picture">
+                      <pic:pic xmlns:pic="http://schemas.openxmlformats.org/drawingml/2006/picture">
+                        <pic:nvPicPr>
+                          <pic:cNvPr id="1" name=""/>
+                          <pic:cNvPicPr/>
+                        </pic:nvPicPr>
+                        <pic:blipFill>
+                          <a:blip r:embed="rId39"/>
+                          <a:stretch>
+                            <a:fillRect/>
+                          </a:stretch>
+                        </pic:blipFill>
+                        <pic:spPr>
+                          <a:xfrm>
+                            <a:off x="0" y="0"/>
+                            <a:ext cx="2858770" cy="1710690"/>
+                          </a:xfrm>
+                          <a:prstGeom prst="rect">
+                            <a:avLst/>
+                          </a:prstGeom>
+                        </pic:spPr>
+                      </pic:pic>
+                    </a:graphicData>
+                  </a:graphic>
+                </wp:inline>
+              </w:drawing>
+            </w:r>
+          </w:p>
+        </w:tc>
+        <w:tc>
+          <w:tcPr>
+            <w:tcW w:w="1050" w:type="dxa"/>
+            <w:shd w:val="clear" w:color="auto" w:fill="auto"/>
+            <w:tcMar>
+              <w:top w:w="100" w:type="dxa"/>
+              <w:left w:w="100" w:type="dxa"/>
+              <w:bottom w:w="100" w:type="dxa"/>
+              <w:right w:w="100" w:type="dxa"/>
+            </w:tcMar>
+          </w:tcPr>
+          <w:p>
+            <w:pPr>
+              <w:widowControl w:val="0"/>
+              <w:pBdr>
+                <w:top w:val="nil"/>
+                <w:left w:val="nil"/>
+                <w:bottom w:val="nil"/>
+                <w:right w:val="nil"/>
+                <w:between w:val="nil"/>
+              </w:pBdr>
+              <w:spacing w:line="240" w:lineRule="auto"/>
+              <w:jc w:val="center"/>
+              <w:rPr>
+                <w:rFonts w:ascii="Verdana" w:eastAsia="Verdana" w:hAnsi="Verdana" w:cs="Verdana"/>
+              </w:rPr>
+            </w:pPr>
+            <w:r>
+              <w:rPr>
+                <w:rFonts w:ascii="Verdana" w:eastAsia="Verdana" w:hAnsi="Verdana" w:cs="Verdana"/>
+              </w:rPr>
+              <w:t>✔️</w:t>
+            </w:r>
+          </w:p>
+        </w:tc>
+      </w:tr>
+      <w:tr>
+        <w:tc>
+          <w:tcPr>
+            <w:tcW w:w="4702" w:type="dxa"/>
+            <w:shd w:val="clear" w:color="auto" w:fill="auto"/>
+            <w:tcMar>
+              <w:top w:w="100" w:type="dxa"/>
+              <w:left w:w="100" w:type="dxa"/>
+              <w:bottom w:w="100" w:type="dxa"/>
+              <w:right w:w="100" w:type="dxa"/>
+            </w:tcMar>
+          </w:tcPr>
+          <w:p>
+            <w:pPr>
+              <w:widowControl w:val="0"/>
+              <w:pBdr>
+                <w:top w:val="nil"/>
+                <w:left w:val="nil"/>
+                <w:bottom w:val="nil"/>
+                <w:right w:val="nil"/>
+                <w:between w:val="nil"/>
+              </w:pBdr>
+              <w:spacing w:line="240" w:lineRule="auto"/>
+              <w:rPr>
+                <w:rFonts w:ascii="Verdana" w:eastAsia="Verdana" w:hAnsi="Verdana" w:cs="Verdana"/>
+              </w:rPr>
+            </w:pPr>
+            <w:r>
+              <w:rPr>
+                <w:rFonts w:ascii="Verdana" w:eastAsia="Verdana" w:hAnsi="Verdana" w:cs="Verdana"/>
+              </w:rPr>
+              <w:t xml:space="preserve">Testing if centimetre to kilometre </w:t>
+            </w:r>
+            <w:proofErr w:type="gramStart"/>
+            <w:r>
+              <w:rPr>
+                <w:rFonts w:ascii="Verdana" w:eastAsia="Verdana" w:hAnsi="Verdana" w:cs="Verdana"/>
+              </w:rPr>
+              <w:t>works</w:t>
+            </w:r>
+            <w:proofErr w:type="gramEnd"/>
+            <w:r>
+              <w:rPr>
+                <w:rFonts w:ascii="Verdana" w:eastAsia="Verdana" w:hAnsi="Verdana" w:cs="Verdana"/>
+              </w:rPr>
+              <w:t xml:space="preserve"> </w:t>
+            </w:r>
+            <w:r>
+              <w:rPr>
+                <w:rFonts w:ascii="Verdana" w:eastAsia="Verdana" w:hAnsi="Verdana" w:cs="Verdana"/>
+              </w:rPr>
+              <w:t>I have entered 20</w:t>
+            </w:r>
+          </w:p>
+        </w:tc>
+        <w:tc>
+          <w:tcPr>
+            <w:tcW w:w="4702" w:type="dxa"/>
+            <w:shd w:val="clear" w:color="auto" w:fill="auto"/>
+            <w:tcMar>
+              <w:top w:w="100" w:type="dxa"/>
+              <w:left w:w="100" w:type="dxa"/>
+              <w:bottom w:w="100" w:type="dxa"/>
+              <w:right w:w="100" w:type="dxa"/>
+            </w:tcMar>
+          </w:tcPr>
+          <w:p>
+            <w:pPr>
+              <w:widowControl w:val="0"/>
+              <w:pBdr>
+                <w:top w:val="nil"/>
+                <w:left w:val="nil"/>
+                <w:bottom w:val="nil"/>
+                <w:right w:val="nil"/>
+                <w:between w:val="nil"/>
+              </w:pBdr>
+              <w:spacing w:line="240" w:lineRule="auto"/>
+              <w:rPr>
+                <w:rFonts w:ascii="Verdana" w:eastAsia="Verdana" w:hAnsi="Verdana" w:cs="Verdana"/>
+              </w:rPr>
+            </w:pPr>
+            <w:r>
+              <w:rPr>
+                <w:rFonts w:ascii="Verdana" w:eastAsia="Verdana" w:hAnsi="Verdana" w:cs="Verdana"/>
+              </w:rPr>
+              <w:drawing>
+                <wp:inline distT="0" distB="0" distL="0" distR="0" wp14:anchorId="429DE934" wp14:editId="3F0848D5">
+                  <wp:extent cx="2858770" cy="1762125"/>
+                  <wp:effectExtent l="0" t="0" r="0" b="9525"/>
+                  <wp:docPr id="25" name="Picture 25"/>
+                  <wp:cNvGraphicFramePr>
+                    <a:graphicFrameLocks xmlns:a="http://schemas.openxmlformats.org/drawingml/2006/main" noChangeAspect="1"/>
+                  </wp:cNvGraphicFramePr>
+                  <a:graphic xmlns:a="http://schemas.openxmlformats.org/drawingml/2006/main">
+                    <a:graphicData uri="http://schemas.openxmlformats.org/drawingml/2006/picture">
+                      <pic:pic xmlns:pic="http://schemas.openxmlformats.org/drawingml/2006/picture">
+                        <pic:nvPicPr>
+                          <pic:cNvPr id="1" name=""/>
+                          <pic:cNvPicPr/>
+                        </pic:nvPicPr>
+                        <pic:blipFill>
+                          <a:blip r:embed="rId40"/>
+                          <a:stretch>
+                            <a:fillRect/>
+                          </a:stretch>
+                        </pic:blipFill>
+                        <pic:spPr>
+                          <a:xfrm>
+                            <a:off x="0" y="0"/>
+                            <a:ext cx="2858770" cy="1762125"/>
+                          </a:xfrm>
+                          <a:prstGeom prst="rect">
+                            <a:avLst/>
+                          </a:prstGeom>
+                        </pic:spPr>
+                      </pic:pic>
+                    </a:graphicData>
+                  </a:graphic>
+                </wp:inline>
+              </w:drawing>
+            </w:r>
+          </w:p>
+        </w:tc>
+        <w:tc>
+          <w:tcPr>
+            <w:tcW w:w="1050" w:type="dxa"/>
+            <w:shd w:val="clear" w:color="auto" w:fill="auto"/>
+            <w:tcMar>
+              <w:top w:w="100" w:type="dxa"/>
+              <w:left w:w="100" w:type="dxa"/>
+              <w:bottom w:w="100" w:type="dxa"/>
+              <w:right w:w="100" w:type="dxa"/>
+            </w:tcMar>
+          </w:tcPr>
+          <w:p>
+            <w:pPr>
+              <w:widowControl w:val="0"/>
+              <w:pBdr>
+                <w:top w:val="nil"/>
+                <w:left w:val="nil"/>
+                <w:bottom w:val="nil"/>
+                <w:right w:val="nil"/>
+                <w:between w:val="nil"/>
+              </w:pBdr>
+              <w:spacing w:line="240" w:lineRule="auto"/>
+              <w:jc w:val="center"/>
+              <w:rPr>
+                <w:rFonts w:ascii="Verdana" w:eastAsia="Verdana" w:hAnsi="Verdana" w:cs="Verdana"/>
+              </w:rPr>
+            </w:pPr>
+            <w:r>
+              <w:rPr>
+                <w:rFonts w:ascii="Verdana" w:eastAsia="Verdana" w:hAnsi="Verdana" w:cs="Verdana"/>
+              </w:rPr>
+              <w:t>✔️</w:t>
+            </w:r>
+          </w:p>
+        </w:tc>
+      </w:tr>
+      <w:tr>
+        <w:tc>
+          <w:tcPr>
+            <w:tcW w:w="4702" w:type="dxa"/>
+            <w:shd w:val="clear" w:color="auto" w:fill="auto"/>
+            <w:tcMar>
+              <w:top w:w="100" w:type="dxa"/>
+              <w:left w:w="100" w:type="dxa"/>
+              <w:bottom w:w="100" w:type="dxa"/>
+              <w:right w:w="100" w:type="dxa"/>
+            </w:tcMar>
+          </w:tcPr>
+          <w:p>
+            <w:pPr>
+              <w:widowControl w:val="0"/>
+              <w:pBdr>
+                <w:top w:val="nil"/>
+                <w:left w:val="nil"/>
+                <w:bottom w:val="nil"/>
+                <w:right w:val="nil"/>
+                <w:between w:val="nil"/>
+              </w:pBdr>
+              <w:spacing w:line="240" w:lineRule="auto"/>
+              <w:rPr>
+                <w:rFonts w:ascii="Verdana" w:eastAsia="Verdana" w:hAnsi="Verdana" w:cs="Verdana"/>
+              </w:rPr>
+            </w:pPr>
+          </w:p>
+        </w:tc>
+        <w:tc>
+          <w:tcPr>
+            <w:tcW w:w="4702" w:type="dxa"/>
+            <w:shd w:val="clear" w:color="auto" w:fill="auto"/>
+            <w:tcMar>
+              <w:top w:w="100" w:type="dxa"/>
+              <w:left w:w="100" w:type="dxa"/>
+              <w:bottom w:w="100" w:type="dxa"/>
+              <w:right w:w="100" w:type="dxa"/>
+            </w:tcMar>
+          </w:tcPr>
+          <w:p>
+            <w:pPr>
+              <w:widowControl w:val="0"/>
+              <w:pBdr>
+                <w:top w:val="nil"/>
+                <w:left w:val="nil"/>
+                <w:bottom w:val="nil"/>
+                <w:right w:val="nil"/>
+                <w:between w:val="nil"/>
+              </w:pBdr>
+              <w:spacing w:line="240" w:lineRule="auto"/>
+              <w:rPr>
+                <w:rFonts w:ascii="Verdana" w:eastAsia="Verdana" w:hAnsi="Verdana" w:cs="Verdana"/>
+              </w:rPr>
+            </w:pPr>
+          </w:p>
+        </w:tc>
+        <w:tc>
+          <w:tcPr>
+            <w:tcW w:w="1050" w:type="dxa"/>
+            <w:shd w:val="clear" w:color="auto" w:fill="auto"/>
+            <w:tcMar>
+              <w:top w:w="100" w:type="dxa"/>
+              <w:left w:w="100" w:type="dxa"/>
+              <w:bottom w:w="100" w:type="dxa"/>
+              <w:right w:w="100" w:type="dxa"/>
+            </w:tcMar>
+          </w:tcPr>
+          <w:p>
+            <w:pPr>
+              <w:widowControl w:val="0"/>
+              <w:pBdr>
+                <w:top w:val="nil"/>
+                <w:left w:val="nil"/>
+                <w:bottom w:val="nil"/>
+                <w:right w:val="nil"/>
+                <w:between w:val="nil"/>
+              </w:pBdr>
+              <w:spacing w:line="240" w:lineRule="auto"/>
+              <w:jc w:val="center"/>
+              <w:rPr>
+                <w:rFonts w:ascii="Verdana" w:eastAsia="Verdana" w:hAnsi="Verdana" w:cs="Verdana"/>
+              </w:rPr>
+            </w:pPr>
+          </w:p>
+        </w:tc>
+      </w:tr>
+      <w:tr>
+        <w:tc>
+          <w:tcPr>
+            <w:tcW w:w="4702" w:type="dxa"/>
+            <w:shd w:val="clear" w:color="auto" w:fill="auto"/>
+            <w:tcMar>
+              <w:top w:w="100" w:type="dxa"/>
+              <w:left w:w="100" w:type="dxa"/>
+              <w:bottom w:w="100" w:type="dxa"/>
+              <w:right w:w="100" w:type="dxa"/>
+            </w:tcMar>
+          </w:tcPr>
+          <w:p>
+            <w:pPr>
+              <w:widowControl w:val="0"/>
+              <w:pBdr>
+                <w:top w:val="nil"/>
+                <w:left w:val="nil"/>
+                <w:bottom w:val="nil"/>
+                <w:right w:val="nil"/>
+                <w:between w:val="nil"/>
+              </w:pBdr>
+              <w:spacing w:line="240" w:lineRule="auto"/>
+              <w:rPr>
+                <w:rFonts w:ascii="Verdana" w:eastAsia="Verdana" w:hAnsi="Verdana" w:cs="Verdana"/>
+              </w:rPr>
+            </w:pPr>
+          </w:p>
+        </w:tc>
+        <w:tc>
+          <w:tcPr>
+            <w:tcW w:w="4702" w:type="dxa"/>
+            <w:shd w:val="clear" w:color="auto" w:fill="auto"/>
+            <w:tcMar>
+              <w:top w:w="100" w:type="dxa"/>
+              <w:left w:w="100" w:type="dxa"/>
+              <w:bottom w:w="100" w:type="dxa"/>
+              <w:right w:w="100" w:type="dxa"/>
+            </w:tcMar>
+          </w:tcPr>
+          <w:p>
+            <w:pPr>
+              <w:widowControl w:val="0"/>
+              <w:pBdr>
+                <w:top w:val="nil"/>
+                <w:left w:val="nil"/>
+                <w:bottom w:val="nil"/>
+                <w:right w:val="nil"/>
+                <w:between w:val="nil"/>
+              </w:pBdr>
+              <w:spacing w:line="240" w:lineRule="auto"/>
+              <w:rPr>
+                <w:rFonts w:ascii="Verdana" w:eastAsia="Verdana" w:hAnsi="Verdana" w:cs="Verdana"/>
+              </w:rPr>
+            </w:pPr>
+          </w:p>
+        </w:tc>
+        <w:tc>
+          <w:tcPr>
+            <w:tcW w:w="1050" w:type="dxa"/>
+            <w:shd w:val="clear" w:color="auto" w:fill="auto"/>
+            <w:tcMar>
+              <w:top w:w="100" w:type="dxa"/>
+              <w:left w:w="100" w:type="dxa"/>
+              <w:bottom w:w="100" w:type="dxa"/>
+              <w:right w:w="100" w:type="dxa"/>
+            </w:tcMar>
+          </w:tcPr>
+          <w:p>
+            <w:pPr>
+              <w:widowControl w:val="0"/>
+              <w:pBdr>
+                <w:top w:val="nil"/>
+                <w:left w:val="nil"/>
+                <w:bottom w:val="nil"/>
+                <w:right w:val="nil"/>
+                <w:between w:val="nil"/>
+              </w:pBdr>
+              <w:spacing w:line="240" w:lineRule="auto"/>
+              <w:jc w:val="center"/>
+              <w:rPr>
+                <w:rFonts w:ascii="Verdana" w:eastAsia="Verdana" w:hAnsi="Verdana" w:cs="Verdana"/>
+              </w:rPr>
+            </w:pPr>
+          </w:p>
+        </w:tc>
+      </w:tr>
+      <w:tr>
+        <w:tc>
+          <w:tcPr>
+            <w:tcW w:w="4702" w:type="dxa"/>
+            <w:shd w:val="clear" w:color="auto" w:fill="auto"/>
+            <w:tcMar>
+              <w:top w:w="100" w:type="dxa"/>
+              <w:left w:w="100" w:type="dxa"/>
+              <w:bottom w:w="100" w:type="dxa"/>
+              <w:right w:w="100" w:type="dxa"/>
+            </w:tcMar>
+          </w:tcPr>
+          <w:p>
+            <w:pPr>
+              <w:widowControl w:val="0"/>
+              <w:pBdr>
+                <w:top w:val="nil"/>
+                <w:left w:val="nil"/>
+                <w:bottom w:val="nil"/>
+                <w:right w:val="nil"/>
+                <w:between w:val="nil"/>
+              </w:pBdr>
+              <w:spacing w:line="240" w:lineRule="auto"/>
+              <w:rPr>
+                <w:rFonts w:ascii="Verdana" w:eastAsia="Verdana" w:hAnsi="Verdana" w:cs="Verdana"/>
+              </w:rPr>
+            </w:pPr>
+          </w:p>
+        </w:tc>
+        <w:tc>
+          <w:tcPr>
+            <w:tcW w:w="4702" w:type="dxa"/>
+            <w:shd w:val="clear" w:color="auto" w:fill="auto"/>
+            <w:tcMar>
+              <w:top w:w="100" w:type="dxa"/>
+              <w:left w:w="100" w:type="dxa"/>
+              <w:bottom w:w="100" w:type="dxa"/>
+              <w:right w:w="100" w:type="dxa"/>
+            </w:tcMar>
+          </w:tcPr>
+          <w:p>
+            <w:pPr>
+              <w:widowControl w:val="0"/>
+              <w:pBdr>
+                <w:top w:val="nil"/>
+                <w:left w:val="nil"/>
+                <w:bottom w:val="nil"/>
+                <w:right w:val="nil"/>
+                <w:between w:val="nil"/>
+              </w:pBdr>
+              <w:spacing w:line="240" w:lineRule="auto"/>
+              <w:rPr>
+                <w:rFonts w:ascii="Verdana" w:eastAsia="Verdana" w:hAnsi="Verdana" w:cs="Verdana"/>
+              </w:rPr>
+            </w:pPr>
+          </w:p>
+        </w:tc>
+        <w:tc>
+          <w:tcPr>
+            <w:tcW w:w="1050" w:type="dxa"/>
+            <w:shd w:val="clear" w:color="auto" w:fill="auto"/>
+            <w:tcMar>
+              <w:top w:w="100" w:type="dxa"/>
+              <w:left w:w="100" w:type="dxa"/>
+              <w:bottom w:w="100" w:type="dxa"/>
+              <w:right w:w="100" w:type="dxa"/>
+            </w:tcMar>
+          </w:tcPr>
+          <w:p>
+            <w:pPr>
+              <w:widowControl w:val="0"/>
+              <w:pBdr>
+                <w:top w:val="nil"/>
+                <w:left w:val="nil"/>
+                <w:bottom w:val="nil"/>
+                <w:right w:val="nil"/>
+                <w:between w:val="nil"/>
+              </w:pBdr>
+              <w:spacing w:line="240" w:lineRule="auto"/>
+              <w:jc w:val="center"/>
+              <w:rPr>
+                <w:rFonts w:ascii="Verdana" w:eastAsia="Verdana" w:hAnsi="Verdana" w:cs="Verdana"/>
+              </w:rPr>
+            </w:pPr>
+          </w:p>
+        </w:tc>
+      </w:tr>
+      <w:tr>
+        <w:tc>
+          <w:tcPr>
+            <w:tcW w:w="4702" w:type="dxa"/>
+            <w:shd w:val="clear" w:color="auto" w:fill="auto"/>
+            <w:tcMar>
+              <w:top w:w="100" w:type="dxa"/>
+              <w:left w:w="100" w:type="dxa"/>
+              <w:bottom w:w="100" w:type="dxa"/>
+              <w:right w:w="100" w:type="dxa"/>
+            </w:tcMar>
+          </w:tcPr>
+          <w:p>
+            <w:pPr>
+              <w:widowControl w:val="0"/>
+              <w:pBdr>
+                <w:top w:val="nil"/>
+                <w:left w:val="nil"/>
+                <w:bottom w:val="nil"/>
+                <w:right w:val="nil"/>
+                <w:between w:val="nil"/>
+              </w:pBdr>
+              <w:spacing w:line="240" w:lineRule="auto"/>
+              <w:rPr>
+                <w:rFonts w:ascii="Verdana" w:eastAsia="Verdana" w:hAnsi="Verdana" w:cs="Verdana"/>
+              </w:rPr>
+            </w:pPr>
+          </w:p>
+        </w:tc>
+        <w:tc>
+          <w:tcPr>
+            <w:tcW w:w="4702" w:type="dxa"/>
+            <w:shd w:val="clear" w:color="auto" w:fill="auto"/>
+            <w:tcMar>
+              <w:top w:w="100" w:type="dxa"/>
+              <w:left w:w="100" w:type="dxa"/>
+              <w:bottom w:w="100" w:type="dxa"/>
+              <w:right w:w="100" w:type="dxa"/>
+            </w:tcMar>
+          </w:tcPr>
+          <w:p>
+            <w:pPr>
+              <w:widowControl w:val="0"/>
+              <w:pBdr>
+                <w:top w:val="nil"/>
+                <w:left w:val="nil"/>
+                <w:bottom w:val="nil"/>
+                <w:right w:val="nil"/>
+                <w:between w:val="nil"/>
+              </w:pBdr>
+              <w:spacing w:line="240" w:lineRule="auto"/>
+              <w:rPr>
+                <w:rFonts w:ascii="Verdana" w:eastAsia="Verdana" w:hAnsi="Verdana" w:cs="Verdana"/>
+              </w:rPr>
+            </w:pPr>
+          </w:p>
+        </w:tc>
+        <w:tc>
+          <w:tcPr>
+            <w:tcW w:w="1050" w:type="dxa"/>
+            <w:shd w:val="clear" w:color="auto" w:fill="auto"/>
+            <w:tcMar>
+              <w:top w:w="100" w:type="dxa"/>
+              <w:left w:w="100" w:type="dxa"/>
+              <w:bottom w:w="100" w:type="dxa"/>
+              <w:right w:w="100" w:type="dxa"/>
+            </w:tcMar>
+          </w:tcPr>
+          <w:p>
+            <w:pPr>
+              <w:widowControl w:val="0"/>
+              <w:pBdr>
+                <w:top w:val="nil"/>
+                <w:left w:val="nil"/>
+                <w:bottom w:val="nil"/>
+                <w:right w:val="nil"/>
+                <w:between w:val="nil"/>
+              </w:pBdr>
+              <w:spacing w:line="240" w:lineRule="auto"/>
+              <w:jc w:val="center"/>
+              <w:rPr>
+                <w:rFonts w:ascii="Verdana" w:eastAsia="Verdana" w:hAnsi="Verdana" w:cs="Verdana"/>
+              </w:rPr>
+            </w:pPr>
+          </w:p>
+        </w:tc>
+      </w:tr>
+      <w:tr>
+        <w:tc>
+          <w:tcPr>
+            <w:tcW w:w="4702" w:type="dxa"/>
+            <w:shd w:val="clear" w:color="auto" w:fill="auto"/>
+            <w:tcMar>
+              <w:top w:w="100" w:type="dxa"/>
+              <w:left w:w="100" w:type="dxa"/>
+              <w:bottom w:w="100" w:type="dxa"/>
+              <w:right w:w="100" w:type="dxa"/>
+            </w:tcMar>
+          </w:tcPr>
+          <w:p>
+            <w:pPr>
+              <w:widowControl w:val="0"/>
+              <w:pBdr>
+                <w:top w:val="nil"/>
+                <w:left w:val="nil"/>
+                <w:bottom w:val="nil"/>
+                <w:right w:val="nil"/>
+                <w:between w:val="nil"/>
+              </w:pBdr>
+              <w:spacing w:line="240" w:lineRule="auto"/>
+              <w:rPr>
+                <w:rFonts w:ascii="Verdana" w:eastAsia="Verdana" w:hAnsi="Verdana" w:cs="Verdana"/>
+              </w:rPr>
+            </w:pPr>
+          </w:p>
+        </w:tc>
+        <w:tc>
+          <w:tcPr>
+            <w:tcW w:w="4702" w:type="dxa"/>
+            <w:shd w:val="clear" w:color="auto" w:fill="auto"/>
+            <w:tcMar>
+              <w:top w:w="100" w:type="dxa"/>
+              <w:left w:w="100" w:type="dxa"/>
+              <w:bottom w:w="100" w:type="dxa"/>
+              <w:right w:w="100" w:type="dxa"/>
+            </w:tcMar>
+          </w:tcPr>
+          <w:p>
+            <w:pPr>
+              <w:widowControl w:val="0"/>
+              <w:pBdr>
+                <w:top w:val="nil"/>
+                <w:left w:val="nil"/>
+                <w:bottom w:val="nil"/>
+                <w:right w:val="nil"/>
+                <w:between w:val="nil"/>
+              </w:pBdr>
+              <w:spacing w:line="240" w:lineRule="auto"/>
+              <w:rPr>
+                <w:rFonts w:ascii="Verdana" w:eastAsia="Verdana" w:hAnsi="Verdana" w:cs="Verdana"/>
+              </w:rPr>
+            </w:pPr>
+          </w:p>
+        </w:tc>
+        <w:tc>
+          <w:tcPr>
+            <w:tcW w:w="1050" w:type="dxa"/>
+            <w:shd w:val="clear" w:color="auto" w:fill="auto"/>
+            <w:tcMar>
+              <w:top w:w="100" w:type="dxa"/>
+              <w:left w:w="100" w:type="dxa"/>
+              <w:bottom w:w="100" w:type="dxa"/>
+              <w:right w:w="100" w:type="dxa"/>
+            </w:tcMar>
+          </w:tcPr>
+          <w:p>
+            <w:pPr>
+              <w:widowControl w:val="0"/>
+              <w:pBdr>
+                <w:top w:val="nil"/>
+                <w:left w:val="nil"/>
+                <w:bottom w:val="nil"/>
+                <w:right w:val="nil"/>
+                <w:between w:val="nil"/>
+              </w:pBdr>
+              <w:spacing w:line="240" w:lineRule="auto"/>
+              <w:jc w:val="center"/>
+              <w:rPr>
+                <w:rFonts w:ascii="Verdana" w:eastAsia="Verdana" w:hAnsi="Verdana" w:cs="Verdana"/>
+              </w:rPr>
+            </w:pPr>
           </w:p>
         </w:tc>
       </w:tr>
@@ -6914,7 +10234,6 @@
           <w:rFonts w:ascii="Verdana" w:eastAsia="Verdana" w:hAnsi="Verdana" w:cs="Verdana"/>
           <w:i/>
         </w:rPr>
-        <w:lastRenderedPageBreak/>
         <w:t>Add extra rows as needed.</w:t>
       </w:r>
     </w:p>
@@ -7010,6 +10329,394 @@
         </w:rPr>
       </w:pPr>
     </w:p>
+    <w:tbl>
+      <w:tblPr>
+        <w:tblStyle w:val="TableGrid"/>
+        <w:tblW w:w="0" w:type="auto"/>
+        <w:tblLook w:val="04A0" w:firstRow="1" w:lastRow="0" w:firstColumn="1" w:lastColumn="0" w:noHBand="0" w:noVBand="1"/>
+      </w:tblPr>
+      <w:tblGrid>
+        <w:gridCol w:w="5228"/>
+        <w:gridCol w:w="5228"/>
+      </w:tblGrid>
+      <w:tr>
+        <w:tc>
+          <w:tcPr>
+            <w:tcW w:w="5228" w:type="dxa"/>
+          </w:tcPr>
+          <w:p>
+            <w:pPr>
+              <w:rPr>
+                <w:rFonts w:ascii="Verdana" w:eastAsia="Verdana" w:hAnsi="Verdana" w:cs="Verdana"/>
+              </w:rPr>
+            </w:pPr>
+            <w:r>
+              <w:rPr>
+                <w:rFonts w:ascii="Verdana" w:eastAsia="Verdana" w:hAnsi="Verdana" w:cs="Verdana"/>
+              </w:rPr>
+              <w:lastRenderedPageBreak/>
+              <w:t>Implication</w:t>
+            </w:r>
+          </w:p>
+        </w:tc>
+        <w:tc>
+          <w:tcPr>
+            <w:tcW w:w="5228" w:type="dxa"/>
+          </w:tcPr>
+          <w:p>
+            <w:pPr>
+              <w:rPr>
+                <w:rFonts w:ascii="Verdana" w:eastAsia="Verdana" w:hAnsi="Verdana" w:cs="Verdana"/>
+              </w:rPr>
+            </w:pPr>
+            <w:r>
+              <w:rPr>
+                <w:rFonts w:ascii="Verdana" w:eastAsia="Verdana" w:hAnsi="Verdana" w:cs="Verdana"/>
+              </w:rPr>
+              <w:t>How was this addressed?</w:t>
+            </w:r>
+          </w:p>
+        </w:tc>
+      </w:tr>
+      <w:tr>
+        <w:tc>
+          <w:tcPr>
+            <w:tcW w:w="5228" w:type="dxa"/>
+          </w:tcPr>
+          <w:p>
+            <w:pPr>
+              <w:rPr>
+                <w:rFonts w:ascii="Verdana" w:eastAsia="Verdana" w:hAnsi="Verdana" w:cs="Verdana"/>
+              </w:rPr>
+            </w:pPr>
+            <w:r>
+              <w:rPr>
+                <w:rFonts w:ascii="Verdana" w:eastAsia="Verdana" w:hAnsi="Verdana" w:cs="Verdana"/>
+              </w:rPr>
+              <w:t xml:space="preserve">Functionality </w:t>
+            </w:r>
+          </w:p>
+        </w:tc>
+        <w:tc>
+          <w:tcPr>
+            <w:tcW w:w="5228" w:type="dxa"/>
+          </w:tcPr>
+          <w:p>
+            <w:pPr>
+              <w:rPr>
+                <w:rFonts w:ascii="Verdana" w:eastAsia="Verdana" w:hAnsi="Verdana" w:cs="Verdana"/>
+              </w:rPr>
+            </w:pPr>
+            <w:r>
+              <w:rPr>
+                <w:rFonts w:ascii="Verdana" w:eastAsia="Verdana" w:hAnsi="Verdana" w:cs="Verdana"/>
+              </w:rPr>
+              <w:t>I have used a testing table and I have tested various possible conversions in my program, by testing my program I was able to find bugs and errors in my code and fix them. By doing this I was a</w:t>
+            </w:r>
+            <w:r>
+              <w:rPr>
+                <w:rFonts w:ascii="Verdana" w:eastAsia="Verdana" w:hAnsi="Verdana" w:cs="Verdana"/>
+              </w:rPr>
+              <w:t>b</w:t>
+            </w:r>
+            <w:r>
+              <w:rPr>
+                <w:rFonts w:ascii="Verdana" w:eastAsia="Verdana" w:hAnsi="Verdana" w:cs="Verdana"/>
+              </w:rPr>
+              <w:t>le to make my program more functional</w:t>
+            </w:r>
+          </w:p>
+        </w:tc>
+      </w:tr>
+      <w:tr>
+        <w:tc>
+          <w:tcPr>
+            <w:tcW w:w="5228" w:type="dxa"/>
+          </w:tcPr>
+          <w:p>
+            <w:pPr>
+              <w:rPr>
+                <w:rFonts w:ascii="Verdana" w:eastAsia="Verdana" w:hAnsi="Verdana" w:cs="Verdana"/>
+              </w:rPr>
+            </w:pPr>
+            <w:r>
+              <w:rPr>
+                <w:rFonts w:ascii="Verdana" w:eastAsia="Verdana" w:hAnsi="Verdana" w:cs="Verdana"/>
+              </w:rPr>
+              <w:t>Usability</w:t>
+            </w:r>
+          </w:p>
+        </w:tc>
+        <w:tc>
+          <w:tcPr>
+            <w:tcW w:w="5228" w:type="dxa"/>
+          </w:tcPr>
+          <w:p>
+            <w:pPr>
+              <w:rPr>
+                <w:rFonts w:ascii="Verdana" w:eastAsia="Verdana" w:hAnsi="Verdana" w:cs="Verdana"/>
+              </w:rPr>
+            </w:pPr>
+            <w:r>
+              <w:rPr>
+                <w:rFonts w:ascii="Verdana" w:eastAsia="Verdana" w:hAnsi="Verdana" w:cs="Verdana"/>
+              </w:rPr>
+              <w:t>My program is usable because I have used features such as buttons and dropdowns which make it easier for the user to navigate and use the program. With the addition of these features my program is more usable</w:t>
+            </w:r>
+          </w:p>
+        </w:tc>
+      </w:tr>
+      <w:tr>
+        <w:tc>
+          <w:tcPr>
+            <w:tcW w:w="5228" w:type="dxa"/>
+          </w:tcPr>
+          <w:p>
+            <w:pPr>
+              <w:rPr>
+                <w:rFonts w:ascii="Verdana" w:eastAsia="Verdana" w:hAnsi="Verdana" w:cs="Verdana"/>
+              </w:rPr>
+            </w:pPr>
+            <w:r>
+              <w:rPr>
+                <w:rFonts w:ascii="Verdana" w:eastAsia="Verdana" w:hAnsi="Verdana" w:cs="Verdana"/>
+              </w:rPr>
+              <w:t>Accessibility</w:t>
+            </w:r>
+          </w:p>
+        </w:tc>
+        <w:tc>
+          <w:tcPr>
+            <w:tcW w:w="5228" w:type="dxa"/>
+          </w:tcPr>
+          <w:p>
+            <w:pPr>
+              <w:rPr>
+                <w:rFonts w:ascii="Verdana" w:eastAsia="Verdana" w:hAnsi="Verdana" w:cs="Verdana"/>
+              </w:rPr>
+            </w:pPr>
+            <w:r>
+              <w:rPr>
+                <w:rFonts w:ascii="Verdana" w:eastAsia="Verdana" w:hAnsi="Verdana" w:cs="Verdana"/>
+              </w:rPr>
+              <w:t xml:space="preserve">The user will not need any prior knowledge of the program </w:t>
+            </w:r>
+            <w:r>
+              <w:rPr>
+                <w:rFonts w:ascii="Verdana" w:eastAsia="Verdana" w:hAnsi="Verdana" w:cs="Verdana"/>
+              </w:rPr>
+              <w:t>to</w:t>
+            </w:r>
+            <w:r>
+              <w:rPr>
+                <w:rFonts w:ascii="Verdana" w:eastAsia="Verdana" w:hAnsi="Verdana" w:cs="Verdana"/>
+              </w:rPr>
+              <w:t xml:space="preserve"> use it, they will only need to be able to read. </w:t>
+            </w:r>
+            <w:r>
+              <w:rPr>
+                <w:rFonts w:ascii="Verdana" w:eastAsia="Verdana" w:hAnsi="Verdana" w:cs="Verdana"/>
+              </w:rPr>
+              <w:t>Also,</w:t>
+            </w:r>
+            <w:r>
+              <w:rPr>
+                <w:rFonts w:ascii="Verdana" w:eastAsia="Verdana" w:hAnsi="Verdana" w:cs="Verdana"/>
+              </w:rPr>
+              <w:t xml:space="preserve"> there is no price to use this </w:t>
+            </w:r>
+            <w:r>
+              <w:rPr>
+                <w:rFonts w:ascii="Verdana" w:eastAsia="Verdana" w:hAnsi="Verdana" w:cs="Verdana"/>
+              </w:rPr>
+              <w:t>program,</w:t>
+            </w:r>
+            <w:r>
+              <w:rPr>
+                <w:rFonts w:ascii="Verdana" w:eastAsia="Verdana" w:hAnsi="Verdana" w:cs="Verdana"/>
+              </w:rPr>
+              <w:t xml:space="preserve"> and anyone can use this program</w:t>
+            </w:r>
+          </w:p>
+        </w:tc>
+      </w:tr>
+      <w:tr>
+        <w:tc>
+          <w:tcPr>
+            <w:tcW w:w="5228" w:type="dxa"/>
+          </w:tcPr>
+          <w:p>
+            <w:pPr>
+              <w:rPr>
+                <w:rFonts w:ascii="Verdana" w:eastAsia="Verdana" w:hAnsi="Verdana" w:cs="Verdana"/>
+              </w:rPr>
+            </w:pPr>
+            <w:r>
+              <w:rPr>
+                <w:rFonts w:ascii="Verdana" w:eastAsia="Verdana" w:hAnsi="Verdana" w:cs="Verdana"/>
+              </w:rPr>
+              <w:t>Aesthetics</w:t>
+            </w:r>
+          </w:p>
+        </w:tc>
+        <w:tc>
+          <w:tcPr>
+            <w:tcW w:w="5228" w:type="dxa"/>
+          </w:tcPr>
+          <w:p>
+            <w:pPr>
+              <w:rPr>
+                <w:rFonts w:ascii="Verdana" w:eastAsia="Verdana" w:hAnsi="Verdana" w:cs="Verdana"/>
+              </w:rPr>
+            </w:pPr>
+            <w:r>
+              <w:rPr>
+                <w:rFonts w:ascii="Verdana" w:eastAsia="Verdana" w:hAnsi="Verdana" w:cs="Verdana"/>
+              </w:rPr>
+              <w:t xml:space="preserve">I have kept the design of my program minimalistic by not letting the user change the size of the program and my colours scheme is clean, it only consists of </w:t>
+            </w:r>
+            <w:r>
+              <w:rPr>
+                <w:rFonts w:ascii="Verdana" w:eastAsia="Verdana" w:hAnsi="Verdana" w:cs="Verdana"/>
+              </w:rPr>
+              <w:t>light colours and isn’t too flashy.</w:t>
+            </w:r>
+          </w:p>
+        </w:tc>
+      </w:tr>
+      <w:tr>
+        <w:tc>
+          <w:tcPr>
+            <w:tcW w:w="5228" w:type="dxa"/>
+          </w:tcPr>
+          <w:p>
+            <w:pPr>
+              <w:rPr>
+                <w:rFonts w:ascii="Verdana" w:eastAsia="Verdana" w:hAnsi="Verdana" w:cs="Verdana"/>
+              </w:rPr>
+            </w:pPr>
+            <w:r>
+              <w:rPr>
+                <w:rFonts w:ascii="Verdana" w:eastAsia="Verdana" w:hAnsi="Verdana" w:cs="Verdana"/>
+              </w:rPr>
+              <w:t>Sustainability and Future proofing</w:t>
+            </w:r>
+          </w:p>
+        </w:tc>
+        <w:tc>
+          <w:tcPr>
+            <w:tcW w:w="5228" w:type="dxa"/>
+          </w:tcPr>
+          <w:p>
+            <w:pPr>
+              <w:rPr>
+                <w:rFonts w:ascii="Verdana" w:eastAsia="Verdana" w:hAnsi="Verdana" w:cs="Verdana"/>
+              </w:rPr>
+            </w:pPr>
+            <w:r>
+              <w:rPr>
+                <w:rFonts w:ascii="Verdana" w:eastAsia="Verdana" w:hAnsi="Verdana" w:cs="Verdana"/>
+              </w:rPr>
+              <w:t>I did not have to address this implication this is because the conversion rates have been the same and are very unlikely to change.</w:t>
+            </w:r>
+          </w:p>
+        </w:tc>
+      </w:tr>
+      <w:tr>
+        <w:tc>
+          <w:tcPr>
+            <w:tcW w:w="5228" w:type="dxa"/>
+          </w:tcPr>
+          <w:p>
+            <w:pPr>
+              <w:rPr>
+                <w:rFonts w:ascii="Verdana" w:eastAsia="Verdana" w:hAnsi="Verdana" w:cs="Verdana"/>
+              </w:rPr>
+            </w:pPr>
+            <w:r>
+              <w:rPr>
+                <w:rFonts w:ascii="Verdana" w:eastAsia="Verdana" w:hAnsi="Verdana" w:cs="Verdana"/>
+              </w:rPr>
+              <w:t>Intellectual Property</w:t>
+            </w:r>
+          </w:p>
+        </w:tc>
+        <w:tc>
+          <w:tcPr>
+            <w:tcW w:w="5228" w:type="dxa"/>
+          </w:tcPr>
+          <w:p>
+            <w:pPr>
+              <w:rPr>
+                <w:rFonts w:ascii="Verdana" w:eastAsia="Verdana" w:hAnsi="Verdana" w:cs="Verdana"/>
+              </w:rPr>
+            </w:pPr>
+            <w:r>
+              <w:rPr>
+                <w:rFonts w:ascii="Verdana" w:eastAsia="Verdana" w:hAnsi="Verdana" w:cs="Verdana"/>
+              </w:rPr>
+              <w:t xml:space="preserve">I have addressed this implication by changing any code I might have taken from someone. I have used parts of code as a </w:t>
+            </w:r>
+            <w:proofErr w:type="gramStart"/>
+            <w:r>
+              <w:rPr>
+                <w:rFonts w:ascii="Verdana" w:eastAsia="Verdana" w:hAnsi="Verdana" w:cs="Verdana"/>
+              </w:rPr>
+              <w:t>reference</w:t>
+            </w:r>
+            <w:proofErr w:type="gramEnd"/>
+            <w:r>
+              <w:rPr>
+                <w:rFonts w:ascii="Verdana" w:eastAsia="Verdana" w:hAnsi="Verdana" w:cs="Verdana"/>
+              </w:rPr>
+              <w:t xml:space="preserve"> but I have changed and modified the code which means that the code no longer is copied and it allows me to use that code.</w:t>
+            </w:r>
+          </w:p>
+        </w:tc>
+      </w:tr>
+    </w:tbl>
+    <w:p>
+      <w:pPr>
+        <w:rPr>
+          <w:rFonts w:ascii="Verdana" w:eastAsia="Verdana" w:hAnsi="Verdana" w:cs="Verdana"/>
+        </w:rPr>
+      </w:pPr>
+    </w:p>
+    <w:p>
+      <w:pPr>
+        <w:rPr>
+          <w:rFonts w:ascii="Verdana" w:eastAsia="Verdana" w:hAnsi="Verdana" w:cs="Verdana"/>
+        </w:rPr>
+      </w:pPr>
+    </w:p>
+    <w:p>
+      <w:pPr>
+        <w:rPr>
+          <w:rFonts w:ascii="Verdana" w:eastAsia="Verdana" w:hAnsi="Verdana" w:cs="Verdana"/>
+        </w:rPr>
+      </w:pPr>
+    </w:p>
+    <w:p>
+      <w:pPr>
+        <w:rPr>
+          <w:rFonts w:ascii="Verdana" w:eastAsia="Verdana" w:hAnsi="Verdana" w:cs="Verdana"/>
+        </w:rPr>
+      </w:pPr>
+    </w:p>
+    <w:p>
+      <w:pPr>
+        <w:rPr>
+          <w:rFonts w:ascii="Verdana" w:eastAsia="Verdana" w:hAnsi="Verdana" w:cs="Verdana"/>
+        </w:rPr>
+      </w:pPr>
+    </w:p>
+    <w:p>
+      <w:pPr>
+        <w:rPr>
+          <w:rFonts w:ascii="Verdana" w:eastAsia="Verdana" w:hAnsi="Verdana" w:cs="Verdana"/>
+        </w:rPr>
+      </w:pPr>
+    </w:p>
     <w:p>
       <w:pPr>
         <w:rPr>
@@ -7029,34 +10736,178 @@
       <w:pPr>
         <w:rPr>
           <w:rFonts w:ascii="Verdana" w:eastAsia="Verdana" w:hAnsi="Verdana" w:cs="Verdana"/>
-        </w:rPr>
-      </w:pPr>
-    </w:p>
-    <w:p>
-      <w:pPr>
-        <w:rPr>
-          <w:rFonts w:ascii="Verdana" w:eastAsia="Verdana" w:hAnsi="Verdana" w:cs="Verdana"/>
-        </w:rPr>
-      </w:pPr>
-    </w:p>
-    <w:p>
-      <w:pPr>
-        <w:rPr>
-          <w:rFonts w:ascii="Verdana" w:eastAsia="Verdana" w:hAnsi="Verdana" w:cs="Verdana"/>
-        </w:rPr>
-      </w:pPr>
-    </w:p>
-    <w:p>
-      <w:pPr>
-        <w:rPr>
-          <w:rFonts w:ascii="Verdana" w:eastAsia="Verdana" w:hAnsi="Verdana" w:cs="Verdana"/>
-        </w:rPr>
-      </w:pPr>
-    </w:p>
-    <w:p>
-      <w:pPr>
-        <w:rPr>
-          <w:rFonts w:ascii="Verdana" w:eastAsia="Verdana" w:hAnsi="Verdana" w:cs="Verdana"/>
+          <w:b/>
+        </w:rPr>
+      </w:pPr>
+    </w:p>
+    <w:p>
+      <w:pPr>
+        <w:rPr>
+          <w:rFonts w:ascii="Verdana" w:eastAsia="Verdana" w:hAnsi="Verdana" w:cs="Verdana"/>
+          <w:bCs/>
+        </w:rPr>
+      </w:pPr>
+      <w:r>
+        <w:rPr>
+          <w:rFonts w:ascii="Verdana" w:eastAsia="Verdana" w:hAnsi="Verdana" w:cs="Verdana"/>
+          <w:bCs/>
+        </w:rPr>
+        <w:t xml:space="preserve">By planning </w:t>
+      </w:r>
+      <w:r>
+        <w:rPr>
+          <w:rFonts w:ascii="Verdana" w:eastAsia="Verdana" w:hAnsi="Verdana" w:cs="Verdana"/>
+          <w:bCs/>
+        </w:rPr>
+        <w:t xml:space="preserve">out my code I was able to achieve a better outcome, this is because the flowcharts guided me to write my code, without the flowcharts I would not have been able to code in </w:t>
+      </w:r>
+      <w:proofErr w:type="gramStart"/>
+      <w:r>
+        <w:rPr>
+          <w:rFonts w:ascii="Verdana" w:eastAsia="Verdana" w:hAnsi="Verdana" w:cs="Verdana"/>
+          <w:bCs/>
+        </w:rPr>
+        <w:t>a</w:t>
+      </w:r>
+      <w:proofErr w:type="gramEnd"/>
+      <w:r>
+        <w:rPr>
+          <w:rFonts w:ascii="Verdana" w:eastAsia="Verdana" w:hAnsi="Verdana" w:cs="Verdana"/>
+          <w:bCs/>
+        </w:rPr>
+        <w:t xml:space="preserve"> organised way. Using the flowcharts, I was able to write my code in chronological order which made it easier to code. I also listed program requirements before starting my code, this helped me understand the resources I would need to code this program, if I hadn’t done this I might have run into problems when I was writing my code. I also used Trello to plan how I was going to manage my time. Trello greatly helped me stay on track and not waste time, by doing this I was able to efficiently code and I had a lot of time later to fix errors. </w:t>
+      </w:r>
+      <w:proofErr w:type="gramStart"/>
+      <w:r>
+        <w:rPr>
+          <w:rFonts w:ascii="Verdana" w:eastAsia="Verdana" w:hAnsi="Verdana" w:cs="Verdana"/>
+          <w:bCs/>
+        </w:rPr>
+        <w:t>So</w:t>
+      </w:r>
+      <w:proofErr w:type="gramEnd"/>
+      <w:r>
+        <w:rPr>
+          <w:rFonts w:ascii="Verdana" w:eastAsia="Verdana" w:hAnsi="Verdana" w:cs="Verdana"/>
+          <w:bCs/>
+        </w:rPr>
+        <w:t xml:space="preserve"> by properly planning out my project I was able to maximise my efficiency therefore I was able to achieve a better outcome.</w:t>
+      </w:r>
+    </w:p>
+    <w:p>
+      <w:pPr>
+        <w:rPr>
+          <w:rFonts w:ascii="Verdana" w:eastAsia="Verdana" w:hAnsi="Verdana" w:cs="Verdana"/>
+          <w:bCs/>
+        </w:rPr>
+      </w:pPr>
+      <w:r>
+        <w:rPr>
+          <w:rFonts w:ascii="Verdana" w:eastAsia="Verdana" w:hAnsi="Verdana" w:cs="Verdana"/>
+          <w:bCs/>
+        </w:rPr>
+        <w:t>Here are screenshots of me using Trello, Gantt chart and specifying my program requirements:</w:t>
+      </w:r>
+    </w:p>
+    <w:p>
+      <w:pPr>
+        <w:rPr>
+          <w:rFonts w:ascii="Verdana" w:eastAsia="Verdana" w:hAnsi="Verdana" w:cs="Verdana"/>
+          <w:bCs/>
+        </w:rPr>
+      </w:pPr>
+      <w:r>
+        <w:rPr>
+          <w:rFonts w:ascii="Verdana" w:eastAsia="Verdana" w:hAnsi="Verdana" w:cs="Verdana"/>
+          <w:bCs/>
+        </w:rPr>
+        <w:lastRenderedPageBreak/>
+        <w:drawing>
+          <wp:inline distT="0" distB="0" distL="0" distR="0" wp14:anchorId="44B85C0A" wp14:editId="55D1B874">
+            <wp:extent cx="2373539" cy="1981200"/>
+            <wp:effectExtent l="0" t="0" r="8255" b="0"/>
+            <wp:docPr id="42" name="Picture 42" descr="Graphical user interface, application&#10;&#10;Description automatically generated"/>
+            <wp:cNvGraphicFramePr>
+              <a:graphicFrameLocks xmlns:a="http://schemas.openxmlformats.org/drawingml/2006/main" noChangeAspect="1"/>
+            </wp:cNvGraphicFramePr>
+            <a:graphic xmlns:a="http://schemas.openxmlformats.org/drawingml/2006/main">
+              <a:graphicData uri="http://schemas.openxmlformats.org/drawingml/2006/picture">
+                <pic:pic xmlns:pic="http://schemas.openxmlformats.org/drawingml/2006/picture">
+                  <pic:nvPicPr>
+                    <pic:cNvPr id="42" name="Picture 42" descr="Graphical user interface, application&#10;&#10;Description automatically generated"/>
+                    <pic:cNvPicPr/>
+                  </pic:nvPicPr>
+                  <pic:blipFill>
+                    <a:blip r:embed="rId41"/>
+                    <a:stretch>
+                      <a:fillRect/>
+                    </a:stretch>
+                  </pic:blipFill>
+                  <pic:spPr>
+                    <a:xfrm>
+                      <a:off x="0" y="0"/>
+                      <a:ext cx="2378636" cy="1985455"/>
+                    </a:xfrm>
+                    <a:prstGeom prst="rect">
+                      <a:avLst/>
+                    </a:prstGeom>
+                  </pic:spPr>
+                </pic:pic>
+              </a:graphicData>
+            </a:graphic>
+          </wp:inline>
+        </w:drawing>
+      </w:r>
+    </w:p>
+    <w:p>
+      <w:pPr>
+        <w:rPr>
+          <w:rFonts w:ascii="Verdana" w:eastAsia="Verdana" w:hAnsi="Verdana" w:cs="Verdana"/>
+          <w:bCs/>
+        </w:rPr>
+      </w:pPr>
+    </w:p>
+    <w:p>
+      <w:pPr>
+        <w:rPr>
+          <w:rFonts w:ascii="Verdana" w:eastAsia="Verdana" w:hAnsi="Verdana" w:cs="Verdana"/>
+          <w:bCs/>
+        </w:rPr>
+      </w:pPr>
+    </w:p>
+    <w:p>
+      <w:pPr>
+        <w:rPr>
+          <w:rFonts w:ascii="Verdana" w:eastAsia="Verdana" w:hAnsi="Verdana" w:cs="Verdana"/>
+        </w:rPr>
+      </w:pPr>
+    </w:p>
+    <w:p>
+      <w:pPr>
+        <w:rPr>
+          <w:rFonts w:ascii="Verdana" w:eastAsia="Verdana" w:hAnsi="Verdana" w:cs="Verdana"/>
+        </w:rPr>
+      </w:pPr>
+    </w:p>
+    <w:p>
+      <w:pPr>
+        <w:rPr>
+          <w:rFonts w:ascii="Verdana" w:eastAsia="Verdana" w:hAnsi="Verdana" w:cs="Verdana"/>
+        </w:rPr>
+      </w:pPr>
+    </w:p>
+    <w:p>
+      <w:pPr>
+        <w:rPr>
+          <w:rFonts w:ascii="Verdana" w:eastAsia="Verdana" w:hAnsi="Verdana" w:cs="Verdana"/>
+        </w:rPr>
+      </w:pPr>
+    </w:p>
+    <w:p>
+      <w:pPr>
+        <w:rPr>
+          <w:rFonts w:ascii="Verdana" w:eastAsia="Verdana" w:hAnsi="Verdana" w:cs="Verdana"/>
+          <w:b/>
         </w:rPr>
       </w:pPr>
       <w:r>
@@ -7066,6 +10917,38 @@
         </w:rPr>
         <w:t>How did testing and trialling assist in the development of a high-quality outcome?</w:t>
       </w:r>
+    </w:p>
+    <w:p>
+      <w:pPr>
+        <w:rPr>
+          <w:rFonts w:ascii="Verdana" w:eastAsia="Verdana" w:hAnsi="Verdana" w:cs="Verdana"/>
+          <w:b/>
+        </w:rPr>
+      </w:pPr>
+    </w:p>
+    <w:p>
+      <w:pPr>
+        <w:rPr>
+          <w:rFonts w:ascii="Verdana" w:eastAsia="Verdana" w:hAnsi="Verdana" w:cs="Verdana"/>
+          <w:b/>
+        </w:rPr>
+      </w:pPr>
+    </w:p>
+    <w:p>
+      <w:pPr>
+        <w:rPr>
+          <w:rFonts w:ascii="Verdana" w:eastAsia="Verdana" w:hAnsi="Verdana" w:cs="Verdana"/>
+          <w:b/>
+        </w:rPr>
+      </w:pPr>
+    </w:p>
+    <w:p>
+      <w:pPr>
+        <w:rPr>
+          <w:rFonts w:ascii="Verdana" w:eastAsia="Verdana" w:hAnsi="Verdana" w:cs="Verdana"/>
+          <w:b/>
+        </w:rPr>
+      </w:pPr>
     </w:p>
     <w:p>
       <w:pPr>
@@ -7205,7 +11088,7 @@
       </w:pPr>
     </w:p>
     <w:sectPr>
-      <w:footerReference w:type="default" r:id="rId18"/>
+      <w:footerReference w:type="default" r:id="rId42"/>
       <w:pgSz w:w="11906" w:h="16838"/>
       <w:pgMar w:top="720" w:right="720" w:bottom="720" w:left="720" w:header="720" w:footer="720" w:gutter="0"/>
       <w:pgNumType w:start="1"/>
@@ -8645,23 +12528,6 @@
 </file>
 
 <file path=customXml/item1.xml><?xml version="1.0" encoding="utf-8"?>
-<p:properties xmlns:p="http://schemas.microsoft.com/office/2006/metadata/properties" xmlns:xsi="http://www.w3.org/2001/XMLSchema-instance" xmlns:pc="http://schemas.microsoft.com/office/infopath/2007/PartnerControls">
-  <documentManagement>
-    <ReferenceId xmlns="fa5d0422-d54a-47ff-b3c6-36ba1b87a4db" xsi:nil="true"/>
-  </documentManagement>
-</p:properties>
-</file>
-
-<file path=customXml/item2.xml><?xml version="1.0" encoding="utf-8"?>
-<?mso-contentType ?>
-<FormTemplates xmlns="http://schemas.microsoft.com/sharepoint/v3/contenttype/forms">
-  <Display>DocumentLibraryForm</Display>
-  <Edit>DocumentLibraryForm</Edit>
-  <New>DocumentLibraryForm</New>
-</FormTemplates>
-</file>
-
-<file path=customXml/item3.xml><?xml version="1.0" encoding="utf-8"?>
 <ct:contentTypeSchema xmlns:ct="http://schemas.microsoft.com/office/2006/metadata/contentType" xmlns:ma="http://schemas.microsoft.com/office/2006/metadata/properties/metaAttributes" ct:_="" ma:_="" ma:contentTypeName="Document" ma:contentTypeID="0x010100D02237EDE930CB45BF2712E17F9F7753" ma:contentTypeVersion="5" ma:contentTypeDescription="Create a new document." ma:contentTypeScope="" ma:versionID="c5a3ec0443d6dfd9ad6fd7eb7cb32858">
   <xsd:schema xmlns:xsd="http://www.w3.org/2001/XMLSchema" xmlns:xs="http://www.w3.org/2001/XMLSchema" xmlns:p="http://schemas.microsoft.com/office/2006/metadata/properties" xmlns:ns2="fa5d0422-d54a-47ff-b3c6-36ba1b87a4db" targetNamespace="http://schemas.microsoft.com/office/2006/metadata/properties" ma:root="true" ma:fieldsID="c68d350eb38ccf8c42fc9665d2e408a8" ns2:_="">
     <xsd:import namespace="fa5d0422-d54a-47ff-b3c6-36ba1b87a4db"/>
@@ -8813,25 +12679,24 @@
 </ct:contentTypeSchema>
 </file>
 
-<file path=customXml/itemProps1.xml><?xml version="1.0" encoding="utf-8"?>
-<ds:datastoreItem xmlns:ds="http://schemas.openxmlformats.org/officeDocument/2006/customXml" ds:itemID="{06690CA7-EDC0-4456-BE43-8541C0C34EE9}">
-  <ds:schemaRefs>
-    <ds:schemaRef ds:uri="http://schemas.microsoft.com/office/2006/metadata/properties"/>
-    <ds:schemaRef ds:uri="http://schemas.microsoft.com/office/infopath/2007/PartnerControls"/>
-    <ds:schemaRef ds:uri="fa5d0422-d54a-47ff-b3c6-36ba1b87a4db"/>
-  </ds:schemaRefs>
-</ds:datastoreItem>
+<file path=customXml/item2.xml><?xml version="1.0" encoding="utf-8"?>
+<?mso-contentType ?>
+<FormTemplates xmlns="http://schemas.microsoft.com/sharepoint/v3/contenttype/forms">
+  <Display>DocumentLibraryForm</Display>
+  <Edit>DocumentLibraryForm</Edit>
+  <New>DocumentLibraryForm</New>
+</FormTemplates>
 </file>
 
-<file path=customXml/itemProps2.xml><?xml version="1.0" encoding="utf-8"?>
-<ds:datastoreItem xmlns:ds="http://schemas.openxmlformats.org/officeDocument/2006/customXml" ds:itemID="{96A6D67C-4FA8-4841-987B-EAF092BE90D5}">
-  <ds:schemaRefs>
-    <ds:schemaRef ds:uri="http://schemas.microsoft.com/sharepoint/v3/contenttype/forms"/>
-  </ds:schemaRefs>
-</ds:datastoreItem>
+<file path=customXml/item3.xml><?xml version="1.0" encoding="utf-8"?>
+<p:properties xmlns:p="http://schemas.microsoft.com/office/2006/metadata/properties" xmlns:xsi="http://www.w3.org/2001/XMLSchema-instance" xmlns:pc="http://schemas.microsoft.com/office/infopath/2007/PartnerControls">
+  <documentManagement>
+    <ReferenceId xmlns="fa5d0422-d54a-47ff-b3c6-36ba1b87a4db" xsi:nil="true"/>
+  </documentManagement>
+</p:properties>
 </file>
 
-<file path=customXml/itemProps3.xml><?xml version="1.0" encoding="utf-8"?>
+<file path=customXml/itemProps1.xml><?xml version="1.0" encoding="utf-8"?>
 <ds:datastoreItem xmlns:ds="http://schemas.openxmlformats.org/officeDocument/2006/customXml" ds:itemID="{8C730ACA-94A5-4843-8DB5-91E05BCE6895}">
   <ds:schemaRefs>
     <ds:schemaRef ds:uri="http://schemas.microsoft.com/office/2006/metadata/contentType"/>
@@ -8847,4 +12712,22 @@
     <ds:schemaRef ds:uri="http://schemas.microsoft.com/internal/obd"/>
   </ds:schemaRefs>
 </ds:datastoreItem>
+</file>
+
+<file path=customXml/itemProps2.xml><?xml version="1.0" encoding="utf-8"?>
+<ds:datastoreItem xmlns:ds="http://schemas.openxmlformats.org/officeDocument/2006/customXml" ds:itemID="{96A6D67C-4FA8-4841-987B-EAF092BE90D5}">
+  <ds:schemaRefs>
+    <ds:schemaRef ds:uri="http://schemas.microsoft.com/sharepoint/v3/contenttype/forms"/>
+  </ds:schemaRefs>
+</ds:datastoreItem>
+</file>
+
+<file path=customXml/itemProps3.xml><?xml version="1.0" encoding="utf-8"?>
+<ds:datastoreItem xmlns:ds="http://schemas.openxmlformats.org/officeDocument/2006/customXml" ds:itemID="{06690CA7-EDC0-4456-BE43-8541C0C34EE9}">
+  <ds:schemaRefs>
+    <ds:schemaRef ds:uri="http://schemas.microsoft.com/office/2006/metadata/properties"/>
+    <ds:schemaRef ds:uri="http://schemas.microsoft.com/office/infopath/2007/PartnerControls"/>
+    <ds:schemaRef ds:uri="fa5d0422-d54a-47ff-b3c6-36ba1b87a4db"/>
+  </ds:schemaRefs>
+</ds:datastoreItem>
 </file>
--- a/91896-897 Nikhil.docx
+++ b/91896-897 Nikhil.docx
@@ -9505,16 +9505,26 @@
               <w:rPr>
                 <w:rFonts w:ascii="Verdana" w:eastAsia="Verdana" w:hAnsi="Verdana" w:cs="Verdana"/>
               </w:rPr>
-              <w:t xml:space="preserve">centimetre to metre </w:t>
-            </w:r>
-            <w:proofErr w:type="spellStart"/>
-            <w:r>
-              <w:rPr>
-                <w:rFonts w:ascii="Verdana" w:eastAsia="Verdana" w:hAnsi="Verdana" w:cs="Verdana"/>
-              </w:rPr>
-              <w:t>worksi</w:t>
-            </w:r>
-            <w:proofErr w:type="spellEnd"/>
+              <w:t xml:space="preserve">centimetre to </w:t>
+            </w:r>
+            <w:r>
+              <w:rPr>
+                <w:rFonts w:ascii="Verdana" w:eastAsia="Verdana" w:hAnsi="Verdana" w:cs="Verdana"/>
+              </w:rPr>
+              <w:t>milli</w:t>
+            </w:r>
+            <w:r>
+              <w:rPr>
+                <w:rFonts w:ascii="Verdana" w:eastAsia="Verdana" w:hAnsi="Verdana" w:cs="Verdana"/>
+              </w:rPr>
+              <w:t xml:space="preserve">metre </w:t>
+            </w:r>
+            <w:r>
+              <w:rPr>
+                <w:rFonts w:ascii="Verdana" w:eastAsia="Verdana" w:hAnsi="Verdana" w:cs="Verdana"/>
+              </w:rPr>
+              <w:t>works</w:t>
+            </w:r>
             <w:r>
               <w:rPr>
                 <w:rFonts w:ascii="Verdana" w:eastAsia="Verdana" w:hAnsi="Verdana" w:cs="Verdana"/>
@@ -9813,6 +9823,12 @@
                 <w:rFonts w:ascii="Verdana" w:eastAsia="Verdana" w:hAnsi="Verdana" w:cs="Verdana"/>
               </w:rPr>
             </w:pPr>
+            <w:r>
+              <w:rPr>
+                <w:rFonts w:ascii="Verdana" w:eastAsia="Verdana" w:hAnsi="Verdana" w:cs="Verdana"/>
+              </w:rPr>
+              <w:t xml:space="preserve">Testing if centimetre to </w:t>
+            </w:r>
           </w:p>
         </w:tc>
         <w:tc>
@@ -10866,28 +10882,109 @@
           <w:bCs/>
         </w:rPr>
       </w:pPr>
-    </w:p>
-    <w:p>
-      <w:pPr>
+      <w:r>
         <w:rPr>
           <w:rFonts w:ascii="Verdana" w:eastAsia="Verdana" w:hAnsi="Verdana" w:cs="Verdana"/>
           <w:bCs/>
         </w:rPr>
-      </w:pPr>
-    </w:p>
-    <w:p>
-      <w:pPr>
-        <w:rPr>
-          <w:rFonts w:ascii="Verdana" w:eastAsia="Verdana" w:hAnsi="Verdana" w:cs="Verdana"/>
-        </w:rPr>
-      </w:pPr>
-    </w:p>
-    <w:p>
-      <w:pPr>
-        <w:rPr>
-          <w:rFonts w:ascii="Verdana" w:eastAsia="Verdana" w:hAnsi="Verdana" w:cs="Verdana"/>
-        </w:rPr>
-      </w:pPr>
+        <w:drawing>
+          <wp:inline distT="0" distB="0" distL="0" distR="0" wp14:anchorId="6B461A43" wp14:editId="1C486ECE">
+            <wp:extent cx="6645910" cy="1472565"/>
+            <wp:effectExtent l="0" t="0" r="2540" b="0"/>
+            <wp:docPr id="43" name="Picture 43" descr="A screenshot of a computer&#10;&#10;Description automatically generated with low confidence"/>
+            <wp:cNvGraphicFramePr>
+              <a:graphicFrameLocks xmlns:a="http://schemas.openxmlformats.org/drawingml/2006/main" noChangeAspect="1"/>
+            </wp:cNvGraphicFramePr>
+            <a:graphic xmlns:a="http://schemas.openxmlformats.org/drawingml/2006/main">
+              <a:graphicData uri="http://schemas.openxmlformats.org/drawingml/2006/picture">
+                <pic:pic xmlns:pic="http://schemas.openxmlformats.org/drawingml/2006/picture">
+                  <pic:nvPicPr>
+                    <pic:cNvPr id="43" name="Picture 43" descr="A screenshot of a computer&#10;&#10;Description automatically generated with low confidence"/>
+                    <pic:cNvPicPr/>
+                  </pic:nvPicPr>
+                  <pic:blipFill>
+                    <a:blip r:embed="rId42"/>
+                    <a:stretch>
+                      <a:fillRect/>
+                    </a:stretch>
+                  </pic:blipFill>
+                  <pic:spPr>
+                    <a:xfrm>
+                      <a:off x="0" y="0"/>
+                      <a:ext cx="6645910" cy="1472565"/>
+                    </a:xfrm>
+                    <a:prstGeom prst="rect">
+                      <a:avLst/>
+                    </a:prstGeom>
+                  </pic:spPr>
+                </pic:pic>
+              </a:graphicData>
+            </a:graphic>
+          </wp:inline>
+        </w:drawing>
+      </w:r>
+    </w:p>
+    <w:p>
+      <w:pPr>
+        <w:rPr>
+          <w:rFonts w:ascii="Verdana" w:eastAsia="Verdana" w:hAnsi="Verdana" w:cs="Verdana"/>
+          <w:bCs/>
+        </w:rPr>
+      </w:pPr>
+    </w:p>
+    <w:p>
+      <w:pPr>
+        <w:rPr>
+          <w:rFonts w:ascii="Verdana" w:eastAsia="Verdana" w:hAnsi="Verdana" w:cs="Verdana"/>
+        </w:rPr>
+      </w:pPr>
+    </w:p>
+    <w:p>
+      <w:pPr>
+        <w:rPr>
+          <w:rFonts w:ascii="Verdana" w:eastAsia="Verdana" w:hAnsi="Verdana" w:cs="Verdana"/>
+        </w:rPr>
+      </w:pPr>
+      <w:r>
+        <w:rPr>
+          <w:rFonts w:ascii="Verdana" w:eastAsia="Verdana" w:hAnsi="Verdana" w:cs="Verdana"/>
+        </w:rPr>
+        <w:drawing>
+          <wp:inline distT="0" distB="0" distL="0" distR="0" wp14:anchorId="71ACE538" wp14:editId="28D51B82">
+            <wp:extent cx="3041650" cy="2007036"/>
+            <wp:effectExtent l="0" t="0" r="6350" b="0"/>
+            <wp:docPr id="44" name="Picture 44" descr="Graphical user interface, text, application, email&#10;&#10;Description automatically generated"/>
+            <wp:cNvGraphicFramePr>
+              <a:graphicFrameLocks xmlns:a="http://schemas.openxmlformats.org/drawingml/2006/main" noChangeAspect="1"/>
+            </wp:cNvGraphicFramePr>
+            <a:graphic xmlns:a="http://schemas.openxmlformats.org/drawingml/2006/main">
+              <a:graphicData uri="http://schemas.openxmlformats.org/drawingml/2006/picture">
+                <pic:pic xmlns:pic="http://schemas.openxmlformats.org/drawingml/2006/picture">
+                  <pic:nvPicPr>
+                    <pic:cNvPr id="44" name="Picture 44" descr="Graphical user interface, text, application, email&#10;&#10;Description automatically generated"/>
+                    <pic:cNvPicPr/>
+                  </pic:nvPicPr>
+                  <pic:blipFill>
+                    <a:blip r:embed="rId43"/>
+                    <a:stretch>
+                      <a:fillRect/>
+                    </a:stretch>
+                  </pic:blipFill>
+                  <pic:spPr>
+                    <a:xfrm>
+                      <a:off x="0" y="0"/>
+                      <a:ext cx="3044979" cy="2009232"/>
+                    </a:xfrm>
+                    <a:prstGeom prst="rect">
+                      <a:avLst/>
+                    </a:prstGeom>
+                  </pic:spPr>
+                </pic:pic>
+              </a:graphicData>
+            </a:graphic>
+          </wp:inline>
+        </w:drawing>
+      </w:r>
     </w:p>
     <w:p>
       <w:pPr>
@@ -10925,6 +11022,325 @@
           <w:b/>
         </w:rPr>
       </w:pPr>
+    </w:p>
+    <w:p>
+      <w:pPr>
+        <w:rPr>
+          <w:rFonts w:ascii="Verdana" w:eastAsia="Verdana" w:hAnsi="Verdana" w:cs="Verdana"/>
+          <w:bCs/>
+        </w:rPr>
+      </w:pPr>
+      <w:r>
+        <w:rPr>
+          <w:rFonts w:ascii="Verdana" w:eastAsia="Verdana" w:hAnsi="Verdana" w:cs="Verdana"/>
+          <w:bCs/>
+        </w:rPr>
+        <w:t xml:space="preserve">Testing and trialling helped me refine and develop my program so it would achieve great </w:t>
+      </w:r>
+      <w:r>
+        <w:rPr>
+          <w:rFonts w:ascii="Verdana" w:eastAsia="Verdana" w:hAnsi="Verdana" w:cs="Verdana"/>
+          <w:bCs/>
+        </w:rPr>
+        <w:t>heights.</w:t>
+      </w:r>
+      <w:r>
+        <w:rPr>
+          <w:rFonts w:ascii="Verdana" w:eastAsia="Verdana" w:hAnsi="Verdana" w:cs="Verdana"/>
+          <w:bCs/>
+        </w:rPr>
+        <w:t xml:space="preserve"> I</w:t>
+      </w:r>
+      <w:r>
+        <w:rPr>
+          <w:rFonts w:ascii="Verdana" w:eastAsia="Verdana" w:hAnsi="Verdana" w:cs="Verdana"/>
+          <w:bCs/>
+        </w:rPr>
+        <w:t xml:space="preserve"> tested and trialled my program by suing testing tables, using different iterations in components and trialling different </w:t>
+      </w:r>
+      <w:proofErr w:type="gramStart"/>
+      <w:r>
+        <w:rPr>
+          <w:rFonts w:ascii="Verdana" w:eastAsia="Verdana" w:hAnsi="Verdana" w:cs="Verdana"/>
+          <w:bCs/>
+        </w:rPr>
+        <w:t>techniques</w:t>
+      </w:r>
+      <w:proofErr w:type="gramEnd"/>
+      <w:r>
+        <w:rPr>
+          <w:rFonts w:ascii="Verdana" w:eastAsia="Verdana" w:hAnsi="Verdana" w:cs="Verdana"/>
+          <w:bCs/>
+        </w:rPr>
+        <w:t xml:space="preserve"> and comparing them. For 3 of my </w:t>
+      </w:r>
+      <w:r>
+        <w:rPr>
+          <w:rFonts w:ascii="Verdana" w:eastAsia="Verdana" w:hAnsi="Verdana" w:cs="Verdana"/>
+          <w:bCs/>
+        </w:rPr>
+        <w:t>components,</w:t>
+      </w:r>
+      <w:r>
+        <w:rPr>
+          <w:rFonts w:ascii="Verdana" w:eastAsia="Verdana" w:hAnsi="Verdana" w:cs="Verdana"/>
+          <w:bCs/>
+        </w:rPr>
+        <w:t xml:space="preserve"> I trialled different techniques and then compared them and </w:t>
+      </w:r>
+      <w:proofErr w:type="gramStart"/>
+      <w:r>
+        <w:rPr>
+          <w:rFonts w:ascii="Verdana" w:eastAsia="Verdana" w:hAnsi="Verdana" w:cs="Verdana"/>
+          <w:bCs/>
+        </w:rPr>
+        <w:t>made a decision</w:t>
+      </w:r>
+      <w:proofErr w:type="gramEnd"/>
+      <w:r>
+        <w:rPr>
+          <w:rFonts w:ascii="Verdana" w:eastAsia="Verdana" w:hAnsi="Verdana" w:cs="Verdana"/>
+          <w:bCs/>
+        </w:rPr>
+        <w:t xml:space="preserve"> after comparing which one was better.</w:t>
+      </w:r>
+    </w:p>
+    <w:p>
+      <w:pPr>
+        <w:rPr>
+          <w:rFonts w:ascii="Verdana" w:eastAsia="Verdana" w:hAnsi="Verdana" w:cs="Verdana"/>
+          <w:bCs/>
+        </w:rPr>
+      </w:pPr>
+    </w:p>
+    <w:p>
+      <w:pPr>
+        <w:rPr>
+          <w:rFonts w:ascii="Verdana" w:eastAsia="Verdana" w:hAnsi="Verdana" w:cs="Verdana"/>
+          <w:bCs/>
+        </w:rPr>
+      </w:pPr>
+      <w:r>
+        <w:rPr>
+          <w:rFonts w:ascii="Verdana" w:eastAsia="Verdana" w:hAnsi="Verdana" w:cs="Verdana"/>
+          <w:bCs/>
+        </w:rPr>
+        <w:t xml:space="preserve"> An example of how testing and trialling improved my program was when I trialled my component 2, </w:t>
+      </w:r>
+      <w:r>
+        <w:rPr>
+          <w:rFonts w:ascii="Verdana" w:eastAsia="Verdana" w:hAnsi="Verdana" w:cs="Verdana"/>
+          <w:bCs/>
+        </w:rPr>
+        <w:t>I had the option of either making radio buttons or dropdowns, I chose to make dropdowns this was because it would have been more efficient if I hadn’t tested and trialled this component it would not have been at its optimal standard.</w:t>
+      </w:r>
+      <w:r>
+        <w:rPr>
+          <w:rFonts w:ascii="Verdana" w:eastAsia="Verdana" w:hAnsi="Verdana" w:cs="Verdana"/>
+          <w:bCs/>
+        </w:rPr>
+        <w:t xml:space="preserve"> Screenshots of me testing and trialling:</w:t>
+      </w:r>
+    </w:p>
+    <w:p>
+      <w:pPr>
+        <w:rPr>
+          <w:rFonts w:ascii="Verdana" w:eastAsia="Verdana" w:hAnsi="Verdana" w:cs="Verdana"/>
+          <w:bCs/>
+        </w:rPr>
+      </w:pPr>
+    </w:p>
+    <w:p>
+      <w:pPr>
+        <w:rPr>
+          <w:rFonts w:ascii="Verdana" w:eastAsia="Verdana" w:hAnsi="Verdana" w:cs="Verdana"/>
+          <w:bCs/>
+        </w:rPr>
+      </w:pPr>
+      <w:r>
+        <w:rPr>
+          <w:rFonts w:ascii="Verdana" w:eastAsia="Verdana" w:hAnsi="Verdana" w:cs="Verdana"/>
+          <w:bCs/>
+        </w:rPr>
+        <w:lastRenderedPageBreak/>
+        <w:drawing>
+          <wp:inline distT="0" distB="0" distL="0" distR="0" wp14:anchorId="5237EC57" wp14:editId="4672AAAF">
+            <wp:extent cx="4071067" cy="2609822"/>
+            <wp:effectExtent l="0" t="0" r="5715" b="635"/>
+            <wp:docPr id="45" name="Picture 45" descr="Graphical user interface, text, application&#10;&#10;Description automatically generated"/>
+            <wp:cNvGraphicFramePr>
+              <a:graphicFrameLocks xmlns:a="http://schemas.openxmlformats.org/drawingml/2006/main" noChangeAspect="1"/>
+            </wp:cNvGraphicFramePr>
+            <a:graphic xmlns:a="http://schemas.openxmlformats.org/drawingml/2006/main">
+              <a:graphicData uri="http://schemas.openxmlformats.org/drawingml/2006/picture">
+                <pic:pic xmlns:pic="http://schemas.openxmlformats.org/drawingml/2006/picture">
+                  <pic:nvPicPr>
+                    <pic:cNvPr id="45" name="Picture 45" descr="Graphical user interface, text, application&#10;&#10;Description automatically generated"/>
+                    <pic:cNvPicPr/>
+                  </pic:nvPicPr>
+                  <pic:blipFill>
+                    <a:blip r:embed="rId44"/>
+                    <a:stretch>
+                      <a:fillRect/>
+                    </a:stretch>
+                  </pic:blipFill>
+                  <pic:spPr>
+                    <a:xfrm>
+                      <a:off x="0" y="0"/>
+                      <a:ext cx="4076774" cy="2613481"/>
+                    </a:xfrm>
+                    <a:prstGeom prst="rect">
+                      <a:avLst/>
+                    </a:prstGeom>
+                  </pic:spPr>
+                </pic:pic>
+              </a:graphicData>
+            </a:graphic>
+          </wp:inline>
+        </w:drawing>
+      </w:r>
+    </w:p>
+    <w:p>
+      <w:pPr>
+        <w:rPr>
+          <w:rFonts w:ascii="Verdana" w:eastAsia="Verdana" w:hAnsi="Verdana" w:cs="Verdana"/>
+          <w:bCs/>
+        </w:rPr>
+      </w:pPr>
+      <w:r>
+        <w:rPr>
+          <w:rFonts w:ascii="Verdana" w:eastAsia="Verdana" w:hAnsi="Verdana" w:cs="Verdana"/>
+        </w:rPr>
+        <w:drawing>
+          <wp:inline distT="0" distB="0" distL="0" distR="0" wp14:anchorId="4CDF3815" wp14:editId="2A7763CC">
+            <wp:extent cx="3792772" cy="2027209"/>
+            <wp:effectExtent l="0" t="0" r="0" b="0"/>
+            <wp:docPr id="46" name="Picture 46" descr="Text&#10;&#10;Description automatically generated"/>
+            <wp:cNvGraphicFramePr>
+              <a:graphicFrameLocks xmlns:a="http://schemas.openxmlformats.org/drawingml/2006/main" noChangeAspect="1"/>
+            </wp:cNvGraphicFramePr>
+            <a:graphic xmlns:a="http://schemas.openxmlformats.org/drawingml/2006/main">
+              <a:graphicData uri="http://schemas.openxmlformats.org/drawingml/2006/picture">
+                <pic:pic xmlns:pic="http://schemas.openxmlformats.org/drawingml/2006/picture">
+                  <pic:nvPicPr>
+                    <pic:cNvPr id="46" name="Picture 46" descr="Text&#10;&#10;Description automatically generated"/>
+                    <pic:cNvPicPr/>
+                  </pic:nvPicPr>
+                  <pic:blipFill>
+                    <a:blip r:embed="rId45"/>
+                    <a:stretch>
+                      <a:fillRect/>
+                    </a:stretch>
+                  </pic:blipFill>
+                  <pic:spPr>
+                    <a:xfrm>
+                      <a:off x="0" y="0"/>
+                      <a:ext cx="3797021" cy="2029480"/>
+                    </a:xfrm>
+                    <a:prstGeom prst="rect">
+                      <a:avLst/>
+                    </a:prstGeom>
+                  </pic:spPr>
+                </pic:pic>
+              </a:graphicData>
+            </a:graphic>
+          </wp:inline>
+        </w:drawing>
+      </w:r>
+    </w:p>
+    <w:p>
+      <w:pPr>
+        <w:rPr>
+          <w:rFonts w:ascii="Verdana" w:eastAsia="Verdana" w:hAnsi="Verdana" w:cs="Verdana"/>
+          <w:bCs/>
+        </w:rPr>
+      </w:pPr>
+      <w:r>
+        <w:rPr>
+          <w:rFonts w:ascii="Verdana" w:eastAsia="Verdana" w:hAnsi="Verdana" w:cs="Verdana"/>
+          <w:bCs/>
+        </w:rPr>
+        <w:t xml:space="preserve">I also tested and trialled my program by using testing logs, and testing tables, by using these I was able tot ensure that there were minimal errors in my program and that it would work </w:t>
+      </w:r>
+    </w:p>
+    <w:p>
+      <w:pPr>
+        <w:rPr>
+          <w:rFonts w:ascii="Verdana" w:eastAsia="Verdana" w:hAnsi="Verdana" w:cs="Verdana"/>
+          <w:bCs/>
+        </w:rPr>
+      </w:pPr>
+      <w:r>
+        <w:rPr>
+          <w:rFonts w:ascii="Verdana" w:eastAsia="Verdana" w:hAnsi="Verdana" w:cs="Verdana"/>
+          <w:bCs/>
+        </w:rPr>
+        <w:t>and follow all the program requirements. The testing logs and tables also helped me debug errors in my code. My using these I was able to refine my code which overall boosted the quality of my code.</w:t>
+      </w:r>
+      <w:r>
+        <w:rPr>
+          <w:rFonts w:ascii="Verdana" w:eastAsia="Verdana" w:hAnsi="Verdana" w:cs="Verdana"/>
+          <w:bCs/>
+        </w:rPr>
+        <w:t xml:space="preserve"> Screenshot of my testing table.</w:t>
+      </w:r>
+    </w:p>
+    <w:p>
+      <w:pPr>
+        <w:rPr>
+          <w:rFonts w:ascii="Verdana" w:eastAsia="Verdana" w:hAnsi="Verdana" w:cs="Verdana"/>
+          <w:bCs/>
+        </w:rPr>
+      </w:pPr>
+    </w:p>
+    <w:p>
+      <w:pPr>
+        <w:rPr>
+          <w:rFonts w:ascii="Verdana" w:eastAsia="Verdana" w:hAnsi="Verdana" w:cs="Verdana"/>
+          <w:b/>
+        </w:rPr>
+      </w:pPr>
+      <w:r>
+        <w:rPr>
+          <w:rFonts w:ascii="Verdana" w:eastAsia="Verdana" w:hAnsi="Verdana" w:cs="Verdana"/>
+          <w:b/>
+        </w:rPr>
+        <w:drawing>
+          <wp:inline distT="0" distB="0" distL="0" distR="0" wp14:anchorId="3B1BA13D" wp14:editId="03A89E78">
+            <wp:extent cx="2570382" cy="3581400"/>
+            <wp:effectExtent l="0" t="0" r="1905" b="0"/>
+            <wp:docPr id="47" name="Picture 47" descr="Graphical user interface, application&#10;&#10;Description automatically generated"/>
+            <wp:cNvGraphicFramePr>
+              <a:graphicFrameLocks xmlns:a="http://schemas.openxmlformats.org/drawingml/2006/main" noChangeAspect="1"/>
+            </wp:cNvGraphicFramePr>
+            <a:graphic xmlns:a="http://schemas.openxmlformats.org/drawingml/2006/main">
+              <a:graphicData uri="http://schemas.openxmlformats.org/drawingml/2006/picture">
+                <pic:pic xmlns:pic="http://schemas.openxmlformats.org/drawingml/2006/picture">
+                  <pic:nvPicPr>
+                    <pic:cNvPr id="47" name="Picture 47" descr="Graphical user interface, application&#10;&#10;Description automatically generated"/>
+                    <pic:cNvPicPr/>
+                  </pic:nvPicPr>
+                  <pic:blipFill>
+                    <a:blip r:embed="rId46"/>
+                    <a:stretch>
+                      <a:fillRect/>
+                    </a:stretch>
+                  </pic:blipFill>
+                  <pic:spPr>
+                    <a:xfrm>
+                      <a:off x="0" y="0"/>
+                      <a:ext cx="2573158" cy="3585267"/>
+                    </a:xfrm>
+                    <a:prstGeom prst="rect">
+                      <a:avLst/>
+                    </a:prstGeom>
+                  </pic:spPr>
+                </pic:pic>
+              </a:graphicData>
+            </a:graphic>
+          </wp:inline>
+        </w:drawing>
+      </w:r>
     </w:p>
     <w:p>
       <w:pPr>
@@ -11088,7 +11504,7 @@
       </w:pPr>
     </w:p>
     <w:sectPr>
-      <w:footerReference w:type="default" r:id="rId42"/>
+      <w:footerReference w:type="default" r:id="rId47"/>
       <w:pgSz w:w="11906" w:h="16838"/>
       <w:pgMar w:top="720" w:right="720" w:bottom="720" w:left="720" w:header="720" w:footer="720" w:gutter="0"/>
       <w:pgNumType w:start="1"/>
